--- a/Document/báo cáo.docx
+++ b/Document/báo cáo.docx
@@ -1025,14 +1025,7 @@
                                 <w:b/>
                                 <w:lang w:val="en-US"/>
                               </w:rPr>
-                              <w:t>CỘNG HÒA XÃ HỘI CHỦ NGHĨA VIỆT NAM</w:t>
-                            </w:r>
-                            <w:r>
-                              <w:rPr>
-                                <w:b/>
-                                <w:lang w:val="en-US"/>
-                              </w:rPr>
-                              <w:t xml:space="preserve"> </w:t>
+                              <w:t xml:space="preserve">CỘNG HÒA XÃ HỘI CHỦ NGHĨA VIỆT NAM </w:t>
                             </w:r>
                             <w:r>
                               <w:rPr>
@@ -1145,14 +1138,7 @@
                           <w:b/>
                           <w:lang w:val="en-US"/>
                         </w:rPr>
-                        <w:t>CỘNG HÒA XÃ HỘI CHỦ NGHĨA VIỆT NAM</w:t>
-                      </w:r>
-                      <w:r>
-                        <w:rPr>
-                          <w:b/>
-                          <w:lang w:val="en-US"/>
-                        </w:rPr>
-                        <w:t xml:space="preserve"> </w:t>
+                        <w:t xml:space="preserve">CỘNG HÒA XÃ HỘI CHỦ NGHĨA VIỆT NAM </w:t>
                       </w:r>
                       <w:r>
                         <w:rPr>
@@ -2215,14 +2201,7 @@
           <w:sz w:val="28"/>
           <w:lang w:val="en-US"/>
         </w:rPr>
-        <w:t>…../</w:t>
-      </w:r>
-      <w:r>
-        <w:rPr>
-          <w:sz w:val="28"/>
-          <w:lang w:val="en-US"/>
-        </w:rPr>
-        <w:t>…../…….</w:t>
+        <w:t>…../…../…….</w:t>
       </w:r>
     </w:p>
     <w:p>
@@ -2665,14 +2644,16 @@
         <w:jc w:val="center"/>
         <w:rPr>
           <w:b/>
-          <w:sz w:val="28"/>
-          <w:lang w:val="en-US"/>
-        </w:rPr>
-      </w:pPr>
-      <w:r>
-        <w:rPr>
-          <w:b/>
-          <w:sz w:val="28"/>
+          <w:sz w:val="32"/>
+          <w:szCs w:val="32"/>
+          <w:lang w:val="en-US"/>
+        </w:rPr>
+      </w:pPr>
+      <w:r>
+        <w:rPr>
+          <w:b/>
+          <w:sz w:val="32"/>
+          <w:szCs w:val="32"/>
           <w:lang w:val="en-US"/>
         </w:rPr>
         <w:lastRenderedPageBreak/>
@@ -2874,14 +2855,16 @@
         <w:jc w:val="center"/>
         <w:rPr>
           <w:b/>
-          <w:sz w:val="28"/>
-          <w:lang w:val="en-US"/>
-        </w:rPr>
-      </w:pPr>
-      <w:r>
-        <w:rPr>
-          <w:b/>
-          <w:sz w:val="28"/>
+          <w:sz w:val="32"/>
+          <w:szCs w:val="32"/>
+          <w:lang w:val="en-US"/>
+        </w:rPr>
+      </w:pPr>
+      <w:r>
+        <w:rPr>
+          <w:b/>
+          <w:sz w:val="32"/>
+          <w:szCs w:val="32"/>
           <w:lang w:val="en-US"/>
         </w:rPr>
         <w:lastRenderedPageBreak/>
@@ -3087,210 +3070,232 @@
     <w:p>
       <w:pPr>
         <w:spacing w:line="360" w:lineRule="auto"/>
-        <w:rPr>
-          <w:sz w:val="28"/>
-          <w:lang w:val="en-US"/>
-        </w:rPr>
-      </w:pPr>
-      <w:r>
-        <w:rPr>
-          <w:sz w:val="28"/>
+        <w:jc w:val="center"/>
+        <w:rPr>
+          <w:b/>
+          <w:sz w:val="32"/>
+          <w:szCs w:val="32"/>
+          <w:lang w:val="en-US"/>
+        </w:rPr>
+      </w:pPr>
+      <w:r>
+        <w:rPr>
+          <w:b/>
+          <w:sz w:val="32"/>
+          <w:szCs w:val="32"/>
           <w:lang w:val="en-US"/>
         </w:rPr>
         <w:lastRenderedPageBreak/>
-        <w:t>Chương 1</w:t>
-      </w:r>
-    </w:p>
-    <w:p>
-      <w:pPr>
-        <w:spacing w:line="360" w:lineRule="auto"/>
-        <w:rPr>
-          <w:sz w:val="28"/>
-          <w:lang w:val="en-US"/>
-        </w:rPr>
-      </w:pPr>
-      <w:r>
-        <w:rPr>
-          <w:sz w:val="28"/>
-          <w:lang w:val="en-US"/>
-        </w:rPr>
-        <w:t>Chcuowng 2</w:t>
-      </w:r>
-    </w:p>
-    <w:p>
-      <w:pPr>
-        <w:spacing w:line="360" w:lineRule="auto"/>
-        <w:rPr>
-          <w:sz w:val="28"/>
-          <w:lang w:val="en-US"/>
-        </w:rPr>
-      </w:pPr>
-      <w:r>
-        <w:rPr>
-          <w:sz w:val="28"/>
-          <w:lang w:val="en-US"/>
-        </w:rPr>
-        <w:t>Chương 3</w:t>
-      </w:r>
-    </w:p>
-    <w:p>
-      <w:pPr>
-        <w:spacing w:line="360" w:lineRule="auto"/>
-        <w:rPr>
-          <w:sz w:val="28"/>
-          <w:lang w:val="en-US"/>
-        </w:rPr>
-      </w:pPr>
-    </w:p>
-    <w:p>
-      <w:pPr>
-        <w:spacing w:line="360" w:lineRule="auto"/>
-        <w:rPr>
-          <w:sz w:val="28"/>
-          <w:lang w:val="en-US"/>
-        </w:rPr>
-      </w:pPr>
-      <w:r>
-        <w:rPr>
-          <w:sz w:val="28"/>
-          <w:lang w:val="en-US"/>
-        </w:rPr>
-        <w:t>ewr</w:t>
-      </w:r>
-    </w:p>
-    <w:p>
-      <w:pPr>
-        <w:spacing w:line="360" w:lineRule="auto"/>
-        <w:rPr>
-          <w:sz w:val="28"/>
-        </w:rPr>
-      </w:pPr>
-    </w:p>
-    <w:p>
-      <w:pPr>
-        <w:spacing w:line="360" w:lineRule="auto"/>
-        <w:rPr>
-          <w:sz w:val="28"/>
-        </w:rPr>
-      </w:pPr>
-    </w:p>
-    <w:p>
-      <w:pPr>
-        <w:spacing w:line="360" w:lineRule="auto"/>
-        <w:rPr>
-          <w:sz w:val="28"/>
-        </w:rPr>
-      </w:pPr>
-    </w:p>
-    <w:p>
-      <w:pPr>
-        <w:spacing w:line="360" w:lineRule="auto"/>
-        <w:rPr>
-          <w:sz w:val="28"/>
-        </w:rPr>
-      </w:pPr>
-    </w:p>
-    <w:p>
-      <w:pPr>
-        <w:spacing w:line="360" w:lineRule="auto"/>
-        <w:rPr>
-          <w:sz w:val="28"/>
-        </w:rPr>
-      </w:pPr>
-    </w:p>
-    <w:p>
-      <w:pPr>
-        <w:spacing w:line="360" w:lineRule="auto"/>
-        <w:rPr>
-          <w:sz w:val="28"/>
-        </w:rPr>
-      </w:pPr>
-    </w:p>
-    <w:p>
-      <w:pPr>
-        <w:spacing w:line="360" w:lineRule="auto"/>
-        <w:rPr>
-          <w:sz w:val="28"/>
-        </w:rPr>
-      </w:pPr>
-    </w:p>
-    <w:p>
-      <w:pPr>
-        <w:spacing w:line="360" w:lineRule="auto"/>
-        <w:rPr>
-          <w:sz w:val="28"/>
-        </w:rPr>
-      </w:pPr>
-    </w:p>
-    <w:p>
-      <w:pPr>
-        <w:spacing w:line="360" w:lineRule="auto"/>
-        <w:rPr>
-          <w:sz w:val="28"/>
-        </w:rPr>
-      </w:pPr>
-    </w:p>
-    <w:p>
-      <w:pPr>
-        <w:spacing w:line="360" w:lineRule="auto"/>
-        <w:rPr>
-          <w:sz w:val="28"/>
-        </w:rPr>
-      </w:pPr>
-    </w:p>
-    <w:p>
-      <w:pPr>
-        <w:spacing w:line="360" w:lineRule="auto"/>
-        <w:rPr>
-          <w:sz w:val="28"/>
-        </w:rPr>
-      </w:pPr>
-    </w:p>
-    <w:p>
-      <w:pPr>
-        <w:spacing w:line="360" w:lineRule="auto"/>
-        <w:rPr>
-          <w:sz w:val="28"/>
-        </w:rPr>
-      </w:pPr>
-    </w:p>
-    <w:p>
-      <w:pPr>
-        <w:spacing w:line="360" w:lineRule="auto"/>
-        <w:rPr>
-          <w:sz w:val="28"/>
-        </w:rPr>
-      </w:pPr>
-    </w:p>
-    <w:p>
-      <w:pPr>
-        <w:spacing w:line="360" w:lineRule="auto"/>
-        <w:rPr>
-          <w:sz w:val="28"/>
-        </w:rPr>
-      </w:pPr>
-    </w:p>
-    <w:p>
-      <w:pPr>
-        <w:spacing w:line="360" w:lineRule="auto"/>
-        <w:rPr>
-          <w:sz w:val="28"/>
-        </w:rPr>
-      </w:pPr>
-    </w:p>
-    <w:p>
-      <w:pPr>
-        <w:spacing w:line="360" w:lineRule="auto"/>
-        <w:rPr>
-          <w:sz w:val="28"/>
-        </w:rPr>
-      </w:pPr>
-    </w:p>
-    <w:p>
-      <w:pPr>
-        <w:spacing w:line="360" w:lineRule="auto"/>
-        <w:rPr>
-          <w:sz w:val="28"/>
+        <w:t>Chương 1:</w:t>
+      </w:r>
+      <w:r>
+        <w:rPr>
+          <w:b/>
+          <w:sz w:val="32"/>
+          <w:szCs w:val="32"/>
+          <w:lang w:val="en-US"/>
+        </w:rPr>
+        <w:t xml:space="preserve"> Khảo sát đề tài</w:t>
+      </w:r>
+    </w:p>
+    <w:p>
+      <w:pPr>
+        <w:pStyle w:val="ListParagraph"/>
+        <w:numPr>
+          <w:ilvl w:val="1"/>
+          <w:numId w:val="3"/>
+        </w:numPr>
+        <w:spacing w:line="360" w:lineRule="auto"/>
+        <w:rPr>
+          <w:sz w:val="28"/>
+          <w:lang w:val="en-US"/>
+        </w:rPr>
+      </w:pPr>
+      <w:r>
+        <w:rPr>
+          <w:sz w:val="28"/>
+          <w:lang w:val="en-US"/>
+        </w:rPr>
+        <w:t>Đặt vấn đề</w:t>
+      </w:r>
+    </w:p>
+    <w:p>
+      <w:pPr>
+        <w:spacing w:line="360" w:lineRule="auto"/>
+        <w:rPr>
+          <w:sz w:val="28"/>
+          <w:lang w:val="en-US"/>
+        </w:rPr>
+      </w:pPr>
+    </w:p>
+    <w:p>
+      <w:pPr>
+        <w:spacing w:line="360" w:lineRule="auto"/>
+        <w:rPr>
+          <w:sz w:val="28"/>
+          <w:lang w:val="en-US"/>
+        </w:rPr>
+      </w:pPr>
+    </w:p>
+    <w:p>
+      <w:pPr>
+        <w:spacing w:line="360" w:lineRule="auto"/>
+        <w:rPr>
+          <w:sz w:val="28"/>
+          <w:lang w:val="en-US"/>
+        </w:rPr>
+      </w:pPr>
+    </w:p>
+    <w:p>
+      <w:pPr>
+        <w:spacing w:line="360" w:lineRule="auto"/>
+        <w:rPr>
+          <w:sz w:val="28"/>
+          <w:lang w:val="en-US"/>
+        </w:rPr>
+      </w:pPr>
+    </w:p>
+    <w:p>
+      <w:pPr>
+        <w:spacing w:line="360" w:lineRule="auto"/>
+        <w:rPr>
+          <w:sz w:val="28"/>
+          <w:lang w:val="en-US"/>
+        </w:rPr>
+      </w:pPr>
+    </w:p>
+    <w:p>
+      <w:pPr>
+        <w:spacing w:line="360" w:lineRule="auto"/>
+        <w:rPr>
+          <w:sz w:val="28"/>
+          <w:lang w:val="en-US"/>
+        </w:rPr>
+      </w:pPr>
+    </w:p>
+    <w:p>
+      <w:pPr>
+        <w:spacing w:line="360" w:lineRule="auto"/>
+        <w:rPr>
+          <w:sz w:val="28"/>
+          <w:lang w:val="en-US"/>
+        </w:rPr>
+      </w:pPr>
+    </w:p>
+    <w:p>
+      <w:pPr>
+        <w:spacing w:line="360" w:lineRule="auto"/>
+        <w:rPr>
+          <w:sz w:val="28"/>
+          <w:lang w:val="en-US"/>
+        </w:rPr>
+      </w:pPr>
+    </w:p>
+    <w:p>
+      <w:pPr>
+        <w:spacing w:line="360" w:lineRule="auto"/>
+        <w:rPr>
+          <w:sz w:val="28"/>
+          <w:lang w:val="en-US"/>
+        </w:rPr>
+      </w:pPr>
+    </w:p>
+    <w:p>
+      <w:pPr>
+        <w:spacing w:line="360" w:lineRule="auto"/>
+        <w:rPr>
+          <w:sz w:val="28"/>
+          <w:lang w:val="en-US"/>
+        </w:rPr>
+      </w:pPr>
+    </w:p>
+    <w:p>
+      <w:pPr>
+        <w:spacing w:line="360" w:lineRule="auto"/>
+        <w:rPr>
+          <w:sz w:val="28"/>
+          <w:lang w:val="en-US"/>
+        </w:rPr>
+      </w:pPr>
+    </w:p>
+    <w:p>
+      <w:pPr>
+        <w:spacing w:line="360" w:lineRule="auto"/>
+        <w:rPr>
+          <w:sz w:val="28"/>
+          <w:lang w:val="en-US"/>
+        </w:rPr>
+      </w:pPr>
+    </w:p>
+    <w:p>
+      <w:pPr>
+        <w:spacing w:line="360" w:lineRule="auto"/>
+        <w:rPr>
+          <w:sz w:val="28"/>
+          <w:lang w:val="en-US"/>
+        </w:rPr>
+      </w:pPr>
+    </w:p>
+    <w:p>
+      <w:pPr>
+        <w:spacing w:line="360" w:lineRule="auto"/>
+        <w:rPr>
+          <w:sz w:val="28"/>
+          <w:lang w:val="en-US"/>
+        </w:rPr>
+      </w:pPr>
+    </w:p>
+    <w:p>
+      <w:pPr>
+        <w:spacing w:line="360" w:lineRule="auto"/>
+        <w:rPr>
+          <w:sz w:val="28"/>
+          <w:lang w:val="en-US"/>
+        </w:rPr>
+      </w:pPr>
+    </w:p>
+    <w:p>
+      <w:pPr>
+        <w:spacing w:line="360" w:lineRule="auto"/>
+        <w:rPr>
+          <w:sz w:val="28"/>
+          <w:lang w:val="en-US"/>
+        </w:rPr>
+      </w:pPr>
+    </w:p>
+    <w:p>
+      <w:pPr>
+        <w:spacing w:line="360" w:lineRule="auto"/>
+        <w:rPr>
+          <w:sz w:val="28"/>
+          <w:lang w:val="en-US"/>
+        </w:rPr>
+      </w:pPr>
+    </w:p>
+    <w:p>
+      <w:pPr>
+        <w:spacing w:line="360" w:lineRule="auto"/>
+        <w:rPr>
+          <w:sz w:val="28"/>
+          <w:lang w:val="en-US"/>
+        </w:rPr>
+      </w:pPr>
+    </w:p>
+    <w:p>
+      <w:pPr>
+        <w:spacing w:line="360" w:lineRule="auto"/>
+        <w:rPr>
+          <w:sz w:val="28"/>
+          <w:lang w:val="en-US"/>
+        </w:rPr>
+      </w:pPr>
+    </w:p>
+    <w:p>
+      <w:pPr>
+        <w:spacing w:line="360" w:lineRule="auto"/>
+        <w:rPr>
+          <w:sz w:val="28"/>
+          <w:lang w:val="en-US"/>
         </w:rPr>
       </w:pPr>
     </w:p>
@@ -3300,28 +3305,59 @@
         <w:jc w:val="center"/>
         <w:rPr>
           <w:b/>
-          <w:sz w:val="28"/>
-          <w:lang w:val="en-US"/>
-        </w:rPr>
-      </w:pPr>
-      <w:r>
-        <w:rPr>
-          <w:b/>
-          <w:sz w:val="28"/>
+          <w:sz w:val="32"/>
+          <w:szCs w:val="32"/>
+          <w:lang w:val="en-US"/>
+        </w:rPr>
+      </w:pPr>
+      <w:r>
+        <w:rPr>
+          <w:b/>
+          <w:sz w:val="32"/>
+          <w:szCs w:val="32"/>
           <w:lang w:val="en-US"/>
         </w:rPr>
         <w:lastRenderedPageBreak/>
-        <w:t>KẾT LUẬN</w:t>
-      </w:r>
-    </w:p>
-    <w:p>
-      <w:pPr>
-        <w:spacing w:line="360" w:lineRule="auto"/>
-        <w:rPr>
-          <w:sz w:val="28"/>
-          <w:lang w:val="en-US"/>
-        </w:rPr>
-      </w:pPr>
+        <w:t>Chương 2: Phân tích hệ thống</w:t>
+      </w:r>
+    </w:p>
+    <w:p>
+      <w:pPr>
+        <w:pStyle w:val="ListParagraph"/>
+        <w:numPr>
+          <w:ilvl w:val="0"/>
+          <w:numId w:val="3"/>
+        </w:numPr>
+        <w:spacing w:line="360" w:lineRule="auto"/>
+        <w:rPr>
+          <w:vanish/>
+          <w:sz w:val="28"/>
+          <w:lang w:val="en-US"/>
+        </w:rPr>
+      </w:pPr>
+    </w:p>
+    <w:p>
+      <w:pPr>
+        <w:pStyle w:val="ListParagraph"/>
+        <w:numPr>
+          <w:ilvl w:val="1"/>
+          <w:numId w:val="3"/>
+        </w:numPr>
+        <w:spacing w:line="360" w:lineRule="auto"/>
+        <w:rPr>
+          <w:b/>
+          <w:sz w:val="28"/>
+          <w:lang w:val="en-US"/>
+        </w:rPr>
+      </w:pPr>
+      <w:r>
+        <w:rPr>
+          <w:b/>
+          <w:sz w:val="28"/>
+          <w:lang w:val="en-US"/>
+        </w:rPr>
+        <w:t>Phân tích chức năng nghiệp vụ</w:t>
+      </w:r>
     </w:p>
     <w:p>
       <w:pPr>
@@ -3509,258 +3545,741 @@
         <w:jc w:val="center"/>
         <w:rPr>
           <w:b/>
-          <w:sz w:val="28"/>
-          <w:lang w:val="en-US"/>
-        </w:rPr>
-      </w:pPr>
-      <w:r>
-        <w:rPr>
-          <w:b/>
-          <w:sz w:val="28"/>
+          <w:sz w:val="32"/>
+          <w:szCs w:val="32"/>
+          <w:lang w:val="en-US"/>
+        </w:rPr>
+      </w:pPr>
+      <w:r>
+        <w:rPr>
+          <w:b/>
+          <w:sz w:val="32"/>
+          <w:szCs w:val="32"/>
           <w:lang w:val="en-US"/>
         </w:rPr>
         <w:lastRenderedPageBreak/>
-        <w:t>DANH MỤC TÀI LIỆU THAM KHẢO</w:t>
-      </w:r>
-    </w:p>
-    <w:p>
-      <w:pPr>
-        <w:spacing w:line="360" w:lineRule="auto"/>
-        <w:rPr>
-          <w:sz w:val="28"/>
-          <w:lang w:val="en-US"/>
-        </w:rPr>
-      </w:pPr>
-    </w:p>
-    <w:p>
-      <w:pPr>
-        <w:spacing w:line="360" w:lineRule="auto"/>
-        <w:rPr>
-          <w:sz w:val="28"/>
-          <w:lang w:val="en-US"/>
-        </w:rPr>
-      </w:pPr>
-    </w:p>
-    <w:p>
-      <w:pPr>
-        <w:spacing w:line="360" w:lineRule="auto"/>
-        <w:rPr>
-          <w:sz w:val="28"/>
-          <w:lang w:val="en-US"/>
-        </w:rPr>
-      </w:pPr>
-    </w:p>
-    <w:p>
-      <w:pPr>
-        <w:spacing w:line="360" w:lineRule="auto"/>
-        <w:rPr>
-          <w:sz w:val="28"/>
-          <w:lang w:val="en-US"/>
-        </w:rPr>
-      </w:pPr>
-    </w:p>
-    <w:p>
-      <w:pPr>
-        <w:spacing w:line="360" w:lineRule="auto"/>
-        <w:rPr>
-          <w:sz w:val="28"/>
-          <w:lang w:val="en-US"/>
-        </w:rPr>
-      </w:pPr>
-    </w:p>
-    <w:p>
-      <w:pPr>
-        <w:spacing w:line="360" w:lineRule="auto"/>
-        <w:rPr>
-          <w:sz w:val="28"/>
-          <w:lang w:val="en-US"/>
-        </w:rPr>
-      </w:pPr>
-    </w:p>
-    <w:p>
-      <w:pPr>
-        <w:spacing w:line="360" w:lineRule="auto"/>
-        <w:rPr>
-          <w:sz w:val="28"/>
-          <w:lang w:val="en-US"/>
-        </w:rPr>
-      </w:pPr>
-    </w:p>
-    <w:p>
-      <w:pPr>
-        <w:spacing w:line="360" w:lineRule="auto"/>
-        <w:rPr>
-          <w:sz w:val="28"/>
-          <w:lang w:val="en-US"/>
-        </w:rPr>
-      </w:pPr>
-    </w:p>
-    <w:p>
-      <w:pPr>
-        <w:spacing w:line="360" w:lineRule="auto"/>
-        <w:rPr>
-          <w:sz w:val="28"/>
-          <w:lang w:val="en-US"/>
-        </w:rPr>
-      </w:pPr>
-    </w:p>
-    <w:p>
-      <w:pPr>
-        <w:spacing w:line="360" w:lineRule="auto"/>
-        <w:rPr>
-          <w:sz w:val="28"/>
-          <w:lang w:val="en-US"/>
-        </w:rPr>
-      </w:pPr>
-    </w:p>
-    <w:p>
-      <w:pPr>
-        <w:spacing w:line="360" w:lineRule="auto"/>
-        <w:rPr>
-          <w:sz w:val="28"/>
-          <w:lang w:val="en-US"/>
-        </w:rPr>
-      </w:pPr>
-    </w:p>
-    <w:p>
-      <w:pPr>
-        <w:spacing w:line="360" w:lineRule="auto"/>
-        <w:rPr>
-          <w:sz w:val="28"/>
-          <w:lang w:val="en-US"/>
-        </w:rPr>
-      </w:pPr>
-    </w:p>
-    <w:p>
-      <w:pPr>
-        <w:spacing w:line="360" w:lineRule="auto"/>
-        <w:rPr>
-          <w:sz w:val="28"/>
-          <w:lang w:val="en-US"/>
-        </w:rPr>
-      </w:pPr>
-    </w:p>
-    <w:p>
-      <w:pPr>
-        <w:spacing w:line="360" w:lineRule="auto"/>
-        <w:rPr>
-          <w:sz w:val="28"/>
-          <w:lang w:val="en-US"/>
-        </w:rPr>
-      </w:pPr>
-    </w:p>
-    <w:p>
-      <w:pPr>
-        <w:spacing w:line="360" w:lineRule="auto"/>
-        <w:rPr>
-          <w:sz w:val="28"/>
-          <w:lang w:val="en-US"/>
-        </w:rPr>
-      </w:pPr>
-    </w:p>
-    <w:p>
-      <w:pPr>
-        <w:spacing w:line="360" w:lineRule="auto"/>
-        <w:rPr>
-          <w:sz w:val="28"/>
-          <w:lang w:val="en-US"/>
-        </w:rPr>
-      </w:pPr>
-    </w:p>
-    <w:p>
-      <w:pPr>
-        <w:spacing w:line="360" w:lineRule="auto"/>
-        <w:rPr>
-          <w:sz w:val="28"/>
-          <w:lang w:val="en-US"/>
-        </w:rPr>
-      </w:pPr>
-    </w:p>
-    <w:p>
-      <w:pPr>
-        <w:spacing w:line="360" w:lineRule="auto"/>
-        <w:rPr>
-          <w:sz w:val="28"/>
-          <w:lang w:val="en-US"/>
-        </w:rPr>
-      </w:pPr>
-    </w:p>
-    <w:p>
-      <w:pPr>
-        <w:spacing w:line="360" w:lineRule="auto"/>
-        <w:rPr>
-          <w:sz w:val="28"/>
-          <w:lang w:val="en-US"/>
-        </w:rPr>
-      </w:pPr>
-    </w:p>
-    <w:p>
-      <w:pPr>
-        <w:spacing w:line="360" w:lineRule="auto"/>
-        <w:rPr>
-          <w:sz w:val="28"/>
-          <w:lang w:val="en-US"/>
-        </w:rPr>
-      </w:pPr>
-    </w:p>
-    <w:p>
-      <w:pPr>
-        <w:spacing w:line="360" w:lineRule="auto"/>
-        <w:rPr>
-          <w:sz w:val="28"/>
-          <w:lang w:val="en-US"/>
-        </w:rPr>
-      </w:pPr>
-    </w:p>
-    <w:p>
-      <w:pPr>
-        <w:spacing w:line="360" w:lineRule="auto"/>
-        <w:jc w:val="center"/>
-        <w:rPr>
-          <w:b/>
-          <w:sz w:val="28"/>
-          <w:lang w:val="en-US"/>
-        </w:rPr>
-      </w:pPr>
-      <w:r>
-        <w:rPr>
-          <w:b/>
-          <w:sz w:val="28"/>
-          <w:lang w:val="en-US"/>
-        </w:rPr>
-        <w:lastRenderedPageBreak/>
-        <w:t>P</w:t>
-      </w:r>
-      <w:r>
-        <w:rPr>
-          <w:b/>
-          <w:sz w:val="28"/>
-          <w:lang w:val="en-US"/>
-        </w:rPr>
-        <w:t>H</w:t>
-      </w:r>
-      <w:r>
-        <w:rPr>
-          <w:b/>
-          <w:sz w:val="28"/>
-          <w:lang w:val="en-US"/>
-        </w:rPr>
-        <w:t>Ụ</w:t>
-      </w:r>
-      <w:r>
-        <w:rPr>
-          <w:b/>
-          <w:sz w:val="28"/>
-          <w:lang w:val="en-US"/>
-        </w:rPr>
-        <w:t xml:space="preserve"> </w:t>
+        <w:t>Chương 3: Thiết kế hệ thống</w:t>
+      </w:r>
+    </w:p>
+    <w:p>
+      <w:pPr>
+        <w:pStyle w:val="ListParagraph"/>
+        <w:numPr>
+          <w:ilvl w:val="0"/>
+          <w:numId w:val="3"/>
+        </w:numPr>
+        <w:spacing w:line="360" w:lineRule="auto"/>
+        <w:rPr>
+          <w:vanish/>
+          <w:sz w:val="28"/>
+          <w:lang w:val="en-US"/>
+        </w:rPr>
+      </w:pPr>
+    </w:p>
+    <w:p>
+      <w:pPr>
+        <w:pStyle w:val="ListParagraph"/>
+        <w:numPr>
+          <w:ilvl w:val="1"/>
+          <w:numId w:val="3"/>
+        </w:numPr>
+        <w:spacing w:line="360" w:lineRule="auto"/>
+        <w:rPr>
+          <w:sz w:val="28"/>
+          <w:lang w:val="en-US"/>
+        </w:rPr>
+      </w:pPr>
+      <w:r>
+        <w:rPr>
+          <w:sz w:val="28"/>
+          <w:lang w:val="en-US"/>
+        </w:rPr>
+        <w:t>Thiết kế mức cao</w:t>
       </w:r>
       <w:bookmarkStart w:id="0" w:name="_GoBack"/>
       <w:bookmarkEnd w:id="0"/>
-      <w:r>
-        <w:rPr>
-          <w:b/>
-          <w:sz w:val="28"/>
+    </w:p>
+    <w:p>
+      <w:pPr>
+        <w:spacing w:line="360" w:lineRule="auto"/>
+        <w:rPr>
+          <w:sz w:val="28"/>
+          <w:lang w:val="en-US"/>
+        </w:rPr>
+      </w:pPr>
+    </w:p>
+    <w:p>
+      <w:pPr>
+        <w:spacing w:line="360" w:lineRule="auto"/>
+        <w:rPr>
+          <w:sz w:val="28"/>
+          <w:lang w:val="en-US"/>
+        </w:rPr>
+      </w:pPr>
+    </w:p>
+    <w:p>
+      <w:pPr>
+        <w:spacing w:line="360" w:lineRule="auto"/>
+        <w:rPr>
+          <w:sz w:val="28"/>
+          <w:lang w:val="en-US"/>
+        </w:rPr>
+      </w:pPr>
+      <w:r>
+        <w:rPr>
+          <w:sz w:val="28"/>
+          <w:lang w:val="en-US"/>
+        </w:rPr>
+        <w:t>Chcuowng 2</w:t>
+      </w:r>
+    </w:p>
+    <w:p>
+      <w:pPr>
+        <w:spacing w:line="360" w:lineRule="auto"/>
+        <w:rPr>
+          <w:sz w:val="28"/>
+          <w:lang w:val="en-US"/>
+        </w:rPr>
+      </w:pPr>
+      <w:r>
+        <w:rPr>
+          <w:sz w:val="28"/>
+          <w:lang w:val="en-US"/>
+        </w:rPr>
+        <w:t>Chương 3</w:t>
+      </w:r>
+    </w:p>
+    <w:p>
+      <w:pPr>
+        <w:spacing w:line="360" w:lineRule="auto"/>
+        <w:rPr>
+          <w:sz w:val="28"/>
+          <w:lang w:val="en-US"/>
+        </w:rPr>
+      </w:pPr>
+    </w:p>
+    <w:p>
+      <w:pPr>
+        <w:spacing w:line="360" w:lineRule="auto"/>
+        <w:rPr>
+          <w:sz w:val="28"/>
+          <w:lang w:val="en-US"/>
+        </w:rPr>
+      </w:pPr>
+      <w:r>
+        <w:rPr>
+          <w:sz w:val="28"/>
+          <w:lang w:val="en-US"/>
+        </w:rPr>
+        <w:t>ewr</w:t>
+      </w:r>
+    </w:p>
+    <w:p>
+      <w:pPr>
+        <w:spacing w:line="360" w:lineRule="auto"/>
+        <w:rPr>
+          <w:sz w:val="28"/>
+        </w:rPr>
+      </w:pPr>
+    </w:p>
+    <w:p>
+      <w:pPr>
+        <w:spacing w:line="360" w:lineRule="auto"/>
+        <w:rPr>
+          <w:sz w:val="28"/>
+        </w:rPr>
+      </w:pPr>
+    </w:p>
+    <w:p>
+      <w:pPr>
+        <w:spacing w:line="360" w:lineRule="auto"/>
+        <w:rPr>
+          <w:sz w:val="28"/>
+        </w:rPr>
+      </w:pPr>
+    </w:p>
+    <w:p>
+      <w:pPr>
+        <w:spacing w:line="360" w:lineRule="auto"/>
+        <w:rPr>
+          <w:sz w:val="28"/>
+        </w:rPr>
+      </w:pPr>
+    </w:p>
+    <w:p>
+      <w:pPr>
+        <w:spacing w:line="360" w:lineRule="auto"/>
+        <w:rPr>
+          <w:sz w:val="28"/>
+        </w:rPr>
+      </w:pPr>
+    </w:p>
+    <w:p>
+      <w:pPr>
+        <w:spacing w:line="360" w:lineRule="auto"/>
+        <w:rPr>
+          <w:sz w:val="28"/>
+        </w:rPr>
+      </w:pPr>
+    </w:p>
+    <w:p>
+      <w:pPr>
+        <w:spacing w:line="360" w:lineRule="auto"/>
+        <w:rPr>
+          <w:sz w:val="28"/>
+        </w:rPr>
+      </w:pPr>
+    </w:p>
+    <w:p>
+      <w:pPr>
+        <w:spacing w:line="360" w:lineRule="auto"/>
+        <w:rPr>
+          <w:sz w:val="28"/>
+        </w:rPr>
+      </w:pPr>
+    </w:p>
+    <w:p>
+      <w:pPr>
+        <w:spacing w:line="360" w:lineRule="auto"/>
+        <w:rPr>
+          <w:sz w:val="28"/>
+        </w:rPr>
+      </w:pPr>
+    </w:p>
+    <w:p>
+      <w:pPr>
+        <w:spacing w:line="360" w:lineRule="auto"/>
+        <w:rPr>
+          <w:sz w:val="28"/>
+        </w:rPr>
+      </w:pPr>
+    </w:p>
+    <w:p>
+      <w:pPr>
+        <w:spacing w:line="360" w:lineRule="auto"/>
+        <w:rPr>
+          <w:sz w:val="28"/>
+        </w:rPr>
+      </w:pPr>
+    </w:p>
+    <w:p>
+      <w:pPr>
+        <w:spacing w:line="360" w:lineRule="auto"/>
+        <w:rPr>
+          <w:sz w:val="28"/>
+        </w:rPr>
+      </w:pPr>
+    </w:p>
+    <w:p>
+      <w:pPr>
+        <w:spacing w:line="360" w:lineRule="auto"/>
+        <w:rPr>
+          <w:sz w:val="28"/>
+        </w:rPr>
+      </w:pPr>
+    </w:p>
+    <w:p>
+      <w:pPr>
+        <w:spacing w:line="360" w:lineRule="auto"/>
+        <w:rPr>
+          <w:sz w:val="28"/>
+        </w:rPr>
+      </w:pPr>
+    </w:p>
+    <w:p>
+      <w:pPr>
+        <w:spacing w:line="360" w:lineRule="auto"/>
+        <w:rPr>
+          <w:sz w:val="28"/>
+        </w:rPr>
+      </w:pPr>
+    </w:p>
+    <w:p>
+      <w:pPr>
+        <w:spacing w:line="360" w:lineRule="auto"/>
+        <w:rPr>
+          <w:sz w:val="28"/>
+        </w:rPr>
+      </w:pPr>
+    </w:p>
+    <w:p>
+      <w:pPr>
+        <w:spacing w:line="360" w:lineRule="auto"/>
+        <w:rPr>
+          <w:sz w:val="28"/>
+        </w:rPr>
+      </w:pPr>
+    </w:p>
+    <w:p>
+      <w:pPr>
+        <w:spacing w:line="360" w:lineRule="auto"/>
+        <w:jc w:val="center"/>
+        <w:rPr>
+          <w:b/>
+          <w:sz w:val="28"/>
+          <w:lang w:val="en-US"/>
+        </w:rPr>
+      </w:pPr>
+      <w:r>
+        <w:rPr>
+          <w:b/>
+          <w:sz w:val="28"/>
+          <w:lang w:val="en-US"/>
+        </w:rPr>
+        <w:t>KẾT LUẬN</w:t>
+      </w:r>
+    </w:p>
+    <w:p>
+      <w:pPr>
+        <w:spacing w:line="360" w:lineRule="auto"/>
+        <w:rPr>
+          <w:sz w:val="28"/>
+          <w:lang w:val="en-US"/>
+        </w:rPr>
+      </w:pPr>
+    </w:p>
+    <w:p>
+      <w:pPr>
+        <w:spacing w:line="360" w:lineRule="auto"/>
+        <w:rPr>
+          <w:sz w:val="28"/>
+          <w:lang w:val="en-US"/>
+        </w:rPr>
+      </w:pPr>
+    </w:p>
+    <w:p>
+      <w:pPr>
+        <w:spacing w:line="360" w:lineRule="auto"/>
+        <w:rPr>
+          <w:sz w:val="28"/>
+          <w:lang w:val="en-US"/>
+        </w:rPr>
+      </w:pPr>
+    </w:p>
+    <w:p>
+      <w:pPr>
+        <w:spacing w:line="360" w:lineRule="auto"/>
+        <w:rPr>
+          <w:sz w:val="28"/>
+          <w:lang w:val="en-US"/>
+        </w:rPr>
+      </w:pPr>
+    </w:p>
+    <w:p>
+      <w:pPr>
+        <w:spacing w:line="360" w:lineRule="auto"/>
+        <w:rPr>
+          <w:sz w:val="28"/>
+          <w:lang w:val="en-US"/>
+        </w:rPr>
+      </w:pPr>
+    </w:p>
+    <w:p>
+      <w:pPr>
+        <w:spacing w:line="360" w:lineRule="auto"/>
+        <w:rPr>
+          <w:sz w:val="28"/>
+          <w:lang w:val="en-US"/>
+        </w:rPr>
+      </w:pPr>
+    </w:p>
+    <w:p>
+      <w:pPr>
+        <w:spacing w:line="360" w:lineRule="auto"/>
+        <w:rPr>
+          <w:sz w:val="28"/>
+          <w:lang w:val="en-US"/>
+        </w:rPr>
+      </w:pPr>
+    </w:p>
+    <w:p>
+      <w:pPr>
+        <w:spacing w:line="360" w:lineRule="auto"/>
+        <w:rPr>
+          <w:sz w:val="28"/>
+          <w:lang w:val="en-US"/>
+        </w:rPr>
+      </w:pPr>
+    </w:p>
+    <w:p>
+      <w:pPr>
+        <w:spacing w:line="360" w:lineRule="auto"/>
+        <w:rPr>
+          <w:sz w:val="28"/>
+          <w:lang w:val="en-US"/>
+        </w:rPr>
+      </w:pPr>
+    </w:p>
+    <w:p>
+      <w:pPr>
+        <w:spacing w:line="360" w:lineRule="auto"/>
+        <w:rPr>
+          <w:sz w:val="28"/>
+          <w:lang w:val="en-US"/>
+        </w:rPr>
+      </w:pPr>
+    </w:p>
+    <w:p>
+      <w:pPr>
+        <w:spacing w:line="360" w:lineRule="auto"/>
+        <w:rPr>
+          <w:sz w:val="28"/>
+          <w:lang w:val="en-US"/>
+        </w:rPr>
+      </w:pPr>
+    </w:p>
+    <w:p>
+      <w:pPr>
+        <w:spacing w:line="360" w:lineRule="auto"/>
+        <w:rPr>
+          <w:sz w:val="28"/>
+          <w:lang w:val="en-US"/>
+        </w:rPr>
+      </w:pPr>
+    </w:p>
+    <w:p>
+      <w:pPr>
+        <w:spacing w:line="360" w:lineRule="auto"/>
+        <w:rPr>
+          <w:sz w:val="28"/>
+          <w:lang w:val="en-US"/>
+        </w:rPr>
+      </w:pPr>
+    </w:p>
+    <w:p>
+      <w:pPr>
+        <w:spacing w:line="360" w:lineRule="auto"/>
+        <w:rPr>
+          <w:sz w:val="28"/>
+          <w:lang w:val="en-US"/>
+        </w:rPr>
+      </w:pPr>
+    </w:p>
+    <w:p>
+      <w:pPr>
+        <w:spacing w:line="360" w:lineRule="auto"/>
+        <w:rPr>
+          <w:sz w:val="28"/>
+          <w:lang w:val="en-US"/>
+        </w:rPr>
+      </w:pPr>
+    </w:p>
+    <w:p>
+      <w:pPr>
+        <w:spacing w:line="360" w:lineRule="auto"/>
+        <w:rPr>
+          <w:sz w:val="28"/>
+          <w:lang w:val="en-US"/>
+        </w:rPr>
+      </w:pPr>
+    </w:p>
+    <w:p>
+      <w:pPr>
+        <w:spacing w:line="360" w:lineRule="auto"/>
+        <w:rPr>
+          <w:sz w:val="28"/>
+          <w:lang w:val="en-US"/>
+        </w:rPr>
+      </w:pPr>
+    </w:p>
+    <w:p>
+      <w:pPr>
+        <w:spacing w:line="360" w:lineRule="auto"/>
+        <w:rPr>
+          <w:sz w:val="28"/>
+          <w:lang w:val="en-US"/>
+        </w:rPr>
+      </w:pPr>
+    </w:p>
+    <w:p>
+      <w:pPr>
+        <w:spacing w:line="360" w:lineRule="auto"/>
+        <w:rPr>
+          <w:sz w:val="28"/>
+          <w:lang w:val="en-US"/>
+        </w:rPr>
+      </w:pPr>
+    </w:p>
+    <w:p>
+      <w:pPr>
+        <w:spacing w:line="360" w:lineRule="auto"/>
+        <w:rPr>
+          <w:sz w:val="28"/>
+          <w:lang w:val="en-US"/>
+        </w:rPr>
+      </w:pPr>
+    </w:p>
+    <w:p>
+      <w:pPr>
+        <w:spacing w:line="360" w:lineRule="auto"/>
+        <w:rPr>
+          <w:sz w:val="28"/>
+          <w:lang w:val="en-US"/>
+        </w:rPr>
+      </w:pPr>
+    </w:p>
+    <w:p>
+      <w:pPr>
+        <w:spacing w:line="360" w:lineRule="auto"/>
+        <w:jc w:val="center"/>
+        <w:rPr>
+          <w:b/>
+          <w:sz w:val="32"/>
+          <w:szCs w:val="32"/>
+          <w:lang w:val="en-US"/>
+        </w:rPr>
+      </w:pPr>
+      <w:r>
+        <w:rPr>
+          <w:b/>
+          <w:sz w:val="32"/>
+          <w:szCs w:val="32"/>
+          <w:lang w:val="en-US"/>
+        </w:rPr>
+        <w:t>DANH MỤC TÀI LIỆU THAM KHẢO</w:t>
+      </w:r>
+    </w:p>
+    <w:p>
+      <w:pPr>
+        <w:spacing w:line="360" w:lineRule="auto"/>
+        <w:rPr>
+          <w:sz w:val="28"/>
+          <w:lang w:val="en-US"/>
+        </w:rPr>
+      </w:pPr>
+    </w:p>
+    <w:p>
+      <w:pPr>
+        <w:spacing w:line="360" w:lineRule="auto"/>
+        <w:rPr>
+          <w:sz w:val="28"/>
+          <w:lang w:val="en-US"/>
+        </w:rPr>
+      </w:pPr>
+    </w:p>
+    <w:p>
+      <w:pPr>
+        <w:spacing w:line="360" w:lineRule="auto"/>
+        <w:rPr>
+          <w:sz w:val="28"/>
+          <w:lang w:val="en-US"/>
+        </w:rPr>
+      </w:pPr>
+    </w:p>
+    <w:p>
+      <w:pPr>
+        <w:spacing w:line="360" w:lineRule="auto"/>
+        <w:rPr>
+          <w:sz w:val="28"/>
+          <w:lang w:val="en-US"/>
+        </w:rPr>
+      </w:pPr>
+    </w:p>
+    <w:p>
+      <w:pPr>
+        <w:spacing w:line="360" w:lineRule="auto"/>
+        <w:rPr>
+          <w:sz w:val="28"/>
+          <w:lang w:val="en-US"/>
+        </w:rPr>
+      </w:pPr>
+    </w:p>
+    <w:p>
+      <w:pPr>
+        <w:spacing w:line="360" w:lineRule="auto"/>
+        <w:rPr>
+          <w:sz w:val="28"/>
+          <w:lang w:val="en-US"/>
+        </w:rPr>
+      </w:pPr>
+    </w:p>
+    <w:p>
+      <w:pPr>
+        <w:spacing w:line="360" w:lineRule="auto"/>
+        <w:rPr>
+          <w:sz w:val="28"/>
+          <w:lang w:val="en-US"/>
+        </w:rPr>
+      </w:pPr>
+    </w:p>
+    <w:p>
+      <w:pPr>
+        <w:spacing w:line="360" w:lineRule="auto"/>
+        <w:rPr>
+          <w:sz w:val="28"/>
+          <w:lang w:val="en-US"/>
+        </w:rPr>
+      </w:pPr>
+    </w:p>
+    <w:p>
+      <w:pPr>
+        <w:spacing w:line="360" w:lineRule="auto"/>
+        <w:rPr>
+          <w:sz w:val="28"/>
+          <w:lang w:val="en-US"/>
+        </w:rPr>
+      </w:pPr>
+    </w:p>
+    <w:p>
+      <w:pPr>
+        <w:spacing w:line="360" w:lineRule="auto"/>
+        <w:rPr>
+          <w:sz w:val="28"/>
+          <w:lang w:val="en-US"/>
+        </w:rPr>
+      </w:pPr>
+    </w:p>
+    <w:p>
+      <w:pPr>
+        <w:spacing w:line="360" w:lineRule="auto"/>
+        <w:rPr>
+          <w:sz w:val="28"/>
+          <w:lang w:val="en-US"/>
+        </w:rPr>
+      </w:pPr>
+    </w:p>
+    <w:p>
+      <w:pPr>
+        <w:spacing w:line="360" w:lineRule="auto"/>
+        <w:rPr>
+          <w:sz w:val="28"/>
+          <w:lang w:val="en-US"/>
+        </w:rPr>
+      </w:pPr>
+    </w:p>
+    <w:p>
+      <w:pPr>
+        <w:spacing w:line="360" w:lineRule="auto"/>
+        <w:rPr>
+          <w:sz w:val="28"/>
+          <w:lang w:val="en-US"/>
+        </w:rPr>
+      </w:pPr>
+    </w:p>
+    <w:p>
+      <w:pPr>
+        <w:spacing w:line="360" w:lineRule="auto"/>
+        <w:rPr>
+          <w:sz w:val="28"/>
+          <w:lang w:val="en-US"/>
+        </w:rPr>
+      </w:pPr>
+    </w:p>
+    <w:p>
+      <w:pPr>
+        <w:spacing w:line="360" w:lineRule="auto"/>
+        <w:rPr>
+          <w:sz w:val="28"/>
+          <w:lang w:val="en-US"/>
+        </w:rPr>
+      </w:pPr>
+    </w:p>
+    <w:p>
+      <w:pPr>
+        <w:spacing w:line="360" w:lineRule="auto"/>
+        <w:rPr>
+          <w:sz w:val="28"/>
+          <w:lang w:val="en-US"/>
+        </w:rPr>
+      </w:pPr>
+    </w:p>
+    <w:p>
+      <w:pPr>
+        <w:spacing w:line="360" w:lineRule="auto"/>
+        <w:rPr>
+          <w:sz w:val="28"/>
+          <w:lang w:val="en-US"/>
+        </w:rPr>
+      </w:pPr>
+    </w:p>
+    <w:p>
+      <w:pPr>
+        <w:spacing w:line="360" w:lineRule="auto"/>
+        <w:rPr>
+          <w:sz w:val="28"/>
+          <w:lang w:val="en-US"/>
+        </w:rPr>
+      </w:pPr>
+    </w:p>
+    <w:p>
+      <w:pPr>
+        <w:spacing w:line="360" w:lineRule="auto"/>
+        <w:rPr>
+          <w:sz w:val="28"/>
+          <w:lang w:val="en-US"/>
+        </w:rPr>
+      </w:pPr>
+    </w:p>
+    <w:p>
+      <w:pPr>
+        <w:spacing w:line="360" w:lineRule="auto"/>
+        <w:rPr>
+          <w:sz w:val="28"/>
+          <w:lang w:val="en-US"/>
+        </w:rPr>
+      </w:pPr>
+    </w:p>
+    <w:p>
+      <w:pPr>
+        <w:spacing w:line="360" w:lineRule="auto"/>
+        <w:rPr>
+          <w:sz w:val="28"/>
+          <w:lang w:val="en-US"/>
+        </w:rPr>
+      </w:pPr>
+    </w:p>
+    <w:p>
+      <w:pPr>
+        <w:spacing w:line="360" w:lineRule="auto"/>
+        <w:jc w:val="center"/>
+        <w:rPr>
+          <w:b/>
+          <w:sz w:val="32"/>
+          <w:szCs w:val="32"/>
+          <w:lang w:val="en-US"/>
+        </w:rPr>
+      </w:pPr>
+      <w:r>
+        <w:rPr>
+          <w:b/>
+          <w:sz w:val="32"/>
+          <w:szCs w:val="32"/>
+          <w:lang w:val="en-US"/>
+        </w:rPr>
+        <w:t>P</w:t>
+      </w:r>
+      <w:r>
+        <w:rPr>
+          <w:b/>
+          <w:sz w:val="32"/>
+          <w:szCs w:val="32"/>
+          <w:lang w:val="en-US"/>
+        </w:rPr>
+        <w:t>H</w:t>
+      </w:r>
+      <w:r>
+        <w:rPr>
+          <w:b/>
+          <w:sz w:val="32"/>
+          <w:szCs w:val="32"/>
+          <w:lang w:val="en-US"/>
+        </w:rPr>
+        <w:t>Ụ</w:t>
+      </w:r>
+      <w:r>
+        <w:rPr>
+          <w:b/>
+          <w:sz w:val="32"/>
+          <w:szCs w:val="32"/>
+          <w:lang w:val="en-US"/>
+        </w:rPr>
+        <w:t xml:space="preserve"> </w:t>
+      </w:r>
+      <w:r>
+        <w:rPr>
+          <w:b/>
+          <w:sz w:val="32"/>
+          <w:szCs w:val="32"/>
           <w:lang w:val="en-US"/>
         </w:rPr>
         <w:t>LỤC (NẾU CÓ)</w:t>
@@ -3904,7 +4423,7 @@
             <w:b/>
             <w:noProof/>
           </w:rPr>
-          <w:t>11</w:t>
+          <w:t>10</w:t>
         </w:r>
         <w:r>
           <w:rPr>
@@ -3927,6 +4446,377 @@
 <file path=word/numbering.xml><?xml version="1.0" encoding="utf-8"?>
 <w:numbering xmlns:wpc="http://schemas.microsoft.com/office/word/2010/wordprocessingCanvas" xmlns:cx="http://schemas.microsoft.com/office/drawing/2014/chartex" xmlns:cx1="http://schemas.microsoft.com/office/drawing/2015/9/8/chartex" xmlns:cx2="http://schemas.microsoft.com/office/drawing/2015/10/21/chartex" xmlns:cx3="http://schemas.microsoft.com/office/drawing/2016/5/9/chartex" xmlns:cx4="http://schemas.microsoft.com/office/drawing/2016/5/10/chartex" xmlns:cx5="http://schemas.microsoft.com/office/drawing/2016/5/11/chartex" xmlns:cx6="http://schemas.microsoft.com/office/drawing/2016/5/12/chartex" xmlns:cx7="http://schemas.microsoft.com/office/drawing/2016/5/13/chartex" xmlns:cx8="http://schemas.microsoft.com/office/drawing/2016/5/14/chartex" xmlns:mc="http://schemas.openxmlformats.org/markup-compatibility/2006" xmlns:o="urn:schemas-microsoft-com:office:office" xmlns:r="http://schemas.openxmlformats.org/officeDocument/2006/relationships" xmlns:m="http://schemas.openxmlformats.org/officeDocument/2006/math" xmlns:v="urn:schemas-microsoft-com:vml" xmlns:wp14="http://schemas.microsoft.com/office/word/2010/wordprocessingDrawing" xmlns:wp="http://schemas.openxmlformats.org/drawingml/2006/wordprocessingDrawing" xmlns:w10="urn:schemas-microsoft-com:office:word" xmlns:w="http://schemas.openxmlformats.org/wordprocessingml/2006/main" xmlns:w14="http://schemas.microsoft.com/office/word/2010/wordml" xmlns:w15="http://schemas.microsoft.com/office/word/2012/wordml" xmlns:w16se="http://schemas.microsoft.com/office/word/2015/wordml/symex" xmlns:wpg="http://schemas.microsoft.com/office/word/2010/wordprocessingGroup" xmlns:wpi="http://schemas.microsoft.com/office/word/2010/wordprocessingInk" xmlns:wne="http://schemas.microsoft.com/office/word/2006/wordml" xmlns:wps="http://schemas.microsoft.com/office/word/2010/wordprocessingShape" mc:Ignorable="w14 w15 w16se wp14">
   <w:abstractNum w:abstractNumId="0" w15:restartNumberingAfterBreak="0">
+    <w:nsid w:val="12631172"/>
+    <w:multiLevelType w:val="multilevel"/>
+    <w:tmpl w:val="EB26BEC8"/>
+    <w:lvl w:ilvl="0">
+      <w:start w:val="1"/>
+      <w:numFmt w:val="decimal"/>
+      <w:suff w:val="space"/>
+      <w:lvlText w:val="%1."/>
+      <w:lvlJc w:val="left"/>
+      <w:pPr>
+        <w:ind w:left="360" w:hanging="360"/>
+      </w:pPr>
+      <w:rPr>
+        <w:rFonts w:hint="default"/>
+      </w:rPr>
+    </w:lvl>
+    <w:lvl w:ilvl="1">
+      <w:start w:val="1"/>
+      <w:numFmt w:val="decimal"/>
+      <w:lvlText w:val="%1.%2."/>
+      <w:lvlJc w:val="left"/>
+      <w:pPr>
+        <w:ind w:left="792" w:hanging="432"/>
+      </w:pPr>
+      <w:rPr>
+        <w:rFonts w:hint="default"/>
+      </w:rPr>
+    </w:lvl>
+    <w:lvl w:ilvl="2">
+      <w:start w:val="1"/>
+      <w:numFmt w:val="decimal"/>
+      <w:lvlText w:val="%1.%2.%3."/>
+      <w:lvlJc w:val="left"/>
+      <w:pPr>
+        <w:ind w:left="1224" w:hanging="504"/>
+      </w:pPr>
+      <w:rPr>
+        <w:rFonts w:hint="default"/>
+      </w:rPr>
+    </w:lvl>
+    <w:lvl w:ilvl="3">
+      <w:start w:val="1"/>
+      <w:numFmt w:val="decimal"/>
+      <w:lvlText w:val="%1.%2.%3.%4."/>
+      <w:lvlJc w:val="left"/>
+      <w:pPr>
+        <w:ind w:left="1728" w:hanging="648"/>
+      </w:pPr>
+      <w:rPr>
+        <w:rFonts w:hint="default"/>
+      </w:rPr>
+    </w:lvl>
+    <w:lvl w:ilvl="4">
+      <w:start w:val="1"/>
+      <w:numFmt w:val="decimal"/>
+      <w:lvlText w:val="%1.%2.%3.%4.%5."/>
+      <w:lvlJc w:val="left"/>
+      <w:pPr>
+        <w:ind w:left="2232" w:hanging="792"/>
+      </w:pPr>
+      <w:rPr>
+        <w:rFonts w:hint="default"/>
+      </w:rPr>
+    </w:lvl>
+    <w:lvl w:ilvl="5">
+      <w:start w:val="1"/>
+      <w:numFmt w:val="decimal"/>
+      <w:lvlText w:val="%1.%2.%3.%4.%5.%6."/>
+      <w:lvlJc w:val="left"/>
+      <w:pPr>
+        <w:ind w:left="2736" w:hanging="936"/>
+      </w:pPr>
+      <w:rPr>
+        <w:rFonts w:hint="default"/>
+      </w:rPr>
+    </w:lvl>
+    <w:lvl w:ilvl="6">
+      <w:start w:val="1"/>
+      <w:numFmt w:val="decimal"/>
+      <w:lvlText w:val="%1.%2.%3.%4.%5.%6.%7."/>
+      <w:lvlJc w:val="left"/>
+      <w:pPr>
+        <w:ind w:left="3240" w:hanging="1080"/>
+      </w:pPr>
+      <w:rPr>
+        <w:rFonts w:hint="default"/>
+      </w:rPr>
+    </w:lvl>
+    <w:lvl w:ilvl="7">
+      <w:start w:val="1"/>
+      <w:numFmt w:val="decimal"/>
+      <w:lvlText w:val="%1.%2.%3.%4.%5.%6.%7.%8."/>
+      <w:lvlJc w:val="left"/>
+      <w:pPr>
+        <w:ind w:left="3744" w:hanging="1224"/>
+      </w:pPr>
+      <w:rPr>
+        <w:rFonts w:hint="default"/>
+      </w:rPr>
+    </w:lvl>
+    <w:lvl w:ilvl="8">
+      <w:start w:val="1"/>
+      <w:numFmt w:val="decimal"/>
+      <w:lvlText w:val="%1.%2.%3.%4.%5.%6.%7.%8.%9."/>
+      <w:lvlJc w:val="left"/>
+      <w:pPr>
+        <w:ind w:left="4320" w:hanging="1440"/>
+      </w:pPr>
+      <w:rPr>
+        <w:rFonts w:hint="default"/>
+      </w:rPr>
+    </w:lvl>
+  </w:abstractNum>
+  <w:abstractNum w:abstractNumId="1" w15:restartNumberingAfterBreak="0">
+    <w:nsid w:val="203F55E9"/>
+    <w:multiLevelType w:val="multilevel"/>
+    <w:tmpl w:val="746CC660"/>
+    <w:lvl w:ilvl="0">
+      <w:start w:val="1"/>
+      <w:numFmt w:val="decimal"/>
+      <w:lvlText w:val="%1."/>
+      <w:lvlJc w:val="left"/>
+      <w:pPr>
+        <w:tabs>
+          <w:tab w:val="num" w:pos="390"/>
+        </w:tabs>
+        <w:ind w:left="390" w:hanging="390"/>
+      </w:pPr>
+      <w:rPr>
+        <w:rFonts w:hint="default"/>
+      </w:rPr>
+    </w:lvl>
+    <w:lvl w:ilvl="1">
+      <w:start w:val="1"/>
+      <w:numFmt w:val="decimal"/>
+      <w:lvlText w:val="%1.%2."/>
+      <w:lvlJc w:val="left"/>
+      <w:pPr>
+        <w:tabs>
+          <w:tab w:val="num" w:pos="1260"/>
+        </w:tabs>
+        <w:ind w:left="1260" w:hanging="720"/>
+      </w:pPr>
+      <w:rPr>
+        <w:rFonts w:ascii="Times New Roman" w:hAnsi="Times New Roman" w:cs="Times New Roman" w:hint="default"/>
+        <w:b/>
+        <w:sz w:val="26"/>
+        <w:szCs w:val="26"/>
+      </w:rPr>
+    </w:lvl>
+    <w:lvl w:ilvl="2">
+      <w:start w:val="1"/>
+      <w:numFmt w:val="decimal"/>
+      <w:lvlText w:val="%1.%2.%3."/>
+      <w:lvlJc w:val="left"/>
+      <w:pPr>
+        <w:tabs>
+          <w:tab w:val="num" w:pos="1800"/>
+        </w:tabs>
+        <w:ind w:left="1800" w:hanging="720"/>
+      </w:pPr>
+      <w:rPr>
+        <w:rFonts w:hint="default"/>
+      </w:rPr>
+    </w:lvl>
+    <w:lvl w:ilvl="3">
+      <w:start w:val="1"/>
+      <w:numFmt w:val="decimal"/>
+      <w:lvlText w:val="%1.%2.%3.%4."/>
+      <w:lvlJc w:val="left"/>
+      <w:pPr>
+        <w:tabs>
+          <w:tab w:val="num" w:pos="2700"/>
+        </w:tabs>
+        <w:ind w:left="2700" w:hanging="1080"/>
+      </w:pPr>
+      <w:rPr>
+        <w:rFonts w:hint="default"/>
+      </w:rPr>
+    </w:lvl>
+    <w:lvl w:ilvl="4">
+      <w:start w:val="1"/>
+      <w:numFmt w:val="decimal"/>
+      <w:lvlText w:val="%1.%2.%3.%4.%5."/>
+      <w:lvlJc w:val="left"/>
+      <w:pPr>
+        <w:tabs>
+          <w:tab w:val="num" w:pos="3240"/>
+        </w:tabs>
+        <w:ind w:left="3240" w:hanging="1080"/>
+      </w:pPr>
+      <w:rPr>
+        <w:rFonts w:hint="default"/>
+      </w:rPr>
+    </w:lvl>
+    <w:lvl w:ilvl="5">
+      <w:start w:val="1"/>
+      <w:numFmt w:val="decimal"/>
+      <w:lvlText w:val="%1.%2.%3.%4.%5.%6."/>
+      <w:lvlJc w:val="left"/>
+      <w:pPr>
+        <w:tabs>
+          <w:tab w:val="num" w:pos="4140"/>
+        </w:tabs>
+        <w:ind w:left="4140" w:hanging="1440"/>
+      </w:pPr>
+      <w:rPr>
+        <w:rFonts w:hint="default"/>
+      </w:rPr>
+    </w:lvl>
+    <w:lvl w:ilvl="6">
+      <w:start w:val="1"/>
+      <w:numFmt w:val="decimal"/>
+      <w:lvlText w:val="%1.%2.%3.%4.%5.%6.%7."/>
+      <w:lvlJc w:val="left"/>
+      <w:pPr>
+        <w:tabs>
+          <w:tab w:val="num" w:pos="4680"/>
+        </w:tabs>
+        <w:ind w:left="4680" w:hanging="1440"/>
+      </w:pPr>
+      <w:rPr>
+        <w:rFonts w:hint="default"/>
+      </w:rPr>
+    </w:lvl>
+    <w:lvl w:ilvl="7">
+      <w:start w:val="1"/>
+      <w:numFmt w:val="decimal"/>
+      <w:lvlText w:val="%1.%2.%3.%4.%5.%6.%7.%8."/>
+      <w:lvlJc w:val="left"/>
+      <w:pPr>
+        <w:tabs>
+          <w:tab w:val="num" w:pos="5580"/>
+        </w:tabs>
+        <w:ind w:left="5580" w:hanging="1800"/>
+      </w:pPr>
+      <w:rPr>
+        <w:rFonts w:hint="default"/>
+      </w:rPr>
+    </w:lvl>
+    <w:lvl w:ilvl="8">
+      <w:start w:val="1"/>
+      <w:numFmt w:val="decimal"/>
+      <w:lvlText w:val="%1.%2.%3.%4.%5.%6.%7.%8.%9."/>
+      <w:lvlJc w:val="left"/>
+      <w:pPr>
+        <w:tabs>
+          <w:tab w:val="num" w:pos="6120"/>
+        </w:tabs>
+        <w:ind w:left="6120" w:hanging="1800"/>
+      </w:pPr>
+      <w:rPr>
+        <w:rFonts w:hint="default"/>
+      </w:rPr>
+    </w:lvl>
+  </w:abstractNum>
+  <w:abstractNum w:abstractNumId="2" w15:restartNumberingAfterBreak="0">
+    <w:nsid w:val="473B75A4"/>
+    <w:multiLevelType w:val="multilevel"/>
+    <w:tmpl w:val="448C44EE"/>
+    <w:lvl w:ilvl="0">
+      <w:start w:val="1"/>
+      <w:numFmt w:val="decimal"/>
+      <w:suff w:val="space"/>
+      <w:lvlText w:val="%1."/>
+      <w:lvlJc w:val="left"/>
+      <w:pPr>
+        <w:ind w:left="360" w:hanging="360"/>
+      </w:pPr>
+      <w:rPr>
+        <w:rFonts w:hint="default"/>
+      </w:rPr>
+    </w:lvl>
+    <w:lvl w:ilvl="1">
+      <w:start w:val="1"/>
+      <w:numFmt w:val="decimal"/>
+      <w:lvlText w:val="%1.%2."/>
+      <w:lvlJc w:val="left"/>
+      <w:pPr>
+        <w:ind w:left="792" w:hanging="432"/>
+      </w:pPr>
+      <w:rPr>
+        <w:rFonts w:hint="default"/>
+      </w:rPr>
+    </w:lvl>
+    <w:lvl w:ilvl="2">
+      <w:start w:val="1"/>
+      <w:numFmt w:val="decimal"/>
+      <w:lvlText w:val="%1.%2.%3."/>
+      <w:lvlJc w:val="left"/>
+      <w:pPr>
+        <w:ind w:left="1224" w:hanging="504"/>
+      </w:pPr>
+      <w:rPr>
+        <w:rFonts w:hint="default"/>
+      </w:rPr>
+    </w:lvl>
+    <w:lvl w:ilvl="3">
+      <w:start w:val="1"/>
+      <w:numFmt w:val="decimal"/>
+      <w:lvlText w:val="%1.%2.%3.%4."/>
+      <w:lvlJc w:val="left"/>
+      <w:pPr>
+        <w:ind w:left="1728" w:hanging="648"/>
+      </w:pPr>
+      <w:rPr>
+        <w:rFonts w:hint="default"/>
+      </w:rPr>
+    </w:lvl>
+    <w:lvl w:ilvl="4">
+      <w:start w:val="1"/>
+      <w:numFmt w:val="decimal"/>
+      <w:lvlText w:val="%1.%2.%3.%4.%5."/>
+      <w:lvlJc w:val="left"/>
+      <w:pPr>
+        <w:ind w:left="2232" w:hanging="792"/>
+      </w:pPr>
+      <w:rPr>
+        <w:rFonts w:hint="default"/>
+      </w:rPr>
+    </w:lvl>
+    <w:lvl w:ilvl="5">
+      <w:start w:val="1"/>
+      <w:numFmt w:val="decimal"/>
+      <w:lvlText w:val="%1.%2.%3.%4.%5.%6."/>
+      <w:lvlJc w:val="left"/>
+      <w:pPr>
+        <w:ind w:left="2736" w:hanging="936"/>
+      </w:pPr>
+      <w:rPr>
+        <w:rFonts w:hint="default"/>
+      </w:rPr>
+    </w:lvl>
+    <w:lvl w:ilvl="6">
+      <w:start w:val="1"/>
+      <w:numFmt w:val="decimal"/>
+      <w:lvlText w:val="%1.%2.%3.%4.%5.%6.%7."/>
+      <w:lvlJc w:val="left"/>
+      <w:pPr>
+        <w:ind w:left="3240" w:hanging="1080"/>
+      </w:pPr>
+      <w:rPr>
+        <w:rFonts w:hint="default"/>
+      </w:rPr>
+    </w:lvl>
+    <w:lvl w:ilvl="7">
+      <w:start w:val="1"/>
+      <w:numFmt w:val="decimal"/>
+      <w:lvlText w:val="%1.%2.%3.%4.%5.%6.%7.%8."/>
+      <w:lvlJc w:val="left"/>
+      <w:pPr>
+        <w:ind w:left="3744" w:hanging="1224"/>
+      </w:pPr>
+      <w:rPr>
+        <w:rFonts w:hint="default"/>
+      </w:rPr>
+    </w:lvl>
+    <w:lvl w:ilvl="8">
+      <w:start w:val="1"/>
+      <w:numFmt w:val="decimal"/>
+      <w:lvlText w:val="%1.%2.%3.%4.%5.%6.%7.%8.%9."/>
+      <w:lvlJc w:val="left"/>
+      <w:pPr>
+        <w:ind w:left="4320" w:hanging="1440"/>
+      </w:pPr>
+      <w:rPr>
+        <w:rFonts w:hint="default"/>
+      </w:rPr>
+    </w:lvl>
+  </w:abstractNum>
+  <w:abstractNum w:abstractNumId="3" w15:restartNumberingAfterBreak="0">
     <w:nsid w:val="47BF2947"/>
     <w:multiLevelType w:val="hybridMultilevel"/>
     <w:tmpl w:val="6318ECC8"/>
@@ -4017,7 +4907,16 @@
     </w:lvl>
   </w:abstractNum>
   <w:num w:numId="1">
+    <w:abstractNumId w:val="3"/>
+  </w:num>
+  <w:num w:numId="2">
+    <w:abstractNumId w:val="1"/>
+  </w:num>
+  <w:num w:numId="3">
     <w:abstractNumId w:val="0"/>
+  </w:num>
+  <w:num w:numId="4">
+    <w:abstractNumId w:val="2"/>
   </w:num>
 </w:numbering>
 </file>
@@ -4546,520 +5445,6 @@
 </w:styles>
 </file>
 
-<file path=word/glossary/document.xml><?xml version="1.0" encoding="utf-8"?>
-<w:glossaryDocument xmlns:wpc="http://schemas.microsoft.com/office/word/2010/wordprocessingCanvas" xmlns:cx="http://schemas.microsoft.com/office/drawing/2014/chartex" xmlns:cx1="http://schemas.microsoft.com/office/drawing/2015/9/8/chartex" xmlns:cx2="http://schemas.microsoft.com/office/drawing/2015/10/21/chartex" xmlns:cx3="http://schemas.microsoft.com/office/drawing/2016/5/9/chartex" xmlns:cx4="http://schemas.microsoft.com/office/drawing/2016/5/10/chartex" xmlns:cx5="http://schemas.microsoft.com/office/drawing/2016/5/11/chartex" xmlns:cx6="http://schemas.microsoft.com/office/drawing/2016/5/12/chartex" xmlns:cx7="http://schemas.microsoft.com/office/drawing/2016/5/13/chartex" xmlns:cx8="http://schemas.microsoft.com/office/drawing/2016/5/14/chartex" xmlns:mc="http://schemas.openxmlformats.org/markup-compatibility/2006" xmlns:o="urn:schemas-microsoft-com:office:office" xmlns:r="http://schemas.openxmlformats.org/officeDocument/2006/relationships" xmlns:m="http://schemas.openxmlformats.org/officeDocument/2006/math" xmlns:v="urn:schemas-microsoft-com:vml" xmlns:wp14="http://schemas.microsoft.com/office/word/2010/wordprocessingDrawing" xmlns:wp="http://schemas.openxmlformats.org/drawingml/2006/wordprocessingDrawing" xmlns:w10="urn:schemas-microsoft-com:office:word" xmlns:w="http://schemas.openxmlformats.org/wordprocessingml/2006/main" xmlns:w14="http://schemas.microsoft.com/office/word/2010/wordml" xmlns:w15="http://schemas.microsoft.com/office/word/2012/wordml" xmlns:w16se="http://schemas.microsoft.com/office/word/2015/wordml/symex" xmlns:wpg="http://schemas.microsoft.com/office/word/2010/wordprocessingGroup" xmlns:wpi="http://schemas.microsoft.com/office/word/2010/wordprocessingInk" xmlns:wne="http://schemas.microsoft.com/office/word/2006/wordml" xmlns:wps="http://schemas.microsoft.com/office/word/2010/wordprocessingShape" mc:Ignorable="w14 w15 w16se wp14"/>
-</file>
-
-<file path=word/glossary/fontTable.xml><?xml version="1.0" encoding="utf-8"?>
-<w:fonts xmlns:mc="http://schemas.openxmlformats.org/markup-compatibility/2006" xmlns:r="http://schemas.openxmlformats.org/officeDocument/2006/relationships" xmlns:w="http://schemas.openxmlformats.org/wordprocessingml/2006/main" xmlns:w14="http://schemas.microsoft.com/office/word/2010/wordml" xmlns:w15="http://schemas.microsoft.com/office/word/2012/wordml" xmlns:w16se="http://schemas.microsoft.com/office/word/2015/wordml/symex" mc:Ignorable="w14 w15 w16se">
-  <w:font w:name="Times New Roman">
-    <w:panose1 w:val="02020603050405020304"/>
-    <w:charset w:val="00"/>
-    <w:family w:val="roman"/>
-    <w:pitch w:val="variable"/>
-    <w:sig w:usb0="E0002AFF" w:usb1="C0007843" w:usb2="00000009" w:usb3="00000000" w:csb0="000001FF" w:csb1="00000000"/>
-  </w:font>
-  <w:font w:name="Calibri">
-    <w:panose1 w:val="020F0502020204030204"/>
-    <w:charset w:val="00"/>
-    <w:family w:val="swiss"/>
-    <w:pitch w:val="variable"/>
-    <w:sig w:usb0="E0002AFF" w:usb1="4000ACFF" w:usb2="00000001" w:usb3="00000000" w:csb0="000001FF" w:csb1="00000000"/>
-  </w:font>
-  <w:font w:name="Wingdings">
-    <w:panose1 w:val="05000000000000000000"/>
-    <w:charset w:val="02"/>
-    <w:family w:val="auto"/>
-    <w:pitch w:val="variable"/>
-    <w:sig w:usb0="00000000" w:usb1="10000000" w:usb2="00000000" w:usb3="00000000" w:csb0="80000000" w:csb1="00000000"/>
-  </w:font>
-  <w:font w:name="Calibri Light">
-    <w:panose1 w:val="020F0302020204030204"/>
-    <w:charset w:val="00"/>
-    <w:family w:val="swiss"/>
-    <w:pitch w:val="variable"/>
-    <w:sig w:usb0="A0002AEF" w:usb1="4000207B" w:usb2="00000000" w:usb3="00000000" w:csb0="000001FF" w:csb1="00000000"/>
-  </w:font>
-</w:fonts>
-</file>
-
-<file path=word/glossary/settings.xml><?xml version="1.0" encoding="utf-8"?>
-<w:settings xmlns:mc="http://schemas.openxmlformats.org/markup-compatibility/2006" xmlns:o="urn:schemas-microsoft-com:office:office" xmlns:r="http://schemas.openxmlformats.org/officeDocument/2006/relationships" xmlns:m="http://schemas.openxmlformats.org/officeDocument/2006/math" xmlns:v="urn:schemas-microsoft-com:vml" xmlns:w10="urn:schemas-microsoft-com:office:word" xmlns:w="http://schemas.openxmlformats.org/wordprocessingml/2006/main" xmlns:w14="http://schemas.microsoft.com/office/word/2010/wordml" xmlns:w15="http://schemas.microsoft.com/office/word/2012/wordml" xmlns:w16se="http://schemas.microsoft.com/office/word/2015/wordml/symex" xmlns:sl="http://schemas.openxmlformats.org/schemaLibrary/2006/main" mc:Ignorable="w14 w15 w16se">
-  <w:view w:val="normal"/>
-  <w:defaultTabStop w:val="720"/>
-  <w:characterSpacingControl w:val="doNotCompress"/>
-  <w:compat>
-    <w:useFELayout/>
-    <w:compatSetting w:name="compatibilityMode" w:uri="http://schemas.microsoft.com/office/word" w:val="15"/>
-    <w:compatSetting w:name="overrideTableStyleFontSizeAndJustification" w:uri="http://schemas.microsoft.com/office/word" w:val="1"/>
-    <w:compatSetting w:name="enableOpenTypeFeatures" w:uri="http://schemas.microsoft.com/office/word" w:val="1"/>
-    <w:compatSetting w:name="doNotFlipMirrorIndents" w:uri="http://schemas.microsoft.com/office/word" w:val="1"/>
-    <w:compatSetting w:name="differentiateMultirowTableHeaders" w:uri="http://schemas.microsoft.com/office/word" w:val="1"/>
-  </w:compat>
-  <w:rsids>
-    <w:rsidRoot w:val="008905DF"/>
-    <w:rsid w:val="008905DF"/>
-    <w:rsid w:val="009C2594"/>
-  </w:rsids>
-  <m:mathPr>
-    <m:mathFont m:val="Cambria Math"/>
-    <m:brkBin m:val="before"/>
-    <m:brkBinSub m:val="--"/>
-    <m:smallFrac m:val="0"/>
-    <m:dispDef/>
-    <m:lMargin m:val="0"/>
-    <m:rMargin m:val="0"/>
-    <m:defJc m:val="centerGroup"/>
-    <m:wrapIndent m:val="1440"/>
-    <m:intLim m:val="subSup"/>
-    <m:naryLim m:val="undOvr"/>
-  </m:mathPr>
-  <w:themeFontLang w:val="en-US"/>
-  <w:clrSchemeMapping w:bg1="light1" w:t1="dark1" w:bg2="light2" w:t2="dark2" w:accent1="accent1" w:accent2="accent2" w:accent3="accent3" w:accent4="accent4" w:accent5="accent5" w:accent6="accent6" w:hyperlink="hyperlink" w:followedHyperlink="followedHyperlink"/>
-  <w:decimalSymbol w:val="."/>
-  <w:listSeparator w:val=","/>
-  <w15:chartTrackingRefBased/>
-</w:settings>
-</file>
-
-<file path=word/glossary/styles.xml><?xml version="1.0" encoding="utf-8"?>
-<w:styles xmlns:mc="http://schemas.openxmlformats.org/markup-compatibility/2006" xmlns:r="http://schemas.openxmlformats.org/officeDocument/2006/relationships" xmlns:w="http://schemas.openxmlformats.org/wordprocessingml/2006/main" xmlns:w14="http://schemas.microsoft.com/office/word/2010/wordml" xmlns:w15="http://schemas.microsoft.com/office/word/2012/wordml" xmlns:w16se="http://schemas.microsoft.com/office/word/2015/wordml/symex" mc:Ignorable="w14 w15 w16se">
-  <w:docDefaults>
-    <w:rPrDefault>
-      <w:rPr>
-        <w:rFonts w:asciiTheme="minorHAnsi" w:eastAsiaTheme="minorEastAsia" w:hAnsiTheme="minorHAnsi" w:cstheme="minorBidi"/>
-        <w:sz w:val="22"/>
-        <w:szCs w:val="22"/>
-        <w:lang w:val="en-US" w:eastAsia="en-US" w:bidi="ar-SA"/>
-      </w:rPr>
-    </w:rPrDefault>
-    <w:pPrDefault>
-      <w:pPr>
-        <w:spacing w:after="160" w:line="259" w:lineRule="auto"/>
-      </w:pPr>
-    </w:pPrDefault>
-  </w:docDefaults>
-  <w:latentStyles w:defLockedState="0" w:defUIPriority="99" w:defSemiHidden="0" w:defUnhideWhenUsed="0" w:defQFormat="0" w:count="374">
-    <w:lsdException w:name="Normal" w:uiPriority="0" w:qFormat="1"/>
-    <w:lsdException w:name="heading 1" w:uiPriority="9" w:qFormat="1"/>
-    <w:lsdException w:name="heading 2" w:semiHidden="1" w:uiPriority="9" w:unhideWhenUsed="1" w:qFormat="1"/>
-    <w:lsdException w:name="heading 3" w:semiHidden="1" w:uiPriority="9" w:unhideWhenUsed="1" w:qFormat="1"/>
-    <w:lsdException w:name="heading 4" w:semiHidden="1" w:uiPriority="9" w:unhideWhenUsed="1" w:qFormat="1"/>
-    <w:lsdException w:name="heading 5" w:semiHidden="1" w:uiPriority="9" w:unhideWhenUsed="1" w:qFormat="1"/>
-    <w:lsdException w:name="heading 6" w:semiHidden="1" w:uiPriority="9" w:unhideWhenUsed="1" w:qFormat="1"/>
-    <w:lsdException w:name="heading 7" w:semiHidden="1" w:uiPriority="9" w:unhideWhenUsed="1" w:qFormat="1"/>
-    <w:lsdException w:name="heading 8" w:semiHidden="1" w:uiPriority="9" w:unhideWhenUsed="1" w:qFormat="1"/>
-    <w:lsdException w:name="heading 9" w:semiHidden="1" w:uiPriority="9" w:unhideWhenUsed="1" w:qFormat="1"/>
-    <w:lsdException w:name="index 1" w:semiHidden="1" w:unhideWhenUsed="1"/>
-    <w:lsdException w:name="index 2" w:semiHidden="1" w:unhideWhenUsed="1"/>
-    <w:lsdException w:name="index 3" w:semiHidden="1" w:unhideWhenUsed="1"/>
-    <w:lsdException w:name="index 4" w:semiHidden="1" w:unhideWhenUsed="1"/>
-    <w:lsdException w:name="index 5" w:semiHidden="1" w:unhideWhenUsed="1"/>
-    <w:lsdException w:name="index 6" w:semiHidden="1" w:unhideWhenUsed="1"/>
-    <w:lsdException w:name="index 7" w:semiHidden="1" w:unhideWhenUsed="1"/>
-    <w:lsdException w:name="index 8" w:semiHidden="1" w:unhideWhenUsed="1"/>
-    <w:lsdException w:name="index 9" w:semiHidden="1" w:unhideWhenUsed="1"/>
-    <w:lsdException w:name="toc 1" w:semiHidden="1" w:uiPriority="39" w:unhideWhenUsed="1"/>
-    <w:lsdException w:name="toc 2" w:semiHidden="1" w:uiPriority="39" w:unhideWhenUsed="1"/>
-    <w:lsdException w:name="toc 3" w:semiHidden="1" w:uiPriority="39" w:unhideWhenUsed="1"/>
-    <w:lsdException w:name="toc 4" w:semiHidden="1" w:uiPriority="39" w:unhideWhenUsed="1"/>
-    <w:lsdException w:name="toc 5" w:semiHidden="1" w:uiPriority="39" w:unhideWhenUsed="1"/>
-    <w:lsdException w:name="toc 6" w:semiHidden="1" w:uiPriority="39" w:unhideWhenUsed="1"/>
-    <w:lsdException w:name="toc 7" w:semiHidden="1" w:uiPriority="39" w:unhideWhenUsed="1"/>
-    <w:lsdException w:name="toc 8" w:semiHidden="1" w:uiPriority="39" w:unhideWhenUsed="1"/>
-    <w:lsdException w:name="toc 9" w:semiHidden="1" w:uiPriority="39" w:unhideWhenUsed="1"/>
-    <w:lsdException w:name="Normal Indent" w:semiHidden="1" w:unhideWhenUsed="1"/>
-    <w:lsdException w:name="footnote text" w:semiHidden="1" w:unhideWhenUsed="1"/>
-    <w:lsdException w:name="annotation text" w:semiHidden="1" w:unhideWhenUsed="1"/>
-    <w:lsdException w:name="header" w:semiHidden="1" w:unhideWhenUsed="1"/>
-    <w:lsdException w:name="footer" w:semiHidden="1" w:unhideWhenUsed="1"/>
-    <w:lsdException w:name="index heading" w:semiHidden="1" w:unhideWhenUsed="1"/>
-    <w:lsdException w:name="caption" w:semiHidden="1" w:uiPriority="35" w:unhideWhenUsed="1" w:qFormat="1"/>
-    <w:lsdException w:name="table of figures" w:semiHidden="1" w:unhideWhenUsed="1"/>
-    <w:lsdException w:name="envelope address" w:semiHidden="1" w:unhideWhenUsed="1"/>
-    <w:lsdException w:name="envelope return" w:semiHidden="1" w:unhideWhenUsed="1"/>
-    <w:lsdException w:name="footnote reference" w:semiHidden="1" w:unhideWhenUsed="1"/>
-    <w:lsdException w:name="annotation reference" w:semiHidden="1" w:unhideWhenUsed="1"/>
-    <w:lsdException w:name="line number" w:semiHidden="1" w:unhideWhenUsed="1"/>
-    <w:lsdException w:name="page number" w:semiHidden="1" w:unhideWhenUsed="1"/>
-    <w:lsdException w:name="endnote reference" w:semiHidden="1" w:unhideWhenUsed="1"/>
-    <w:lsdException w:name="endnote text" w:semiHidden="1" w:unhideWhenUsed="1"/>
-    <w:lsdException w:name="table of authorities" w:semiHidden="1" w:unhideWhenUsed="1"/>
-    <w:lsdException w:name="macro" w:semiHidden="1" w:unhideWhenUsed="1"/>
-    <w:lsdException w:name="toa heading" w:semiHidden="1" w:unhideWhenUsed="1"/>
-    <w:lsdException w:name="List" w:semiHidden="1" w:unhideWhenUsed="1"/>
-    <w:lsdException w:name="List Bullet" w:semiHidden="1" w:unhideWhenUsed="1"/>
-    <w:lsdException w:name="List Number" w:semiHidden="1" w:unhideWhenUsed="1"/>
-    <w:lsdException w:name="List 2" w:semiHidden="1" w:unhideWhenUsed="1"/>
-    <w:lsdException w:name="List 3" w:semiHidden="1" w:unhideWhenUsed="1"/>
-    <w:lsdException w:name="List 4" w:semiHidden="1" w:unhideWhenUsed="1"/>
-    <w:lsdException w:name="List 5" w:semiHidden="1" w:unhideWhenUsed="1"/>
-    <w:lsdException w:name="List Bullet 2" w:semiHidden="1" w:unhideWhenUsed="1"/>
-    <w:lsdException w:name="List Bullet 3" w:semiHidden="1" w:unhideWhenUsed="1"/>
-    <w:lsdException w:name="List Bullet 4" w:semiHidden="1" w:unhideWhenUsed="1"/>
-    <w:lsdException w:name="List Bullet 5" w:semiHidden="1" w:unhideWhenUsed="1"/>
-    <w:lsdException w:name="List Number 2" w:semiHidden="1" w:unhideWhenUsed="1"/>
-    <w:lsdException w:name="List Number 3" w:semiHidden="1" w:unhideWhenUsed="1"/>
-    <w:lsdException w:name="List Number 4" w:semiHidden="1" w:unhideWhenUsed="1"/>
-    <w:lsdException w:name="List Number 5" w:semiHidden="1" w:unhideWhenUsed="1"/>
-    <w:lsdException w:name="Title" w:uiPriority="10" w:qFormat="1"/>
-    <w:lsdException w:name="Closing" w:semiHidden="1" w:unhideWhenUsed="1"/>
-    <w:lsdException w:name="Signature" w:semiHidden="1" w:unhideWhenUsed="1"/>
-    <w:lsdException w:name="Default Paragraph Font" w:semiHidden="1" w:uiPriority="1" w:unhideWhenUsed="1"/>
-    <w:lsdException w:name="Body Text" w:semiHidden="1" w:unhideWhenUsed="1"/>
-    <w:lsdException w:name="Body Text Indent" w:semiHidden="1" w:unhideWhenUsed="1"/>
-    <w:lsdException w:name="List Continue" w:semiHidden="1" w:unhideWhenUsed="1"/>
-    <w:lsdException w:name="List Continue 2" w:semiHidden="1" w:unhideWhenUsed="1"/>
-    <w:lsdException w:name="List Continue 3" w:semiHidden="1" w:unhideWhenUsed="1"/>
-    <w:lsdException w:name="List Continue 4" w:semiHidden="1" w:unhideWhenUsed="1"/>
-    <w:lsdException w:name="List Continue 5" w:semiHidden="1" w:unhideWhenUsed="1"/>
-    <w:lsdException w:name="Message Header" w:semiHidden="1" w:unhideWhenUsed="1"/>
-    <w:lsdException w:name="Subtitle" w:uiPriority="11" w:qFormat="1"/>
-    <w:lsdException w:name="Salutation" w:semiHidden="1" w:unhideWhenUsed="1"/>
-    <w:lsdException w:name="Date" w:semiHidden="1" w:unhideWhenUsed="1"/>
-    <w:lsdException w:name="Body Text First Indent" w:semiHidden="1" w:unhideWhenUsed="1"/>
-    <w:lsdException w:name="Body Text First Indent 2" w:semiHidden="1" w:unhideWhenUsed="1"/>
-    <w:lsdException w:name="Note Heading" w:semiHidden="1" w:unhideWhenUsed="1"/>
-    <w:lsdException w:name="Body Text 2" w:semiHidden="1" w:unhideWhenUsed="1"/>
-    <w:lsdException w:name="Body Text 3" w:semiHidden="1" w:unhideWhenUsed="1"/>
-    <w:lsdException w:name="Body Text Indent 2" w:semiHidden="1" w:unhideWhenUsed="1"/>
-    <w:lsdException w:name="Body Text Indent 3" w:semiHidden="1" w:unhideWhenUsed="1"/>
-    <w:lsdException w:name="Block Text" w:semiHidden="1" w:unhideWhenUsed="1"/>
-    <w:lsdException w:name="Hyperlink" w:semiHidden="1" w:unhideWhenUsed="1"/>
-    <w:lsdException w:name="FollowedHyperlink" w:semiHidden="1" w:unhideWhenUsed="1"/>
-    <w:lsdException w:name="Strong" w:uiPriority="22" w:qFormat="1"/>
-    <w:lsdException w:name="Emphasis" w:uiPriority="20" w:qFormat="1"/>
-    <w:lsdException w:name="Document Map" w:semiHidden="1" w:unhideWhenUsed="1"/>
-    <w:lsdException w:name="Plain Text" w:semiHidden="1" w:unhideWhenUsed="1"/>
-    <w:lsdException w:name="E-mail Signature" w:semiHidden="1" w:unhideWhenUsed="1"/>
-    <w:lsdException w:name="HTML Top of Form" w:semiHidden="1" w:unhideWhenUsed="1"/>
-    <w:lsdException w:name="HTML Bottom of Form" w:semiHidden="1" w:unhideWhenUsed="1"/>
-    <w:lsdException w:name="Normal (Web)" w:semiHidden="1" w:unhideWhenUsed="1"/>
-    <w:lsdException w:name="HTML Acronym" w:semiHidden="1" w:unhideWhenUsed="1"/>
-    <w:lsdException w:name="HTML Address" w:semiHidden="1" w:unhideWhenUsed="1"/>
-    <w:lsdException w:name="HTML Cite" w:semiHidden="1" w:unhideWhenUsed="1"/>
-    <w:lsdException w:name="HTML Code" w:semiHidden="1" w:unhideWhenUsed="1"/>
-    <w:lsdException w:name="HTML Definition" w:semiHidden="1" w:unhideWhenUsed="1"/>
-    <w:lsdException w:name="HTML Keyboard" w:semiHidden="1" w:unhideWhenUsed="1"/>
-    <w:lsdException w:name="HTML Preformatted" w:semiHidden="1" w:unhideWhenUsed="1"/>
-    <w:lsdException w:name="HTML Sample" w:semiHidden="1" w:unhideWhenUsed="1"/>
-    <w:lsdException w:name="HTML Typewriter" w:semiHidden="1" w:unhideWhenUsed="1"/>
-    <w:lsdException w:name="HTML Variable" w:semiHidden="1" w:unhideWhenUsed="1"/>
-    <w:lsdException w:name="Normal Table" w:semiHidden="1" w:unhideWhenUsed="1"/>
-    <w:lsdException w:name="annotation subject" w:semiHidden="1" w:unhideWhenUsed="1"/>
-    <w:lsdException w:name="No List" w:semiHidden="1" w:unhideWhenUsed="1"/>
-    <w:lsdException w:name="Outline List 1" w:semiHidden="1" w:unhideWhenUsed="1"/>
-    <w:lsdException w:name="Outline List 2" w:semiHidden="1" w:unhideWhenUsed="1"/>
-    <w:lsdException w:name="Outline List 3" w:semiHidden="1" w:unhideWhenUsed="1"/>
-    <w:lsdException w:name="Table Simple 1" w:semiHidden="1" w:unhideWhenUsed="1"/>
-    <w:lsdException w:name="Table Simple 2" w:semiHidden="1" w:unhideWhenUsed="1"/>
-    <w:lsdException w:name="Table Simple 3" w:semiHidden="1" w:unhideWhenUsed="1"/>
-    <w:lsdException w:name="Table Classic 1" w:semiHidden="1" w:unhideWhenUsed="1"/>
-    <w:lsdException w:name="Table Classic 2" w:semiHidden="1" w:unhideWhenUsed="1"/>
-    <w:lsdException w:name="Table Classic 3" w:semiHidden="1" w:unhideWhenUsed="1"/>
-    <w:lsdException w:name="Table Classic 4" w:semiHidden="1" w:unhideWhenUsed="1"/>
-    <w:lsdException w:name="Table Colorful 1" w:semiHidden="1" w:unhideWhenUsed="1"/>
-    <w:lsdException w:name="Table Colorful 2" w:semiHidden="1" w:unhideWhenUsed="1"/>
-    <w:lsdException w:name="Table Colorful 3" w:semiHidden="1" w:unhideWhenUsed="1"/>
-    <w:lsdException w:name="Table Columns 1" w:semiHidden="1" w:unhideWhenUsed="1"/>
-    <w:lsdException w:name="Table Columns 2" w:semiHidden="1" w:unhideWhenUsed="1"/>
-    <w:lsdException w:name="Table Columns 3" w:semiHidden="1" w:unhideWhenUsed="1"/>
-    <w:lsdException w:name="Table Columns 4" w:semiHidden="1" w:unhideWhenUsed="1"/>
-    <w:lsdException w:name="Table Columns 5" w:semiHidden="1" w:unhideWhenUsed="1"/>
-    <w:lsdException w:name="Table Grid 1" w:semiHidden="1" w:unhideWhenUsed="1"/>
-    <w:lsdException w:name="Table Grid 2" w:semiHidden="1" w:unhideWhenUsed="1"/>
-    <w:lsdException w:name="Table Grid 3" w:semiHidden="1" w:unhideWhenUsed="1"/>
-    <w:lsdException w:name="Table Grid 4" w:semiHidden="1" w:unhideWhenUsed="1"/>
-    <w:lsdException w:name="Table Grid 5" w:semiHidden="1" w:unhideWhenUsed="1"/>
-    <w:lsdException w:name="Table Grid 6" w:semiHidden="1" w:unhideWhenUsed="1"/>
-    <w:lsdException w:name="Table Grid 7" w:semiHidden="1" w:unhideWhenUsed="1"/>
-    <w:lsdException w:name="Table Grid 8" w:semiHidden="1" w:unhideWhenUsed="1"/>
-    <w:lsdException w:name="Table List 1" w:semiHidden="1" w:unhideWhenUsed="1"/>
-    <w:lsdException w:name="Table List 2" w:semiHidden="1" w:unhideWhenUsed="1"/>
-    <w:lsdException w:name="Table List 3" w:semiHidden="1" w:unhideWhenUsed="1"/>
-    <w:lsdException w:name="Table List 4" w:semiHidden="1" w:unhideWhenUsed="1"/>
-    <w:lsdException w:name="Table List 5" w:semiHidden="1" w:unhideWhenUsed="1"/>
-    <w:lsdException w:name="Table List 6" w:semiHidden="1" w:unhideWhenUsed="1"/>
-    <w:lsdException w:name="Table List 7" w:semiHidden="1" w:unhideWhenUsed="1"/>
-    <w:lsdException w:name="Table List 8" w:semiHidden="1" w:unhideWhenUsed="1"/>
-    <w:lsdException w:name="Table 3D effects 1" w:semiHidden="1" w:unhideWhenUsed="1"/>
-    <w:lsdException w:name="Table 3D effects 2" w:semiHidden="1" w:unhideWhenUsed="1"/>
-    <w:lsdException w:name="Table 3D effects 3" w:semiHidden="1" w:unhideWhenUsed="1"/>
-    <w:lsdException w:name="Table Contemporary" w:semiHidden="1" w:unhideWhenUsed="1"/>
-    <w:lsdException w:name="Table Elegant" w:semiHidden="1" w:unhideWhenUsed="1"/>
-    <w:lsdException w:name="Table Professional" w:semiHidden="1" w:unhideWhenUsed="1"/>
-    <w:lsdException w:name="Table Subtle 1" w:semiHidden="1" w:unhideWhenUsed="1"/>
-    <w:lsdException w:name="Table Subtle 2" w:semiHidden="1" w:unhideWhenUsed="1"/>
-    <w:lsdException w:name="Table Web 1" w:semiHidden="1" w:unhideWhenUsed="1"/>
-    <w:lsdException w:name="Table Web 2" w:semiHidden="1" w:unhideWhenUsed="1"/>
-    <w:lsdException w:name="Table Web 3" w:semiHidden="1" w:unhideWhenUsed="1"/>
-    <w:lsdException w:name="Balloon Text" w:semiHidden="1" w:unhideWhenUsed="1"/>
-    <w:lsdException w:name="Table Grid" w:uiPriority="39"/>
-    <w:lsdException w:name="Table Theme" w:semiHidden="1" w:unhideWhenUsed="1"/>
-    <w:lsdException w:name="Placeholder Text" w:semiHidden="1"/>
-    <w:lsdException w:name="No Spacing" w:uiPriority="1" w:qFormat="1"/>
-    <w:lsdException w:name="Light Shading" w:uiPriority="60"/>
-    <w:lsdException w:name="Light List" w:uiPriority="61"/>
-    <w:lsdException w:name="Light Grid" w:uiPriority="62"/>
-    <w:lsdException w:name="Medium Shading 1" w:uiPriority="63"/>
-    <w:lsdException w:name="Medium Shading 2" w:uiPriority="64"/>
-    <w:lsdException w:name="Medium List 1" w:uiPriority="65"/>
-    <w:lsdException w:name="Medium List 2" w:uiPriority="66"/>
-    <w:lsdException w:name="Medium Grid 1" w:uiPriority="67"/>
-    <w:lsdException w:name="Medium Grid 2" w:uiPriority="68"/>
-    <w:lsdException w:name="Medium Grid 3" w:uiPriority="69"/>
-    <w:lsdException w:name="Dark List" w:uiPriority="70"/>
-    <w:lsdException w:name="Colorful Shading" w:uiPriority="71"/>
-    <w:lsdException w:name="Colorful List" w:uiPriority="72"/>
-    <w:lsdException w:name="Colorful Grid" w:uiPriority="73"/>
-    <w:lsdException w:name="Light Shading Accent 1" w:uiPriority="60"/>
-    <w:lsdException w:name="Light List Accent 1" w:uiPriority="61"/>
-    <w:lsdException w:name="Light Grid Accent 1" w:uiPriority="62"/>
-    <w:lsdException w:name="Medium Shading 1 Accent 1" w:uiPriority="63"/>
-    <w:lsdException w:name="Medium Shading 2 Accent 1" w:uiPriority="64"/>
-    <w:lsdException w:name="Medium List 1 Accent 1" w:uiPriority="65"/>
-    <w:lsdException w:name="Revision" w:semiHidden="1"/>
-    <w:lsdException w:name="List Paragraph" w:uiPriority="34" w:qFormat="1"/>
-    <w:lsdException w:name="Quote" w:uiPriority="29" w:qFormat="1"/>
-    <w:lsdException w:name="Intense Quote" w:uiPriority="30" w:qFormat="1"/>
-    <w:lsdException w:name="Medium List 2 Accent 1" w:uiPriority="66"/>
-    <w:lsdException w:name="Medium Grid 1 Accent 1" w:uiPriority="67"/>
-    <w:lsdException w:name="Medium Grid 2 Accent 1" w:uiPriority="68"/>
-    <w:lsdException w:name="Medium Grid 3 Accent 1" w:uiPriority="69"/>
-    <w:lsdException w:name="Dark List Accent 1" w:uiPriority="70"/>
-    <w:lsdException w:name="Colorful Shading Accent 1" w:uiPriority="71"/>
-    <w:lsdException w:name="Colorful List Accent 1" w:uiPriority="72"/>
-    <w:lsdException w:name="Colorful Grid Accent 1" w:uiPriority="73"/>
-    <w:lsdException w:name="Light Shading Accent 2" w:uiPriority="60"/>
-    <w:lsdException w:name="Light List Accent 2" w:uiPriority="61"/>
-    <w:lsdException w:name="Light Grid Accent 2" w:uiPriority="62"/>
-    <w:lsdException w:name="Medium Shading 1 Accent 2" w:uiPriority="63"/>
-    <w:lsdException w:name="Medium Shading 2 Accent 2" w:uiPriority="64"/>
-    <w:lsdException w:name="Medium List 1 Accent 2" w:uiPriority="65"/>
-    <w:lsdException w:name="Medium List 2 Accent 2" w:uiPriority="66"/>
-    <w:lsdException w:name="Medium Grid 1 Accent 2" w:uiPriority="67"/>
-    <w:lsdException w:name="Medium Grid 2 Accent 2" w:uiPriority="68"/>
-    <w:lsdException w:name="Medium Grid 3 Accent 2" w:uiPriority="69"/>
-    <w:lsdException w:name="Dark List Accent 2" w:uiPriority="70"/>
-    <w:lsdException w:name="Colorful Shading Accent 2" w:uiPriority="71"/>
-    <w:lsdException w:name="Colorful List Accent 2" w:uiPriority="72"/>
-    <w:lsdException w:name="Colorful Grid Accent 2" w:uiPriority="73"/>
-    <w:lsdException w:name="Light Shading Accent 3" w:uiPriority="60"/>
-    <w:lsdException w:name="Light List Accent 3" w:uiPriority="61"/>
-    <w:lsdException w:name="Light Grid Accent 3" w:uiPriority="62"/>
-    <w:lsdException w:name="Medium Shading 1 Accent 3" w:uiPriority="63"/>
-    <w:lsdException w:name="Medium Shading 2 Accent 3" w:uiPriority="64"/>
-    <w:lsdException w:name="Medium List 1 Accent 3" w:uiPriority="65"/>
-    <w:lsdException w:name="Medium List 2 Accent 3" w:uiPriority="66"/>
-    <w:lsdException w:name="Medium Grid 1 Accent 3" w:uiPriority="67"/>
-    <w:lsdException w:name="Medium Grid 2 Accent 3" w:uiPriority="68"/>
-    <w:lsdException w:name="Medium Grid 3 Accent 3" w:uiPriority="69"/>
-    <w:lsdException w:name="Dark List Accent 3" w:uiPriority="70"/>
-    <w:lsdException w:name="Colorful Shading Accent 3" w:uiPriority="71"/>
-    <w:lsdException w:name="Colorful List Accent 3" w:uiPriority="72"/>
-    <w:lsdException w:name="Colorful Grid Accent 3" w:uiPriority="73"/>
-    <w:lsdException w:name="Light Shading Accent 4" w:uiPriority="60"/>
-    <w:lsdException w:name="Light List Accent 4" w:uiPriority="61"/>
-    <w:lsdException w:name="Light Grid Accent 4" w:uiPriority="62"/>
-    <w:lsdException w:name="Medium Shading 1 Accent 4" w:uiPriority="63"/>
-    <w:lsdException w:name="Medium Shading 2 Accent 4" w:uiPriority="64"/>
-    <w:lsdException w:name="Medium List 1 Accent 4" w:uiPriority="65"/>
-    <w:lsdException w:name="Medium List 2 Accent 4" w:uiPriority="66"/>
-    <w:lsdException w:name="Medium Grid 1 Accent 4" w:uiPriority="67"/>
-    <w:lsdException w:name="Medium Grid 2 Accent 4" w:uiPriority="68"/>
-    <w:lsdException w:name="Medium Grid 3 Accent 4" w:uiPriority="69"/>
-    <w:lsdException w:name="Dark List Accent 4" w:uiPriority="70"/>
-    <w:lsdException w:name="Colorful Shading Accent 4" w:uiPriority="71"/>
-    <w:lsdException w:name="Colorful List Accent 4" w:uiPriority="72"/>
-    <w:lsdException w:name="Colorful Grid Accent 4" w:uiPriority="73"/>
-    <w:lsdException w:name="Light Shading Accent 5" w:uiPriority="60"/>
-    <w:lsdException w:name="Light List Accent 5" w:uiPriority="61"/>
-    <w:lsdException w:name="Light Grid Accent 5" w:uiPriority="62"/>
-    <w:lsdException w:name="Medium Shading 1 Accent 5" w:uiPriority="63"/>
-    <w:lsdException w:name="Medium Shading 2 Accent 5" w:uiPriority="64"/>
-    <w:lsdException w:name="Medium List 1 Accent 5" w:uiPriority="65"/>
-    <w:lsdException w:name="Medium List 2 Accent 5" w:uiPriority="66"/>
-    <w:lsdException w:name="Medium Grid 1 Accent 5" w:uiPriority="67"/>
-    <w:lsdException w:name="Medium Grid 2 Accent 5" w:uiPriority="68"/>
-    <w:lsdException w:name="Medium Grid 3 Accent 5" w:uiPriority="69"/>
-    <w:lsdException w:name="Dark List Accent 5" w:uiPriority="70"/>
-    <w:lsdException w:name="Colorful Shading Accent 5" w:uiPriority="71"/>
-    <w:lsdException w:name="Colorful List Accent 5" w:uiPriority="72"/>
-    <w:lsdException w:name="Colorful Grid Accent 5" w:uiPriority="73"/>
-    <w:lsdException w:name="Light Shading Accent 6" w:uiPriority="60"/>
-    <w:lsdException w:name="Light List Accent 6" w:uiPriority="61"/>
-    <w:lsdException w:name="Light Grid Accent 6" w:uiPriority="62"/>
-    <w:lsdException w:name="Medium Shading 1 Accent 6" w:uiPriority="63"/>
-    <w:lsdException w:name="Medium Shading 2 Accent 6" w:uiPriority="64"/>
-    <w:lsdException w:name="Medium List 1 Accent 6" w:uiPriority="65"/>
-    <w:lsdException w:name="Medium List 2 Accent 6" w:uiPriority="66"/>
-    <w:lsdException w:name="Medium Grid 1 Accent 6" w:uiPriority="67"/>
-    <w:lsdException w:name="Medium Grid 2 Accent 6" w:uiPriority="68"/>
-    <w:lsdException w:name="Medium Grid 3 Accent 6" w:uiPriority="69"/>
-    <w:lsdException w:name="Dark List Accent 6" w:uiPriority="70"/>
-    <w:lsdException w:name="Colorful Shading Accent 6" w:uiPriority="71"/>
-    <w:lsdException w:name="Colorful List Accent 6" w:uiPriority="72"/>
-    <w:lsdException w:name="Colorful Grid Accent 6" w:uiPriority="73"/>
-    <w:lsdException w:name="Subtle Emphasis" w:uiPriority="19" w:qFormat="1"/>
-    <w:lsdException w:name="Intense Emphasis" w:uiPriority="21" w:qFormat="1"/>
-    <w:lsdException w:name="Subtle Reference" w:uiPriority="31" w:qFormat="1"/>
-    <w:lsdException w:name="Intense Reference" w:uiPriority="32" w:qFormat="1"/>
-    <w:lsdException w:name="Book Title" w:uiPriority="33" w:qFormat="1"/>
-    <w:lsdException w:name="Bibliography" w:semiHidden="1" w:uiPriority="37" w:unhideWhenUsed="1"/>
-    <w:lsdException w:name="TOC Heading" w:semiHidden="1" w:uiPriority="39" w:unhideWhenUsed="1" w:qFormat="1"/>
-    <w:lsdException w:name="Plain Table 1" w:uiPriority="41"/>
-    <w:lsdException w:name="Plain Table 2" w:uiPriority="42"/>
-    <w:lsdException w:name="Plain Table 3" w:uiPriority="43"/>
-    <w:lsdException w:name="Plain Table 4" w:uiPriority="44"/>
-    <w:lsdException w:name="Plain Table 5" w:uiPriority="45"/>
-    <w:lsdException w:name="Grid Table Light" w:uiPriority="40"/>
-    <w:lsdException w:name="Grid Table 1 Light" w:uiPriority="46"/>
-    <w:lsdException w:name="Grid Table 2" w:uiPriority="47"/>
-    <w:lsdException w:name="Grid Table 3" w:uiPriority="48"/>
-    <w:lsdException w:name="Grid Table 4" w:uiPriority="49"/>
-    <w:lsdException w:name="Grid Table 5 Dark" w:uiPriority="50"/>
-    <w:lsdException w:name="Grid Table 6 Colorful" w:uiPriority="51"/>
-    <w:lsdException w:name="Grid Table 7 Colorful" w:uiPriority="52"/>
-    <w:lsdException w:name="Grid Table 1 Light Accent 1" w:uiPriority="46"/>
-    <w:lsdException w:name="Grid Table 2 Accent 1" w:uiPriority="47"/>
-    <w:lsdException w:name="Grid Table 3 Accent 1" w:uiPriority="48"/>
-    <w:lsdException w:name="Grid Table 4 Accent 1" w:uiPriority="49"/>
-    <w:lsdException w:name="Grid Table 5 Dark Accent 1" w:uiPriority="50"/>
-    <w:lsdException w:name="Grid Table 6 Colorful Accent 1" w:uiPriority="51"/>
-    <w:lsdException w:name="Grid Table 7 Colorful Accent 1" w:uiPriority="52"/>
-    <w:lsdException w:name="Grid Table 1 Light Accent 2" w:uiPriority="46"/>
-    <w:lsdException w:name="Grid Table 2 Accent 2" w:uiPriority="47"/>
-    <w:lsdException w:name="Grid Table 3 Accent 2" w:uiPriority="48"/>
-    <w:lsdException w:name="Grid Table 4 Accent 2" w:uiPriority="49"/>
-    <w:lsdException w:name="Grid Table 5 Dark Accent 2" w:uiPriority="50"/>
-    <w:lsdException w:name="Grid Table 6 Colorful Accent 2" w:uiPriority="51"/>
-    <w:lsdException w:name="Grid Table 7 Colorful Accent 2" w:uiPriority="52"/>
-    <w:lsdException w:name="Grid Table 1 Light Accent 3" w:uiPriority="46"/>
-    <w:lsdException w:name="Grid Table 2 Accent 3" w:uiPriority="47"/>
-    <w:lsdException w:name="Grid Table 3 Accent 3" w:uiPriority="48"/>
-    <w:lsdException w:name="Grid Table 4 Accent 3" w:uiPriority="49"/>
-    <w:lsdException w:name="Grid Table 5 Dark Accent 3" w:uiPriority="50"/>
-    <w:lsdException w:name="Grid Table 6 Colorful Accent 3" w:uiPriority="51"/>
-    <w:lsdException w:name="Grid Table 7 Colorful Accent 3" w:uiPriority="52"/>
-    <w:lsdException w:name="Grid Table 1 Light Accent 4" w:uiPriority="46"/>
-    <w:lsdException w:name="Grid Table 2 Accent 4" w:uiPriority="47"/>
-    <w:lsdException w:name="Grid Table 3 Accent 4" w:uiPriority="48"/>
-    <w:lsdException w:name="Grid Table 4 Accent 4" w:uiPriority="49"/>
-    <w:lsdException w:name="Grid Table 5 Dark Accent 4" w:uiPriority="50"/>
-    <w:lsdException w:name="Grid Table 6 Colorful Accent 4" w:uiPriority="51"/>
-    <w:lsdException w:name="Grid Table 7 Colorful Accent 4" w:uiPriority="52"/>
-    <w:lsdException w:name="Grid Table 1 Light Accent 5" w:uiPriority="46"/>
-    <w:lsdException w:name="Grid Table 2 Accent 5" w:uiPriority="47"/>
-    <w:lsdException w:name="Grid Table 3 Accent 5" w:uiPriority="48"/>
-    <w:lsdException w:name="Grid Table 4 Accent 5" w:uiPriority="49"/>
-    <w:lsdException w:name="Grid Table 5 Dark Accent 5" w:uiPriority="50"/>
-    <w:lsdException w:name="Grid Table 6 Colorful Accent 5" w:uiPriority="51"/>
-    <w:lsdException w:name="Grid Table 7 Colorful Accent 5" w:uiPriority="52"/>
-    <w:lsdException w:name="Grid Table 1 Light Accent 6" w:uiPriority="46"/>
-    <w:lsdException w:name="Grid Table 2 Accent 6" w:uiPriority="47"/>
-    <w:lsdException w:name="Grid Table 3 Accent 6" w:uiPriority="48"/>
-    <w:lsdException w:name="Grid Table 4 Accent 6" w:uiPriority="49"/>
-    <w:lsdException w:name="Grid Table 5 Dark Accent 6" w:uiPriority="50"/>
-    <w:lsdException w:name="Grid Table 6 Colorful Accent 6" w:uiPriority="51"/>
-    <w:lsdException w:name="Grid Table 7 Colorful Accent 6" w:uiPriority="52"/>
-    <w:lsdException w:name="List Table 1 Light" w:uiPriority="46"/>
-    <w:lsdException w:name="List Table 2" w:uiPriority="47"/>
-    <w:lsdException w:name="List Table 3" w:uiPriority="48"/>
-    <w:lsdException w:name="List Table 4" w:uiPriority="49"/>
-    <w:lsdException w:name="List Table 5 Dark" w:uiPriority="50"/>
-    <w:lsdException w:name="List Table 6 Colorful" w:uiPriority="51"/>
-    <w:lsdException w:name="List Table 7 Colorful" w:uiPriority="52"/>
-    <w:lsdException w:name="List Table 1 Light Accent 1" w:uiPriority="46"/>
-    <w:lsdException w:name="List Table 2 Accent 1" w:uiPriority="47"/>
-    <w:lsdException w:name="List Table 3 Accent 1" w:uiPriority="48"/>
-    <w:lsdException w:name="List Table 4 Accent 1" w:uiPriority="49"/>
-    <w:lsdException w:name="List Table 5 Dark Accent 1" w:uiPriority="50"/>
-    <w:lsdException w:name="List Table 6 Colorful Accent 1" w:uiPriority="51"/>
-    <w:lsdException w:name="List Table 7 Colorful Accent 1" w:uiPriority="52"/>
-    <w:lsdException w:name="List Table 1 Light Accent 2" w:uiPriority="46"/>
-    <w:lsdException w:name="List Table 2 Accent 2" w:uiPriority="47"/>
-    <w:lsdException w:name="List Table 3 Accent 2" w:uiPriority="48"/>
-    <w:lsdException w:name="List Table 4 Accent 2" w:uiPriority="49"/>
-    <w:lsdException w:name="List Table 5 Dark Accent 2" w:uiPriority="50"/>
-    <w:lsdException w:name="List Table 6 Colorful Accent 2" w:uiPriority="51"/>
-    <w:lsdException w:name="List Table 7 Colorful Accent 2" w:uiPriority="52"/>
-    <w:lsdException w:name="List Table 1 Light Accent 3" w:uiPriority="46"/>
-    <w:lsdException w:name="List Table 2 Accent 3" w:uiPriority="47"/>
-    <w:lsdException w:name="List Table 3 Accent 3" w:uiPriority="48"/>
-    <w:lsdException w:name="List Table 4 Accent 3" w:uiPriority="49"/>
-    <w:lsdException w:name="List Table 5 Dark Accent 3" w:uiPriority="50"/>
-    <w:lsdException w:name="List Table 6 Colorful Accent 3" w:uiPriority="51"/>
-    <w:lsdException w:name="List Table 7 Colorful Accent 3" w:uiPriority="52"/>
-    <w:lsdException w:name="List Table 1 Light Accent 4" w:uiPriority="46"/>
-    <w:lsdException w:name="List Table 2 Accent 4" w:uiPriority="47"/>
-    <w:lsdException w:name="List Table 3 Accent 4" w:uiPriority="48"/>
-    <w:lsdException w:name="List Table 4 Accent 4" w:uiPriority="49"/>
-    <w:lsdException w:name="List Table 5 Dark Accent 4" w:uiPriority="50"/>
-    <w:lsdException w:name="List Table 6 Colorful Accent 4" w:uiPriority="51"/>
-    <w:lsdException w:name="List Table 7 Colorful Accent 4" w:uiPriority="52"/>
-    <w:lsdException w:name="List Table 1 Light Accent 5" w:uiPriority="46"/>
-    <w:lsdException w:name="List Table 2 Accent 5" w:uiPriority="47"/>
-    <w:lsdException w:name="List Table 3 Accent 5" w:uiPriority="48"/>
-    <w:lsdException w:name="List Table 4 Accent 5" w:uiPriority="49"/>
-    <w:lsdException w:name="List Table 5 Dark Accent 5" w:uiPriority="50"/>
-    <w:lsdException w:name="List Table 6 Colorful Accent 5" w:uiPriority="51"/>
-    <w:lsdException w:name="List Table 7 Colorful Accent 5" w:uiPriority="52"/>
-    <w:lsdException w:name="List Table 1 Light Accent 6" w:uiPriority="46"/>
-    <w:lsdException w:name="List Table 2 Accent 6" w:uiPriority="47"/>
-    <w:lsdException w:name="List Table 3 Accent 6" w:uiPriority="48"/>
-    <w:lsdException w:name="List Table 4 Accent 6" w:uiPriority="49"/>
-    <w:lsdException w:name="List Table 5 Dark Accent 6" w:uiPriority="50"/>
-    <w:lsdException w:name="List Table 6 Colorful Accent 6" w:uiPriority="51"/>
-    <w:lsdException w:name="List Table 7 Colorful Accent 6" w:uiPriority="52"/>
-    <w:lsdException w:name="Mention" w:semiHidden="1" w:unhideWhenUsed="1"/>
-    <w:lsdException w:name="Smart Hyperlink" w:semiHidden="1" w:unhideWhenUsed="1"/>
-    <w:lsdException w:name="Hashtag" w:semiHidden="1" w:unhideWhenUsed="1"/>
-  </w:latentStyles>
-  <w:style w:type="paragraph" w:default="1" w:styleId="Normal">
-    <w:name w:val="Normal"/>
-    <w:qFormat/>
-  </w:style>
-  <w:style w:type="character" w:default="1" w:styleId="DefaultParagraphFont">
-    <w:name w:val="Default Paragraph Font"/>
-    <w:uiPriority w:val="1"/>
-    <w:semiHidden/>
-    <w:unhideWhenUsed/>
-  </w:style>
-  <w:style w:type="table" w:default="1" w:styleId="TableNormal">
-    <w:name w:val="Normal Table"/>
-    <w:uiPriority w:val="99"/>
-    <w:semiHidden/>
-    <w:unhideWhenUsed/>
-    <w:tblPr>
-      <w:tblInd w:w="0" w:type="dxa"/>
-      <w:tblCellMar>
-        <w:top w:w="0" w:type="dxa"/>
-        <w:left w:w="108" w:type="dxa"/>
-        <w:bottom w:w="0" w:type="dxa"/>
-        <w:right w:w="108" w:type="dxa"/>
-      </w:tblCellMar>
-    </w:tblPr>
-  </w:style>
-  <w:style w:type="numbering" w:default="1" w:styleId="NoList">
-    <w:name w:val="No List"/>
-    <w:uiPriority w:val="99"/>
-    <w:semiHidden/>
-    <w:unhideWhenUsed/>
-  </w:style>
-  <w:style w:type="paragraph" w:customStyle="1" w:styleId="B5A82E2293E74565A485D3EB1A9294DD">
-    <w:name w:val="B5A82E2293E74565A485D3EB1A9294DD"/>
-    <w:rsid w:val="008905DF"/>
-  </w:style>
-</w:styles>
-</file>
-
-<file path=word/glossary/webSettings.xml><?xml version="1.0" encoding="utf-8"?>
-<w:webSettings xmlns:mc="http://schemas.openxmlformats.org/markup-compatibility/2006" xmlns:r="http://schemas.openxmlformats.org/officeDocument/2006/relationships" xmlns:w="http://schemas.openxmlformats.org/wordprocessingml/2006/main" xmlns:w14="http://schemas.microsoft.com/office/word/2010/wordml" xmlns:w15="http://schemas.microsoft.com/office/word/2012/wordml" xmlns:w16se="http://schemas.microsoft.com/office/word/2015/wordml/symex" mc:Ignorable="w14 w15 w16se">
-  <w:optimizeForBrowser/>
-  <w:allowPNG/>
-</w:webSettings>
-</file>
-
 <file path=word/theme/theme1.xml><?xml version="1.0" encoding="utf-8"?>
 <a:theme xmlns:a="http://schemas.openxmlformats.org/drawingml/2006/main" name="Office Theme">
   <a:themeElements>

--- a/Document/báo cáo.docx
+++ b/Document/báo cáo.docx
@@ -2888,6 +2888,22 @@
           <w:lang w:val="en-US"/>
         </w:rPr>
       </w:pPr>
+      <w:r>
+        <w:rPr>
+          <w:sz w:val="28"/>
+          <w:lang w:val="en-US"/>
+        </w:rPr>
+        <w:t xml:space="preserve">Làm thêm được 1 tý </w:t>
+      </w:r>
+      <w:r>
+        <w:rPr>
+          <w:sz w:val="28"/>
+          <w:lang w:val="en-US"/>
+        </w:rPr>
+        <w:t xml:space="preserve"> sdfsd</w:t>
+      </w:r>
+      <w:bookmarkStart w:id="0" w:name="_GoBack"/>
+      <w:bookmarkEnd w:id="0"/>
     </w:p>
     <w:p>
       <w:pPr>
@@ -3596,8 +3612,6 @@
         </w:rPr>
         <w:t>Thiết kế mức cao</w:t>
       </w:r>
-      <w:bookmarkStart w:id="0" w:name="_GoBack"/>
-      <w:bookmarkEnd w:id="0"/>
     </w:p>
     <w:p>
       <w:pPr>
@@ -4423,7 +4437,7 @@
             <w:b/>
             <w:noProof/>
           </w:rPr>
-          <w:t>10</w:t>
+          <w:t>6</w:t>
         </w:r>
         <w:r>
           <w:rPr>

--- a/Document/báo cáo.docx
+++ b/Document/báo cáo.docx
@@ -2902,17 +2902,24 @@
         </w:rPr>
         <w:t xml:space="preserve"> sdfsd</w:t>
       </w:r>
+    </w:p>
+    <w:p>
+      <w:pPr>
+        <w:spacing w:line="360" w:lineRule="auto"/>
+        <w:rPr>
+          <w:sz w:val="28"/>
+          <w:lang w:val="en-US"/>
+        </w:rPr>
+      </w:pPr>
+      <w:r>
+        <w:rPr>
+          <w:sz w:val="28"/>
+          <w:lang w:val="en-US"/>
+        </w:rPr>
+        <w:t>Bổ sung thêm mới nek</w:t>
+      </w:r>
       <w:bookmarkStart w:id="0" w:name="_GoBack"/>
       <w:bookmarkEnd w:id="0"/>
-    </w:p>
-    <w:p>
-      <w:pPr>
-        <w:spacing w:line="360" w:lineRule="auto"/>
-        <w:rPr>
-          <w:sz w:val="28"/>
-          <w:lang w:val="en-US"/>
-        </w:rPr>
-      </w:pPr>
     </w:p>
     <w:p>
       <w:pPr>

--- a/Document/báo cáo.docx
+++ b/Document/báo cáo.docx
@@ -1025,14 +1025,7 @@
                                 <w:b/>
                                 <w:lang w:val="en-US"/>
                               </w:rPr>
-                              <w:t>CỘNG HÒA XÃ HỘI CHỦ NGHĨA VIỆT NAM</w:t>
-                            </w:r>
-                            <w:r>
-                              <w:rPr>
-                                <w:b/>
-                                <w:lang w:val="en-US"/>
-                              </w:rPr>
-                              <w:t xml:space="preserve"> </w:t>
+                              <w:t xml:space="preserve">CỘNG HÒA XÃ HỘI CHỦ NGHĨA VIỆT NAM </w:t>
                             </w:r>
                             <w:r>
                               <w:rPr>
@@ -1145,14 +1138,7 @@
                           <w:b/>
                           <w:lang w:val="en-US"/>
                         </w:rPr>
-                        <w:t>CỘNG HÒA XÃ HỘI CHỦ NGHĨA VIỆT NAM</w:t>
-                      </w:r>
-                      <w:r>
-                        <w:rPr>
-                          <w:b/>
-                          <w:lang w:val="en-US"/>
-                        </w:rPr>
-                        <w:t xml:space="preserve"> </w:t>
+                        <w:t xml:space="preserve">CỘNG HÒA XÃ HỘI CHỦ NGHĨA VIỆT NAM </w:t>
                       </w:r>
                       <w:r>
                         <w:rPr>
@@ -2215,14 +2201,7 @@
           <w:sz w:val="28"/>
           <w:lang w:val="en-US"/>
         </w:rPr>
-        <w:t>…../</w:t>
-      </w:r>
-      <w:r>
-        <w:rPr>
-          <w:sz w:val="28"/>
-          <w:lang w:val="en-US"/>
-        </w:rPr>
-        <w:t>…../…….</w:t>
+        <w:t>…../…../…….</w:t>
       </w:r>
     </w:p>
     <w:p>
@@ -2896,6 +2875,15 @@
           <w:lang w:val="en-US"/>
         </w:rPr>
       </w:pPr>
+      <w:r>
+        <w:rPr>
+          <w:sz w:val="28"/>
+          <w:lang w:val="en-US"/>
+        </w:rPr>
+        <w:t>Viết thêm được lời mở đầu rồi oke man</w:t>
+      </w:r>
+      <w:bookmarkStart w:id="0" w:name="_GoBack"/>
+      <w:bookmarkEnd w:id="0"/>
     </w:p>
     <w:p>
       <w:pPr>
@@ -3755,8 +3743,6 @@
         </w:rPr>
         <w:t xml:space="preserve"> </w:t>
       </w:r>
-      <w:bookmarkStart w:id="0" w:name="_GoBack"/>
-      <w:bookmarkEnd w:id="0"/>
       <w:r>
         <w:rPr>
           <w:b/>
@@ -3904,7 +3890,7 @@
             <w:b/>
             <w:noProof/>
           </w:rPr>
-          <w:t>11</w:t>
+          <w:t>6</w:t>
         </w:r>
         <w:r>
           <w:rPr>
@@ -4546,520 +4532,6 @@
 </w:styles>
 </file>
 
-<file path=word/glossary/document.xml><?xml version="1.0" encoding="utf-8"?>
-<w:glossaryDocument xmlns:wpc="http://schemas.microsoft.com/office/word/2010/wordprocessingCanvas" xmlns:cx="http://schemas.microsoft.com/office/drawing/2014/chartex" xmlns:cx1="http://schemas.microsoft.com/office/drawing/2015/9/8/chartex" xmlns:cx2="http://schemas.microsoft.com/office/drawing/2015/10/21/chartex" xmlns:cx3="http://schemas.microsoft.com/office/drawing/2016/5/9/chartex" xmlns:cx4="http://schemas.microsoft.com/office/drawing/2016/5/10/chartex" xmlns:cx5="http://schemas.microsoft.com/office/drawing/2016/5/11/chartex" xmlns:cx6="http://schemas.microsoft.com/office/drawing/2016/5/12/chartex" xmlns:cx7="http://schemas.microsoft.com/office/drawing/2016/5/13/chartex" xmlns:cx8="http://schemas.microsoft.com/office/drawing/2016/5/14/chartex" xmlns:mc="http://schemas.openxmlformats.org/markup-compatibility/2006" xmlns:o="urn:schemas-microsoft-com:office:office" xmlns:r="http://schemas.openxmlformats.org/officeDocument/2006/relationships" xmlns:m="http://schemas.openxmlformats.org/officeDocument/2006/math" xmlns:v="urn:schemas-microsoft-com:vml" xmlns:wp14="http://schemas.microsoft.com/office/word/2010/wordprocessingDrawing" xmlns:wp="http://schemas.openxmlformats.org/drawingml/2006/wordprocessingDrawing" xmlns:w10="urn:schemas-microsoft-com:office:word" xmlns:w="http://schemas.openxmlformats.org/wordprocessingml/2006/main" xmlns:w14="http://schemas.microsoft.com/office/word/2010/wordml" xmlns:w15="http://schemas.microsoft.com/office/word/2012/wordml" xmlns:w16se="http://schemas.microsoft.com/office/word/2015/wordml/symex" xmlns:wpg="http://schemas.microsoft.com/office/word/2010/wordprocessingGroup" xmlns:wpi="http://schemas.microsoft.com/office/word/2010/wordprocessingInk" xmlns:wne="http://schemas.microsoft.com/office/word/2006/wordml" xmlns:wps="http://schemas.microsoft.com/office/word/2010/wordprocessingShape" mc:Ignorable="w14 w15 w16se wp14"/>
-</file>
-
-<file path=word/glossary/fontTable.xml><?xml version="1.0" encoding="utf-8"?>
-<w:fonts xmlns:mc="http://schemas.openxmlformats.org/markup-compatibility/2006" xmlns:r="http://schemas.openxmlformats.org/officeDocument/2006/relationships" xmlns:w="http://schemas.openxmlformats.org/wordprocessingml/2006/main" xmlns:w14="http://schemas.microsoft.com/office/word/2010/wordml" xmlns:w15="http://schemas.microsoft.com/office/word/2012/wordml" xmlns:w16se="http://schemas.microsoft.com/office/word/2015/wordml/symex" mc:Ignorable="w14 w15 w16se">
-  <w:font w:name="Times New Roman">
-    <w:panose1 w:val="02020603050405020304"/>
-    <w:charset w:val="00"/>
-    <w:family w:val="roman"/>
-    <w:pitch w:val="variable"/>
-    <w:sig w:usb0="E0002AFF" w:usb1="C0007843" w:usb2="00000009" w:usb3="00000000" w:csb0="000001FF" w:csb1="00000000"/>
-  </w:font>
-  <w:font w:name="Calibri">
-    <w:panose1 w:val="020F0502020204030204"/>
-    <w:charset w:val="00"/>
-    <w:family w:val="swiss"/>
-    <w:pitch w:val="variable"/>
-    <w:sig w:usb0="E0002AFF" w:usb1="4000ACFF" w:usb2="00000001" w:usb3="00000000" w:csb0="000001FF" w:csb1="00000000"/>
-  </w:font>
-  <w:font w:name="Wingdings">
-    <w:panose1 w:val="05000000000000000000"/>
-    <w:charset w:val="02"/>
-    <w:family w:val="auto"/>
-    <w:pitch w:val="variable"/>
-    <w:sig w:usb0="00000000" w:usb1="10000000" w:usb2="00000000" w:usb3="00000000" w:csb0="80000000" w:csb1="00000000"/>
-  </w:font>
-  <w:font w:name="Calibri Light">
-    <w:panose1 w:val="020F0302020204030204"/>
-    <w:charset w:val="00"/>
-    <w:family w:val="swiss"/>
-    <w:pitch w:val="variable"/>
-    <w:sig w:usb0="A0002AEF" w:usb1="4000207B" w:usb2="00000000" w:usb3="00000000" w:csb0="000001FF" w:csb1="00000000"/>
-  </w:font>
-</w:fonts>
-</file>
-
-<file path=word/glossary/settings.xml><?xml version="1.0" encoding="utf-8"?>
-<w:settings xmlns:mc="http://schemas.openxmlformats.org/markup-compatibility/2006" xmlns:o="urn:schemas-microsoft-com:office:office" xmlns:r="http://schemas.openxmlformats.org/officeDocument/2006/relationships" xmlns:m="http://schemas.openxmlformats.org/officeDocument/2006/math" xmlns:v="urn:schemas-microsoft-com:vml" xmlns:w10="urn:schemas-microsoft-com:office:word" xmlns:w="http://schemas.openxmlformats.org/wordprocessingml/2006/main" xmlns:w14="http://schemas.microsoft.com/office/word/2010/wordml" xmlns:w15="http://schemas.microsoft.com/office/word/2012/wordml" xmlns:w16se="http://schemas.microsoft.com/office/word/2015/wordml/symex" xmlns:sl="http://schemas.openxmlformats.org/schemaLibrary/2006/main" mc:Ignorable="w14 w15 w16se">
-  <w:view w:val="normal"/>
-  <w:defaultTabStop w:val="720"/>
-  <w:characterSpacingControl w:val="doNotCompress"/>
-  <w:compat>
-    <w:useFELayout/>
-    <w:compatSetting w:name="compatibilityMode" w:uri="http://schemas.microsoft.com/office/word" w:val="15"/>
-    <w:compatSetting w:name="overrideTableStyleFontSizeAndJustification" w:uri="http://schemas.microsoft.com/office/word" w:val="1"/>
-    <w:compatSetting w:name="enableOpenTypeFeatures" w:uri="http://schemas.microsoft.com/office/word" w:val="1"/>
-    <w:compatSetting w:name="doNotFlipMirrorIndents" w:uri="http://schemas.microsoft.com/office/word" w:val="1"/>
-    <w:compatSetting w:name="differentiateMultirowTableHeaders" w:uri="http://schemas.microsoft.com/office/word" w:val="1"/>
-  </w:compat>
-  <w:rsids>
-    <w:rsidRoot w:val="008905DF"/>
-    <w:rsid w:val="008905DF"/>
-    <w:rsid w:val="009C2594"/>
-  </w:rsids>
-  <m:mathPr>
-    <m:mathFont m:val="Cambria Math"/>
-    <m:brkBin m:val="before"/>
-    <m:brkBinSub m:val="--"/>
-    <m:smallFrac m:val="0"/>
-    <m:dispDef/>
-    <m:lMargin m:val="0"/>
-    <m:rMargin m:val="0"/>
-    <m:defJc m:val="centerGroup"/>
-    <m:wrapIndent m:val="1440"/>
-    <m:intLim m:val="subSup"/>
-    <m:naryLim m:val="undOvr"/>
-  </m:mathPr>
-  <w:themeFontLang w:val="en-US"/>
-  <w:clrSchemeMapping w:bg1="light1" w:t1="dark1" w:bg2="light2" w:t2="dark2" w:accent1="accent1" w:accent2="accent2" w:accent3="accent3" w:accent4="accent4" w:accent5="accent5" w:accent6="accent6" w:hyperlink="hyperlink" w:followedHyperlink="followedHyperlink"/>
-  <w:decimalSymbol w:val="."/>
-  <w:listSeparator w:val=","/>
-  <w15:chartTrackingRefBased/>
-</w:settings>
-</file>
-
-<file path=word/glossary/styles.xml><?xml version="1.0" encoding="utf-8"?>
-<w:styles xmlns:mc="http://schemas.openxmlformats.org/markup-compatibility/2006" xmlns:r="http://schemas.openxmlformats.org/officeDocument/2006/relationships" xmlns:w="http://schemas.openxmlformats.org/wordprocessingml/2006/main" xmlns:w14="http://schemas.microsoft.com/office/word/2010/wordml" xmlns:w15="http://schemas.microsoft.com/office/word/2012/wordml" xmlns:w16se="http://schemas.microsoft.com/office/word/2015/wordml/symex" mc:Ignorable="w14 w15 w16se">
-  <w:docDefaults>
-    <w:rPrDefault>
-      <w:rPr>
-        <w:rFonts w:asciiTheme="minorHAnsi" w:eastAsiaTheme="minorEastAsia" w:hAnsiTheme="minorHAnsi" w:cstheme="minorBidi"/>
-        <w:sz w:val="22"/>
-        <w:szCs w:val="22"/>
-        <w:lang w:val="en-US" w:eastAsia="en-US" w:bidi="ar-SA"/>
-      </w:rPr>
-    </w:rPrDefault>
-    <w:pPrDefault>
-      <w:pPr>
-        <w:spacing w:after="160" w:line="259" w:lineRule="auto"/>
-      </w:pPr>
-    </w:pPrDefault>
-  </w:docDefaults>
-  <w:latentStyles w:defLockedState="0" w:defUIPriority="99" w:defSemiHidden="0" w:defUnhideWhenUsed="0" w:defQFormat="0" w:count="374">
-    <w:lsdException w:name="Normal" w:uiPriority="0" w:qFormat="1"/>
-    <w:lsdException w:name="heading 1" w:uiPriority="9" w:qFormat="1"/>
-    <w:lsdException w:name="heading 2" w:semiHidden="1" w:uiPriority="9" w:unhideWhenUsed="1" w:qFormat="1"/>
-    <w:lsdException w:name="heading 3" w:semiHidden="1" w:uiPriority="9" w:unhideWhenUsed="1" w:qFormat="1"/>
-    <w:lsdException w:name="heading 4" w:semiHidden="1" w:uiPriority="9" w:unhideWhenUsed="1" w:qFormat="1"/>
-    <w:lsdException w:name="heading 5" w:semiHidden="1" w:uiPriority="9" w:unhideWhenUsed="1" w:qFormat="1"/>
-    <w:lsdException w:name="heading 6" w:semiHidden="1" w:uiPriority="9" w:unhideWhenUsed="1" w:qFormat="1"/>
-    <w:lsdException w:name="heading 7" w:semiHidden="1" w:uiPriority="9" w:unhideWhenUsed="1" w:qFormat="1"/>
-    <w:lsdException w:name="heading 8" w:semiHidden="1" w:uiPriority="9" w:unhideWhenUsed="1" w:qFormat="1"/>
-    <w:lsdException w:name="heading 9" w:semiHidden="1" w:uiPriority="9" w:unhideWhenUsed="1" w:qFormat="1"/>
-    <w:lsdException w:name="index 1" w:semiHidden="1" w:unhideWhenUsed="1"/>
-    <w:lsdException w:name="index 2" w:semiHidden="1" w:unhideWhenUsed="1"/>
-    <w:lsdException w:name="index 3" w:semiHidden="1" w:unhideWhenUsed="1"/>
-    <w:lsdException w:name="index 4" w:semiHidden="1" w:unhideWhenUsed="1"/>
-    <w:lsdException w:name="index 5" w:semiHidden="1" w:unhideWhenUsed="1"/>
-    <w:lsdException w:name="index 6" w:semiHidden="1" w:unhideWhenUsed="1"/>
-    <w:lsdException w:name="index 7" w:semiHidden="1" w:unhideWhenUsed="1"/>
-    <w:lsdException w:name="index 8" w:semiHidden="1" w:unhideWhenUsed="1"/>
-    <w:lsdException w:name="index 9" w:semiHidden="1" w:unhideWhenUsed="1"/>
-    <w:lsdException w:name="toc 1" w:semiHidden="1" w:uiPriority="39" w:unhideWhenUsed="1"/>
-    <w:lsdException w:name="toc 2" w:semiHidden="1" w:uiPriority="39" w:unhideWhenUsed="1"/>
-    <w:lsdException w:name="toc 3" w:semiHidden="1" w:uiPriority="39" w:unhideWhenUsed="1"/>
-    <w:lsdException w:name="toc 4" w:semiHidden="1" w:uiPriority="39" w:unhideWhenUsed="1"/>
-    <w:lsdException w:name="toc 5" w:semiHidden="1" w:uiPriority="39" w:unhideWhenUsed="1"/>
-    <w:lsdException w:name="toc 6" w:semiHidden="1" w:uiPriority="39" w:unhideWhenUsed="1"/>
-    <w:lsdException w:name="toc 7" w:semiHidden="1" w:uiPriority="39" w:unhideWhenUsed="1"/>
-    <w:lsdException w:name="toc 8" w:semiHidden="1" w:uiPriority="39" w:unhideWhenUsed="1"/>
-    <w:lsdException w:name="toc 9" w:semiHidden="1" w:uiPriority="39" w:unhideWhenUsed="1"/>
-    <w:lsdException w:name="Normal Indent" w:semiHidden="1" w:unhideWhenUsed="1"/>
-    <w:lsdException w:name="footnote text" w:semiHidden="1" w:unhideWhenUsed="1"/>
-    <w:lsdException w:name="annotation text" w:semiHidden="1" w:unhideWhenUsed="1"/>
-    <w:lsdException w:name="header" w:semiHidden="1" w:unhideWhenUsed="1"/>
-    <w:lsdException w:name="footer" w:semiHidden="1" w:unhideWhenUsed="1"/>
-    <w:lsdException w:name="index heading" w:semiHidden="1" w:unhideWhenUsed="1"/>
-    <w:lsdException w:name="caption" w:semiHidden="1" w:uiPriority="35" w:unhideWhenUsed="1" w:qFormat="1"/>
-    <w:lsdException w:name="table of figures" w:semiHidden="1" w:unhideWhenUsed="1"/>
-    <w:lsdException w:name="envelope address" w:semiHidden="1" w:unhideWhenUsed="1"/>
-    <w:lsdException w:name="envelope return" w:semiHidden="1" w:unhideWhenUsed="1"/>
-    <w:lsdException w:name="footnote reference" w:semiHidden="1" w:unhideWhenUsed="1"/>
-    <w:lsdException w:name="annotation reference" w:semiHidden="1" w:unhideWhenUsed="1"/>
-    <w:lsdException w:name="line number" w:semiHidden="1" w:unhideWhenUsed="1"/>
-    <w:lsdException w:name="page number" w:semiHidden="1" w:unhideWhenUsed="1"/>
-    <w:lsdException w:name="endnote reference" w:semiHidden="1" w:unhideWhenUsed="1"/>
-    <w:lsdException w:name="endnote text" w:semiHidden="1" w:unhideWhenUsed="1"/>
-    <w:lsdException w:name="table of authorities" w:semiHidden="1" w:unhideWhenUsed="1"/>
-    <w:lsdException w:name="macro" w:semiHidden="1" w:unhideWhenUsed="1"/>
-    <w:lsdException w:name="toa heading" w:semiHidden="1" w:unhideWhenUsed="1"/>
-    <w:lsdException w:name="List" w:semiHidden="1" w:unhideWhenUsed="1"/>
-    <w:lsdException w:name="List Bullet" w:semiHidden="1" w:unhideWhenUsed="1"/>
-    <w:lsdException w:name="List Number" w:semiHidden="1" w:unhideWhenUsed="1"/>
-    <w:lsdException w:name="List 2" w:semiHidden="1" w:unhideWhenUsed="1"/>
-    <w:lsdException w:name="List 3" w:semiHidden="1" w:unhideWhenUsed="1"/>
-    <w:lsdException w:name="List 4" w:semiHidden="1" w:unhideWhenUsed="1"/>
-    <w:lsdException w:name="List 5" w:semiHidden="1" w:unhideWhenUsed="1"/>
-    <w:lsdException w:name="List Bullet 2" w:semiHidden="1" w:unhideWhenUsed="1"/>
-    <w:lsdException w:name="List Bullet 3" w:semiHidden="1" w:unhideWhenUsed="1"/>
-    <w:lsdException w:name="List Bullet 4" w:semiHidden="1" w:unhideWhenUsed="1"/>
-    <w:lsdException w:name="List Bullet 5" w:semiHidden="1" w:unhideWhenUsed="1"/>
-    <w:lsdException w:name="List Number 2" w:semiHidden="1" w:unhideWhenUsed="1"/>
-    <w:lsdException w:name="List Number 3" w:semiHidden="1" w:unhideWhenUsed="1"/>
-    <w:lsdException w:name="List Number 4" w:semiHidden="1" w:unhideWhenUsed="1"/>
-    <w:lsdException w:name="List Number 5" w:semiHidden="1" w:unhideWhenUsed="1"/>
-    <w:lsdException w:name="Title" w:uiPriority="10" w:qFormat="1"/>
-    <w:lsdException w:name="Closing" w:semiHidden="1" w:unhideWhenUsed="1"/>
-    <w:lsdException w:name="Signature" w:semiHidden="1" w:unhideWhenUsed="1"/>
-    <w:lsdException w:name="Default Paragraph Font" w:semiHidden="1" w:uiPriority="1" w:unhideWhenUsed="1"/>
-    <w:lsdException w:name="Body Text" w:semiHidden="1" w:unhideWhenUsed="1"/>
-    <w:lsdException w:name="Body Text Indent" w:semiHidden="1" w:unhideWhenUsed="1"/>
-    <w:lsdException w:name="List Continue" w:semiHidden="1" w:unhideWhenUsed="1"/>
-    <w:lsdException w:name="List Continue 2" w:semiHidden="1" w:unhideWhenUsed="1"/>
-    <w:lsdException w:name="List Continue 3" w:semiHidden="1" w:unhideWhenUsed="1"/>
-    <w:lsdException w:name="List Continue 4" w:semiHidden="1" w:unhideWhenUsed="1"/>
-    <w:lsdException w:name="List Continue 5" w:semiHidden="1" w:unhideWhenUsed="1"/>
-    <w:lsdException w:name="Message Header" w:semiHidden="1" w:unhideWhenUsed="1"/>
-    <w:lsdException w:name="Subtitle" w:uiPriority="11" w:qFormat="1"/>
-    <w:lsdException w:name="Salutation" w:semiHidden="1" w:unhideWhenUsed="1"/>
-    <w:lsdException w:name="Date" w:semiHidden="1" w:unhideWhenUsed="1"/>
-    <w:lsdException w:name="Body Text First Indent" w:semiHidden="1" w:unhideWhenUsed="1"/>
-    <w:lsdException w:name="Body Text First Indent 2" w:semiHidden="1" w:unhideWhenUsed="1"/>
-    <w:lsdException w:name="Note Heading" w:semiHidden="1" w:unhideWhenUsed="1"/>
-    <w:lsdException w:name="Body Text 2" w:semiHidden="1" w:unhideWhenUsed="1"/>
-    <w:lsdException w:name="Body Text 3" w:semiHidden="1" w:unhideWhenUsed="1"/>
-    <w:lsdException w:name="Body Text Indent 2" w:semiHidden="1" w:unhideWhenUsed="1"/>
-    <w:lsdException w:name="Body Text Indent 3" w:semiHidden="1" w:unhideWhenUsed="1"/>
-    <w:lsdException w:name="Block Text" w:semiHidden="1" w:unhideWhenUsed="1"/>
-    <w:lsdException w:name="Hyperlink" w:semiHidden="1" w:unhideWhenUsed="1"/>
-    <w:lsdException w:name="FollowedHyperlink" w:semiHidden="1" w:unhideWhenUsed="1"/>
-    <w:lsdException w:name="Strong" w:uiPriority="22" w:qFormat="1"/>
-    <w:lsdException w:name="Emphasis" w:uiPriority="20" w:qFormat="1"/>
-    <w:lsdException w:name="Document Map" w:semiHidden="1" w:unhideWhenUsed="1"/>
-    <w:lsdException w:name="Plain Text" w:semiHidden="1" w:unhideWhenUsed="1"/>
-    <w:lsdException w:name="E-mail Signature" w:semiHidden="1" w:unhideWhenUsed="1"/>
-    <w:lsdException w:name="HTML Top of Form" w:semiHidden="1" w:unhideWhenUsed="1"/>
-    <w:lsdException w:name="HTML Bottom of Form" w:semiHidden="1" w:unhideWhenUsed="1"/>
-    <w:lsdException w:name="Normal (Web)" w:semiHidden="1" w:unhideWhenUsed="1"/>
-    <w:lsdException w:name="HTML Acronym" w:semiHidden="1" w:unhideWhenUsed="1"/>
-    <w:lsdException w:name="HTML Address" w:semiHidden="1" w:unhideWhenUsed="1"/>
-    <w:lsdException w:name="HTML Cite" w:semiHidden="1" w:unhideWhenUsed="1"/>
-    <w:lsdException w:name="HTML Code" w:semiHidden="1" w:unhideWhenUsed="1"/>
-    <w:lsdException w:name="HTML Definition" w:semiHidden="1" w:unhideWhenUsed="1"/>
-    <w:lsdException w:name="HTML Keyboard" w:semiHidden="1" w:unhideWhenUsed="1"/>
-    <w:lsdException w:name="HTML Preformatted" w:semiHidden="1" w:unhideWhenUsed="1"/>
-    <w:lsdException w:name="HTML Sample" w:semiHidden="1" w:unhideWhenUsed="1"/>
-    <w:lsdException w:name="HTML Typewriter" w:semiHidden="1" w:unhideWhenUsed="1"/>
-    <w:lsdException w:name="HTML Variable" w:semiHidden="1" w:unhideWhenUsed="1"/>
-    <w:lsdException w:name="Normal Table" w:semiHidden="1" w:unhideWhenUsed="1"/>
-    <w:lsdException w:name="annotation subject" w:semiHidden="1" w:unhideWhenUsed="1"/>
-    <w:lsdException w:name="No List" w:semiHidden="1" w:unhideWhenUsed="1"/>
-    <w:lsdException w:name="Outline List 1" w:semiHidden="1" w:unhideWhenUsed="1"/>
-    <w:lsdException w:name="Outline List 2" w:semiHidden="1" w:unhideWhenUsed="1"/>
-    <w:lsdException w:name="Outline List 3" w:semiHidden="1" w:unhideWhenUsed="1"/>
-    <w:lsdException w:name="Table Simple 1" w:semiHidden="1" w:unhideWhenUsed="1"/>
-    <w:lsdException w:name="Table Simple 2" w:semiHidden="1" w:unhideWhenUsed="1"/>
-    <w:lsdException w:name="Table Simple 3" w:semiHidden="1" w:unhideWhenUsed="1"/>
-    <w:lsdException w:name="Table Classic 1" w:semiHidden="1" w:unhideWhenUsed="1"/>
-    <w:lsdException w:name="Table Classic 2" w:semiHidden="1" w:unhideWhenUsed="1"/>
-    <w:lsdException w:name="Table Classic 3" w:semiHidden="1" w:unhideWhenUsed="1"/>
-    <w:lsdException w:name="Table Classic 4" w:semiHidden="1" w:unhideWhenUsed="1"/>
-    <w:lsdException w:name="Table Colorful 1" w:semiHidden="1" w:unhideWhenUsed="1"/>
-    <w:lsdException w:name="Table Colorful 2" w:semiHidden="1" w:unhideWhenUsed="1"/>
-    <w:lsdException w:name="Table Colorful 3" w:semiHidden="1" w:unhideWhenUsed="1"/>
-    <w:lsdException w:name="Table Columns 1" w:semiHidden="1" w:unhideWhenUsed="1"/>
-    <w:lsdException w:name="Table Columns 2" w:semiHidden="1" w:unhideWhenUsed="1"/>
-    <w:lsdException w:name="Table Columns 3" w:semiHidden="1" w:unhideWhenUsed="1"/>
-    <w:lsdException w:name="Table Columns 4" w:semiHidden="1" w:unhideWhenUsed="1"/>
-    <w:lsdException w:name="Table Columns 5" w:semiHidden="1" w:unhideWhenUsed="1"/>
-    <w:lsdException w:name="Table Grid 1" w:semiHidden="1" w:unhideWhenUsed="1"/>
-    <w:lsdException w:name="Table Grid 2" w:semiHidden="1" w:unhideWhenUsed="1"/>
-    <w:lsdException w:name="Table Grid 3" w:semiHidden="1" w:unhideWhenUsed="1"/>
-    <w:lsdException w:name="Table Grid 4" w:semiHidden="1" w:unhideWhenUsed="1"/>
-    <w:lsdException w:name="Table Grid 5" w:semiHidden="1" w:unhideWhenUsed="1"/>
-    <w:lsdException w:name="Table Grid 6" w:semiHidden="1" w:unhideWhenUsed="1"/>
-    <w:lsdException w:name="Table Grid 7" w:semiHidden="1" w:unhideWhenUsed="1"/>
-    <w:lsdException w:name="Table Grid 8" w:semiHidden="1" w:unhideWhenUsed="1"/>
-    <w:lsdException w:name="Table List 1" w:semiHidden="1" w:unhideWhenUsed="1"/>
-    <w:lsdException w:name="Table List 2" w:semiHidden="1" w:unhideWhenUsed="1"/>
-    <w:lsdException w:name="Table List 3" w:semiHidden="1" w:unhideWhenUsed="1"/>
-    <w:lsdException w:name="Table List 4" w:semiHidden="1" w:unhideWhenUsed="1"/>
-    <w:lsdException w:name="Table List 5" w:semiHidden="1" w:unhideWhenUsed="1"/>
-    <w:lsdException w:name="Table List 6" w:semiHidden="1" w:unhideWhenUsed="1"/>
-    <w:lsdException w:name="Table List 7" w:semiHidden="1" w:unhideWhenUsed="1"/>
-    <w:lsdException w:name="Table List 8" w:semiHidden="1" w:unhideWhenUsed="1"/>
-    <w:lsdException w:name="Table 3D effects 1" w:semiHidden="1" w:unhideWhenUsed="1"/>
-    <w:lsdException w:name="Table 3D effects 2" w:semiHidden="1" w:unhideWhenUsed="1"/>
-    <w:lsdException w:name="Table 3D effects 3" w:semiHidden="1" w:unhideWhenUsed="1"/>
-    <w:lsdException w:name="Table Contemporary" w:semiHidden="1" w:unhideWhenUsed="1"/>
-    <w:lsdException w:name="Table Elegant" w:semiHidden="1" w:unhideWhenUsed="1"/>
-    <w:lsdException w:name="Table Professional" w:semiHidden="1" w:unhideWhenUsed="1"/>
-    <w:lsdException w:name="Table Subtle 1" w:semiHidden="1" w:unhideWhenUsed="1"/>
-    <w:lsdException w:name="Table Subtle 2" w:semiHidden="1" w:unhideWhenUsed="1"/>
-    <w:lsdException w:name="Table Web 1" w:semiHidden="1" w:unhideWhenUsed="1"/>
-    <w:lsdException w:name="Table Web 2" w:semiHidden="1" w:unhideWhenUsed="1"/>
-    <w:lsdException w:name="Table Web 3" w:semiHidden="1" w:unhideWhenUsed="1"/>
-    <w:lsdException w:name="Balloon Text" w:semiHidden="1" w:unhideWhenUsed="1"/>
-    <w:lsdException w:name="Table Grid" w:uiPriority="39"/>
-    <w:lsdException w:name="Table Theme" w:semiHidden="1" w:unhideWhenUsed="1"/>
-    <w:lsdException w:name="Placeholder Text" w:semiHidden="1"/>
-    <w:lsdException w:name="No Spacing" w:uiPriority="1" w:qFormat="1"/>
-    <w:lsdException w:name="Light Shading" w:uiPriority="60"/>
-    <w:lsdException w:name="Light List" w:uiPriority="61"/>
-    <w:lsdException w:name="Light Grid" w:uiPriority="62"/>
-    <w:lsdException w:name="Medium Shading 1" w:uiPriority="63"/>
-    <w:lsdException w:name="Medium Shading 2" w:uiPriority="64"/>
-    <w:lsdException w:name="Medium List 1" w:uiPriority="65"/>
-    <w:lsdException w:name="Medium List 2" w:uiPriority="66"/>
-    <w:lsdException w:name="Medium Grid 1" w:uiPriority="67"/>
-    <w:lsdException w:name="Medium Grid 2" w:uiPriority="68"/>
-    <w:lsdException w:name="Medium Grid 3" w:uiPriority="69"/>
-    <w:lsdException w:name="Dark List" w:uiPriority="70"/>
-    <w:lsdException w:name="Colorful Shading" w:uiPriority="71"/>
-    <w:lsdException w:name="Colorful List" w:uiPriority="72"/>
-    <w:lsdException w:name="Colorful Grid" w:uiPriority="73"/>
-    <w:lsdException w:name="Light Shading Accent 1" w:uiPriority="60"/>
-    <w:lsdException w:name="Light List Accent 1" w:uiPriority="61"/>
-    <w:lsdException w:name="Light Grid Accent 1" w:uiPriority="62"/>
-    <w:lsdException w:name="Medium Shading 1 Accent 1" w:uiPriority="63"/>
-    <w:lsdException w:name="Medium Shading 2 Accent 1" w:uiPriority="64"/>
-    <w:lsdException w:name="Medium List 1 Accent 1" w:uiPriority="65"/>
-    <w:lsdException w:name="Revision" w:semiHidden="1"/>
-    <w:lsdException w:name="List Paragraph" w:uiPriority="34" w:qFormat="1"/>
-    <w:lsdException w:name="Quote" w:uiPriority="29" w:qFormat="1"/>
-    <w:lsdException w:name="Intense Quote" w:uiPriority="30" w:qFormat="1"/>
-    <w:lsdException w:name="Medium List 2 Accent 1" w:uiPriority="66"/>
-    <w:lsdException w:name="Medium Grid 1 Accent 1" w:uiPriority="67"/>
-    <w:lsdException w:name="Medium Grid 2 Accent 1" w:uiPriority="68"/>
-    <w:lsdException w:name="Medium Grid 3 Accent 1" w:uiPriority="69"/>
-    <w:lsdException w:name="Dark List Accent 1" w:uiPriority="70"/>
-    <w:lsdException w:name="Colorful Shading Accent 1" w:uiPriority="71"/>
-    <w:lsdException w:name="Colorful List Accent 1" w:uiPriority="72"/>
-    <w:lsdException w:name="Colorful Grid Accent 1" w:uiPriority="73"/>
-    <w:lsdException w:name="Light Shading Accent 2" w:uiPriority="60"/>
-    <w:lsdException w:name="Light List Accent 2" w:uiPriority="61"/>
-    <w:lsdException w:name="Light Grid Accent 2" w:uiPriority="62"/>
-    <w:lsdException w:name="Medium Shading 1 Accent 2" w:uiPriority="63"/>
-    <w:lsdException w:name="Medium Shading 2 Accent 2" w:uiPriority="64"/>
-    <w:lsdException w:name="Medium List 1 Accent 2" w:uiPriority="65"/>
-    <w:lsdException w:name="Medium List 2 Accent 2" w:uiPriority="66"/>
-    <w:lsdException w:name="Medium Grid 1 Accent 2" w:uiPriority="67"/>
-    <w:lsdException w:name="Medium Grid 2 Accent 2" w:uiPriority="68"/>
-    <w:lsdException w:name="Medium Grid 3 Accent 2" w:uiPriority="69"/>
-    <w:lsdException w:name="Dark List Accent 2" w:uiPriority="70"/>
-    <w:lsdException w:name="Colorful Shading Accent 2" w:uiPriority="71"/>
-    <w:lsdException w:name="Colorful List Accent 2" w:uiPriority="72"/>
-    <w:lsdException w:name="Colorful Grid Accent 2" w:uiPriority="73"/>
-    <w:lsdException w:name="Light Shading Accent 3" w:uiPriority="60"/>
-    <w:lsdException w:name="Light List Accent 3" w:uiPriority="61"/>
-    <w:lsdException w:name="Light Grid Accent 3" w:uiPriority="62"/>
-    <w:lsdException w:name="Medium Shading 1 Accent 3" w:uiPriority="63"/>
-    <w:lsdException w:name="Medium Shading 2 Accent 3" w:uiPriority="64"/>
-    <w:lsdException w:name="Medium List 1 Accent 3" w:uiPriority="65"/>
-    <w:lsdException w:name="Medium List 2 Accent 3" w:uiPriority="66"/>
-    <w:lsdException w:name="Medium Grid 1 Accent 3" w:uiPriority="67"/>
-    <w:lsdException w:name="Medium Grid 2 Accent 3" w:uiPriority="68"/>
-    <w:lsdException w:name="Medium Grid 3 Accent 3" w:uiPriority="69"/>
-    <w:lsdException w:name="Dark List Accent 3" w:uiPriority="70"/>
-    <w:lsdException w:name="Colorful Shading Accent 3" w:uiPriority="71"/>
-    <w:lsdException w:name="Colorful List Accent 3" w:uiPriority="72"/>
-    <w:lsdException w:name="Colorful Grid Accent 3" w:uiPriority="73"/>
-    <w:lsdException w:name="Light Shading Accent 4" w:uiPriority="60"/>
-    <w:lsdException w:name="Light List Accent 4" w:uiPriority="61"/>
-    <w:lsdException w:name="Light Grid Accent 4" w:uiPriority="62"/>
-    <w:lsdException w:name="Medium Shading 1 Accent 4" w:uiPriority="63"/>
-    <w:lsdException w:name="Medium Shading 2 Accent 4" w:uiPriority="64"/>
-    <w:lsdException w:name="Medium List 1 Accent 4" w:uiPriority="65"/>
-    <w:lsdException w:name="Medium List 2 Accent 4" w:uiPriority="66"/>
-    <w:lsdException w:name="Medium Grid 1 Accent 4" w:uiPriority="67"/>
-    <w:lsdException w:name="Medium Grid 2 Accent 4" w:uiPriority="68"/>
-    <w:lsdException w:name="Medium Grid 3 Accent 4" w:uiPriority="69"/>
-    <w:lsdException w:name="Dark List Accent 4" w:uiPriority="70"/>
-    <w:lsdException w:name="Colorful Shading Accent 4" w:uiPriority="71"/>
-    <w:lsdException w:name="Colorful List Accent 4" w:uiPriority="72"/>
-    <w:lsdException w:name="Colorful Grid Accent 4" w:uiPriority="73"/>
-    <w:lsdException w:name="Light Shading Accent 5" w:uiPriority="60"/>
-    <w:lsdException w:name="Light List Accent 5" w:uiPriority="61"/>
-    <w:lsdException w:name="Light Grid Accent 5" w:uiPriority="62"/>
-    <w:lsdException w:name="Medium Shading 1 Accent 5" w:uiPriority="63"/>
-    <w:lsdException w:name="Medium Shading 2 Accent 5" w:uiPriority="64"/>
-    <w:lsdException w:name="Medium List 1 Accent 5" w:uiPriority="65"/>
-    <w:lsdException w:name="Medium List 2 Accent 5" w:uiPriority="66"/>
-    <w:lsdException w:name="Medium Grid 1 Accent 5" w:uiPriority="67"/>
-    <w:lsdException w:name="Medium Grid 2 Accent 5" w:uiPriority="68"/>
-    <w:lsdException w:name="Medium Grid 3 Accent 5" w:uiPriority="69"/>
-    <w:lsdException w:name="Dark List Accent 5" w:uiPriority="70"/>
-    <w:lsdException w:name="Colorful Shading Accent 5" w:uiPriority="71"/>
-    <w:lsdException w:name="Colorful List Accent 5" w:uiPriority="72"/>
-    <w:lsdException w:name="Colorful Grid Accent 5" w:uiPriority="73"/>
-    <w:lsdException w:name="Light Shading Accent 6" w:uiPriority="60"/>
-    <w:lsdException w:name="Light List Accent 6" w:uiPriority="61"/>
-    <w:lsdException w:name="Light Grid Accent 6" w:uiPriority="62"/>
-    <w:lsdException w:name="Medium Shading 1 Accent 6" w:uiPriority="63"/>
-    <w:lsdException w:name="Medium Shading 2 Accent 6" w:uiPriority="64"/>
-    <w:lsdException w:name="Medium List 1 Accent 6" w:uiPriority="65"/>
-    <w:lsdException w:name="Medium List 2 Accent 6" w:uiPriority="66"/>
-    <w:lsdException w:name="Medium Grid 1 Accent 6" w:uiPriority="67"/>
-    <w:lsdException w:name="Medium Grid 2 Accent 6" w:uiPriority="68"/>
-    <w:lsdException w:name="Medium Grid 3 Accent 6" w:uiPriority="69"/>
-    <w:lsdException w:name="Dark List Accent 6" w:uiPriority="70"/>
-    <w:lsdException w:name="Colorful Shading Accent 6" w:uiPriority="71"/>
-    <w:lsdException w:name="Colorful List Accent 6" w:uiPriority="72"/>
-    <w:lsdException w:name="Colorful Grid Accent 6" w:uiPriority="73"/>
-    <w:lsdException w:name="Subtle Emphasis" w:uiPriority="19" w:qFormat="1"/>
-    <w:lsdException w:name="Intense Emphasis" w:uiPriority="21" w:qFormat="1"/>
-    <w:lsdException w:name="Subtle Reference" w:uiPriority="31" w:qFormat="1"/>
-    <w:lsdException w:name="Intense Reference" w:uiPriority="32" w:qFormat="1"/>
-    <w:lsdException w:name="Book Title" w:uiPriority="33" w:qFormat="1"/>
-    <w:lsdException w:name="Bibliography" w:semiHidden="1" w:uiPriority="37" w:unhideWhenUsed="1"/>
-    <w:lsdException w:name="TOC Heading" w:semiHidden="1" w:uiPriority="39" w:unhideWhenUsed="1" w:qFormat="1"/>
-    <w:lsdException w:name="Plain Table 1" w:uiPriority="41"/>
-    <w:lsdException w:name="Plain Table 2" w:uiPriority="42"/>
-    <w:lsdException w:name="Plain Table 3" w:uiPriority="43"/>
-    <w:lsdException w:name="Plain Table 4" w:uiPriority="44"/>
-    <w:lsdException w:name="Plain Table 5" w:uiPriority="45"/>
-    <w:lsdException w:name="Grid Table Light" w:uiPriority="40"/>
-    <w:lsdException w:name="Grid Table 1 Light" w:uiPriority="46"/>
-    <w:lsdException w:name="Grid Table 2" w:uiPriority="47"/>
-    <w:lsdException w:name="Grid Table 3" w:uiPriority="48"/>
-    <w:lsdException w:name="Grid Table 4" w:uiPriority="49"/>
-    <w:lsdException w:name="Grid Table 5 Dark" w:uiPriority="50"/>
-    <w:lsdException w:name="Grid Table 6 Colorful" w:uiPriority="51"/>
-    <w:lsdException w:name="Grid Table 7 Colorful" w:uiPriority="52"/>
-    <w:lsdException w:name="Grid Table 1 Light Accent 1" w:uiPriority="46"/>
-    <w:lsdException w:name="Grid Table 2 Accent 1" w:uiPriority="47"/>
-    <w:lsdException w:name="Grid Table 3 Accent 1" w:uiPriority="48"/>
-    <w:lsdException w:name="Grid Table 4 Accent 1" w:uiPriority="49"/>
-    <w:lsdException w:name="Grid Table 5 Dark Accent 1" w:uiPriority="50"/>
-    <w:lsdException w:name="Grid Table 6 Colorful Accent 1" w:uiPriority="51"/>
-    <w:lsdException w:name="Grid Table 7 Colorful Accent 1" w:uiPriority="52"/>
-    <w:lsdException w:name="Grid Table 1 Light Accent 2" w:uiPriority="46"/>
-    <w:lsdException w:name="Grid Table 2 Accent 2" w:uiPriority="47"/>
-    <w:lsdException w:name="Grid Table 3 Accent 2" w:uiPriority="48"/>
-    <w:lsdException w:name="Grid Table 4 Accent 2" w:uiPriority="49"/>
-    <w:lsdException w:name="Grid Table 5 Dark Accent 2" w:uiPriority="50"/>
-    <w:lsdException w:name="Grid Table 6 Colorful Accent 2" w:uiPriority="51"/>
-    <w:lsdException w:name="Grid Table 7 Colorful Accent 2" w:uiPriority="52"/>
-    <w:lsdException w:name="Grid Table 1 Light Accent 3" w:uiPriority="46"/>
-    <w:lsdException w:name="Grid Table 2 Accent 3" w:uiPriority="47"/>
-    <w:lsdException w:name="Grid Table 3 Accent 3" w:uiPriority="48"/>
-    <w:lsdException w:name="Grid Table 4 Accent 3" w:uiPriority="49"/>
-    <w:lsdException w:name="Grid Table 5 Dark Accent 3" w:uiPriority="50"/>
-    <w:lsdException w:name="Grid Table 6 Colorful Accent 3" w:uiPriority="51"/>
-    <w:lsdException w:name="Grid Table 7 Colorful Accent 3" w:uiPriority="52"/>
-    <w:lsdException w:name="Grid Table 1 Light Accent 4" w:uiPriority="46"/>
-    <w:lsdException w:name="Grid Table 2 Accent 4" w:uiPriority="47"/>
-    <w:lsdException w:name="Grid Table 3 Accent 4" w:uiPriority="48"/>
-    <w:lsdException w:name="Grid Table 4 Accent 4" w:uiPriority="49"/>
-    <w:lsdException w:name="Grid Table 5 Dark Accent 4" w:uiPriority="50"/>
-    <w:lsdException w:name="Grid Table 6 Colorful Accent 4" w:uiPriority="51"/>
-    <w:lsdException w:name="Grid Table 7 Colorful Accent 4" w:uiPriority="52"/>
-    <w:lsdException w:name="Grid Table 1 Light Accent 5" w:uiPriority="46"/>
-    <w:lsdException w:name="Grid Table 2 Accent 5" w:uiPriority="47"/>
-    <w:lsdException w:name="Grid Table 3 Accent 5" w:uiPriority="48"/>
-    <w:lsdException w:name="Grid Table 4 Accent 5" w:uiPriority="49"/>
-    <w:lsdException w:name="Grid Table 5 Dark Accent 5" w:uiPriority="50"/>
-    <w:lsdException w:name="Grid Table 6 Colorful Accent 5" w:uiPriority="51"/>
-    <w:lsdException w:name="Grid Table 7 Colorful Accent 5" w:uiPriority="52"/>
-    <w:lsdException w:name="Grid Table 1 Light Accent 6" w:uiPriority="46"/>
-    <w:lsdException w:name="Grid Table 2 Accent 6" w:uiPriority="47"/>
-    <w:lsdException w:name="Grid Table 3 Accent 6" w:uiPriority="48"/>
-    <w:lsdException w:name="Grid Table 4 Accent 6" w:uiPriority="49"/>
-    <w:lsdException w:name="Grid Table 5 Dark Accent 6" w:uiPriority="50"/>
-    <w:lsdException w:name="Grid Table 6 Colorful Accent 6" w:uiPriority="51"/>
-    <w:lsdException w:name="Grid Table 7 Colorful Accent 6" w:uiPriority="52"/>
-    <w:lsdException w:name="List Table 1 Light" w:uiPriority="46"/>
-    <w:lsdException w:name="List Table 2" w:uiPriority="47"/>
-    <w:lsdException w:name="List Table 3" w:uiPriority="48"/>
-    <w:lsdException w:name="List Table 4" w:uiPriority="49"/>
-    <w:lsdException w:name="List Table 5 Dark" w:uiPriority="50"/>
-    <w:lsdException w:name="List Table 6 Colorful" w:uiPriority="51"/>
-    <w:lsdException w:name="List Table 7 Colorful" w:uiPriority="52"/>
-    <w:lsdException w:name="List Table 1 Light Accent 1" w:uiPriority="46"/>
-    <w:lsdException w:name="List Table 2 Accent 1" w:uiPriority="47"/>
-    <w:lsdException w:name="List Table 3 Accent 1" w:uiPriority="48"/>
-    <w:lsdException w:name="List Table 4 Accent 1" w:uiPriority="49"/>
-    <w:lsdException w:name="List Table 5 Dark Accent 1" w:uiPriority="50"/>
-    <w:lsdException w:name="List Table 6 Colorful Accent 1" w:uiPriority="51"/>
-    <w:lsdException w:name="List Table 7 Colorful Accent 1" w:uiPriority="52"/>
-    <w:lsdException w:name="List Table 1 Light Accent 2" w:uiPriority="46"/>
-    <w:lsdException w:name="List Table 2 Accent 2" w:uiPriority="47"/>
-    <w:lsdException w:name="List Table 3 Accent 2" w:uiPriority="48"/>
-    <w:lsdException w:name="List Table 4 Accent 2" w:uiPriority="49"/>
-    <w:lsdException w:name="List Table 5 Dark Accent 2" w:uiPriority="50"/>
-    <w:lsdException w:name="List Table 6 Colorful Accent 2" w:uiPriority="51"/>
-    <w:lsdException w:name="List Table 7 Colorful Accent 2" w:uiPriority="52"/>
-    <w:lsdException w:name="List Table 1 Light Accent 3" w:uiPriority="46"/>
-    <w:lsdException w:name="List Table 2 Accent 3" w:uiPriority="47"/>
-    <w:lsdException w:name="List Table 3 Accent 3" w:uiPriority="48"/>
-    <w:lsdException w:name="List Table 4 Accent 3" w:uiPriority="49"/>
-    <w:lsdException w:name="List Table 5 Dark Accent 3" w:uiPriority="50"/>
-    <w:lsdException w:name="List Table 6 Colorful Accent 3" w:uiPriority="51"/>
-    <w:lsdException w:name="List Table 7 Colorful Accent 3" w:uiPriority="52"/>
-    <w:lsdException w:name="List Table 1 Light Accent 4" w:uiPriority="46"/>
-    <w:lsdException w:name="List Table 2 Accent 4" w:uiPriority="47"/>
-    <w:lsdException w:name="List Table 3 Accent 4" w:uiPriority="48"/>
-    <w:lsdException w:name="List Table 4 Accent 4" w:uiPriority="49"/>
-    <w:lsdException w:name="List Table 5 Dark Accent 4" w:uiPriority="50"/>
-    <w:lsdException w:name="List Table 6 Colorful Accent 4" w:uiPriority="51"/>
-    <w:lsdException w:name="List Table 7 Colorful Accent 4" w:uiPriority="52"/>
-    <w:lsdException w:name="List Table 1 Light Accent 5" w:uiPriority="46"/>
-    <w:lsdException w:name="List Table 2 Accent 5" w:uiPriority="47"/>
-    <w:lsdException w:name="List Table 3 Accent 5" w:uiPriority="48"/>
-    <w:lsdException w:name="List Table 4 Accent 5" w:uiPriority="49"/>
-    <w:lsdException w:name="List Table 5 Dark Accent 5" w:uiPriority="50"/>
-    <w:lsdException w:name="List Table 6 Colorful Accent 5" w:uiPriority="51"/>
-    <w:lsdException w:name="List Table 7 Colorful Accent 5" w:uiPriority="52"/>
-    <w:lsdException w:name="List Table 1 Light Accent 6" w:uiPriority="46"/>
-    <w:lsdException w:name="List Table 2 Accent 6" w:uiPriority="47"/>
-    <w:lsdException w:name="List Table 3 Accent 6" w:uiPriority="48"/>
-    <w:lsdException w:name="List Table 4 Accent 6" w:uiPriority="49"/>
-    <w:lsdException w:name="List Table 5 Dark Accent 6" w:uiPriority="50"/>
-    <w:lsdException w:name="List Table 6 Colorful Accent 6" w:uiPriority="51"/>
-    <w:lsdException w:name="List Table 7 Colorful Accent 6" w:uiPriority="52"/>
-    <w:lsdException w:name="Mention" w:semiHidden="1" w:unhideWhenUsed="1"/>
-    <w:lsdException w:name="Smart Hyperlink" w:semiHidden="1" w:unhideWhenUsed="1"/>
-    <w:lsdException w:name="Hashtag" w:semiHidden="1" w:unhideWhenUsed="1"/>
-  </w:latentStyles>
-  <w:style w:type="paragraph" w:default="1" w:styleId="Normal">
-    <w:name w:val="Normal"/>
-    <w:qFormat/>
-  </w:style>
-  <w:style w:type="character" w:default="1" w:styleId="DefaultParagraphFont">
-    <w:name w:val="Default Paragraph Font"/>
-    <w:uiPriority w:val="1"/>
-    <w:semiHidden/>
-    <w:unhideWhenUsed/>
-  </w:style>
-  <w:style w:type="table" w:default="1" w:styleId="TableNormal">
-    <w:name w:val="Normal Table"/>
-    <w:uiPriority w:val="99"/>
-    <w:semiHidden/>
-    <w:unhideWhenUsed/>
-    <w:tblPr>
-      <w:tblInd w:w="0" w:type="dxa"/>
-      <w:tblCellMar>
-        <w:top w:w="0" w:type="dxa"/>
-        <w:left w:w="108" w:type="dxa"/>
-        <w:bottom w:w="0" w:type="dxa"/>
-        <w:right w:w="108" w:type="dxa"/>
-      </w:tblCellMar>
-    </w:tblPr>
-  </w:style>
-  <w:style w:type="numbering" w:default="1" w:styleId="NoList">
-    <w:name w:val="No List"/>
-    <w:uiPriority w:val="99"/>
-    <w:semiHidden/>
-    <w:unhideWhenUsed/>
-  </w:style>
-  <w:style w:type="paragraph" w:customStyle="1" w:styleId="B5A82E2293E74565A485D3EB1A9294DD">
-    <w:name w:val="B5A82E2293E74565A485D3EB1A9294DD"/>
-    <w:rsid w:val="008905DF"/>
-  </w:style>
-</w:styles>
-</file>
-
-<file path=word/glossary/webSettings.xml><?xml version="1.0" encoding="utf-8"?>
-<w:webSettings xmlns:mc="http://schemas.openxmlformats.org/markup-compatibility/2006" xmlns:r="http://schemas.openxmlformats.org/officeDocument/2006/relationships" xmlns:w="http://schemas.openxmlformats.org/wordprocessingml/2006/main" xmlns:w14="http://schemas.microsoft.com/office/word/2010/wordml" xmlns:w15="http://schemas.microsoft.com/office/word/2012/wordml" xmlns:w16se="http://schemas.microsoft.com/office/word/2015/wordml/symex" mc:Ignorable="w14 w15 w16se">
-  <w:optimizeForBrowser/>
-  <w:allowPNG/>
-</w:webSettings>
-</file>
-
 <file path=word/theme/theme1.xml><?xml version="1.0" encoding="utf-8"?>
 <a:theme xmlns:a="http://schemas.openxmlformats.org/drawingml/2006/main" name="Office Theme">
   <a:themeElements>

--- a/Document/báo cáo.docx
+++ b/Document/báo cáo.docx
@@ -2882,26 +2882,33 @@
         </w:rPr>
         <w:t>Viết thêm được lời mở đầu rồi oke man</w:t>
       </w:r>
+    </w:p>
+    <w:p>
+      <w:pPr>
+        <w:spacing w:line="360" w:lineRule="auto"/>
+        <w:rPr>
+          <w:sz w:val="28"/>
+          <w:lang w:val="en-US"/>
+        </w:rPr>
+      </w:pPr>
+    </w:p>
+    <w:p>
+      <w:pPr>
+        <w:spacing w:line="360" w:lineRule="auto"/>
+        <w:rPr>
+          <w:sz w:val="28"/>
+          <w:lang w:val="en-US"/>
+        </w:rPr>
+      </w:pPr>
+      <w:r>
+        <w:rPr>
+          <w:sz w:val="28"/>
+          <w:lang w:val="en-US"/>
+        </w:rPr>
+        <w:t>Làm tiếp</w:t>
+      </w:r>
       <w:bookmarkStart w:id="0" w:name="_GoBack"/>
       <w:bookmarkEnd w:id="0"/>
-    </w:p>
-    <w:p>
-      <w:pPr>
-        <w:spacing w:line="360" w:lineRule="auto"/>
-        <w:rPr>
-          <w:sz w:val="28"/>
-          <w:lang w:val="en-US"/>
-        </w:rPr>
-      </w:pPr>
-    </w:p>
-    <w:p>
-      <w:pPr>
-        <w:spacing w:line="360" w:lineRule="auto"/>
-        <w:rPr>
-          <w:sz w:val="28"/>
-          <w:lang w:val="en-US"/>
-        </w:rPr>
-      </w:pPr>
     </w:p>
     <w:p>
       <w:pPr>

--- a/Document/báo cáo.docx
+++ b/Document/báo cáo.docx
@@ -2684,6 +2684,15 @@
           <w:lang w:val="en-US"/>
         </w:rPr>
       </w:pPr>
+      <w:r>
+        <w:rPr>
+          <w:sz w:val="28"/>
+          <w:lang w:val="en-US"/>
+        </w:rPr>
+        <w:t>Thêm được mục lục</w:t>
+      </w:r>
+      <w:bookmarkStart w:id="0" w:name="_GoBack"/>
+      <w:bookmarkEnd w:id="0"/>
     </w:p>
     <w:p>
       <w:pPr>
@@ -2907,8 +2916,6 @@
         </w:rPr>
         <w:t>Làm tiếp</w:t>
       </w:r>
-      <w:bookmarkStart w:id="0" w:name="_GoBack"/>
-      <w:bookmarkEnd w:id="0"/>
     </w:p>
     <w:p>
       <w:pPr>
@@ -3897,7 +3904,7 @@
             <w:b/>
             <w:noProof/>
           </w:rPr>
-          <w:t>6</w:t>
+          <w:t>5</w:t>
         </w:r>
         <w:r>
           <w:rPr>

--- a/Document/báo cáo.docx
+++ b/Document/báo cáo.docx
@@ -179,7 +179,7 @@
     <w:p>
       <w:pPr>
         <w:spacing w:line="360" w:lineRule="auto"/>
-        <w:ind w:left="2880" w:firstLine="720"/>
+        <w:jc w:val="center"/>
         <w:rPr>
           <w:b/>
           <w:sz w:val="24"/>
@@ -194,13 +194,13 @@
           <w:szCs w:val="24"/>
           <w:lang w:val="en-US"/>
         </w:rPr>
-        <w:t>SINH VIÊN:</w:t>
-      </w:r>
-    </w:p>
-    <w:p>
-      <w:pPr>
-        <w:spacing w:line="360" w:lineRule="auto"/>
-        <w:ind w:left="3600" w:firstLine="720"/>
+        <w:t>LÝ TRẦN MẠNH</w:t>
+      </w:r>
+    </w:p>
+    <w:p>
+      <w:pPr>
+        <w:spacing w:line="360" w:lineRule="auto"/>
+        <w:jc w:val="center"/>
         <w:rPr>
           <w:b/>
           <w:sz w:val="24"/>
@@ -215,13 +215,13 @@
           <w:szCs w:val="24"/>
           <w:lang w:val="en-US"/>
         </w:rPr>
-        <w:t>LÝ TRẦN MẠNH</w:t>
-      </w:r>
-    </w:p>
-    <w:p>
-      <w:pPr>
-        <w:spacing w:line="360" w:lineRule="auto"/>
-        <w:ind w:left="3600" w:firstLine="720"/>
+        <w:t>NGUYỄN TRÚC QUỲNH</w:t>
+      </w:r>
+    </w:p>
+    <w:p>
+      <w:pPr>
+        <w:spacing w:line="360" w:lineRule="auto"/>
+        <w:jc w:val="center"/>
         <w:rPr>
           <w:b/>
           <w:sz w:val="24"/>
@@ -236,13 +236,13 @@
           <w:szCs w:val="24"/>
           <w:lang w:val="en-US"/>
         </w:rPr>
-        <w:t>NGUYỄN TRÚC QUỲNH</w:t>
-      </w:r>
-    </w:p>
-    <w:p>
-      <w:pPr>
-        <w:spacing w:line="360" w:lineRule="auto"/>
-        <w:ind w:left="2880" w:firstLine="720"/>
+        <w:t>KHÓA 19</w:t>
+      </w:r>
+    </w:p>
+    <w:p>
+      <w:pPr>
+        <w:spacing w:line="360" w:lineRule="auto"/>
+        <w:jc w:val="center"/>
         <w:rPr>
           <w:b/>
           <w:sz w:val="24"/>
@@ -257,13 +257,44 @@
           <w:szCs w:val="24"/>
           <w:lang w:val="en-US"/>
         </w:rPr>
-        <w:t>KHÓA 19</w:t>
-      </w:r>
-    </w:p>
-    <w:p>
-      <w:pPr>
-        <w:spacing w:line="360" w:lineRule="auto"/>
-        <w:ind w:left="2880" w:firstLine="720"/>
+        <w:t>HỆ ĐÀO TẠO VĂN BẰNG 2</w:t>
+      </w:r>
+    </w:p>
+    <w:p>
+      <w:pPr>
+        <w:spacing w:line="360" w:lineRule="auto"/>
+        <w:rPr>
+          <w:sz w:val="28"/>
+          <w:szCs w:val="28"/>
+          <w:lang w:val="en-US"/>
+        </w:rPr>
+      </w:pPr>
+    </w:p>
+    <w:p>
+      <w:pPr>
+        <w:spacing w:line="360" w:lineRule="auto"/>
+        <w:jc w:val="center"/>
+        <w:rPr>
+          <w:b/>
+          <w:sz w:val="56"/>
+          <w:szCs w:val="56"/>
+          <w:lang w:val="en-US"/>
+        </w:rPr>
+      </w:pPr>
+      <w:r>
+        <w:rPr>
+          <w:b/>
+          <w:sz w:val="56"/>
+          <w:szCs w:val="56"/>
+          <w:lang w:val="en-US"/>
+        </w:rPr>
+        <w:t>ĐỒ ÁN TỐT NGHIỆP ĐẠI HỌC</w:t>
+      </w:r>
+    </w:p>
+    <w:p>
+      <w:pPr>
+        <w:spacing w:line="360" w:lineRule="auto"/>
+        <w:jc w:val="center"/>
         <w:rPr>
           <w:b/>
           <w:sz w:val="24"/>
@@ -278,60 +309,10 @@
           <w:szCs w:val="24"/>
           <w:lang w:val="en-US"/>
         </w:rPr>
-        <w:t>HỆ ĐÀO TẠO VĂN BẰNG 2</w:t>
-      </w:r>
-    </w:p>
-    <w:p>
-      <w:pPr>
-        <w:spacing w:line="360" w:lineRule="auto"/>
-        <w:rPr>
-          <w:sz w:val="28"/>
-          <w:szCs w:val="28"/>
-          <w:lang w:val="en-US"/>
-        </w:rPr>
-      </w:pPr>
-    </w:p>
-    <w:p>
-      <w:pPr>
-        <w:spacing w:line="360" w:lineRule="auto"/>
-        <w:jc w:val="center"/>
-        <w:rPr>
-          <w:b/>
-          <w:sz w:val="56"/>
-          <w:szCs w:val="56"/>
-          <w:lang w:val="en-US"/>
-        </w:rPr>
-      </w:pPr>
-      <w:r>
-        <w:rPr>
-          <w:b/>
-          <w:sz w:val="56"/>
-          <w:szCs w:val="56"/>
-          <w:lang w:val="en-US"/>
-        </w:rPr>
-        <w:t>ĐỒ ÁN TỐT NGHIỆP ĐẠI HỌC</w:t>
-      </w:r>
-    </w:p>
-    <w:p>
-      <w:pPr>
-        <w:spacing w:line="360" w:lineRule="auto"/>
-        <w:jc w:val="center"/>
-        <w:rPr>
-          <w:b/>
-          <w:sz w:val="24"/>
-          <w:szCs w:val="24"/>
-          <w:lang w:val="en-US"/>
-        </w:rPr>
-      </w:pPr>
-      <w:r>
-        <w:rPr>
-          <w:b/>
-          <w:sz w:val="24"/>
-          <w:szCs w:val="24"/>
-          <w:lang w:val="en-US"/>
-        </w:rPr>
-        <w:t>CHUYÊN NGHÀNH CÔNG NGHỆ THÔNG TIN</w:t>
-      </w:r>
+        <w:t>CHUYÊN NGHÀNH: CÔNG NGHỆ PHẦN MỀM</w:t>
+      </w:r>
+      <w:bookmarkStart w:id="0" w:name="_GoBack"/>
+      <w:bookmarkEnd w:id="0"/>
     </w:p>
     <w:p>
       <w:pPr>
@@ -490,7 +471,6 @@
           <w:szCs w:val="32"/>
           <w:lang w:val="en-US"/>
         </w:rPr>
-        <w:lastRenderedPageBreak/>
         <w:drawing>
           <wp:anchor distT="0" distB="0" distL="114300" distR="114300" simplePos="0" relativeHeight="251661312" behindDoc="1" locked="0" layoutInCell="1" allowOverlap="1" wp14:anchorId="7DEABE36" wp14:editId="319018A7">
             <wp:simplePos x="0" y="0"/>
@@ -589,6 +569,7 @@
           <w:sz w:val="28"/>
           <w:szCs w:val="28"/>
         </w:rPr>
+        <w:lastRenderedPageBreak/>
         <w:t>-----</w:t>
       </w:r>
       <w:r>
@@ -2691,8 +2672,6 @@
         </w:rPr>
         <w:t>Thêm được mục lục</w:t>
       </w:r>
-      <w:bookmarkStart w:id="0" w:name="_GoBack"/>
-      <w:bookmarkEnd w:id="0"/>
     </w:p>
     <w:p>
       <w:pPr>
@@ -3904,7 +3883,7 @@
             <w:b/>
             <w:noProof/>
           </w:rPr>
-          <w:t>5</w:t>
+          <w:t>1</w:t>
         </w:r>
         <w:r>
           <w:rPr>

--- a/Document/báo cáo.docx
+++ b/Document/báo cáo.docx
@@ -311,8 +311,6 @@
         </w:rPr>
         <w:t>CHUYÊN NGHÀNH: CÔNG NGHỆ PHẦN MỀM</w:t>
       </w:r>
-      <w:bookmarkStart w:id="0" w:name="_GoBack"/>
-      <w:bookmarkEnd w:id="0"/>
     </w:p>
     <w:p>
       <w:pPr>
@@ -392,6 +390,17 @@
     <w:p>
       <w:pPr>
         <w:spacing w:line="360" w:lineRule="auto"/>
+        <w:rPr>
+          <w:sz w:val="28"/>
+          <w:szCs w:val="28"/>
+          <w:lang w:val="en-US"/>
+        </w:rPr>
+      </w:pPr>
+    </w:p>
+    <w:p>
+      <w:pPr>
+        <w:spacing w:line="360" w:lineRule="auto"/>
+        <w:jc w:val="center"/>
         <w:rPr>
           <w:sz w:val="28"/>
           <w:szCs w:val="28"/>
@@ -471,6 +480,7 @@
           <w:szCs w:val="32"/>
           <w:lang w:val="en-US"/>
         </w:rPr>
+        <w:lastRenderedPageBreak/>
         <w:drawing>
           <wp:anchor distT="0" distB="0" distL="114300" distR="114300" simplePos="0" relativeHeight="251661312" behindDoc="1" locked="0" layoutInCell="1" allowOverlap="1" wp14:anchorId="7DEABE36" wp14:editId="319018A7">
             <wp:simplePos x="0" y="0"/>
@@ -569,7 +579,6 @@
           <w:sz w:val="28"/>
           <w:szCs w:val="28"/>
         </w:rPr>
-        <w:lastRenderedPageBreak/>
         <w:t>-----</w:t>
       </w:r>
       <w:r>
@@ -644,13 +653,13 @@
           <w:szCs w:val="24"/>
           <w:lang w:val="en-US"/>
         </w:rPr>
-        <w:t>SINH VIÊN:</w:t>
-      </w:r>
-    </w:p>
-    <w:p>
-      <w:pPr>
-        <w:spacing w:line="360" w:lineRule="auto"/>
-        <w:ind w:left="3600" w:firstLine="720"/>
+        <w:t>LÝ TRẦN MẠNH</w:t>
+      </w:r>
+    </w:p>
+    <w:p>
+      <w:pPr>
+        <w:spacing w:line="360" w:lineRule="auto"/>
+        <w:jc w:val="center"/>
         <w:rPr>
           <w:b/>
           <w:sz w:val="24"/>
@@ -665,13 +674,13 @@
           <w:szCs w:val="24"/>
           <w:lang w:val="en-US"/>
         </w:rPr>
-        <w:t>LÝ TRẦN MẠNH</w:t>
-      </w:r>
-    </w:p>
-    <w:p>
-      <w:pPr>
-        <w:spacing w:line="360" w:lineRule="auto"/>
-        <w:ind w:left="3600" w:firstLine="720"/>
+        <w:t>NGUYỄN TRÚC QUỲNH</w:t>
+      </w:r>
+    </w:p>
+    <w:p>
+      <w:pPr>
+        <w:spacing w:line="360" w:lineRule="auto"/>
+        <w:jc w:val="center"/>
         <w:rPr>
           <w:b/>
           <w:sz w:val="24"/>
@@ -686,29 +695,29 @@
           <w:szCs w:val="24"/>
           <w:lang w:val="en-US"/>
         </w:rPr>
-        <w:t>NGUYỄN TRÚC QUỲNH</w:t>
-      </w:r>
-    </w:p>
-    <w:p>
-      <w:pPr>
-        <w:spacing w:line="360" w:lineRule="auto"/>
-        <w:ind w:left="2880" w:firstLine="720"/>
+        <w:t xml:space="preserve">KHÓA </w:t>
+      </w:r>
+      <w:r>
         <w:rPr>
           <w:b/>
           <w:sz w:val="24"/>
           <w:szCs w:val="24"/>
           <w:lang w:val="en-US"/>
         </w:rPr>
-      </w:pPr>
-      <w:r>
+        <w:t>2015 - 2017</w:t>
+      </w:r>
+    </w:p>
+    <w:p>
+      <w:pPr>
+        <w:spacing w:line="360" w:lineRule="auto"/>
+        <w:jc w:val="center"/>
         <w:rPr>
           <w:b/>
           <w:sz w:val="24"/>
           <w:szCs w:val="24"/>
           <w:lang w:val="en-US"/>
         </w:rPr>
-        <w:t xml:space="preserve">KHÓA </w:t>
-      </w:r>
+      </w:pPr>
       <w:r>
         <w:rPr>
           <w:b/>
@@ -716,13 +725,44 @@
           <w:szCs w:val="24"/>
           <w:lang w:val="en-US"/>
         </w:rPr>
-        <w:t>2015 - 2017</w:t>
-      </w:r>
-    </w:p>
-    <w:p>
-      <w:pPr>
-        <w:spacing w:line="360" w:lineRule="auto"/>
-        <w:ind w:left="2880" w:firstLine="720"/>
+        <w:t>HỆ ĐÀO TẠO VĂN BẰNG 2</w:t>
+      </w:r>
+    </w:p>
+    <w:p>
+      <w:pPr>
+        <w:spacing w:line="360" w:lineRule="auto"/>
+        <w:rPr>
+          <w:sz w:val="28"/>
+          <w:szCs w:val="28"/>
+          <w:lang w:val="en-US"/>
+        </w:rPr>
+      </w:pPr>
+    </w:p>
+    <w:p>
+      <w:pPr>
+        <w:spacing w:line="360" w:lineRule="auto"/>
+        <w:jc w:val="center"/>
+        <w:rPr>
+          <w:b/>
+          <w:sz w:val="56"/>
+          <w:szCs w:val="56"/>
+          <w:lang w:val="en-US"/>
+        </w:rPr>
+      </w:pPr>
+      <w:r>
+        <w:rPr>
+          <w:b/>
+          <w:sz w:val="56"/>
+          <w:szCs w:val="56"/>
+          <w:lang w:val="en-US"/>
+        </w:rPr>
+        <w:t>ĐỒ ÁN TỐT NGHIỆP ĐẠI HỌC</w:t>
+      </w:r>
+    </w:p>
+    <w:p>
+      <w:pPr>
+        <w:spacing w:line="360" w:lineRule="auto"/>
+        <w:jc w:val="center"/>
         <w:rPr>
           <w:b/>
           <w:sz w:val="24"/>
@@ -737,59 +777,7 @@
           <w:szCs w:val="24"/>
           <w:lang w:val="en-US"/>
         </w:rPr>
-        <w:t>HỆ ĐÀO TẠO VĂN BẰNG 2</w:t>
-      </w:r>
-    </w:p>
-    <w:p>
-      <w:pPr>
-        <w:spacing w:line="360" w:lineRule="auto"/>
-        <w:rPr>
-          <w:sz w:val="28"/>
-          <w:szCs w:val="28"/>
-          <w:lang w:val="en-US"/>
-        </w:rPr>
-      </w:pPr>
-    </w:p>
-    <w:p>
-      <w:pPr>
-        <w:spacing w:line="360" w:lineRule="auto"/>
-        <w:jc w:val="center"/>
-        <w:rPr>
-          <w:b/>
-          <w:sz w:val="56"/>
-          <w:szCs w:val="56"/>
-          <w:lang w:val="en-US"/>
-        </w:rPr>
-      </w:pPr>
-      <w:r>
-        <w:rPr>
-          <w:b/>
-          <w:sz w:val="56"/>
-          <w:szCs w:val="56"/>
-          <w:lang w:val="en-US"/>
-        </w:rPr>
-        <w:t>ĐỒ ÁN TỐT NGHIỆP ĐẠI HỌC</w:t>
-      </w:r>
-    </w:p>
-    <w:p>
-      <w:pPr>
-        <w:spacing w:line="360" w:lineRule="auto"/>
-        <w:jc w:val="center"/>
-        <w:rPr>
-          <w:b/>
-          <w:sz w:val="24"/>
-          <w:szCs w:val="24"/>
-          <w:lang w:val="en-US"/>
-        </w:rPr>
-      </w:pPr>
-      <w:r>
-        <w:rPr>
-          <w:b/>
-          <w:sz w:val="24"/>
-          <w:szCs w:val="24"/>
-          <w:lang w:val="en-US"/>
-        </w:rPr>
-        <w:t>CHUYÊN NGHÀNH CÔNG NGHỆ THÔNG TIN</w:t>
+        <w:t>CHUYÊN NGHÀNH: CÔNG NGHỆ PHẦN MỀM</w:t>
       </w:r>
     </w:p>
     <w:p>
@@ -1818,7 +1806,15 @@
           <w:szCs w:val="28"/>
           <w:lang w:val="en-US"/>
         </w:rPr>
-        <w:t xml:space="preserve"> Công nghệ thông tin</w:t>
+        <w:t xml:space="preserve"> Công nghệ </w:t>
+      </w:r>
+      <w:r>
+        <w:rPr>
+          <w:sz w:val="28"/>
+          <w:szCs w:val="28"/>
+          <w:lang w:val="en-US"/>
+        </w:rPr>
+        <w:t>phần mềm</w:t>
       </w:r>
     </w:p>
     <w:p>
@@ -1945,6 +1941,24 @@
     </w:p>
     <w:p>
       <w:pPr>
+        <w:spacing w:line="360" w:lineRule="auto"/>
+        <w:rPr>
+          <w:sz w:val="28"/>
+          <w:lang w:val="en-US"/>
+        </w:rPr>
+      </w:pPr>
+    </w:p>
+    <w:p>
+      <w:pPr>
+        <w:spacing w:line="360" w:lineRule="auto"/>
+        <w:rPr>
+          <w:sz w:val="28"/>
+          <w:lang w:val="en-US"/>
+        </w:rPr>
+      </w:pPr>
+    </w:p>
+    <w:p>
+      <w:pPr>
         <w:pStyle w:val="ListParagraph"/>
         <w:numPr>
           <w:ilvl w:val="0"/>
@@ -1963,6 +1977,7 @@
           <w:sz w:val="28"/>
           <w:lang w:val="en-US"/>
         </w:rPr>
+        <w:lastRenderedPageBreak/>
         <w:t>Nội dung bản thuyết minh</w:t>
       </w:r>
     </w:p>
@@ -1979,7 +1994,6 @@
           <w:sz w:val="28"/>
           <w:lang w:val="en-US"/>
         </w:rPr>
-        <w:lastRenderedPageBreak/>
         <w:t>………………………………………………………………………………………………………………………………………………………………………………………………………………………………………………………………………………………………………………………………………………………………</w:t>
       </w:r>
     </w:p>
@@ -2357,14 +2371,6 @@
         </w:rPr>
         <w:t>Sinh viên thực hiện</w:t>
       </w:r>
-    </w:p>
-    <w:p>
-      <w:pPr>
-        <w:spacing w:line="360" w:lineRule="auto"/>
-        <w:rPr>
-          <w:sz w:val="28"/>
-        </w:rPr>
-      </w:pPr>
     </w:p>
     <w:p>
       <w:pPr>
@@ -2665,13 +2671,6 @@
           <w:lang w:val="en-US"/>
         </w:rPr>
       </w:pPr>
-      <w:r>
-        <w:rPr>
-          <w:sz w:val="28"/>
-          <w:lang w:val="en-US"/>
-        </w:rPr>
-        <w:t>Thêm được mục lục</w:t>
-      </w:r>
     </w:p>
     <w:p>
       <w:pPr>
@@ -2868,49 +2867,35 @@
           <w:sz w:val="28"/>
           <w:lang w:val="en-US"/>
         </w:rPr>
-        <w:t>Viết thêm được lời mở đầu rồi oke man</w:t>
-      </w:r>
-    </w:p>
-    <w:p>
-      <w:pPr>
-        <w:spacing w:line="360" w:lineRule="auto"/>
-        <w:rPr>
-          <w:sz w:val="28"/>
-          <w:lang w:val="en-US"/>
-        </w:rPr>
-      </w:pPr>
-    </w:p>
-    <w:p>
-      <w:pPr>
-        <w:spacing w:line="360" w:lineRule="auto"/>
-        <w:rPr>
-          <w:sz w:val="28"/>
-          <w:lang w:val="en-US"/>
-        </w:rPr>
-      </w:pPr>
-      <w:r>
-        <w:rPr>
-          <w:sz w:val="28"/>
-          <w:lang w:val="en-US"/>
-        </w:rPr>
-        <w:t>Làm tiếp</w:t>
-      </w:r>
-    </w:p>
-    <w:p>
-      <w:pPr>
-        <w:spacing w:line="360" w:lineRule="auto"/>
-        <w:rPr>
-          <w:sz w:val="28"/>
-          <w:lang w:val="en-US"/>
-        </w:rPr>
-      </w:pPr>
-      <w:r>
-        <w:rPr>
-          <w:sz w:val="28"/>
-          <w:lang w:val="en-US"/>
-        </w:rPr>
         <w:t>Lời giới thiệu đề tài cộng lời cảm ơn sự giúp đỡ của thầy cô</w:t>
       </w:r>
+    </w:p>
+    <w:p>
+      <w:pPr>
+        <w:spacing w:line="360" w:lineRule="auto"/>
+        <w:rPr>
+          <w:sz w:val="28"/>
+          <w:lang w:val="en-US"/>
+        </w:rPr>
+      </w:pPr>
+    </w:p>
+    <w:p>
+      <w:pPr>
+        <w:spacing w:line="360" w:lineRule="auto"/>
+        <w:rPr>
+          <w:sz w:val="28"/>
+          <w:lang w:val="en-US"/>
+        </w:rPr>
+      </w:pPr>
+    </w:p>
+    <w:p>
+      <w:pPr>
+        <w:spacing w:line="360" w:lineRule="auto"/>
+        <w:rPr>
+          <w:sz w:val="28"/>
+          <w:lang w:val="en-US"/>
+        </w:rPr>
+      </w:pPr>
     </w:p>
     <w:p>
       <w:pPr>
@@ -3095,7 +3080,14 @@
           <w:sz w:val="28"/>
           <w:lang w:val="en-US"/>
         </w:rPr>
-        <w:t>Chcuowng 2</w:t>
+        <w:t>Ch</w:t>
+      </w:r>
+      <w:r>
+        <w:rPr>
+          <w:sz w:val="28"/>
+          <w:lang w:val="en-US"/>
+        </w:rPr>
+        <w:t>ương 2</w:t>
       </w:r>
     </w:p>
     <w:p>
@@ -3119,161 +3111,154 @@
         <w:spacing w:line="360" w:lineRule="auto"/>
         <w:rPr>
           <w:sz w:val="28"/>
-          <w:lang w:val="en-US"/>
-        </w:rPr>
-      </w:pPr>
-    </w:p>
-    <w:p>
-      <w:pPr>
-        <w:spacing w:line="360" w:lineRule="auto"/>
-        <w:rPr>
-          <w:sz w:val="28"/>
-          <w:lang w:val="en-US"/>
-        </w:rPr>
-      </w:pPr>
-      <w:r>
-        <w:rPr>
-          <w:sz w:val="28"/>
-          <w:lang w:val="en-US"/>
-        </w:rPr>
-        <w:t>ewr</w:t>
-      </w:r>
-    </w:p>
-    <w:p>
-      <w:pPr>
-        <w:spacing w:line="360" w:lineRule="auto"/>
-        <w:rPr>
-          <w:sz w:val="28"/>
-        </w:rPr>
-      </w:pPr>
-    </w:p>
-    <w:p>
-      <w:pPr>
-        <w:spacing w:line="360" w:lineRule="auto"/>
-        <w:rPr>
-          <w:sz w:val="28"/>
-        </w:rPr>
-      </w:pPr>
-    </w:p>
-    <w:p>
-      <w:pPr>
-        <w:spacing w:line="360" w:lineRule="auto"/>
-        <w:rPr>
-          <w:sz w:val="28"/>
-        </w:rPr>
-      </w:pPr>
-    </w:p>
-    <w:p>
-      <w:pPr>
-        <w:spacing w:line="360" w:lineRule="auto"/>
-        <w:rPr>
-          <w:sz w:val="28"/>
-        </w:rPr>
-      </w:pPr>
-    </w:p>
-    <w:p>
-      <w:pPr>
-        <w:spacing w:line="360" w:lineRule="auto"/>
-        <w:rPr>
-          <w:sz w:val="28"/>
-        </w:rPr>
-      </w:pPr>
-    </w:p>
-    <w:p>
-      <w:pPr>
-        <w:spacing w:line="360" w:lineRule="auto"/>
-        <w:rPr>
-          <w:sz w:val="28"/>
-        </w:rPr>
-      </w:pPr>
-    </w:p>
-    <w:p>
-      <w:pPr>
-        <w:spacing w:line="360" w:lineRule="auto"/>
-        <w:rPr>
-          <w:sz w:val="28"/>
-        </w:rPr>
-      </w:pPr>
-    </w:p>
-    <w:p>
-      <w:pPr>
-        <w:spacing w:line="360" w:lineRule="auto"/>
-        <w:rPr>
-          <w:sz w:val="28"/>
-        </w:rPr>
-      </w:pPr>
-    </w:p>
-    <w:p>
-      <w:pPr>
-        <w:spacing w:line="360" w:lineRule="auto"/>
-        <w:rPr>
-          <w:sz w:val="28"/>
-        </w:rPr>
-      </w:pPr>
-    </w:p>
-    <w:p>
-      <w:pPr>
-        <w:spacing w:line="360" w:lineRule="auto"/>
-        <w:rPr>
-          <w:sz w:val="28"/>
-        </w:rPr>
-      </w:pPr>
-    </w:p>
-    <w:p>
-      <w:pPr>
-        <w:spacing w:line="360" w:lineRule="auto"/>
-        <w:rPr>
-          <w:sz w:val="28"/>
-        </w:rPr>
-      </w:pPr>
-    </w:p>
-    <w:p>
-      <w:pPr>
-        <w:spacing w:line="360" w:lineRule="auto"/>
-        <w:rPr>
-          <w:sz w:val="28"/>
-        </w:rPr>
-      </w:pPr>
-    </w:p>
-    <w:p>
-      <w:pPr>
-        <w:spacing w:line="360" w:lineRule="auto"/>
-        <w:rPr>
-          <w:sz w:val="28"/>
-        </w:rPr>
-      </w:pPr>
-    </w:p>
-    <w:p>
-      <w:pPr>
-        <w:spacing w:line="360" w:lineRule="auto"/>
-        <w:rPr>
-          <w:sz w:val="28"/>
-        </w:rPr>
-      </w:pPr>
-    </w:p>
-    <w:p>
-      <w:pPr>
-        <w:spacing w:line="360" w:lineRule="auto"/>
-        <w:rPr>
-          <w:sz w:val="28"/>
-        </w:rPr>
-      </w:pPr>
-    </w:p>
-    <w:p>
-      <w:pPr>
-        <w:spacing w:line="360" w:lineRule="auto"/>
-        <w:rPr>
-          <w:sz w:val="28"/>
-        </w:rPr>
-      </w:pPr>
-    </w:p>
-    <w:p>
-      <w:pPr>
-        <w:spacing w:line="360" w:lineRule="auto"/>
-        <w:rPr>
-          <w:sz w:val="28"/>
-        </w:rPr>
-      </w:pPr>
+        </w:rPr>
+      </w:pPr>
+    </w:p>
+    <w:p>
+      <w:pPr>
+        <w:spacing w:line="360" w:lineRule="auto"/>
+        <w:rPr>
+          <w:sz w:val="28"/>
+        </w:rPr>
+      </w:pPr>
+    </w:p>
+    <w:p>
+      <w:pPr>
+        <w:spacing w:line="360" w:lineRule="auto"/>
+        <w:rPr>
+          <w:sz w:val="28"/>
+        </w:rPr>
+      </w:pPr>
+    </w:p>
+    <w:p>
+      <w:pPr>
+        <w:spacing w:line="360" w:lineRule="auto"/>
+        <w:rPr>
+          <w:sz w:val="28"/>
+        </w:rPr>
+      </w:pPr>
+    </w:p>
+    <w:p>
+      <w:pPr>
+        <w:spacing w:line="360" w:lineRule="auto"/>
+        <w:rPr>
+          <w:sz w:val="28"/>
+        </w:rPr>
+      </w:pPr>
+    </w:p>
+    <w:p>
+      <w:pPr>
+        <w:spacing w:line="360" w:lineRule="auto"/>
+        <w:rPr>
+          <w:sz w:val="28"/>
+        </w:rPr>
+      </w:pPr>
+    </w:p>
+    <w:p>
+      <w:pPr>
+        <w:spacing w:line="360" w:lineRule="auto"/>
+        <w:rPr>
+          <w:sz w:val="28"/>
+        </w:rPr>
+      </w:pPr>
+    </w:p>
+    <w:p>
+      <w:pPr>
+        <w:spacing w:line="360" w:lineRule="auto"/>
+        <w:rPr>
+          <w:sz w:val="28"/>
+        </w:rPr>
+      </w:pPr>
+    </w:p>
+    <w:p>
+      <w:pPr>
+        <w:spacing w:line="360" w:lineRule="auto"/>
+        <w:rPr>
+          <w:sz w:val="28"/>
+        </w:rPr>
+      </w:pPr>
+    </w:p>
+    <w:p>
+      <w:pPr>
+        <w:spacing w:line="360" w:lineRule="auto"/>
+        <w:rPr>
+          <w:sz w:val="28"/>
+        </w:rPr>
+      </w:pPr>
+    </w:p>
+    <w:p>
+      <w:pPr>
+        <w:spacing w:line="360" w:lineRule="auto"/>
+        <w:rPr>
+          <w:sz w:val="28"/>
+        </w:rPr>
+      </w:pPr>
+    </w:p>
+    <w:p>
+      <w:pPr>
+        <w:spacing w:line="360" w:lineRule="auto"/>
+        <w:rPr>
+          <w:sz w:val="28"/>
+        </w:rPr>
+      </w:pPr>
+    </w:p>
+    <w:p>
+      <w:pPr>
+        <w:spacing w:line="360" w:lineRule="auto"/>
+        <w:rPr>
+          <w:sz w:val="28"/>
+        </w:rPr>
+      </w:pPr>
+    </w:p>
+    <w:p>
+      <w:pPr>
+        <w:spacing w:line="360" w:lineRule="auto"/>
+        <w:rPr>
+          <w:sz w:val="28"/>
+        </w:rPr>
+      </w:pPr>
+    </w:p>
+    <w:p>
+      <w:pPr>
+        <w:spacing w:line="360" w:lineRule="auto"/>
+        <w:rPr>
+          <w:sz w:val="28"/>
+        </w:rPr>
+      </w:pPr>
+    </w:p>
+    <w:p>
+      <w:pPr>
+        <w:spacing w:line="360" w:lineRule="auto"/>
+        <w:rPr>
+          <w:sz w:val="28"/>
+        </w:rPr>
+      </w:pPr>
+    </w:p>
+    <w:p>
+      <w:pPr>
+        <w:spacing w:line="360" w:lineRule="auto"/>
+        <w:rPr>
+          <w:sz w:val="28"/>
+        </w:rPr>
+      </w:pPr>
+    </w:p>
+    <w:p>
+      <w:pPr>
+        <w:spacing w:line="360" w:lineRule="auto"/>
+        <w:rPr>
+          <w:sz w:val="28"/>
+        </w:rPr>
+      </w:pPr>
+    </w:p>
+    <w:p>
+      <w:pPr>
+        <w:spacing w:line="360" w:lineRule="auto"/>
+        <w:rPr>
+          <w:sz w:val="28"/>
+        </w:rPr>
+      </w:pPr>
+      <w:bookmarkStart w:id="0" w:name="_GoBack"/>
+      <w:bookmarkEnd w:id="0"/>
     </w:p>
     <w:p>
       <w:pPr>
@@ -3883,7 +3868,7 @@
             <w:b/>
             <w:noProof/>
           </w:rPr>
-          <w:t>1</w:t>
+          <w:t>11</w:t>
         </w:r>
         <w:r>
           <w:rPr>

--- a/Document/báo cáo.docx
+++ b/Document/báo cáo.docx
@@ -1,6 +1,6 @@
 
 <file path=word/document.xml><?xml version="1.0" encoding="utf-8"?>
-<w:document xmlns:wpc="http://schemas.microsoft.com/office/word/2010/wordprocessingCanvas" xmlns:cx="http://schemas.microsoft.com/office/drawing/2014/chartex" xmlns:cx1="http://schemas.microsoft.com/office/drawing/2015/9/8/chartex" xmlns:cx2="http://schemas.microsoft.com/office/drawing/2015/10/21/chartex" xmlns:cx3="http://schemas.microsoft.com/office/drawing/2016/5/9/chartex" xmlns:cx4="http://schemas.microsoft.com/office/drawing/2016/5/10/chartex" xmlns:cx5="http://schemas.microsoft.com/office/drawing/2016/5/11/chartex" xmlns:cx6="http://schemas.microsoft.com/office/drawing/2016/5/12/chartex" xmlns:cx7="http://schemas.microsoft.com/office/drawing/2016/5/13/chartex" xmlns:cx8="http://schemas.microsoft.com/office/drawing/2016/5/14/chartex" xmlns:mc="http://schemas.openxmlformats.org/markup-compatibility/2006" xmlns:o="urn:schemas-microsoft-com:office:office" xmlns:r="http://schemas.openxmlformats.org/officeDocument/2006/relationships" xmlns:m="http://schemas.openxmlformats.org/officeDocument/2006/math" xmlns:v="urn:schemas-microsoft-com:vml" xmlns:wp14="http://schemas.microsoft.com/office/word/2010/wordprocessingDrawing" xmlns:wp="http://schemas.openxmlformats.org/drawingml/2006/wordprocessingDrawing" xmlns:w10="urn:schemas-microsoft-com:office:word" xmlns:w="http://schemas.openxmlformats.org/wordprocessingml/2006/main" xmlns:w14="http://schemas.microsoft.com/office/word/2010/wordml" xmlns:w15="http://schemas.microsoft.com/office/word/2012/wordml" xmlns:w16se="http://schemas.microsoft.com/office/word/2015/wordml/symex" xmlns:wpg="http://schemas.microsoft.com/office/word/2010/wordprocessingGroup" xmlns:wpi="http://schemas.microsoft.com/office/word/2010/wordprocessingInk" xmlns:wne="http://schemas.microsoft.com/office/word/2006/wordml" xmlns:wps="http://schemas.microsoft.com/office/word/2010/wordprocessingShape" mc:Ignorable="w14 w15 w16se wp14">
+<w:document xmlns:wpc="http://schemas.microsoft.com/office/word/2010/wordprocessingCanvas" xmlns:cx="http://schemas.microsoft.com/office/drawing/2014/chartex" xmlns:cx1="http://schemas.microsoft.com/office/drawing/2015/9/8/chartex" xmlns:cx2="http://schemas.microsoft.com/office/drawing/2015/10/21/chartex" xmlns:cx3="http://schemas.microsoft.com/office/drawing/2016/5/9/chartex" xmlns:cx4="http://schemas.microsoft.com/office/drawing/2016/5/10/chartex" xmlns:cx5="http://schemas.microsoft.com/office/drawing/2016/5/11/chartex" xmlns:cx6="http://schemas.microsoft.com/office/drawing/2016/5/12/chartex" xmlns:cx7="http://schemas.microsoft.com/office/drawing/2016/5/13/chartex" xmlns:cx8="http://schemas.microsoft.com/office/drawing/2016/5/14/chartex" xmlns:mc="http://schemas.openxmlformats.org/markup-compatibility/2006" xmlns:aink="http://schemas.microsoft.com/office/drawing/2016/ink" xmlns:am3d="http://schemas.microsoft.com/office/drawing/2017/model3d" xmlns:o="urn:schemas-microsoft-com:office:office" xmlns:r="http://schemas.openxmlformats.org/officeDocument/2006/relationships" xmlns:m="http://schemas.openxmlformats.org/officeDocument/2006/math" xmlns:v="urn:schemas-microsoft-com:vml" xmlns:wp14="http://schemas.microsoft.com/office/word/2010/wordprocessingDrawing" xmlns:wp="http://schemas.openxmlformats.org/drawingml/2006/wordprocessingDrawing" xmlns:w10="urn:schemas-microsoft-com:office:word" xmlns:w="http://schemas.openxmlformats.org/wordprocessingml/2006/main" xmlns:w14="http://schemas.microsoft.com/office/word/2010/wordml" xmlns:w15="http://schemas.microsoft.com/office/word/2012/wordml" xmlns:w16cid="http://schemas.microsoft.com/office/word/2016/wordml/cid" xmlns:w16se="http://schemas.microsoft.com/office/word/2015/wordml/symex" xmlns:wpg="http://schemas.microsoft.com/office/word/2010/wordprocessingGroup" xmlns:wpi="http://schemas.microsoft.com/office/word/2010/wordprocessingInk" xmlns:wne="http://schemas.microsoft.com/office/word/2006/wordml" xmlns:wps="http://schemas.microsoft.com/office/word/2010/wordprocessingShape" mc:Ignorable="w14 w15 w16se w16cid wp14">
   <w:body>
     <w:p>
       <w:pPr>
@@ -2918,8 +2918,6 @@
         </w:rPr>
         <w:t>Bổ sung thêm mới nek</w:t>
       </w:r>
-      <w:bookmarkStart w:id="0" w:name="_GoBack"/>
-      <w:bookmarkEnd w:id="0"/>
     </w:p>
     <w:p>
       <w:pPr>
@@ -3703,6 +3701,1305 @@
         </w:rPr>
       </w:pPr>
     </w:p>
+    <w:p>
+      <w:pPr>
+        <w:spacing w:line="360" w:lineRule="auto"/>
+        <w:rPr>
+          <w:sz w:val="28"/>
+        </w:rPr>
+      </w:pPr>
+    </w:p>
+    <w:p>
+      <w:pPr>
+        <w:spacing w:line="360" w:lineRule="auto"/>
+        <w:rPr>
+          <w:sz w:val="28"/>
+        </w:rPr>
+      </w:pPr>
+    </w:p>
+    <w:p>
+      <w:pPr>
+        <w:spacing w:line="360" w:lineRule="auto"/>
+        <w:rPr>
+          <w:sz w:val="28"/>
+        </w:rPr>
+      </w:pPr>
+    </w:p>
+    <w:p>
+      <w:pPr>
+        <w:spacing w:line="360" w:lineRule="auto"/>
+        <w:rPr>
+          <w:sz w:val="28"/>
+        </w:rPr>
+      </w:pPr>
+    </w:p>
+    <w:p>
+      <w:pPr>
+        <w:spacing w:line="360" w:lineRule="auto"/>
+        <w:rPr>
+          <w:sz w:val="28"/>
+        </w:rPr>
+      </w:pPr>
+    </w:p>
+    <w:p>
+      <w:pPr>
+        <w:spacing w:line="360" w:lineRule="auto"/>
+        <w:rPr>
+          <w:sz w:val="28"/>
+        </w:rPr>
+      </w:pPr>
+    </w:p>
+    <w:p>
+      <w:pPr>
+        <w:spacing w:line="360" w:lineRule="auto"/>
+        <w:rPr>
+          <w:sz w:val="28"/>
+        </w:rPr>
+      </w:pPr>
+    </w:p>
+    <w:p>
+      <w:pPr>
+        <w:spacing w:line="360" w:lineRule="auto"/>
+        <w:rPr>
+          <w:sz w:val="28"/>
+        </w:rPr>
+      </w:pPr>
+    </w:p>
+    <w:p>
+      <w:pPr>
+        <w:spacing w:line="360" w:lineRule="auto"/>
+        <w:rPr>
+          <w:sz w:val="28"/>
+        </w:rPr>
+      </w:pPr>
+    </w:p>
+    <w:p>
+      <w:pPr>
+        <w:spacing w:line="360" w:lineRule="auto"/>
+        <w:rPr>
+          <w:sz w:val="28"/>
+        </w:rPr>
+      </w:pPr>
+    </w:p>
+    <w:p>
+      <w:pPr>
+        <w:spacing w:line="360" w:lineRule="auto"/>
+        <w:rPr>
+          <w:sz w:val="28"/>
+        </w:rPr>
+      </w:pPr>
+    </w:p>
+    <w:p>
+      <w:pPr>
+        <w:spacing w:line="360" w:lineRule="auto"/>
+        <w:rPr>
+          <w:sz w:val="28"/>
+        </w:rPr>
+      </w:pPr>
+    </w:p>
+    <w:p>
+      <w:pPr>
+        <w:spacing w:line="360" w:lineRule="auto"/>
+        <w:rPr>
+          <w:sz w:val="28"/>
+        </w:rPr>
+      </w:pPr>
+    </w:p>
+    <w:p>
+      <w:pPr>
+        <w:spacing w:line="360" w:lineRule="auto"/>
+        <w:rPr>
+          <w:sz w:val="28"/>
+          <w:lang w:val="en-US"/>
+        </w:rPr>
+      </w:pPr>
+      <w:r>
+        <w:rPr>
+          <w:sz w:val="28"/>
+          <w:lang w:val="en-US"/>
+        </w:rPr>
+        <w:lastRenderedPageBreak/>
+        <w:t>Phân tích thiết kế cơ sở dữ liệu</w:t>
+      </w:r>
+    </w:p>
+    <w:p>
+      <w:pPr>
+        <w:pStyle w:val="ListParagraph"/>
+        <w:numPr>
+          <w:ilvl w:val="0"/>
+          <w:numId w:val="5"/>
+        </w:numPr>
+        <w:spacing w:line="360" w:lineRule="auto"/>
+        <w:rPr>
+          <w:sz w:val="28"/>
+        </w:rPr>
+      </w:pPr>
+      <w:r>
+        <w:rPr>
+          <w:sz w:val="28"/>
+          <w:lang w:val="en-US"/>
+        </w:rPr>
+        <w:t>Bảng giảng viên (lecturer)</w:t>
+      </w:r>
+      <w:bookmarkStart w:id="0" w:name="_GoBack"/>
+      <w:bookmarkEnd w:id="0"/>
+    </w:p>
+    <w:p>
+      <w:pPr>
+        <w:pStyle w:val="ListParagraph"/>
+        <w:numPr>
+          <w:ilvl w:val="0"/>
+          <w:numId w:val="5"/>
+        </w:numPr>
+        <w:spacing w:line="360" w:lineRule="auto"/>
+        <w:rPr>
+          <w:sz w:val="28"/>
+        </w:rPr>
+      </w:pPr>
+      <w:r>
+        <w:rPr>
+          <w:sz w:val="28"/>
+          <w:lang w:val="en-US"/>
+        </w:rPr>
+        <w:t>Bảng người dùng (user)</w:t>
+      </w:r>
+    </w:p>
+    <w:p>
+      <w:pPr>
+        <w:pStyle w:val="ListParagraph"/>
+        <w:numPr>
+          <w:ilvl w:val="0"/>
+          <w:numId w:val="5"/>
+        </w:numPr>
+        <w:spacing w:line="360" w:lineRule="auto"/>
+        <w:rPr>
+          <w:sz w:val="28"/>
+        </w:rPr>
+      </w:pPr>
+      <w:r>
+        <w:rPr>
+          <w:sz w:val="28"/>
+          <w:lang w:val="en-US"/>
+        </w:rPr>
+        <w:t xml:space="preserve">Bảng Khoa </w:t>
+      </w:r>
+      <w:r>
+        <w:rPr>
+          <w:sz w:val="28"/>
+          <w:lang w:val="en-US"/>
+        </w:rPr>
+        <w:t>(Department)</w:t>
+      </w:r>
+    </w:p>
+    <w:p>
+      <w:pPr>
+        <w:pStyle w:val="ListParagraph"/>
+        <w:numPr>
+          <w:ilvl w:val="0"/>
+          <w:numId w:val="5"/>
+        </w:numPr>
+        <w:spacing w:line="360" w:lineRule="auto"/>
+        <w:rPr>
+          <w:sz w:val="28"/>
+        </w:rPr>
+      </w:pPr>
+      <w:r>
+        <w:rPr>
+          <w:sz w:val="28"/>
+          <w:lang w:val="en-US"/>
+        </w:rPr>
+        <w:t>Bảng bộ môn</w:t>
+      </w:r>
+      <w:r>
+        <w:rPr>
+          <w:sz w:val="28"/>
+          <w:lang w:val="en-US"/>
+        </w:rPr>
+        <w:t xml:space="preserve"> (Subject)</w:t>
+      </w:r>
+    </w:p>
+    <w:p>
+      <w:pPr>
+        <w:pStyle w:val="ListParagraph"/>
+        <w:numPr>
+          <w:ilvl w:val="0"/>
+          <w:numId w:val="5"/>
+        </w:numPr>
+        <w:spacing w:line="360" w:lineRule="auto"/>
+        <w:rPr>
+          <w:sz w:val="28"/>
+        </w:rPr>
+      </w:pPr>
+      <w:r>
+        <w:rPr>
+          <w:sz w:val="28"/>
+          <w:lang w:val="en-US"/>
+        </w:rPr>
+        <w:t>Bảng sự kiện (event)</w:t>
+      </w:r>
+    </w:p>
+    <w:p>
+      <w:pPr>
+        <w:pStyle w:val="ListParagraph"/>
+        <w:numPr>
+          <w:ilvl w:val="0"/>
+          <w:numId w:val="5"/>
+        </w:numPr>
+        <w:spacing w:line="360" w:lineRule="auto"/>
+        <w:rPr>
+          <w:sz w:val="28"/>
+        </w:rPr>
+      </w:pPr>
+      <w:r>
+        <w:rPr>
+          <w:sz w:val="28"/>
+          <w:lang w:val="en-US"/>
+        </w:rPr>
+        <w:t xml:space="preserve">Bảng </w:t>
+      </w:r>
+    </w:p>
+    <w:tbl>
+      <w:tblPr>
+        <w:tblStyle w:val="TableGrid"/>
+        <w:tblW w:w="9493" w:type="dxa"/>
+        <w:jc w:val="center"/>
+        <w:tblLayout w:type="fixed"/>
+        <w:tblLook w:val="04A0" w:firstRow="1" w:lastRow="0" w:firstColumn="1" w:lastColumn="0" w:noHBand="0" w:noVBand="1"/>
+      </w:tblPr>
+      <w:tblGrid>
+        <w:gridCol w:w="715"/>
+        <w:gridCol w:w="840"/>
+        <w:gridCol w:w="708"/>
+        <w:gridCol w:w="972"/>
+        <w:gridCol w:w="729"/>
+        <w:gridCol w:w="1560"/>
+        <w:gridCol w:w="1131"/>
+        <w:gridCol w:w="180"/>
+        <w:gridCol w:w="390"/>
+        <w:gridCol w:w="992"/>
+        <w:gridCol w:w="850"/>
+        <w:gridCol w:w="426"/>
+      </w:tblGrid>
+      <w:tr>
+        <w:trPr>
+          <w:jc w:val="center"/>
+        </w:trPr>
+        <w:tc>
+          <w:tcPr>
+            <w:tcW w:w="1555" w:type="dxa"/>
+            <w:gridSpan w:val="2"/>
+            <w:tcBorders>
+              <w:right w:val="dotted" w:sz="4" w:space="0" w:color="auto"/>
+            </w:tcBorders>
+            <w:vAlign w:val="center"/>
+          </w:tcPr>
+          <w:p>
+            <w:pPr>
+              <w:spacing w:line="360" w:lineRule="auto"/>
+              <w:rPr>
+                <w:b/>
+                <w:sz w:val="28"/>
+              </w:rPr>
+            </w:pPr>
+            <w:r>
+              <w:rPr>
+                <w:b/>
+                <w:sz w:val="28"/>
+              </w:rPr>
+              <w:t>1. Số hiệu:</w:t>
+            </w:r>
+          </w:p>
+        </w:tc>
+        <w:tc>
+          <w:tcPr>
+            <w:tcW w:w="708" w:type="dxa"/>
+            <w:tcBorders>
+              <w:left w:val="dotted" w:sz="4" w:space="0" w:color="auto"/>
+            </w:tcBorders>
+            <w:vAlign w:val="center"/>
+          </w:tcPr>
+          <w:p>
+            <w:pPr>
+              <w:spacing w:line="360" w:lineRule="auto"/>
+              <w:rPr>
+                <w:sz w:val="28"/>
+              </w:rPr>
+            </w:pPr>
+            <w:r>
+              <w:rPr>
+                <w:sz w:val="28"/>
+              </w:rPr>
+              <w:t>14</w:t>
+            </w:r>
+          </w:p>
+        </w:tc>
+        <w:tc>
+          <w:tcPr>
+            <w:tcW w:w="1701" w:type="dxa"/>
+            <w:gridSpan w:val="2"/>
+            <w:tcBorders>
+              <w:right w:val="dotted" w:sz="4" w:space="0" w:color="auto"/>
+            </w:tcBorders>
+            <w:vAlign w:val="center"/>
+          </w:tcPr>
+          <w:p>
+            <w:pPr>
+              <w:spacing w:line="360" w:lineRule="auto"/>
+              <w:rPr>
+                <w:b/>
+                <w:sz w:val="28"/>
+              </w:rPr>
+            </w:pPr>
+            <w:r>
+              <w:rPr>
+                <w:b/>
+                <w:sz w:val="28"/>
+              </w:rPr>
+              <w:t>2. Tên bảng:</w:t>
+            </w:r>
+          </w:p>
+        </w:tc>
+        <w:tc>
+          <w:tcPr>
+            <w:tcW w:w="2691" w:type="dxa"/>
+            <w:gridSpan w:val="2"/>
+            <w:tcBorders>
+              <w:left w:val="dotted" w:sz="4" w:space="0" w:color="auto"/>
+            </w:tcBorders>
+            <w:vAlign w:val="center"/>
+          </w:tcPr>
+          <w:p>
+            <w:pPr>
+              <w:spacing w:line="360" w:lineRule="auto"/>
+              <w:rPr>
+                <w:sz w:val="28"/>
+              </w:rPr>
+            </w:pPr>
+          </w:p>
+        </w:tc>
+        <w:tc>
+          <w:tcPr>
+            <w:tcW w:w="1562" w:type="dxa"/>
+            <w:gridSpan w:val="3"/>
+            <w:tcBorders>
+              <w:right w:val="dotted" w:sz="4" w:space="0" w:color="auto"/>
+            </w:tcBorders>
+            <w:vAlign w:val="center"/>
+          </w:tcPr>
+          <w:p>
+            <w:pPr>
+              <w:spacing w:line="360" w:lineRule="auto"/>
+              <w:rPr>
+                <w:b/>
+                <w:sz w:val="28"/>
+              </w:rPr>
+            </w:pPr>
+            <w:r>
+              <w:rPr>
+                <w:b/>
+                <w:sz w:val="28"/>
+              </w:rPr>
+              <w:t>3.Bí danh:</w:t>
+            </w:r>
+          </w:p>
+        </w:tc>
+        <w:tc>
+          <w:tcPr>
+            <w:tcW w:w="1276" w:type="dxa"/>
+            <w:gridSpan w:val="2"/>
+            <w:tcBorders>
+              <w:left w:val="dotted" w:sz="4" w:space="0" w:color="auto"/>
+            </w:tcBorders>
+            <w:vAlign w:val="center"/>
+          </w:tcPr>
+          <w:p>
+            <w:pPr>
+              <w:spacing w:line="360" w:lineRule="auto"/>
+              <w:rPr>
+                <w:sz w:val="28"/>
+              </w:rPr>
+            </w:pPr>
+            <w:r>
+              <w:rPr>
+                <w:sz w:val="28"/>
+              </w:rPr>
+              <w:t>DQND</w:t>
+            </w:r>
+          </w:p>
+        </w:tc>
+      </w:tr>
+      <w:tr>
+        <w:trPr>
+          <w:jc w:val="center"/>
+        </w:trPr>
+        <w:tc>
+          <w:tcPr>
+            <w:tcW w:w="9493" w:type="dxa"/>
+            <w:gridSpan w:val="12"/>
+            <w:vAlign w:val="center"/>
+          </w:tcPr>
+          <w:p>
+            <w:pPr>
+              <w:spacing w:line="360" w:lineRule="auto"/>
+              <w:rPr>
+                <w:sz w:val="28"/>
+              </w:rPr>
+            </w:pPr>
+            <w:r>
+              <w:rPr>
+                <w:b/>
+                <w:sz w:val="28"/>
+              </w:rPr>
+              <w:t>4. Mô tả:</w:t>
+            </w:r>
+            <w:r>
+              <w:rPr>
+                <w:sz w:val="28"/>
+              </w:rPr>
+              <w:t xml:space="preserve"> Lưu trữ thông tin quyên hạn người dung trong hệ thống</w:t>
+            </w:r>
+          </w:p>
+        </w:tc>
+      </w:tr>
+      <w:tr>
+        <w:trPr>
+          <w:jc w:val="center"/>
+        </w:trPr>
+        <w:tc>
+          <w:tcPr>
+            <w:tcW w:w="9493" w:type="dxa"/>
+            <w:gridSpan w:val="12"/>
+            <w:shd w:val="clear" w:color="auto" w:fill="D9D9D9" w:themeFill="background1" w:themeFillShade="D9"/>
+            <w:vAlign w:val="center"/>
+          </w:tcPr>
+          <w:p>
+            <w:pPr>
+              <w:spacing w:line="360" w:lineRule="auto"/>
+              <w:rPr>
+                <w:b/>
+                <w:sz w:val="28"/>
+              </w:rPr>
+            </w:pPr>
+            <w:r>
+              <w:rPr>
+                <w:b/>
+                <w:sz w:val="28"/>
+              </w:rPr>
+              <w:t>5. Mô tả chi tiết các cột</w:t>
+            </w:r>
+          </w:p>
+        </w:tc>
+      </w:tr>
+      <w:tr>
+        <w:trPr>
+          <w:jc w:val="center"/>
+        </w:trPr>
+        <w:tc>
+          <w:tcPr>
+            <w:tcW w:w="715" w:type="dxa"/>
+            <w:tcBorders>
+              <w:bottom w:val="single" w:sz="4" w:space="0" w:color="auto"/>
+            </w:tcBorders>
+            <w:vAlign w:val="center"/>
+          </w:tcPr>
+          <w:p>
+            <w:pPr>
+              <w:spacing w:line="360" w:lineRule="auto"/>
+              <w:jc w:val="center"/>
+              <w:rPr>
+                <w:b/>
+                <w:sz w:val="28"/>
+              </w:rPr>
+            </w:pPr>
+            <w:r>
+              <w:rPr>
+                <w:b/>
+                <w:sz w:val="28"/>
+              </w:rPr>
+              <w:t>Số</w:t>
+            </w:r>
+          </w:p>
+        </w:tc>
+        <w:tc>
+          <w:tcPr>
+            <w:tcW w:w="2520" w:type="dxa"/>
+            <w:gridSpan w:val="3"/>
+            <w:tcBorders>
+              <w:bottom w:val="single" w:sz="4" w:space="0" w:color="auto"/>
+            </w:tcBorders>
+            <w:vAlign w:val="center"/>
+          </w:tcPr>
+          <w:p>
+            <w:pPr>
+              <w:spacing w:line="360" w:lineRule="auto"/>
+              <w:jc w:val="center"/>
+              <w:rPr>
+                <w:b/>
+                <w:sz w:val="28"/>
+              </w:rPr>
+            </w:pPr>
+            <w:r>
+              <w:rPr>
+                <w:b/>
+                <w:sz w:val="28"/>
+              </w:rPr>
+              <w:t>Tên cột</w:t>
+            </w:r>
+          </w:p>
+        </w:tc>
+        <w:tc>
+          <w:tcPr>
+            <w:tcW w:w="2289" w:type="dxa"/>
+            <w:gridSpan w:val="2"/>
+            <w:tcBorders>
+              <w:bottom w:val="single" w:sz="4" w:space="0" w:color="auto"/>
+            </w:tcBorders>
+            <w:vAlign w:val="center"/>
+          </w:tcPr>
+          <w:p>
+            <w:pPr>
+              <w:spacing w:line="360" w:lineRule="auto"/>
+              <w:jc w:val="center"/>
+              <w:rPr>
+                <w:b/>
+                <w:sz w:val="28"/>
+              </w:rPr>
+            </w:pPr>
+            <w:r>
+              <w:rPr>
+                <w:b/>
+                <w:sz w:val="28"/>
+              </w:rPr>
+              <w:t>Mô tả</w:t>
+            </w:r>
+          </w:p>
+        </w:tc>
+        <w:tc>
+          <w:tcPr>
+            <w:tcW w:w="1701" w:type="dxa"/>
+            <w:gridSpan w:val="3"/>
+            <w:tcBorders>
+              <w:bottom w:val="single" w:sz="4" w:space="0" w:color="auto"/>
+            </w:tcBorders>
+            <w:vAlign w:val="center"/>
+          </w:tcPr>
+          <w:p>
+            <w:pPr>
+              <w:spacing w:line="360" w:lineRule="auto"/>
+              <w:jc w:val="center"/>
+              <w:rPr>
+                <w:b/>
+                <w:sz w:val="28"/>
+              </w:rPr>
+            </w:pPr>
+            <w:r>
+              <w:rPr>
+                <w:b/>
+                <w:sz w:val="28"/>
+              </w:rPr>
+              <w:t>Kiểu dữ liệu</w:t>
+            </w:r>
+          </w:p>
+        </w:tc>
+        <w:tc>
+          <w:tcPr>
+            <w:tcW w:w="1842" w:type="dxa"/>
+            <w:gridSpan w:val="2"/>
+            <w:tcBorders>
+              <w:bottom w:val="single" w:sz="4" w:space="0" w:color="auto"/>
+            </w:tcBorders>
+            <w:vAlign w:val="center"/>
+          </w:tcPr>
+          <w:p>
+            <w:pPr>
+              <w:spacing w:line="360" w:lineRule="auto"/>
+              <w:jc w:val="center"/>
+              <w:rPr>
+                <w:b/>
+                <w:sz w:val="28"/>
+              </w:rPr>
+            </w:pPr>
+            <w:r>
+              <w:rPr>
+                <w:b/>
+                <w:sz w:val="28"/>
+              </w:rPr>
+              <w:t>Khuôn dạng</w:t>
+            </w:r>
+          </w:p>
+        </w:tc>
+        <w:tc>
+          <w:tcPr>
+            <w:tcW w:w="426" w:type="dxa"/>
+            <w:tcBorders>
+              <w:bottom w:val="single" w:sz="4" w:space="0" w:color="auto"/>
+            </w:tcBorders>
+            <w:vAlign w:val="center"/>
+          </w:tcPr>
+          <w:p>
+            <w:pPr>
+              <w:spacing w:line="360" w:lineRule="auto"/>
+              <w:jc w:val="center"/>
+              <w:rPr>
+                <w:b/>
+                <w:sz w:val="28"/>
+              </w:rPr>
+            </w:pPr>
+            <w:r>
+              <w:rPr>
+                <w:b/>
+                <w:sz w:val="28"/>
+              </w:rPr>
+              <w:t>N</w:t>
+            </w:r>
+          </w:p>
+        </w:tc>
+      </w:tr>
+      <w:tr>
+        <w:trPr>
+          <w:jc w:val="center"/>
+        </w:trPr>
+        <w:tc>
+          <w:tcPr>
+            <w:tcW w:w="715" w:type="dxa"/>
+            <w:tcBorders>
+              <w:bottom w:val="nil"/>
+            </w:tcBorders>
+            <w:vAlign w:val="center"/>
+          </w:tcPr>
+          <w:p>
+            <w:pPr>
+              <w:spacing w:line="360" w:lineRule="auto"/>
+              <w:rPr>
+                <w:sz w:val="28"/>
+              </w:rPr>
+            </w:pPr>
+            <w:r>
+              <w:rPr>
+                <w:sz w:val="28"/>
+              </w:rPr>
+              <w:t>#1</w:t>
+            </w:r>
+          </w:p>
+        </w:tc>
+        <w:tc>
+          <w:tcPr>
+            <w:tcW w:w="2520" w:type="dxa"/>
+            <w:gridSpan w:val="3"/>
+            <w:tcBorders>
+              <w:bottom w:val="nil"/>
+            </w:tcBorders>
+            <w:vAlign w:val="center"/>
+          </w:tcPr>
+          <w:p>
+            <w:pPr>
+              <w:spacing w:line="360" w:lineRule="auto"/>
+              <w:rPr>
+                <w:sz w:val="28"/>
+              </w:rPr>
+            </w:pPr>
+            <w:r>
+              <w:rPr>
+                <w:sz w:val="28"/>
+              </w:rPr>
+              <w:t>I</w:t>
+            </w:r>
+          </w:p>
+        </w:tc>
+        <w:tc>
+          <w:tcPr>
+            <w:tcW w:w="2289" w:type="dxa"/>
+            <w:gridSpan w:val="2"/>
+            <w:tcBorders>
+              <w:bottom w:val="nil"/>
+            </w:tcBorders>
+            <w:vAlign w:val="center"/>
+          </w:tcPr>
+          <w:p>
+            <w:pPr>
+              <w:spacing w:line="360" w:lineRule="auto"/>
+              <w:rPr>
+                <w:sz w:val="28"/>
+              </w:rPr>
+            </w:pPr>
+            <w:r>
+              <w:rPr>
+                <w:sz w:val="28"/>
+              </w:rPr>
+              <w:t>Mã tham chiếu</w:t>
+            </w:r>
+          </w:p>
+        </w:tc>
+        <w:tc>
+          <w:tcPr>
+            <w:tcW w:w="1701" w:type="dxa"/>
+            <w:gridSpan w:val="3"/>
+            <w:tcBorders>
+              <w:bottom w:val="nil"/>
+            </w:tcBorders>
+            <w:vAlign w:val="center"/>
+          </w:tcPr>
+          <w:p>
+            <w:pPr>
+              <w:spacing w:line="360" w:lineRule="auto"/>
+              <w:rPr>
+                <w:sz w:val="28"/>
+              </w:rPr>
+            </w:pPr>
+            <w:r>
+              <w:rPr>
+                <w:sz w:val="28"/>
+              </w:rPr>
+              <w:t>N (6)</w:t>
+            </w:r>
+          </w:p>
+        </w:tc>
+        <w:tc>
+          <w:tcPr>
+            <w:tcW w:w="1842" w:type="dxa"/>
+            <w:gridSpan w:val="2"/>
+            <w:tcBorders>
+              <w:bottom w:val="nil"/>
+            </w:tcBorders>
+            <w:vAlign w:val="center"/>
+          </w:tcPr>
+          <w:p>
+            <w:pPr>
+              <w:spacing w:line="360" w:lineRule="auto"/>
+              <w:rPr>
+                <w:sz w:val="28"/>
+              </w:rPr>
+            </w:pPr>
+            <w:r>
+              <w:rPr>
+                <w:sz w:val="28"/>
+              </w:rPr>
+              <w:t>Số nguyên</w:t>
+            </w:r>
+          </w:p>
+        </w:tc>
+        <w:tc>
+          <w:tcPr>
+            <w:tcW w:w="426" w:type="dxa"/>
+            <w:tcBorders>
+              <w:bottom w:val="nil"/>
+            </w:tcBorders>
+            <w:vAlign w:val="center"/>
+          </w:tcPr>
+          <w:p>
+            <w:pPr>
+              <w:spacing w:line="360" w:lineRule="auto"/>
+              <w:rPr>
+                <w:sz w:val="28"/>
+              </w:rPr>
+            </w:pPr>
+            <w:r>
+              <w:rPr>
+                <w:sz w:val="28"/>
+              </w:rPr>
+              <w:sym w:font="Symbol" w:char="F0D6"/>
+            </w:r>
+          </w:p>
+        </w:tc>
+      </w:tr>
+      <w:tr>
+        <w:trPr>
+          <w:jc w:val="center"/>
+        </w:trPr>
+        <w:tc>
+          <w:tcPr>
+            <w:tcW w:w="715" w:type="dxa"/>
+            <w:tcBorders>
+              <w:top w:val="nil"/>
+              <w:bottom w:val="nil"/>
+            </w:tcBorders>
+            <w:vAlign w:val="center"/>
+          </w:tcPr>
+          <w:p>
+            <w:pPr>
+              <w:spacing w:line="360" w:lineRule="auto"/>
+              <w:rPr>
+                <w:sz w:val="28"/>
+              </w:rPr>
+            </w:pPr>
+            <w:r>
+              <w:rPr>
+                <w:sz w:val="28"/>
+              </w:rPr>
+              <w:t>2</w:t>
+            </w:r>
+          </w:p>
+        </w:tc>
+        <w:tc>
+          <w:tcPr>
+            <w:tcW w:w="2520" w:type="dxa"/>
+            <w:gridSpan w:val="3"/>
+            <w:tcBorders>
+              <w:top w:val="nil"/>
+              <w:bottom w:val="nil"/>
+            </w:tcBorders>
+            <w:vAlign w:val="center"/>
+          </w:tcPr>
+          <w:p>
+            <w:pPr>
+              <w:spacing w:line="360" w:lineRule="auto"/>
+              <w:rPr>
+                <w:sz w:val="28"/>
+              </w:rPr>
+            </w:pPr>
+            <w:r>
+              <w:rPr>
+                <w:sz w:val="28"/>
+              </w:rPr>
+              <w:t>ID_NguoiDung</w:t>
+            </w:r>
+          </w:p>
+        </w:tc>
+        <w:tc>
+          <w:tcPr>
+            <w:tcW w:w="2289" w:type="dxa"/>
+            <w:gridSpan w:val="2"/>
+            <w:tcBorders>
+              <w:top w:val="nil"/>
+              <w:bottom w:val="nil"/>
+            </w:tcBorders>
+            <w:vAlign w:val="center"/>
+          </w:tcPr>
+          <w:p>
+            <w:pPr>
+              <w:spacing w:line="360" w:lineRule="auto"/>
+              <w:rPr>
+                <w:sz w:val="28"/>
+              </w:rPr>
+            </w:pPr>
+            <w:r>
+              <w:rPr>
+                <w:sz w:val="28"/>
+              </w:rPr>
+              <w:t xml:space="preserve">Mã tham chiếu </w:t>
+            </w:r>
+          </w:p>
+        </w:tc>
+        <w:tc>
+          <w:tcPr>
+            <w:tcW w:w="1701" w:type="dxa"/>
+            <w:gridSpan w:val="3"/>
+            <w:tcBorders>
+              <w:top w:val="nil"/>
+              <w:bottom w:val="nil"/>
+            </w:tcBorders>
+            <w:vAlign w:val="center"/>
+          </w:tcPr>
+          <w:p>
+            <w:pPr>
+              <w:spacing w:line="360" w:lineRule="auto"/>
+              <w:rPr>
+                <w:sz w:val="28"/>
+              </w:rPr>
+            </w:pPr>
+            <w:r>
+              <w:rPr>
+                <w:sz w:val="28"/>
+              </w:rPr>
+              <w:t>N (6)</w:t>
+            </w:r>
+          </w:p>
+        </w:tc>
+        <w:tc>
+          <w:tcPr>
+            <w:tcW w:w="1842" w:type="dxa"/>
+            <w:gridSpan w:val="2"/>
+            <w:tcBorders>
+              <w:top w:val="nil"/>
+              <w:bottom w:val="nil"/>
+            </w:tcBorders>
+            <w:vAlign w:val="center"/>
+          </w:tcPr>
+          <w:p>
+            <w:pPr>
+              <w:spacing w:line="360" w:lineRule="auto"/>
+              <w:rPr>
+                <w:sz w:val="28"/>
+              </w:rPr>
+            </w:pPr>
+            <w:r>
+              <w:rPr>
+                <w:sz w:val="28"/>
+              </w:rPr>
+              <w:t>Số nguyên</w:t>
+            </w:r>
+          </w:p>
+        </w:tc>
+        <w:tc>
+          <w:tcPr>
+            <w:tcW w:w="426" w:type="dxa"/>
+            <w:tcBorders>
+              <w:top w:val="nil"/>
+              <w:bottom w:val="nil"/>
+            </w:tcBorders>
+            <w:vAlign w:val="center"/>
+          </w:tcPr>
+          <w:p>
+            <w:pPr>
+              <w:spacing w:line="360" w:lineRule="auto"/>
+              <w:rPr>
+                <w:sz w:val="28"/>
+              </w:rPr>
+            </w:pPr>
+            <w:r>
+              <w:rPr>
+                <w:sz w:val="28"/>
+              </w:rPr>
+              <w:sym w:font="Symbol" w:char="F0D6"/>
+            </w:r>
+          </w:p>
+        </w:tc>
+      </w:tr>
+      <w:tr>
+        <w:trPr>
+          <w:jc w:val="center"/>
+        </w:trPr>
+        <w:tc>
+          <w:tcPr>
+            <w:tcW w:w="9493" w:type="dxa"/>
+            <w:gridSpan w:val="12"/>
+            <w:tcBorders>
+              <w:bottom w:val="single" w:sz="4" w:space="0" w:color="auto"/>
+            </w:tcBorders>
+            <w:shd w:val="clear" w:color="auto" w:fill="D9D9D9" w:themeFill="background1" w:themeFillShade="D9"/>
+            <w:vAlign w:val="center"/>
+          </w:tcPr>
+          <w:p>
+            <w:pPr>
+              <w:spacing w:line="360" w:lineRule="auto"/>
+              <w:rPr>
+                <w:b/>
+                <w:sz w:val="28"/>
+              </w:rPr>
+            </w:pPr>
+            <w:r>
+              <w:rPr>
+                <w:b/>
+                <w:sz w:val="28"/>
+              </w:rPr>
+              <w:t>6. Khóa ngoài</w:t>
+            </w:r>
+          </w:p>
+        </w:tc>
+      </w:tr>
+      <w:tr>
+        <w:trPr>
+          <w:jc w:val="center"/>
+        </w:trPr>
+        <w:tc>
+          <w:tcPr>
+            <w:tcW w:w="715" w:type="dxa"/>
+            <w:tcBorders>
+              <w:right w:val="single" w:sz="4" w:space="0" w:color="auto"/>
+            </w:tcBorders>
+            <w:vAlign w:val="center"/>
+          </w:tcPr>
+          <w:p>
+            <w:pPr>
+              <w:spacing w:line="360" w:lineRule="auto"/>
+              <w:jc w:val="center"/>
+              <w:rPr>
+                <w:b/>
+                <w:sz w:val="28"/>
+              </w:rPr>
+            </w:pPr>
+            <w:r>
+              <w:rPr>
+                <w:b/>
+                <w:sz w:val="28"/>
+              </w:rPr>
+              <w:t>Số</w:t>
+            </w:r>
+          </w:p>
+        </w:tc>
+        <w:tc>
+          <w:tcPr>
+            <w:tcW w:w="3249" w:type="dxa"/>
+            <w:gridSpan w:val="4"/>
+            <w:tcBorders>
+              <w:left w:val="single" w:sz="4" w:space="0" w:color="auto"/>
+            </w:tcBorders>
+            <w:vAlign w:val="center"/>
+          </w:tcPr>
+          <w:p>
+            <w:pPr>
+              <w:spacing w:line="360" w:lineRule="auto"/>
+              <w:jc w:val="center"/>
+              <w:rPr>
+                <w:b/>
+                <w:sz w:val="28"/>
+              </w:rPr>
+            </w:pPr>
+            <w:r>
+              <w:rPr>
+                <w:b/>
+                <w:sz w:val="28"/>
+              </w:rPr>
+              <w:t>Tên</w:t>
+            </w:r>
+          </w:p>
+        </w:tc>
+        <w:tc>
+          <w:tcPr>
+            <w:tcW w:w="2871" w:type="dxa"/>
+            <w:gridSpan w:val="3"/>
+            <w:tcBorders>
+              <w:left w:val="single" w:sz="4" w:space="0" w:color="auto"/>
+            </w:tcBorders>
+            <w:vAlign w:val="center"/>
+          </w:tcPr>
+          <w:p>
+            <w:pPr>
+              <w:spacing w:line="360" w:lineRule="auto"/>
+              <w:jc w:val="center"/>
+              <w:rPr>
+                <w:b/>
+                <w:sz w:val="28"/>
+              </w:rPr>
+            </w:pPr>
+            <w:r>
+              <w:rPr>
+                <w:b/>
+                <w:sz w:val="28"/>
+              </w:rPr>
+              <w:t>Cột khóa ngoài</w:t>
+            </w:r>
+          </w:p>
+        </w:tc>
+        <w:tc>
+          <w:tcPr>
+            <w:tcW w:w="2658" w:type="dxa"/>
+            <w:gridSpan w:val="4"/>
+            <w:tcBorders>
+              <w:left w:val="single" w:sz="4" w:space="0" w:color="auto"/>
+            </w:tcBorders>
+            <w:vAlign w:val="center"/>
+          </w:tcPr>
+          <w:p>
+            <w:pPr>
+              <w:spacing w:line="360" w:lineRule="auto"/>
+              <w:jc w:val="center"/>
+              <w:rPr>
+                <w:b/>
+                <w:sz w:val="28"/>
+              </w:rPr>
+            </w:pPr>
+            <w:r>
+              <w:rPr>
+                <w:b/>
+                <w:sz w:val="28"/>
+              </w:rPr>
+              <w:t>Quan hệ với bảng</w:t>
+            </w:r>
+          </w:p>
+        </w:tc>
+      </w:tr>
+      <w:tr>
+        <w:trPr>
+          <w:jc w:val="center"/>
+        </w:trPr>
+        <w:tc>
+          <w:tcPr>
+            <w:tcW w:w="715" w:type="dxa"/>
+            <w:tcBorders>
+              <w:right w:val="single" w:sz="4" w:space="0" w:color="auto"/>
+            </w:tcBorders>
+            <w:vAlign w:val="center"/>
+          </w:tcPr>
+          <w:p>
+            <w:pPr>
+              <w:spacing w:line="360" w:lineRule="auto"/>
+              <w:rPr>
+                <w:sz w:val="28"/>
+              </w:rPr>
+            </w:pPr>
+            <w:r>
+              <w:rPr>
+                <w:sz w:val="28"/>
+              </w:rPr>
+              <w:t>1</w:t>
+            </w:r>
+          </w:p>
+        </w:tc>
+        <w:tc>
+          <w:tcPr>
+            <w:tcW w:w="3249" w:type="dxa"/>
+            <w:gridSpan w:val="4"/>
+            <w:tcBorders>
+              <w:left w:val="single" w:sz="4" w:space="0" w:color="auto"/>
+            </w:tcBorders>
+            <w:vAlign w:val="center"/>
+          </w:tcPr>
+          <w:p>
+            <w:pPr>
+              <w:spacing w:line="360" w:lineRule="auto"/>
+              <w:rPr>
+                <w:sz w:val="28"/>
+              </w:rPr>
+            </w:pPr>
+            <w:r>
+              <w:rPr>
+                <w:sz w:val="28"/>
+              </w:rPr>
+              <w:t>ID_Quyen</w:t>
+            </w:r>
+          </w:p>
+        </w:tc>
+        <w:tc>
+          <w:tcPr>
+            <w:tcW w:w="2871" w:type="dxa"/>
+            <w:gridSpan w:val="3"/>
+            <w:tcBorders>
+              <w:left w:val="single" w:sz="4" w:space="0" w:color="auto"/>
+            </w:tcBorders>
+            <w:vAlign w:val="center"/>
+          </w:tcPr>
+          <w:p>
+            <w:pPr>
+              <w:spacing w:line="360" w:lineRule="auto"/>
+              <w:rPr>
+                <w:sz w:val="28"/>
+              </w:rPr>
+            </w:pPr>
+            <w:r>
+              <w:rPr>
+                <w:sz w:val="28"/>
+              </w:rPr>
+              <w:t>ID_ Quyen</w:t>
+            </w:r>
+          </w:p>
+        </w:tc>
+        <w:tc>
+          <w:tcPr>
+            <w:tcW w:w="2658" w:type="dxa"/>
+            <w:gridSpan w:val="4"/>
+            <w:tcBorders>
+              <w:left w:val="single" w:sz="4" w:space="0" w:color="auto"/>
+            </w:tcBorders>
+            <w:vAlign w:val="center"/>
+          </w:tcPr>
+          <w:p>
+            <w:pPr>
+              <w:spacing w:line="360" w:lineRule="auto"/>
+              <w:rPr>
+                <w:sz w:val="28"/>
+              </w:rPr>
+            </w:pPr>
+            <w:r>
+              <w:rPr>
+                <w:sz w:val="28"/>
+              </w:rPr>
+              <w:t>Quyen</w:t>
+            </w:r>
+          </w:p>
+        </w:tc>
+      </w:tr>
+      <w:tr>
+        <w:trPr>
+          <w:jc w:val="center"/>
+        </w:trPr>
+        <w:tc>
+          <w:tcPr>
+            <w:tcW w:w="715" w:type="dxa"/>
+            <w:tcBorders>
+              <w:right w:val="single" w:sz="4" w:space="0" w:color="auto"/>
+            </w:tcBorders>
+            <w:vAlign w:val="center"/>
+          </w:tcPr>
+          <w:p>
+            <w:pPr>
+              <w:spacing w:line="360" w:lineRule="auto"/>
+              <w:rPr>
+                <w:sz w:val="28"/>
+              </w:rPr>
+            </w:pPr>
+            <w:r>
+              <w:rPr>
+                <w:sz w:val="28"/>
+              </w:rPr>
+              <w:t>2</w:t>
+            </w:r>
+          </w:p>
+        </w:tc>
+        <w:tc>
+          <w:tcPr>
+            <w:tcW w:w="3249" w:type="dxa"/>
+            <w:gridSpan w:val="4"/>
+            <w:tcBorders>
+              <w:left w:val="single" w:sz="4" w:space="0" w:color="auto"/>
+            </w:tcBorders>
+            <w:vAlign w:val="center"/>
+          </w:tcPr>
+          <w:p>
+            <w:pPr>
+              <w:spacing w:line="360" w:lineRule="auto"/>
+              <w:rPr>
+                <w:sz w:val="28"/>
+              </w:rPr>
+            </w:pPr>
+            <w:r>
+              <w:rPr>
+                <w:sz w:val="28"/>
+              </w:rPr>
+              <w:t>ID_ NguoiDung</w:t>
+            </w:r>
+          </w:p>
+        </w:tc>
+        <w:tc>
+          <w:tcPr>
+            <w:tcW w:w="2871" w:type="dxa"/>
+            <w:gridSpan w:val="3"/>
+            <w:tcBorders>
+              <w:left w:val="single" w:sz="4" w:space="0" w:color="auto"/>
+            </w:tcBorders>
+            <w:vAlign w:val="center"/>
+          </w:tcPr>
+          <w:p>
+            <w:pPr>
+              <w:spacing w:line="360" w:lineRule="auto"/>
+              <w:rPr>
+                <w:sz w:val="28"/>
+              </w:rPr>
+            </w:pPr>
+            <w:r>
+              <w:rPr>
+                <w:sz w:val="28"/>
+              </w:rPr>
+              <w:t>ID_ NguoiDung</w:t>
+            </w:r>
+          </w:p>
+        </w:tc>
+        <w:tc>
+          <w:tcPr>
+            <w:tcW w:w="2658" w:type="dxa"/>
+            <w:gridSpan w:val="4"/>
+            <w:tcBorders>
+              <w:left w:val="single" w:sz="4" w:space="0" w:color="auto"/>
+            </w:tcBorders>
+            <w:vAlign w:val="center"/>
+          </w:tcPr>
+          <w:p>
+            <w:pPr>
+              <w:spacing w:line="360" w:lineRule="auto"/>
+              <w:rPr>
+                <w:sz w:val="28"/>
+              </w:rPr>
+            </w:pPr>
+            <w:r>
+              <w:rPr>
+                <w:sz w:val="28"/>
+              </w:rPr>
+              <w:t>NguoiDung</w:t>
+            </w:r>
+          </w:p>
+        </w:tc>
+      </w:tr>
+    </w:tbl>
     <w:p>
       <w:pPr>
         <w:spacing w:line="360" w:lineRule="auto"/>
@@ -4351,7 +5648,7 @@
 </file>
 
 <file path=word/endnotes.xml><?xml version="1.0" encoding="utf-8"?>
-<w:endnotes xmlns:wpc="http://schemas.microsoft.com/office/word/2010/wordprocessingCanvas" xmlns:cx="http://schemas.microsoft.com/office/drawing/2014/chartex" xmlns:cx1="http://schemas.microsoft.com/office/drawing/2015/9/8/chartex" xmlns:cx2="http://schemas.microsoft.com/office/drawing/2015/10/21/chartex" xmlns:cx3="http://schemas.microsoft.com/office/drawing/2016/5/9/chartex" xmlns:cx4="http://schemas.microsoft.com/office/drawing/2016/5/10/chartex" xmlns:cx5="http://schemas.microsoft.com/office/drawing/2016/5/11/chartex" xmlns:cx6="http://schemas.microsoft.com/office/drawing/2016/5/12/chartex" xmlns:cx7="http://schemas.microsoft.com/office/drawing/2016/5/13/chartex" xmlns:cx8="http://schemas.microsoft.com/office/drawing/2016/5/14/chartex" xmlns:mc="http://schemas.openxmlformats.org/markup-compatibility/2006" xmlns:o="urn:schemas-microsoft-com:office:office" xmlns:r="http://schemas.openxmlformats.org/officeDocument/2006/relationships" xmlns:m="http://schemas.openxmlformats.org/officeDocument/2006/math" xmlns:v="urn:schemas-microsoft-com:vml" xmlns:wp14="http://schemas.microsoft.com/office/word/2010/wordprocessingDrawing" xmlns:wp="http://schemas.openxmlformats.org/drawingml/2006/wordprocessingDrawing" xmlns:w10="urn:schemas-microsoft-com:office:word" xmlns:w="http://schemas.openxmlformats.org/wordprocessingml/2006/main" xmlns:w14="http://schemas.microsoft.com/office/word/2010/wordml" xmlns:w15="http://schemas.microsoft.com/office/word/2012/wordml" xmlns:w16se="http://schemas.microsoft.com/office/word/2015/wordml/symex" xmlns:wpg="http://schemas.microsoft.com/office/word/2010/wordprocessingGroup" xmlns:wpi="http://schemas.microsoft.com/office/word/2010/wordprocessingInk" xmlns:wne="http://schemas.microsoft.com/office/word/2006/wordml" xmlns:wps="http://schemas.microsoft.com/office/word/2010/wordprocessingShape" mc:Ignorable="w14 w15 w16se wp14">
+<w:endnotes xmlns:wpc="http://schemas.microsoft.com/office/word/2010/wordprocessingCanvas" xmlns:cx="http://schemas.microsoft.com/office/drawing/2014/chartex" xmlns:cx1="http://schemas.microsoft.com/office/drawing/2015/9/8/chartex" xmlns:cx2="http://schemas.microsoft.com/office/drawing/2015/10/21/chartex" xmlns:cx3="http://schemas.microsoft.com/office/drawing/2016/5/9/chartex" xmlns:cx4="http://schemas.microsoft.com/office/drawing/2016/5/10/chartex" xmlns:cx5="http://schemas.microsoft.com/office/drawing/2016/5/11/chartex" xmlns:cx6="http://schemas.microsoft.com/office/drawing/2016/5/12/chartex" xmlns:cx7="http://schemas.microsoft.com/office/drawing/2016/5/13/chartex" xmlns:cx8="http://schemas.microsoft.com/office/drawing/2016/5/14/chartex" xmlns:mc="http://schemas.openxmlformats.org/markup-compatibility/2006" xmlns:aink="http://schemas.microsoft.com/office/drawing/2016/ink" xmlns:am3d="http://schemas.microsoft.com/office/drawing/2017/model3d" xmlns:o="urn:schemas-microsoft-com:office:office" xmlns:r="http://schemas.openxmlformats.org/officeDocument/2006/relationships" xmlns:m="http://schemas.openxmlformats.org/officeDocument/2006/math" xmlns:v="urn:schemas-microsoft-com:vml" xmlns:wp14="http://schemas.microsoft.com/office/word/2010/wordprocessingDrawing" xmlns:wp="http://schemas.openxmlformats.org/drawingml/2006/wordprocessingDrawing" xmlns:w10="urn:schemas-microsoft-com:office:word" xmlns:w="http://schemas.openxmlformats.org/wordprocessingml/2006/main" xmlns:w14="http://schemas.microsoft.com/office/word/2010/wordml" xmlns:w15="http://schemas.microsoft.com/office/word/2012/wordml" xmlns:w16cid="http://schemas.microsoft.com/office/word/2016/wordml/cid" xmlns:w16se="http://schemas.microsoft.com/office/word/2015/wordml/symex" xmlns:wpg="http://schemas.microsoft.com/office/word/2010/wordprocessingGroup" xmlns:wpi="http://schemas.microsoft.com/office/word/2010/wordprocessingInk" xmlns:wne="http://schemas.microsoft.com/office/word/2006/wordml" xmlns:wps="http://schemas.microsoft.com/office/word/2010/wordprocessingShape" mc:Ignorable="w14 w15 w16se w16cid wp14">
   <w:endnote w:type="separator" w:id="-1">
     <w:p>
       <w:pPr>
@@ -4376,7 +5673,7 @@
 </file>
 
 <file path=word/footnotes.xml><?xml version="1.0" encoding="utf-8"?>
-<w:footnotes xmlns:wpc="http://schemas.microsoft.com/office/word/2010/wordprocessingCanvas" xmlns:cx="http://schemas.microsoft.com/office/drawing/2014/chartex" xmlns:cx1="http://schemas.microsoft.com/office/drawing/2015/9/8/chartex" xmlns:cx2="http://schemas.microsoft.com/office/drawing/2015/10/21/chartex" xmlns:cx3="http://schemas.microsoft.com/office/drawing/2016/5/9/chartex" xmlns:cx4="http://schemas.microsoft.com/office/drawing/2016/5/10/chartex" xmlns:cx5="http://schemas.microsoft.com/office/drawing/2016/5/11/chartex" xmlns:cx6="http://schemas.microsoft.com/office/drawing/2016/5/12/chartex" xmlns:cx7="http://schemas.microsoft.com/office/drawing/2016/5/13/chartex" xmlns:cx8="http://schemas.microsoft.com/office/drawing/2016/5/14/chartex" xmlns:mc="http://schemas.openxmlformats.org/markup-compatibility/2006" xmlns:o="urn:schemas-microsoft-com:office:office" xmlns:r="http://schemas.openxmlformats.org/officeDocument/2006/relationships" xmlns:m="http://schemas.openxmlformats.org/officeDocument/2006/math" xmlns:v="urn:schemas-microsoft-com:vml" xmlns:wp14="http://schemas.microsoft.com/office/word/2010/wordprocessingDrawing" xmlns:wp="http://schemas.openxmlformats.org/drawingml/2006/wordprocessingDrawing" xmlns:w10="urn:schemas-microsoft-com:office:word" xmlns:w="http://schemas.openxmlformats.org/wordprocessingml/2006/main" xmlns:w14="http://schemas.microsoft.com/office/word/2010/wordml" xmlns:w15="http://schemas.microsoft.com/office/word/2012/wordml" xmlns:w16se="http://schemas.microsoft.com/office/word/2015/wordml/symex" xmlns:wpg="http://schemas.microsoft.com/office/word/2010/wordprocessingGroup" xmlns:wpi="http://schemas.microsoft.com/office/word/2010/wordprocessingInk" xmlns:wne="http://schemas.microsoft.com/office/word/2006/wordml" xmlns:wps="http://schemas.microsoft.com/office/word/2010/wordprocessingShape" mc:Ignorable="w14 w15 w16se wp14">
+<w:footnotes xmlns:wpc="http://schemas.microsoft.com/office/word/2010/wordprocessingCanvas" xmlns:cx="http://schemas.microsoft.com/office/drawing/2014/chartex" xmlns:cx1="http://schemas.microsoft.com/office/drawing/2015/9/8/chartex" xmlns:cx2="http://schemas.microsoft.com/office/drawing/2015/10/21/chartex" xmlns:cx3="http://schemas.microsoft.com/office/drawing/2016/5/9/chartex" xmlns:cx4="http://schemas.microsoft.com/office/drawing/2016/5/10/chartex" xmlns:cx5="http://schemas.microsoft.com/office/drawing/2016/5/11/chartex" xmlns:cx6="http://schemas.microsoft.com/office/drawing/2016/5/12/chartex" xmlns:cx7="http://schemas.microsoft.com/office/drawing/2016/5/13/chartex" xmlns:cx8="http://schemas.microsoft.com/office/drawing/2016/5/14/chartex" xmlns:mc="http://schemas.openxmlformats.org/markup-compatibility/2006" xmlns:aink="http://schemas.microsoft.com/office/drawing/2016/ink" xmlns:am3d="http://schemas.microsoft.com/office/drawing/2017/model3d" xmlns:o="urn:schemas-microsoft-com:office:office" xmlns:r="http://schemas.openxmlformats.org/officeDocument/2006/relationships" xmlns:m="http://schemas.openxmlformats.org/officeDocument/2006/math" xmlns:v="urn:schemas-microsoft-com:vml" xmlns:wp14="http://schemas.microsoft.com/office/word/2010/wordprocessingDrawing" xmlns:wp="http://schemas.openxmlformats.org/drawingml/2006/wordprocessingDrawing" xmlns:w10="urn:schemas-microsoft-com:office:word" xmlns:w="http://schemas.openxmlformats.org/wordprocessingml/2006/main" xmlns:w14="http://schemas.microsoft.com/office/word/2010/wordml" xmlns:w15="http://schemas.microsoft.com/office/word/2012/wordml" xmlns:w16cid="http://schemas.microsoft.com/office/word/2016/wordml/cid" xmlns:w16se="http://schemas.microsoft.com/office/word/2015/wordml/symex" xmlns:wpg="http://schemas.microsoft.com/office/word/2010/wordprocessingGroup" xmlns:wpi="http://schemas.microsoft.com/office/word/2010/wordprocessingInk" xmlns:wne="http://schemas.microsoft.com/office/word/2006/wordml" xmlns:wps="http://schemas.microsoft.com/office/word/2010/wordprocessingShape" mc:Ignorable="w14 w15 w16se w16cid wp14">
   <w:footnote w:type="separator" w:id="-1">
     <w:p>
       <w:pPr>
@@ -4401,7 +5698,7 @@
 </file>
 
 <file path=word/header1.xml><?xml version="1.0" encoding="utf-8"?>
-<w:hdr xmlns:wpc="http://schemas.microsoft.com/office/word/2010/wordprocessingCanvas" xmlns:cx="http://schemas.microsoft.com/office/drawing/2014/chartex" xmlns:cx1="http://schemas.microsoft.com/office/drawing/2015/9/8/chartex" xmlns:cx2="http://schemas.microsoft.com/office/drawing/2015/10/21/chartex" xmlns:cx3="http://schemas.microsoft.com/office/drawing/2016/5/9/chartex" xmlns:cx4="http://schemas.microsoft.com/office/drawing/2016/5/10/chartex" xmlns:cx5="http://schemas.microsoft.com/office/drawing/2016/5/11/chartex" xmlns:cx6="http://schemas.microsoft.com/office/drawing/2016/5/12/chartex" xmlns:cx7="http://schemas.microsoft.com/office/drawing/2016/5/13/chartex" xmlns:cx8="http://schemas.microsoft.com/office/drawing/2016/5/14/chartex" xmlns:mc="http://schemas.openxmlformats.org/markup-compatibility/2006" xmlns:o="urn:schemas-microsoft-com:office:office" xmlns:r="http://schemas.openxmlformats.org/officeDocument/2006/relationships" xmlns:m="http://schemas.openxmlformats.org/officeDocument/2006/math" xmlns:v="urn:schemas-microsoft-com:vml" xmlns:wp14="http://schemas.microsoft.com/office/word/2010/wordprocessingDrawing" xmlns:wp="http://schemas.openxmlformats.org/drawingml/2006/wordprocessingDrawing" xmlns:w10="urn:schemas-microsoft-com:office:word" xmlns:w="http://schemas.openxmlformats.org/wordprocessingml/2006/main" xmlns:w14="http://schemas.microsoft.com/office/word/2010/wordml" xmlns:w15="http://schemas.microsoft.com/office/word/2012/wordml" xmlns:w16se="http://schemas.microsoft.com/office/word/2015/wordml/symex" xmlns:wpg="http://schemas.microsoft.com/office/word/2010/wordprocessingGroup" xmlns:wpi="http://schemas.microsoft.com/office/word/2010/wordprocessingInk" xmlns:wne="http://schemas.microsoft.com/office/word/2006/wordml" xmlns:wps="http://schemas.microsoft.com/office/word/2010/wordprocessingShape" mc:Ignorable="w14 w15 w16se wp14">
+<w:hdr xmlns:wpc="http://schemas.microsoft.com/office/word/2010/wordprocessingCanvas" xmlns:cx="http://schemas.microsoft.com/office/drawing/2014/chartex" xmlns:cx1="http://schemas.microsoft.com/office/drawing/2015/9/8/chartex" xmlns:cx2="http://schemas.microsoft.com/office/drawing/2015/10/21/chartex" xmlns:cx3="http://schemas.microsoft.com/office/drawing/2016/5/9/chartex" xmlns:cx4="http://schemas.microsoft.com/office/drawing/2016/5/10/chartex" xmlns:cx5="http://schemas.microsoft.com/office/drawing/2016/5/11/chartex" xmlns:cx6="http://schemas.microsoft.com/office/drawing/2016/5/12/chartex" xmlns:cx7="http://schemas.microsoft.com/office/drawing/2016/5/13/chartex" xmlns:cx8="http://schemas.microsoft.com/office/drawing/2016/5/14/chartex" xmlns:mc="http://schemas.openxmlformats.org/markup-compatibility/2006" xmlns:aink="http://schemas.microsoft.com/office/drawing/2016/ink" xmlns:am3d="http://schemas.microsoft.com/office/drawing/2017/model3d" xmlns:o="urn:schemas-microsoft-com:office:office" xmlns:r="http://schemas.openxmlformats.org/officeDocument/2006/relationships" xmlns:m="http://schemas.openxmlformats.org/officeDocument/2006/math" xmlns:v="urn:schemas-microsoft-com:vml" xmlns:wp14="http://schemas.microsoft.com/office/word/2010/wordprocessingDrawing" xmlns:wp="http://schemas.openxmlformats.org/drawingml/2006/wordprocessingDrawing" xmlns:w10="urn:schemas-microsoft-com:office:word" xmlns:w="http://schemas.openxmlformats.org/wordprocessingml/2006/main" xmlns:w14="http://schemas.microsoft.com/office/word/2010/wordml" xmlns:w15="http://schemas.microsoft.com/office/word/2012/wordml" xmlns:w16cid="http://schemas.microsoft.com/office/word/2016/wordml/cid" xmlns:w16se="http://schemas.microsoft.com/office/word/2015/wordml/symex" xmlns:wpg="http://schemas.microsoft.com/office/word/2010/wordprocessingGroup" xmlns:wpi="http://schemas.microsoft.com/office/word/2010/wordprocessingInk" xmlns:wne="http://schemas.microsoft.com/office/word/2006/wordml" xmlns:wps="http://schemas.microsoft.com/office/word/2010/wordprocessingShape" mc:Ignorable="w14 w15 w16se w16cid wp14">
   <w:sdt>
     <w:sdtPr>
       <w:id w:val="-2096153161"/>
@@ -4444,7 +5741,7 @@
             <w:b/>
             <w:noProof/>
           </w:rPr>
-          <w:t>6</w:t>
+          <w:t>11</w:t>
         </w:r>
         <w:r>
           <w:rPr>
@@ -4465,7 +5762,7 @@
 </file>
 
 <file path=word/numbering.xml><?xml version="1.0" encoding="utf-8"?>
-<w:numbering xmlns:wpc="http://schemas.microsoft.com/office/word/2010/wordprocessingCanvas" xmlns:cx="http://schemas.microsoft.com/office/drawing/2014/chartex" xmlns:cx1="http://schemas.microsoft.com/office/drawing/2015/9/8/chartex" xmlns:cx2="http://schemas.microsoft.com/office/drawing/2015/10/21/chartex" xmlns:cx3="http://schemas.microsoft.com/office/drawing/2016/5/9/chartex" xmlns:cx4="http://schemas.microsoft.com/office/drawing/2016/5/10/chartex" xmlns:cx5="http://schemas.microsoft.com/office/drawing/2016/5/11/chartex" xmlns:cx6="http://schemas.microsoft.com/office/drawing/2016/5/12/chartex" xmlns:cx7="http://schemas.microsoft.com/office/drawing/2016/5/13/chartex" xmlns:cx8="http://schemas.microsoft.com/office/drawing/2016/5/14/chartex" xmlns:mc="http://schemas.openxmlformats.org/markup-compatibility/2006" xmlns:o="urn:schemas-microsoft-com:office:office" xmlns:r="http://schemas.openxmlformats.org/officeDocument/2006/relationships" xmlns:m="http://schemas.openxmlformats.org/officeDocument/2006/math" xmlns:v="urn:schemas-microsoft-com:vml" xmlns:wp14="http://schemas.microsoft.com/office/word/2010/wordprocessingDrawing" xmlns:wp="http://schemas.openxmlformats.org/drawingml/2006/wordprocessingDrawing" xmlns:w10="urn:schemas-microsoft-com:office:word" xmlns:w="http://schemas.openxmlformats.org/wordprocessingml/2006/main" xmlns:w14="http://schemas.microsoft.com/office/word/2010/wordml" xmlns:w15="http://schemas.microsoft.com/office/word/2012/wordml" xmlns:w16se="http://schemas.microsoft.com/office/word/2015/wordml/symex" xmlns:wpg="http://schemas.microsoft.com/office/word/2010/wordprocessingGroup" xmlns:wpi="http://schemas.microsoft.com/office/word/2010/wordprocessingInk" xmlns:wne="http://schemas.microsoft.com/office/word/2006/wordml" xmlns:wps="http://schemas.microsoft.com/office/word/2010/wordprocessingShape" mc:Ignorable="w14 w15 w16se wp14">
+<w:numbering xmlns:wpc="http://schemas.microsoft.com/office/word/2010/wordprocessingCanvas" xmlns:cx="http://schemas.microsoft.com/office/drawing/2014/chartex" xmlns:cx1="http://schemas.microsoft.com/office/drawing/2015/9/8/chartex" xmlns:cx2="http://schemas.microsoft.com/office/drawing/2015/10/21/chartex" xmlns:cx3="http://schemas.microsoft.com/office/drawing/2016/5/9/chartex" xmlns:cx4="http://schemas.microsoft.com/office/drawing/2016/5/10/chartex" xmlns:cx5="http://schemas.microsoft.com/office/drawing/2016/5/11/chartex" xmlns:cx6="http://schemas.microsoft.com/office/drawing/2016/5/12/chartex" xmlns:cx7="http://schemas.microsoft.com/office/drawing/2016/5/13/chartex" xmlns:cx8="http://schemas.microsoft.com/office/drawing/2016/5/14/chartex" xmlns:mc="http://schemas.openxmlformats.org/markup-compatibility/2006" xmlns:aink="http://schemas.microsoft.com/office/drawing/2016/ink" xmlns:am3d="http://schemas.microsoft.com/office/drawing/2017/model3d" xmlns:o="urn:schemas-microsoft-com:office:office" xmlns:r="http://schemas.openxmlformats.org/officeDocument/2006/relationships" xmlns:m="http://schemas.openxmlformats.org/officeDocument/2006/math" xmlns:v="urn:schemas-microsoft-com:vml" xmlns:wp14="http://schemas.microsoft.com/office/word/2010/wordprocessingDrawing" xmlns:wp="http://schemas.openxmlformats.org/drawingml/2006/wordprocessingDrawing" xmlns:w10="urn:schemas-microsoft-com:office:word" xmlns:w="http://schemas.openxmlformats.org/wordprocessingml/2006/main" xmlns:w14="http://schemas.microsoft.com/office/word/2010/wordml" xmlns:w15="http://schemas.microsoft.com/office/word/2012/wordml" xmlns:w16cid="http://schemas.microsoft.com/office/word/2016/wordml/cid" xmlns:w16se="http://schemas.microsoft.com/office/word/2015/wordml/symex" xmlns:wpg="http://schemas.microsoft.com/office/word/2010/wordprocessingGroup" xmlns:wpi="http://schemas.microsoft.com/office/word/2010/wordprocessingInk" xmlns:wne="http://schemas.microsoft.com/office/word/2006/wordml" xmlns:wps="http://schemas.microsoft.com/office/word/2010/wordprocessingShape" mc:Ignorable="w14 w15 w16se w16cid wp14">
   <w:abstractNum w:abstractNumId="0" w15:restartNumberingAfterBreak="0">
     <w:nsid w:val="12631172"/>
     <w:multiLevelType w:val="multilevel"/>
@@ -4724,6 +6021,92 @@
     </w:lvl>
   </w:abstractNum>
   <w:abstractNum w:abstractNumId="2" w15:restartNumberingAfterBreak="0">
+    <w:nsid w:val="2A4C68FB"/>
+    <w:multiLevelType w:val="hybridMultilevel"/>
+    <w:tmpl w:val="705C0F32"/>
+    <w:lvl w:ilvl="0" w:tplc="04090011">
+      <w:start w:val="1"/>
+      <w:numFmt w:val="decimal"/>
+      <w:lvlText w:val="%1)"/>
+      <w:lvlJc w:val="left"/>
+      <w:pPr>
+        <w:ind w:left="720" w:hanging="360"/>
+      </w:pPr>
+    </w:lvl>
+    <w:lvl w:ilvl="1" w:tplc="04090019" w:tentative="1">
+      <w:start w:val="1"/>
+      <w:numFmt w:val="lowerLetter"/>
+      <w:lvlText w:val="%2."/>
+      <w:lvlJc w:val="left"/>
+      <w:pPr>
+        <w:ind w:left="1440" w:hanging="360"/>
+      </w:pPr>
+    </w:lvl>
+    <w:lvl w:ilvl="2" w:tplc="0409001B" w:tentative="1">
+      <w:start w:val="1"/>
+      <w:numFmt w:val="lowerRoman"/>
+      <w:lvlText w:val="%3."/>
+      <w:lvlJc w:val="right"/>
+      <w:pPr>
+        <w:ind w:left="2160" w:hanging="180"/>
+      </w:pPr>
+    </w:lvl>
+    <w:lvl w:ilvl="3" w:tplc="0409000F" w:tentative="1">
+      <w:start w:val="1"/>
+      <w:numFmt w:val="decimal"/>
+      <w:lvlText w:val="%4."/>
+      <w:lvlJc w:val="left"/>
+      <w:pPr>
+        <w:ind w:left="2880" w:hanging="360"/>
+      </w:pPr>
+    </w:lvl>
+    <w:lvl w:ilvl="4" w:tplc="04090019" w:tentative="1">
+      <w:start w:val="1"/>
+      <w:numFmt w:val="lowerLetter"/>
+      <w:lvlText w:val="%5."/>
+      <w:lvlJc w:val="left"/>
+      <w:pPr>
+        <w:ind w:left="3600" w:hanging="360"/>
+      </w:pPr>
+    </w:lvl>
+    <w:lvl w:ilvl="5" w:tplc="0409001B" w:tentative="1">
+      <w:start w:val="1"/>
+      <w:numFmt w:val="lowerRoman"/>
+      <w:lvlText w:val="%6."/>
+      <w:lvlJc w:val="right"/>
+      <w:pPr>
+        <w:ind w:left="4320" w:hanging="180"/>
+      </w:pPr>
+    </w:lvl>
+    <w:lvl w:ilvl="6" w:tplc="0409000F" w:tentative="1">
+      <w:start w:val="1"/>
+      <w:numFmt w:val="decimal"/>
+      <w:lvlText w:val="%7."/>
+      <w:lvlJc w:val="left"/>
+      <w:pPr>
+        <w:ind w:left="5040" w:hanging="360"/>
+      </w:pPr>
+    </w:lvl>
+    <w:lvl w:ilvl="7" w:tplc="04090019" w:tentative="1">
+      <w:start w:val="1"/>
+      <w:numFmt w:val="lowerLetter"/>
+      <w:lvlText w:val="%8."/>
+      <w:lvlJc w:val="left"/>
+      <w:pPr>
+        <w:ind w:left="5760" w:hanging="360"/>
+      </w:pPr>
+    </w:lvl>
+    <w:lvl w:ilvl="8" w:tplc="0409001B" w:tentative="1">
+      <w:start w:val="1"/>
+      <w:numFmt w:val="lowerRoman"/>
+      <w:lvlText w:val="%9."/>
+      <w:lvlJc w:val="right"/>
+      <w:pPr>
+        <w:ind w:left="6480" w:hanging="180"/>
+      </w:pPr>
+    </w:lvl>
+  </w:abstractNum>
+  <w:abstractNum w:abstractNumId="3" w15:restartNumberingAfterBreak="0">
     <w:nsid w:val="473B75A4"/>
     <w:multiLevelType w:val="multilevel"/>
     <w:tmpl w:val="448C44EE"/>
@@ -4837,7 +6220,7 @@
       </w:rPr>
     </w:lvl>
   </w:abstractNum>
-  <w:abstractNum w:abstractNumId="3" w15:restartNumberingAfterBreak="0">
+  <w:abstractNum w:abstractNumId="4" w15:restartNumberingAfterBreak="0">
     <w:nsid w:val="47BF2947"/>
     <w:multiLevelType w:val="hybridMultilevel"/>
     <w:tmpl w:val="6318ECC8"/>
@@ -4928,7 +6311,7 @@
     </w:lvl>
   </w:abstractNum>
   <w:num w:numId="1">
-    <w:abstractNumId w:val="3"/>
+    <w:abstractNumId w:val="4"/>
   </w:num>
   <w:num w:numId="2">
     <w:abstractNumId w:val="1"/>
@@ -4937,13 +6320,16 @@
     <w:abstractNumId w:val="0"/>
   </w:num>
   <w:num w:numId="4">
+    <w:abstractNumId w:val="3"/>
+  </w:num>
+  <w:num w:numId="5">
     <w:abstractNumId w:val="2"/>
   </w:num>
 </w:numbering>
 </file>
 
 <file path=word/styles.xml><?xml version="1.0" encoding="utf-8"?>
-<w:styles xmlns:mc="http://schemas.openxmlformats.org/markup-compatibility/2006" xmlns:r="http://schemas.openxmlformats.org/officeDocument/2006/relationships" xmlns:w="http://schemas.openxmlformats.org/wordprocessingml/2006/main" xmlns:w14="http://schemas.microsoft.com/office/word/2010/wordml" xmlns:w15="http://schemas.microsoft.com/office/word/2012/wordml" xmlns:w16se="http://schemas.microsoft.com/office/word/2015/wordml/symex" mc:Ignorable="w14 w15 w16se">
+<w:styles xmlns:mc="http://schemas.openxmlformats.org/markup-compatibility/2006" xmlns:r="http://schemas.openxmlformats.org/officeDocument/2006/relationships" xmlns:w="http://schemas.openxmlformats.org/wordprocessingml/2006/main" xmlns:w14="http://schemas.microsoft.com/office/word/2010/wordml" xmlns:w15="http://schemas.microsoft.com/office/word/2012/wordml" xmlns:w16cid="http://schemas.microsoft.com/office/word/2016/wordml/cid" xmlns:w16se="http://schemas.microsoft.com/office/word/2015/wordml/symex" mc:Ignorable="w14 w15 w16se w16cid">
   <w:docDefaults>
     <w:rPrDefault>
       <w:rPr>
@@ -4959,7 +6345,7 @@
       </w:pPr>
     </w:pPrDefault>
   </w:docDefaults>
-  <w:latentStyles w:defLockedState="0" w:defUIPriority="99" w:defSemiHidden="0" w:defUnhideWhenUsed="0" w:defQFormat="0" w:count="374">
+  <w:latentStyles w:defLockedState="0" w:defUIPriority="99" w:defSemiHidden="0" w:defUnhideWhenUsed="0" w:defQFormat="0" w:count="375">
     <w:lsdException w:name="Normal" w:uiPriority="0" w:qFormat="1"/>
     <w:lsdException w:name="heading 1" w:uiPriority="9" w:qFormat="1"/>
     <w:lsdException w:name="heading 2" w:semiHidden="1" w:uiPriority="9" w:unhideWhenUsed="1" w:qFormat="1"/>
@@ -5065,7 +6451,6 @@
     <w:lsdException w:name="HTML Sample" w:semiHidden="1" w:unhideWhenUsed="1"/>
     <w:lsdException w:name="HTML Typewriter" w:semiHidden="1" w:unhideWhenUsed="1"/>
     <w:lsdException w:name="HTML Variable" w:semiHidden="1" w:unhideWhenUsed="1"/>
-    <w:lsdException w:name="Normal Table" w:semiHidden="1" w:unhideWhenUsed="1"/>
     <w:lsdException w:name="annotation subject" w:semiHidden="1" w:unhideWhenUsed="1"/>
     <w:lsdException w:name="No List" w:semiHidden="1" w:unhideWhenUsed="1"/>
     <w:lsdException w:name="Outline List 1" w:semiHidden="1" w:unhideWhenUsed="1"/>
@@ -5112,10 +6497,8 @@
     <w:lsdException w:name="Table Subtle 2" w:semiHidden="1" w:unhideWhenUsed="1"/>
     <w:lsdException w:name="Table Web 1" w:semiHidden="1" w:unhideWhenUsed="1"/>
     <w:lsdException w:name="Table Web 2" w:semiHidden="1" w:unhideWhenUsed="1"/>
-    <w:lsdException w:name="Table Web 3" w:semiHidden="1" w:unhideWhenUsed="1"/>
     <w:lsdException w:name="Balloon Text" w:semiHidden="1" w:unhideWhenUsed="1"/>
     <w:lsdException w:name="Table Grid" w:uiPriority="39"/>
-    <w:lsdException w:name="Table Theme" w:semiHidden="1" w:unhideWhenUsed="1"/>
     <w:lsdException w:name="Placeholder Text" w:semiHidden="1"/>
     <w:lsdException w:name="No Spacing" w:uiPriority="1" w:qFormat="1"/>
     <w:lsdException w:name="Light Shading" w:uiPriority="60"/>
@@ -5334,6 +6717,7 @@
     <w:lsdException w:name="Mention" w:semiHidden="1" w:unhideWhenUsed="1"/>
     <w:lsdException w:name="Smart Hyperlink" w:semiHidden="1" w:unhideWhenUsed="1"/>
     <w:lsdException w:name="Hashtag" w:semiHidden="1" w:unhideWhenUsed="1"/>
+    <w:lsdException w:name="Unresolved Mention" w:semiHidden="1" w:unhideWhenUsed="1"/>
   </w:latentStyles>
   <w:style w:type="paragraph" w:default="1" w:styleId="Normal">
     <w:name w:val="Normal"/>

--- a/Document/báo cáo.docx
+++ b/Document/báo cáo.docx
@@ -48,7 +48,7 @@
                     </pic:cNvPicPr>
                   </pic:nvPicPr>
                   <pic:blipFill>
-                    <a:blip r:embed="rId7" cstate="print">
+                    <a:blip r:embed="rId8" cstate="print">
                       <a:extLst>
                         <a:ext uri="{28A0092B-C50C-407E-A947-70E740481C1C}">
                           <a14:useLocalDpi xmlns:a14="http://schemas.microsoft.com/office/drawing/2010/main" val="0"/>
@@ -517,7 +517,7 @@
                     </pic:cNvPicPr>
                   </pic:nvPicPr>
                   <pic:blipFill>
-                    <a:blip r:embed="rId7" cstate="print">
+                    <a:blip r:embed="rId8" cstate="print">
                       <a:extLst>
                         <a:ext uri="{28A0092B-C50C-407E-A947-70E740481C1C}">
                           <a14:useLocalDpi xmlns:a14="http://schemas.microsoft.com/office/drawing/2010/main" val="0"/>
@@ -1076,8 +1076,18 @@
                                 <w:szCs w:val="28"/>
                                 <w:lang w:val="en-US"/>
                               </w:rPr>
-                              <w:t xml:space="preserve"> ……………..</w:t>
+                              <w:t xml:space="preserve"> …………</w:t>
                             </w:r>
+                            <w:proofErr w:type="gramStart"/>
+                            <w:r>
+                              <w:rPr>
+                                <w:sz w:val="28"/>
+                                <w:szCs w:val="28"/>
+                                <w:lang w:val="en-US"/>
+                              </w:rPr>
+                              <w:t>…..</w:t>
+                            </w:r>
+                            <w:proofErr w:type="gramEnd"/>
                           </w:p>
                           <w:p>
                             <w:pPr>
@@ -1095,8 +1105,18 @@
                                 <w:szCs w:val="28"/>
                                 <w:lang w:val="en-US"/>
                               </w:rPr>
-                              <w:t>Số: …………………..</w:t>
+                              <w:t>Số: ………………</w:t>
                             </w:r>
+                            <w:proofErr w:type="gramStart"/>
+                            <w:r>
+                              <w:rPr>
+                                <w:sz w:val="28"/>
+                                <w:szCs w:val="28"/>
+                                <w:lang w:val="en-US"/>
+                              </w:rPr>
+                              <w:t>…..</w:t>
+                            </w:r>
+                            <w:proofErr w:type="gramEnd"/>
                           </w:p>
                         </w:txbxContent>
                       </wps:txbx>
@@ -1189,8 +1209,18 @@
                           <w:szCs w:val="28"/>
                           <w:lang w:val="en-US"/>
                         </w:rPr>
-                        <w:t xml:space="preserve"> ……………..</w:t>
+                        <w:t xml:space="preserve"> …………</w:t>
                       </w:r>
+                      <w:proofErr w:type="gramStart"/>
+                      <w:r>
+                        <w:rPr>
+                          <w:sz w:val="28"/>
+                          <w:szCs w:val="28"/>
+                          <w:lang w:val="en-US"/>
+                        </w:rPr>
+                        <w:t>…..</w:t>
+                      </w:r>
+                      <w:proofErr w:type="gramEnd"/>
                     </w:p>
                     <w:p>
                       <w:pPr>
@@ -1208,8 +1238,18 @@
                           <w:szCs w:val="28"/>
                           <w:lang w:val="en-US"/>
                         </w:rPr>
-                        <w:t>Số: …………………..</w:t>
+                        <w:t>Số: ………………</w:t>
                       </w:r>
+                      <w:proofErr w:type="gramStart"/>
+                      <w:r>
+                        <w:rPr>
+                          <w:sz w:val="28"/>
+                          <w:szCs w:val="28"/>
+                          <w:lang w:val="en-US"/>
+                        </w:rPr>
+                        <w:t>…..</w:t>
+                      </w:r>
+                      <w:proofErr w:type="gramEnd"/>
                     </w:p>
                   </w:txbxContent>
                 </v:textbox>
@@ -1880,6 +1920,7 @@
           <w:lang w:val="en-US"/>
         </w:rPr>
       </w:pPr>
+      <w:bookmarkStart w:id="0" w:name="_Hlk490174588"/>
       <w:r>
         <w:rPr>
           <w:sz w:val="28"/>
@@ -1899,6 +1940,7 @@
         </w:rPr>
         <w:t xml:space="preserve"> công nghệ thông tin</w:t>
       </w:r>
+      <w:bookmarkEnd w:id="0"/>
       <w:r>
         <w:rPr>
           <w:sz w:val="28"/>
@@ -2139,6 +2181,7 @@
         </w:rPr>
         <w:t xml:space="preserve">Ngày giao: </w:t>
       </w:r>
+      <w:proofErr w:type="gramStart"/>
       <w:r>
         <w:rPr>
           <w:sz w:val="28"/>
@@ -2146,6 +2189,7 @@
         </w:rPr>
         <w:t>…..</w:t>
       </w:r>
+      <w:proofErr w:type="gramEnd"/>
       <w:r>
         <w:rPr>
           <w:sz w:val="28"/>
@@ -2196,12 +2240,21 @@
         </w:rPr>
         <w:t xml:space="preserve">Ngày hoàn thành: </w:t>
       </w:r>
-      <w:r>
-        <w:rPr>
-          <w:sz w:val="28"/>
-          <w:lang w:val="en-US"/>
-        </w:rPr>
-        <w:t>…../…../…….</w:t>
+      <w:proofErr w:type="gramStart"/>
+      <w:r>
+        <w:rPr>
+          <w:sz w:val="28"/>
+          <w:lang w:val="en-US"/>
+        </w:rPr>
+        <w:t>…..</w:t>
+      </w:r>
+      <w:proofErr w:type="gramEnd"/>
+      <w:r>
+        <w:rPr>
+          <w:sz w:val="28"/>
+          <w:lang w:val="en-US"/>
+        </w:rPr>
+        <w:t>/…../…….</w:t>
       </w:r>
     </w:p>
     <w:p>
@@ -2638,10 +2691,495 @@
         </w:rPr>
       </w:pPr>
     </w:p>
+    <w:sdt>
+      <w:sdtPr>
+        <w:rPr>
+          <w:sz w:val="28"/>
+          <w:szCs w:val="28"/>
+        </w:rPr>
+        <w:id w:val="1997984072"/>
+        <w:docPartObj>
+          <w:docPartGallery w:val="Table of Contents"/>
+          <w:docPartUnique/>
+        </w:docPartObj>
+      </w:sdtPr>
+      <w:sdtEndPr>
+        <w:rPr>
+          <w:b/>
+          <w:bCs/>
+          <w:noProof/>
+        </w:rPr>
+      </w:sdtEndPr>
+      <w:sdtContent>
+        <w:p>
+          <w:pPr>
+            <w:spacing w:line="360" w:lineRule="auto"/>
+            <w:jc w:val="center"/>
+            <w:rPr>
+              <w:b/>
+              <w:sz w:val="32"/>
+              <w:szCs w:val="32"/>
+              <w:lang w:val="en-US"/>
+            </w:rPr>
+          </w:pPr>
+          <w:r>
+            <w:rPr>
+              <w:b/>
+              <w:sz w:val="32"/>
+              <w:szCs w:val="32"/>
+              <w:lang w:val="en-US"/>
+            </w:rPr>
+            <w:t>MỤC LỤC</w:t>
+          </w:r>
+        </w:p>
+        <w:p>
+          <w:pPr>
+            <w:pStyle w:val="TOC1"/>
+            <w:tabs>
+              <w:tab w:val="right" w:leader="dot" w:pos="9394"/>
+            </w:tabs>
+            <w:rPr>
+              <w:rFonts w:asciiTheme="minorHAnsi" w:eastAsiaTheme="minorEastAsia" w:hAnsiTheme="minorHAnsi"/>
+              <w:noProof/>
+              <w:sz w:val="22"/>
+              <w:szCs w:val="22"/>
+              <w:lang w:val="en-US"/>
+            </w:rPr>
+          </w:pPr>
+          <w:r>
+            <w:rPr>
+              <w:sz w:val="28"/>
+              <w:szCs w:val="28"/>
+            </w:rPr>
+            <w:fldChar w:fldCharType="begin"/>
+          </w:r>
+          <w:r>
+            <w:rPr>
+              <w:sz w:val="28"/>
+              <w:szCs w:val="28"/>
+            </w:rPr>
+            <w:instrText xml:space="preserve"> TOC \o "1-3" \h \z \u </w:instrText>
+          </w:r>
+          <w:r>
+            <w:rPr>
+              <w:sz w:val="28"/>
+              <w:szCs w:val="28"/>
+            </w:rPr>
+            <w:fldChar w:fldCharType="separate"/>
+          </w:r>
+          <w:hyperlink w:anchor="_Toc490178567" w:history="1">
+            <w:r>
+              <w:rPr>
+                <w:rStyle w:val="Hyperlink"/>
+                <w:noProof/>
+                <w:lang w:val="en-US"/>
+              </w:rPr>
+              <w:t>MỞ ĐẦU</w:t>
+            </w:r>
+            <w:r>
+              <w:rPr>
+                <w:noProof/>
+                <w:webHidden/>
+              </w:rPr>
+              <w:tab/>
+            </w:r>
+            <w:r>
+              <w:rPr>
+                <w:noProof/>
+                <w:webHidden/>
+              </w:rPr>
+              <w:fldChar w:fldCharType="begin"/>
+            </w:r>
+            <w:r>
+              <w:rPr>
+                <w:noProof/>
+                <w:webHidden/>
+              </w:rPr>
+              <w:instrText xml:space="preserve"> PAGEREF _Toc490178567 \h </w:instrText>
+            </w:r>
+            <w:r>
+              <w:rPr>
+                <w:noProof/>
+                <w:webHidden/>
+              </w:rPr>
+            </w:r>
+            <w:r>
+              <w:rPr>
+                <w:noProof/>
+                <w:webHidden/>
+              </w:rPr>
+              <w:fldChar w:fldCharType="separate"/>
+            </w:r>
+            <w:r>
+              <w:rPr>
+                <w:noProof/>
+                <w:webHidden/>
+              </w:rPr>
+              <w:t>7</w:t>
+            </w:r>
+            <w:r>
+              <w:rPr>
+                <w:noProof/>
+                <w:webHidden/>
+              </w:rPr>
+              <w:fldChar w:fldCharType="end"/>
+            </w:r>
+          </w:hyperlink>
+        </w:p>
+        <w:p>
+          <w:pPr>
+            <w:pStyle w:val="TOC1"/>
+            <w:tabs>
+              <w:tab w:val="right" w:leader="dot" w:pos="9394"/>
+            </w:tabs>
+            <w:rPr>
+              <w:rFonts w:asciiTheme="minorHAnsi" w:eastAsiaTheme="minorEastAsia" w:hAnsiTheme="minorHAnsi"/>
+              <w:noProof/>
+              <w:sz w:val="22"/>
+              <w:szCs w:val="22"/>
+              <w:lang w:val="en-US"/>
+            </w:rPr>
+          </w:pPr>
+          <w:hyperlink w:anchor="_Toc490178568" w:history="1">
+            <w:r>
+              <w:rPr>
+                <w:rStyle w:val="Hyperlink"/>
+                <w:noProof/>
+                <w:lang w:val="en-US"/>
+              </w:rPr>
+              <w:t>Chương 1: Khảo sát hệ thống</w:t>
+            </w:r>
+            <w:r>
+              <w:rPr>
+                <w:noProof/>
+                <w:webHidden/>
+              </w:rPr>
+              <w:tab/>
+            </w:r>
+            <w:r>
+              <w:rPr>
+                <w:noProof/>
+                <w:webHidden/>
+              </w:rPr>
+              <w:fldChar w:fldCharType="begin"/>
+            </w:r>
+            <w:r>
+              <w:rPr>
+                <w:noProof/>
+                <w:webHidden/>
+              </w:rPr>
+              <w:instrText xml:space="preserve"> PAGEREF _Toc490178568 \h </w:instrText>
+            </w:r>
+            <w:r>
+              <w:rPr>
+                <w:noProof/>
+                <w:webHidden/>
+              </w:rPr>
+            </w:r>
+            <w:r>
+              <w:rPr>
+                <w:noProof/>
+                <w:webHidden/>
+              </w:rPr>
+              <w:fldChar w:fldCharType="separate"/>
+            </w:r>
+            <w:r>
+              <w:rPr>
+                <w:noProof/>
+                <w:webHidden/>
+              </w:rPr>
+              <w:t>8</w:t>
+            </w:r>
+            <w:r>
+              <w:rPr>
+                <w:noProof/>
+                <w:webHidden/>
+              </w:rPr>
+              <w:fldChar w:fldCharType="end"/>
+            </w:r>
+          </w:hyperlink>
+        </w:p>
+        <w:p>
+          <w:pPr>
+            <w:pStyle w:val="TOC2"/>
+            <w:tabs>
+              <w:tab w:val="left" w:pos="880"/>
+              <w:tab w:val="right" w:leader="dot" w:pos="9394"/>
+            </w:tabs>
+            <w:rPr>
+              <w:noProof/>
+            </w:rPr>
+          </w:pPr>
+          <w:hyperlink w:anchor="_Toc490178569" w:history="1">
+            <w:r>
+              <w:rPr>
+                <w:rStyle w:val="Hyperlink"/>
+                <w:noProof/>
+                <w:lang w:val="en-US"/>
+              </w:rPr>
+              <w:t>1.1.</w:t>
+            </w:r>
+            <w:r>
+              <w:rPr>
+                <w:noProof/>
+              </w:rPr>
+              <w:tab/>
+            </w:r>
+            <w:r>
+              <w:rPr>
+                <w:rStyle w:val="Hyperlink"/>
+                <w:noProof/>
+                <w:lang w:val="en-US"/>
+              </w:rPr>
+              <w:t>Đặt vấn đề</w:t>
+            </w:r>
+            <w:r>
+              <w:rPr>
+                <w:noProof/>
+                <w:webHidden/>
+              </w:rPr>
+              <w:tab/>
+            </w:r>
+            <w:r>
+              <w:rPr>
+                <w:noProof/>
+                <w:webHidden/>
+              </w:rPr>
+              <w:fldChar w:fldCharType="begin"/>
+            </w:r>
+            <w:r>
+              <w:rPr>
+                <w:noProof/>
+                <w:webHidden/>
+              </w:rPr>
+              <w:instrText xml:space="preserve"> PAGEREF _Toc490178569 \h </w:instrText>
+            </w:r>
+            <w:r>
+              <w:rPr>
+                <w:noProof/>
+                <w:webHidden/>
+              </w:rPr>
+            </w:r>
+            <w:r>
+              <w:rPr>
+                <w:noProof/>
+                <w:webHidden/>
+              </w:rPr>
+              <w:fldChar w:fldCharType="separate"/>
+            </w:r>
+            <w:r>
+              <w:rPr>
+                <w:noProof/>
+                <w:webHidden/>
+              </w:rPr>
+              <w:t>8</w:t>
+            </w:r>
+            <w:r>
+              <w:rPr>
+                <w:noProof/>
+                <w:webHidden/>
+              </w:rPr>
+              <w:fldChar w:fldCharType="end"/>
+            </w:r>
+          </w:hyperlink>
+        </w:p>
+        <w:p>
+          <w:pPr>
+            <w:spacing w:line="360" w:lineRule="auto"/>
+            <w:rPr>
+              <w:sz w:val="28"/>
+              <w:szCs w:val="28"/>
+            </w:rPr>
+          </w:pPr>
+          <w:r>
+            <w:rPr>
+              <w:b/>
+              <w:bCs/>
+              <w:noProof/>
+              <w:sz w:val="28"/>
+              <w:szCs w:val="28"/>
+            </w:rPr>
+            <w:fldChar w:fldCharType="end"/>
+          </w:r>
+        </w:p>
+      </w:sdtContent>
+    </w:sdt>
+    <w:p>
+      <w:pPr>
+        <w:spacing w:line="360" w:lineRule="auto"/>
+        <w:rPr>
+          <w:sz w:val="28"/>
+          <w:lang w:val="en-US"/>
+        </w:rPr>
+      </w:pPr>
+    </w:p>
+    <w:p>
+      <w:pPr>
+        <w:spacing w:line="360" w:lineRule="auto"/>
+        <w:rPr>
+          <w:sz w:val="28"/>
+          <w:lang w:val="en-US"/>
+        </w:rPr>
+      </w:pPr>
+    </w:p>
+    <w:p>
+      <w:pPr>
+        <w:spacing w:line="360" w:lineRule="auto"/>
+        <w:rPr>
+          <w:sz w:val="28"/>
+          <w:lang w:val="en-US"/>
+        </w:rPr>
+      </w:pPr>
+    </w:p>
+    <w:p>
+      <w:pPr>
+        <w:spacing w:line="360" w:lineRule="auto"/>
+        <w:rPr>
+          <w:sz w:val="28"/>
+          <w:lang w:val="en-US"/>
+        </w:rPr>
+      </w:pPr>
+    </w:p>
+    <w:p>
+      <w:pPr>
+        <w:spacing w:line="360" w:lineRule="auto"/>
+        <w:rPr>
+          <w:sz w:val="28"/>
+          <w:lang w:val="en-US"/>
+        </w:rPr>
+      </w:pPr>
+    </w:p>
+    <w:p>
+      <w:pPr>
+        <w:spacing w:line="360" w:lineRule="auto"/>
+        <w:rPr>
+          <w:sz w:val="28"/>
+          <w:lang w:val="en-US"/>
+        </w:rPr>
+      </w:pPr>
+    </w:p>
+    <w:p>
+      <w:pPr>
+        <w:spacing w:line="360" w:lineRule="auto"/>
+        <w:rPr>
+          <w:sz w:val="28"/>
+          <w:lang w:val="en-US"/>
+        </w:rPr>
+      </w:pPr>
+    </w:p>
+    <w:p>
+      <w:pPr>
+        <w:spacing w:line="360" w:lineRule="auto"/>
+        <w:rPr>
+          <w:sz w:val="28"/>
+          <w:lang w:val="en-US"/>
+        </w:rPr>
+      </w:pPr>
+    </w:p>
+    <w:p>
+      <w:pPr>
+        <w:spacing w:line="360" w:lineRule="auto"/>
+        <w:rPr>
+          <w:sz w:val="28"/>
+          <w:lang w:val="en-US"/>
+        </w:rPr>
+      </w:pPr>
+    </w:p>
+    <w:p>
+      <w:pPr>
+        <w:spacing w:line="360" w:lineRule="auto"/>
+        <w:rPr>
+          <w:sz w:val="28"/>
+          <w:lang w:val="en-US"/>
+        </w:rPr>
+      </w:pPr>
+    </w:p>
+    <w:p>
+      <w:pPr>
+        <w:spacing w:line="360" w:lineRule="auto"/>
+        <w:rPr>
+          <w:sz w:val="28"/>
+          <w:lang w:val="en-US"/>
+        </w:rPr>
+      </w:pPr>
+    </w:p>
+    <w:p>
+      <w:pPr>
+        <w:spacing w:line="360" w:lineRule="auto"/>
+        <w:rPr>
+          <w:sz w:val="28"/>
+          <w:lang w:val="en-US"/>
+        </w:rPr>
+      </w:pPr>
+    </w:p>
+    <w:p>
+      <w:pPr>
+        <w:spacing w:line="360" w:lineRule="auto"/>
+        <w:rPr>
+          <w:sz w:val="28"/>
+          <w:lang w:val="en-US"/>
+        </w:rPr>
+      </w:pPr>
+    </w:p>
+    <w:p>
+      <w:pPr>
+        <w:spacing w:line="360" w:lineRule="auto"/>
+        <w:rPr>
+          <w:sz w:val="28"/>
+          <w:lang w:val="en-US"/>
+        </w:rPr>
+      </w:pPr>
+    </w:p>
+    <w:p>
+      <w:pPr>
+        <w:spacing w:line="360" w:lineRule="auto"/>
+        <w:rPr>
+          <w:sz w:val="28"/>
+          <w:lang w:val="en-US"/>
+        </w:rPr>
+      </w:pPr>
+    </w:p>
+    <w:p>
+      <w:pPr>
+        <w:spacing w:line="360" w:lineRule="auto"/>
+        <w:rPr>
+          <w:sz w:val="28"/>
+          <w:lang w:val="en-US"/>
+        </w:rPr>
+      </w:pPr>
+    </w:p>
+    <w:p>
+      <w:pPr>
+        <w:spacing w:line="360" w:lineRule="auto"/>
+        <w:rPr>
+          <w:sz w:val="28"/>
+          <w:lang w:val="en-US"/>
+        </w:rPr>
+      </w:pPr>
+    </w:p>
+    <w:p>
+      <w:pPr>
+        <w:spacing w:line="360" w:lineRule="auto"/>
+        <w:rPr>
+          <w:sz w:val="28"/>
+          <w:lang w:val="en-US"/>
+        </w:rPr>
+      </w:pPr>
+    </w:p>
+    <w:p>
+      <w:pPr>
+        <w:spacing w:line="360" w:lineRule="auto"/>
+        <w:rPr>
+          <w:sz w:val="28"/>
+          <w:lang w:val="en-US"/>
+        </w:rPr>
+      </w:pPr>
+    </w:p>
     <w:p>
       <w:pPr>
         <w:spacing w:line="360" w:lineRule="auto"/>
         <w:jc w:val="center"/>
+        <w:outlineLvl w:val="0"/>
         <w:rPr>
           <w:b/>
           <w:sz w:val="32"/>
@@ -2649,6 +3187,7 @@
           <w:lang w:val="en-US"/>
         </w:rPr>
       </w:pPr>
+      <w:bookmarkStart w:id="1" w:name="_Toc490178567"/>
       <w:r>
         <w:rPr>
           <w:b/>
@@ -2656,189 +3195,2460 @@
           <w:szCs w:val="32"/>
           <w:lang w:val="en-US"/>
         </w:rPr>
+        <w:t>MỞ ĐẦU</w:t>
+      </w:r>
+      <w:bookmarkEnd w:id="1"/>
+    </w:p>
+    <w:p>
+      <w:pPr>
+        <w:spacing w:line="360" w:lineRule="auto"/>
+        <w:ind w:firstLine="720"/>
+        <w:rPr>
+          <w:sz w:val="28"/>
+          <w:lang w:val="en-US"/>
+        </w:rPr>
+      </w:pPr>
+      <w:r>
+        <w:rPr>
+          <w:sz w:val="28"/>
+          <w:lang w:val="en-US"/>
+        </w:rPr>
+        <w:t>Ngày nay, tin học đã có những bước tiến nhanh chóng về ứng dụng của nó trong mọi lĩnh vực của cuộc sống trên phạm vi toàn thế giới nói chung và Việt Nam nói riêng.</w:t>
+      </w:r>
+      <w:r>
+        <w:rPr>
+          <w:sz w:val="28"/>
+          <w:lang w:val="en-US"/>
+        </w:rPr>
+        <w:t xml:space="preserve"> </w:t>
+      </w:r>
+      <w:r>
+        <w:rPr>
+          <w:sz w:val="28"/>
+          <w:lang w:val="en-US"/>
+        </w:rPr>
+        <w:t>Tin học được người ta quan tâm và nhắc đến nhiều hơn bao giờ hết vì</w:t>
+      </w:r>
+      <w:r>
+        <w:rPr>
+          <w:sz w:val="28"/>
+          <w:lang w:val="en-US"/>
+        </w:rPr>
+        <w:t xml:space="preserve"> </w:t>
+      </w:r>
+      <w:r>
+        <w:rPr>
+          <w:sz w:val="28"/>
+          <w:lang w:val="en-US"/>
+        </w:rPr>
+        <w:t>nó là một phần không thể thiếu trong cuộc sống văn minh,</w:t>
+      </w:r>
+      <w:r>
+        <w:rPr>
+          <w:sz w:val="28"/>
+          <w:lang w:val="en-US"/>
+        </w:rPr>
+        <w:t xml:space="preserve"> </w:t>
+      </w:r>
+      <w:r>
+        <w:rPr>
+          <w:sz w:val="28"/>
+          <w:lang w:val="en-US"/>
+        </w:rPr>
+        <w:t>góp phần đẩ</w:t>
+      </w:r>
+      <w:r>
+        <w:rPr>
+          <w:sz w:val="28"/>
+          <w:lang w:val="en-US"/>
+        </w:rPr>
+        <w:t xml:space="preserve">y </w:t>
+      </w:r>
+      <w:r>
+        <w:rPr>
+          <w:sz w:val="28"/>
+          <w:lang w:val="en-US"/>
+        </w:rPr>
+        <w:t>mạnh công cuộc công nghiệp hoá hiện đại hoá đất nước, tiến đến nền kinh tế tri thứ</w:t>
+      </w:r>
+      <w:r>
+        <w:rPr>
+          <w:sz w:val="28"/>
+          <w:lang w:val="en-US"/>
+        </w:rPr>
+        <w:t xml:space="preserve">c. Máy vi tính cùng </w:t>
+      </w:r>
+      <w:r>
+        <w:rPr>
+          <w:sz w:val="28"/>
+          <w:lang w:val="en-US"/>
+        </w:rPr>
+        <w:t>với những phần mềm là công cụ đắc lực giúp ta quản lý, tổ chức, sắp xếp và xử</w:t>
+      </w:r>
+      <w:r>
+        <w:rPr>
+          <w:sz w:val="28"/>
+          <w:lang w:val="en-US"/>
+        </w:rPr>
+        <w:t xml:space="preserve"> lý </w:t>
+      </w:r>
+      <w:r>
+        <w:rPr>
+          <w:sz w:val="28"/>
+          <w:lang w:val="en-US"/>
+        </w:rPr>
+        <w:t>công việ</w:t>
+      </w:r>
+      <w:r>
+        <w:rPr>
+          <w:sz w:val="28"/>
+          <w:lang w:val="en-US"/>
+        </w:rPr>
+        <w:t xml:space="preserve">c </w:t>
+      </w:r>
+      <w:r>
+        <w:rPr>
+          <w:sz w:val="28"/>
+          <w:lang w:val="en-US"/>
+        </w:rPr>
+        <w:t>một</w:t>
+      </w:r>
+      <w:r>
+        <w:rPr>
+          <w:sz w:val="28"/>
+          <w:lang w:val="en-US"/>
+        </w:rPr>
+        <w:t xml:space="preserve"> cách </w:t>
+      </w:r>
+      <w:r>
+        <w:rPr>
+          <w:sz w:val="28"/>
+          <w:lang w:val="en-US"/>
+        </w:rPr>
+        <w:t>nhanh chóng và chính xác.</w:t>
+      </w:r>
+      <w:r>
+        <w:rPr>
+          <w:sz w:val="28"/>
+          <w:lang w:val="en-US"/>
+        </w:rPr>
+        <w:t xml:space="preserve"> </w:t>
+      </w:r>
+    </w:p>
+    <w:p>
+      <w:pPr>
+        <w:spacing w:line="360" w:lineRule="auto"/>
+        <w:ind w:firstLine="720"/>
+        <w:rPr>
+          <w:sz w:val="28"/>
+          <w:lang w:val="en-US"/>
+        </w:rPr>
+      </w:pPr>
+      <w:r>
+        <w:rPr>
+          <w:i/>
+          <w:sz w:val="28"/>
+          <w:lang w:val="en-US"/>
+        </w:rPr>
+        <w:t>Quản lý công tác của cán bộ giáo viên khoa công nghệ thông tin</w:t>
+      </w:r>
+      <w:r>
+        <w:rPr>
+          <w:sz w:val="28"/>
+          <w:lang w:val="en-US"/>
+        </w:rPr>
+        <w:t xml:space="preserve"> là một đề tài hoàn toàn mới mẻ được ứng dụng trong khoa công nghệ thông tin tại trường học viện kĩ thuật quân sự. </w:t>
+      </w:r>
+      <w:r>
+        <w:rPr>
+          <w:sz w:val="28"/>
+          <w:lang w:val="en-US"/>
+        </w:rPr>
+        <w:t>Việc</w:t>
+      </w:r>
+      <w:r>
+        <w:rPr>
+          <w:sz w:val="28"/>
+          <w:lang w:val="en-US"/>
+        </w:rPr>
+        <w:t xml:space="preserve"> </w:t>
+      </w:r>
+      <w:r>
+        <w:rPr>
+          <w:sz w:val="28"/>
+          <w:lang w:val="en-US"/>
+        </w:rPr>
+        <w:t>đưa tin học</w:t>
+      </w:r>
+      <w:r>
+        <w:rPr>
+          <w:sz w:val="28"/>
+          <w:lang w:val="en-US"/>
+        </w:rPr>
+        <w:t xml:space="preserve"> </w:t>
+      </w:r>
+      <w:r>
+        <w:rPr>
+          <w:sz w:val="28"/>
+          <w:lang w:val="en-US"/>
+        </w:rPr>
+        <w:t>vào</w:t>
+      </w:r>
+      <w:r>
+        <w:rPr>
+          <w:sz w:val="28"/>
+          <w:lang w:val="en-US"/>
+        </w:rPr>
+        <w:t xml:space="preserve"> </w:t>
+      </w:r>
+      <w:r>
+        <w:rPr>
+          <w:sz w:val="28"/>
+          <w:lang w:val="en-US"/>
+        </w:rPr>
+        <w:t>ứng</w:t>
+      </w:r>
+      <w:r>
+        <w:rPr>
+          <w:sz w:val="28"/>
+          <w:lang w:val="en-US"/>
+        </w:rPr>
+        <w:t xml:space="preserve"> </w:t>
+      </w:r>
+      <w:r>
+        <w:rPr>
+          <w:sz w:val="28"/>
+          <w:lang w:val="en-US"/>
+        </w:rPr>
+        <w:t>dụng</w:t>
+      </w:r>
+      <w:r>
+        <w:rPr>
+          <w:sz w:val="28"/>
+          <w:lang w:val="en-US"/>
+        </w:rPr>
+        <w:t xml:space="preserve"> </w:t>
+      </w:r>
+      <w:r>
+        <w:rPr>
+          <w:sz w:val="28"/>
+          <w:lang w:val="en-US"/>
+        </w:rPr>
+        <w:t>để</w:t>
+      </w:r>
+      <w:r>
+        <w:rPr>
+          <w:sz w:val="28"/>
+          <w:lang w:val="en-US"/>
+        </w:rPr>
+        <w:t xml:space="preserve"> </w:t>
+      </w:r>
+      <w:r>
+        <w:rPr>
+          <w:sz w:val="28"/>
+          <w:lang w:val="en-US"/>
+        </w:rPr>
+        <w:t>quản</w:t>
+      </w:r>
+      <w:r>
+        <w:rPr>
+          <w:sz w:val="28"/>
+          <w:lang w:val="en-US"/>
+        </w:rPr>
+        <w:t xml:space="preserve"> </w:t>
+      </w:r>
+      <w:r>
+        <w:rPr>
+          <w:sz w:val="28"/>
+          <w:lang w:val="en-US"/>
+        </w:rPr>
+        <w:t>lý</w:t>
+      </w:r>
+      <w:r>
+        <w:rPr>
+          <w:sz w:val="28"/>
+          <w:lang w:val="en-US"/>
+        </w:rPr>
+        <w:t xml:space="preserve"> lịch công tác của cán bộ giáo viên </w:t>
+      </w:r>
+      <w:r>
+        <w:rPr>
+          <w:sz w:val="28"/>
+          <w:lang w:val="en-US"/>
+        </w:rPr>
+        <w:t>là</w:t>
+      </w:r>
+      <w:r>
+        <w:rPr>
+          <w:sz w:val="28"/>
+          <w:lang w:val="en-US"/>
+        </w:rPr>
+        <w:t xml:space="preserve"> </w:t>
+      </w:r>
+      <w:r>
+        <w:rPr>
+          <w:sz w:val="28"/>
+          <w:lang w:val="en-US"/>
+        </w:rPr>
+        <w:t>rất</w:t>
+      </w:r>
+      <w:r>
+        <w:rPr>
+          <w:sz w:val="28"/>
+          <w:lang w:val="en-US"/>
+        </w:rPr>
+        <w:t xml:space="preserve"> </w:t>
+      </w:r>
+      <w:r>
+        <w:rPr>
+          <w:sz w:val="28"/>
+          <w:lang w:val="en-US"/>
+        </w:rPr>
+        <w:t>hữu</w:t>
+      </w:r>
+      <w:r>
+        <w:rPr>
+          <w:sz w:val="28"/>
+          <w:lang w:val="en-US"/>
+        </w:rPr>
+        <w:t xml:space="preserve"> </w:t>
+      </w:r>
+      <w:r>
+        <w:rPr>
+          <w:sz w:val="28"/>
+          <w:lang w:val="en-US"/>
+        </w:rPr>
+        <w:t>ích, vì</w:t>
+      </w:r>
+      <w:r>
+        <w:rPr>
+          <w:sz w:val="28"/>
+          <w:lang w:val="en-US"/>
+        </w:rPr>
+        <w:t xml:space="preserve"> </w:t>
+      </w:r>
+      <w:r>
+        <w:rPr>
+          <w:sz w:val="28"/>
+          <w:lang w:val="en-US"/>
+        </w:rPr>
+        <w:t>chúng</w:t>
+      </w:r>
+      <w:r>
+        <w:rPr>
+          <w:sz w:val="28"/>
+          <w:lang w:val="en-US"/>
+        </w:rPr>
+        <w:t xml:space="preserve"> </w:t>
+      </w:r>
+      <w:r>
+        <w:rPr>
+          <w:sz w:val="28"/>
+          <w:lang w:val="en-US"/>
+        </w:rPr>
+        <w:t>ta phải</w:t>
+      </w:r>
+      <w:r>
+        <w:rPr>
+          <w:sz w:val="28"/>
+          <w:lang w:val="en-US"/>
+        </w:rPr>
+        <w:t xml:space="preserve"> </w:t>
+      </w:r>
+      <w:r>
+        <w:rPr>
+          <w:sz w:val="28"/>
+          <w:lang w:val="en-US"/>
+        </w:rPr>
+        <w:t>bỏ</w:t>
+      </w:r>
+      <w:r>
+        <w:rPr>
+          <w:sz w:val="28"/>
+          <w:lang w:val="en-US"/>
+        </w:rPr>
+        <w:t xml:space="preserve"> </w:t>
+      </w:r>
+      <w:r>
+        <w:rPr>
+          <w:sz w:val="28"/>
+          <w:lang w:val="en-US"/>
+        </w:rPr>
+        <w:t>ra rất</w:t>
+      </w:r>
+      <w:r>
+        <w:rPr>
+          <w:sz w:val="28"/>
+          <w:lang w:val="en-US"/>
+        </w:rPr>
+        <w:t xml:space="preserve"> </w:t>
+      </w:r>
+      <w:r>
+        <w:rPr>
+          <w:sz w:val="28"/>
+          <w:lang w:val="en-US"/>
+        </w:rPr>
+        <w:t>ít</w:t>
+      </w:r>
+      <w:r>
+        <w:rPr>
+          <w:sz w:val="28"/>
+          <w:lang w:val="en-US"/>
+        </w:rPr>
+        <w:t xml:space="preserve"> </w:t>
+      </w:r>
+      <w:r>
+        <w:rPr>
+          <w:sz w:val="28"/>
+          <w:lang w:val="en-US"/>
+        </w:rPr>
+        <w:t>thời</w:t>
+      </w:r>
+      <w:r>
+        <w:rPr>
+          <w:sz w:val="28"/>
+          <w:lang w:val="en-US"/>
+        </w:rPr>
+        <w:t xml:space="preserve"> </w:t>
+      </w:r>
+      <w:r>
+        <w:rPr>
+          <w:sz w:val="28"/>
+          <w:lang w:val="en-US"/>
+        </w:rPr>
+        <w:t>gian mà</w:t>
+      </w:r>
+      <w:r>
+        <w:rPr>
+          <w:sz w:val="28"/>
+          <w:lang w:val="en-US"/>
+        </w:rPr>
+        <w:t xml:space="preserve"> </w:t>
+      </w:r>
+      <w:r>
+        <w:rPr>
+          <w:sz w:val="28"/>
+          <w:lang w:val="en-US"/>
+        </w:rPr>
+        <w:t>lại</w:t>
+      </w:r>
+      <w:r>
+        <w:rPr>
+          <w:sz w:val="28"/>
+          <w:lang w:val="en-US"/>
+        </w:rPr>
+        <w:t xml:space="preserve"> </w:t>
+      </w:r>
+      <w:r>
+        <w:rPr>
+          <w:sz w:val="28"/>
+          <w:lang w:val="en-US"/>
+        </w:rPr>
+        <w:t>thu được</w:t>
+      </w:r>
+      <w:r>
+        <w:rPr>
+          <w:sz w:val="28"/>
+          <w:lang w:val="en-US"/>
+        </w:rPr>
+        <w:t xml:space="preserve"> </w:t>
+      </w:r>
+      <w:r>
+        <w:rPr>
+          <w:sz w:val="28"/>
+          <w:lang w:val="en-US"/>
+        </w:rPr>
+        <w:t>hiệu</w:t>
+      </w:r>
+      <w:r>
+        <w:rPr>
+          <w:sz w:val="28"/>
+          <w:lang w:val="en-US"/>
+        </w:rPr>
+        <w:t xml:space="preserve"> </w:t>
+      </w:r>
+      <w:r>
+        <w:rPr>
+          <w:sz w:val="28"/>
+          <w:lang w:val="en-US"/>
+        </w:rPr>
+        <w:t>quả</w:t>
+      </w:r>
+      <w:r>
+        <w:rPr>
+          <w:sz w:val="28"/>
+          <w:lang w:val="en-US"/>
+        </w:rPr>
+        <w:t xml:space="preserve"> </w:t>
+      </w:r>
+      <w:r>
+        <w:rPr>
+          <w:sz w:val="28"/>
+          <w:lang w:val="en-US"/>
+        </w:rPr>
+        <w:t>cao, rất</w:t>
+      </w:r>
+      <w:r>
+        <w:rPr>
+          <w:sz w:val="28"/>
+          <w:lang w:val="en-US"/>
+        </w:rPr>
+        <w:t xml:space="preserve"> </w:t>
+      </w:r>
+      <w:r>
+        <w:rPr>
+          <w:sz w:val="28"/>
+          <w:lang w:val="en-US"/>
+        </w:rPr>
+        <w:t>chính</w:t>
+      </w:r>
+      <w:r>
+        <w:rPr>
+          <w:sz w:val="28"/>
+          <w:lang w:val="en-US"/>
+        </w:rPr>
+        <w:t xml:space="preserve"> </w:t>
+      </w:r>
+      <w:r>
+        <w:rPr>
+          <w:sz w:val="28"/>
+          <w:lang w:val="en-US"/>
+        </w:rPr>
+        <w:t>xác</w:t>
+      </w:r>
+      <w:r>
+        <w:rPr>
+          <w:sz w:val="28"/>
+          <w:lang w:val="en-US"/>
+        </w:rPr>
+        <w:t xml:space="preserve"> </w:t>
+      </w:r>
+      <w:r>
+        <w:rPr>
+          <w:sz w:val="28"/>
+          <w:lang w:val="en-US"/>
+        </w:rPr>
+        <w:t>và</w:t>
+      </w:r>
+      <w:r>
+        <w:rPr>
+          <w:sz w:val="28"/>
+          <w:lang w:val="en-US"/>
+        </w:rPr>
+        <w:t xml:space="preserve"> </w:t>
+      </w:r>
+      <w:r>
+        <w:rPr>
+          <w:sz w:val="28"/>
+          <w:lang w:val="en-US"/>
+        </w:rPr>
+        <w:t>tiện</w:t>
+      </w:r>
+      <w:r>
+        <w:rPr>
+          <w:sz w:val="28"/>
+          <w:lang w:val="en-US"/>
+        </w:rPr>
+        <w:t xml:space="preserve"> </w:t>
+      </w:r>
+      <w:r>
+        <w:rPr>
+          <w:sz w:val="28"/>
+          <w:lang w:val="en-US"/>
+        </w:rPr>
+        <w:t>lợi</w:t>
+      </w:r>
+      <w:r>
+        <w:rPr>
+          <w:sz w:val="28"/>
+          <w:lang w:val="en-US"/>
+        </w:rPr>
+        <w:t xml:space="preserve"> </w:t>
+      </w:r>
+      <w:r>
+        <w:rPr>
+          <w:sz w:val="28"/>
+          <w:lang w:val="en-US"/>
+        </w:rPr>
+        <w:t>nhanh chóng</w:t>
+      </w:r>
+      <w:r>
+        <w:rPr>
+          <w:sz w:val="28"/>
+          <w:lang w:val="en-US"/>
+        </w:rPr>
+        <w:t xml:space="preserve"> nâng cao hiệu quả công việc.</w:t>
+      </w:r>
+    </w:p>
+    <w:p>
+      <w:pPr>
+        <w:spacing w:line="360" w:lineRule="auto"/>
+        <w:ind w:firstLine="720"/>
+        <w:rPr>
+          <w:sz w:val="28"/>
+          <w:lang w:val="en-US"/>
+        </w:rPr>
+      </w:pPr>
+      <w:r>
+        <w:rPr>
+          <w:sz w:val="28"/>
+          <w:lang w:val="en-US"/>
+        </w:rPr>
+        <w:t>Với</w:t>
+      </w:r>
+      <w:r>
+        <w:rPr>
+          <w:sz w:val="28"/>
+          <w:lang w:val="en-US"/>
+        </w:rPr>
+        <w:t xml:space="preserve"> </w:t>
+      </w:r>
+      <w:r>
+        <w:rPr>
+          <w:sz w:val="28"/>
+          <w:lang w:val="en-US"/>
+        </w:rPr>
+        <w:t>khoảng</w:t>
+      </w:r>
+      <w:r>
+        <w:rPr>
+          <w:sz w:val="28"/>
+          <w:lang w:val="en-US"/>
+        </w:rPr>
+        <w:t xml:space="preserve"> </w:t>
+      </w:r>
+      <w:r>
+        <w:rPr>
+          <w:sz w:val="28"/>
+          <w:lang w:val="en-US"/>
+        </w:rPr>
+        <w:t>thời</w:t>
+      </w:r>
+      <w:r>
+        <w:rPr>
+          <w:sz w:val="28"/>
+          <w:lang w:val="en-US"/>
+        </w:rPr>
+        <w:t xml:space="preserve"> </w:t>
+      </w:r>
+      <w:r>
+        <w:rPr>
+          <w:sz w:val="28"/>
+          <w:lang w:val="en-US"/>
+        </w:rPr>
+        <w:t>gian không nhiều, vừa</w:t>
+      </w:r>
+      <w:r>
+        <w:rPr>
+          <w:sz w:val="28"/>
+          <w:lang w:val="en-US"/>
+        </w:rPr>
+        <w:t xml:space="preserve"> </w:t>
+      </w:r>
+      <w:r>
+        <w:rPr>
+          <w:sz w:val="28"/>
+          <w:lang w:val="en-US"/>
+        </w:rPr>
+        <w:t>phân tích</w:t>
+      </w:r>
+      <w:r>
+        <w:rPr>
+          <w:sz w:val="28"/>
+          <w:lang w:val="en-US"/>
+        </w:rPr>
+        <w:t xml:space="preserve"> </w:t>
+      </w:r>
+      <w:r>
+        <w:rPr>
+          <w:sz w:val="28"/>
+          <w:lang w:val="en-US"/>
+        </w:rPr>
+        <w:t>thiết</w:t>
+      </w:r>
+      <w:r>
+        <w:rPr>
+          <w:sz w:val="28"/>
+          <w:lang w:val="en-US"/>
+        </w:rPr>
+        <w:t xml:space="preserve"> </w:t>
+      </w:r>
+      <w:r>
+        <w:rPr>
+          <w:sz w:val="28"/>
+          <w:lang w:val="en-US"/>
+        </w:rPr>
+        <w:t>kế, nghiên cứu</w:t>
+      </w:r>
+      <w:r>
+        <w:rPr>
+          <w:sz w:val="28"/>
+          <w:lang w:val="en-US"/>
+        </w:rPr>
+        <w:t xml:space="preserve"> </w:t>
+      </w:r>
+      <w:r>
+        <w:rPr>
+          <w:sz w:val="28"/>
+          <w:lang w:val="en-US"/>
+        </w:rPr>
+        <w:t>tìm</w:t>
+      </w:r>
+      <w:r>
+        <w:rPr>
+          <w:sz w:val="28"/>
+          <w:lang w:val="en-US"/>
+        </w:rPr>
+        <w:t xml:space="preserve"> </w:t>
+      </w:r>
+      <w:r>
+        <w:rPr>
+          <w:sz w:val="28"/>
+          <w:lang w:val="en-US"/>
+        </w:rPr>
+        <w:t>hiểu</w:t>
+      </w:r>
+      <w:r>
+        <w:rPr>
+          <w:sz w:val="28"/>
+          <w:lang w:val="en-US"/>
+        </w:rPr>
+        <w:t xml:space="preserve"> </w:t>
+      </w:r>
+      <w:r>
+        <w:rPr>
+          <w:sz w:val="28"/>
+          <w:lang w:val="en-US"/>
+        </w:rPr>
+        <w:t>khai thác</w:t>
+      </w:r>
+      <w:r>
+        <w:rPr>
+          <w:sz w:val="28"/>
+          <w:lang w:val="en-US"/>
+        </w:rPr>
+        <w:t xml:space="preserve"> </w:t>
+      </w:r>
+      <w:r>
+        <w:rPr>
+          <w:sz w:val="28"/>
+          <w:lang w:val="en-US"/>
+        </w:rPr>
+        <w:t>ngôn ngữ</w:t>
+      </w:r>
+      <w:r>
+        <w:rPr>
+          <w:sz w:val="28"/>
+          <w:lang w:val="en-US"/>
+        </w:rPr>
+        <w:t xml:space="preserve"> </w:t>
+      </w:r>
+      <w:r>
+        <w:rPr>
+          <w:sz w:val="28"/>
+          <w:lang w:val="en-US"/>
+        </w:rPr>
+        <w:t>mới, vừa</w:t>
+      </w:r>
+      <w:r>
+        <w:rPr>
+          <w:sz w:val="28"/>
+          <w:lang w:val="en-US"/>
+        </w:rPr>
+        <w:t xml:space="preserve"> </w:t>
+      </w:r>
+      <w:r>
+        <w:rPr>
+          <w:sz w:val="28"/>
+          <w:lang w:val="en-US"/>
+        </w:rPr>
+        <w:t>thực</w:t>
+      </w:r>
+      <w:r>
+        <w:rPr>
+          <w:sz w:val="28"/>
+          <w:lang w:val="en-US"/>
+        </w:rPr>
+        <w:t xml:space="preserve"> </w:t>
+      </w:r>
+      <w:r>
+        <w:rPr>
+          <w:sz w:val="28"/>
+          <w:lang w:val="en-US"/>
+        </w:rPr>
+        <w:t>hiện</w:t>
+      </w:r>
+      <w:r>
+        <w:rPr>
+          <w:sz w:val="28"/>
+          <w:lang w:val="en-US"/>
+        </w:rPr>
+        <w:t xml:space="preserve"> </w:t>
+      </w:r>
+      <w:r>
+        <w:rPr>
+          <w:sz w:val="28"/>
+          <w:lang w:val="en-US"/>
+        </w:rPr>
+        <w:t>chương trình</w:t>
+      </w:r>
+      <w:r>
+        <w:rPr>
+          <w:sz w:val="28"/>
+          <w:lang w:val="en-US"/>
+        </w:rPr>
+        <w:t xml:space="preserve"> </w:t>
+      </w:r>
+      <w:r>
+        <w:rPr>
+          <w:sz w:val="28"/>
+          <w:lang w:val="en-US"/>
+        </w:rPr>
+        <w:t>quả</w:t>
+      </w:r>
+      <w:r>
+        <w:rPr>
+          <w:sz w:val="28"/>
+          <w:lang w:val="en-US"/>
+        </w:rPr>
+        <w:t xml:space="preserve"> </w:t>
+      </w:r>
+      <w:r>
+        <w:rPr>
+          <w:sz w:val="28"/>
+          <w:lang w:val="en-US"/>
+        </w:rPr>
+        <w:t>là</w:t>
+      </w:r>
+      <w:r>
+        <w:rPr>
+          <w:sz w:val="28"/>
+          <w:lang w:val="en-US"/>
+        </w:rPr>
+        <w:t xml:space="preserve"> </w:t>
+      </w:r>
+      <w:r>
+        <w:rPr>
+          <w:sz w:val="28"/>
+          <w:lang w:val="en-US"/>
+        </w:rPr>
+        <w:t>khó</w:t>
+      </w:r>
+      <w:r>
+        <w:rPr>
+          <w:sz w:val="28"/>
+          <w:lang w:val="en-US"/>
+        </w:rPr>
+        <w:t xml:space="preserve"> </w:t>
+      </w:r>
+      <w:r>
+        <w:rPr>
+          <w:sz w:val="28"/>
+          <w:lang w:val="en-US"/>
+        </w:rPr>
+        <w:t>khăn đối</w:t>
+      </w:r>
+      <w:r>
+        <w:rPr>
+          <w:sz w:val="28"/>
+          <w:lang w:val="en-US"/>
+        </w:rPr>
+        <w:t xml:space="preserve"> </w:t>
+      </w:r>
+      <w:r>
+        <w:rPr>
+          <w:sz w:val="28"/>
+          <w:lang w:val="en-US"/>
+        </w:rPr>
+        <w:t>với</w:t>
+      </w:r>
+      <w:r>
+        <w:rPr>
+          <w:sz w:val="28"/>
+          <w:lang w:val="en-US"/>
+        </w:rPr>
+        <w:t xml:space="preserve"> </w:t>
+      </w:r>
+      <w:r>
+        <w:rPr>
+          <w:sz w:val="28"/>
+          <w:lang w:val="en-US"/>
+        </w:rPr>
+        <w:t>chúng</w:t>
+      </w:r>
+      <w:r>
+        <w:rPr>
+          <w:sz w:val="28"/>
+          <w:lang w:val="en-US"/>
+        </w:rPr>
+        <w:t xml:space="preserve"> em. </w:t>
+      </w:r>
+      <w:r>
+        <w:rPr>
+          <w:sz w:val="28"/>
+          <w:lang w:val="en-US"/>
+        </w:rPr>
+        <w:t>Bởi</w:t>
+      </w:r>
+      <w:r>
+        <w:rPr>
+          <w:sz w:val="28"/>
+          <w:lang w:val="en-US"/>
+        </w:rPr>
+        <w:t xml:space="preserve"> </w:t>
+      </w:r>
+      <w:r>
+        <w:rPr>
+          <w:sz w:val="28"/>
+          <w:lang w:val="en-US"/>
+        </w:rPr>
+        <w:t>“</w:t>
+      </w:r>
+      <w:r>
+        <w:rPr>
+          <w:i/>
+          <w:sz w:val="28"/>
+          <w:lang w:val="en-US"/>
+        </w:rPr>
+        <w:t>Quản</w:t>
+      </w:r>
+      <w:r>
+        <w:rPr>
+          <w:i/>
+          <w:sz w:val="28"/>
+          <w:lang w:val="en-US"/>
+        </w:rPr>
+        <w:t xml:space="preserve"> </w:t>
+      </w:r>
+      <w:r>
+        <w:rPr>
+          <w:i/>
+          <w:sz w:val="28"/>
+          <w:lang w:val="en-US"/>
+        </w:rPr>
+        <w:t>lý</w:t>
+      </w:r>
+      <w:r>
+        <w:rPr>
+          <w:i/>
+          <w:sz w:val="28"/>
+          <w:lang w:val="en-US"/>
+        </w:rPr>
+        <w:t xml:space="preserve"> </w:t>
+      </w:r>
+      <w:r>
+        <w:rPr>
+          <w:i/>
+          <w:sz w:val="28"/>
+          <w:lang w:val="en-US"/>
+        </w:rPr>
+        <w:t xml:space="preserve">công tác của </w:t>
+      </w:r>
+      <w:r>
+        <w:rPr>
+          <w:i/>
+          <w:sz w:val="28"/>
+          <w:lang w:val="en-US"/>
+        </w:rPr>
+        <w:t>cán</w:t>
+      </w:r>
+      <w:r>
+        <w:rPr>
+          <w:i/>
+          <w:sz w:val="28"/>
+          <w:lang w:val="en-US"/>
+        </w:rPr>
+        <w:t xml:space="preserve"> </w:t>
+      </w:r>
+      <w:r>
+        <w:rPr>
+          <w:i/>
+          <w:sz w:val="28"/>
+          <w:lang w:val="en-US"/>
+        </w:rPr>
+        <w:t>bộ</w:t>
+      </w:r>
+      <w:r>
+        <w:rPr>
+          <w:sz w:val="28"/>
+          <w:lang w:val="en-US"/>
+        </w:rPr>
+        <w:t>” là</w:t>
+      </w:r>
+      <w:r>
+        <w:rPr>
+          <w:sz w:val="28"/>
+          <w:lang w:val="en-US"/>
+        </w:rPr>
+        <w:t xml:space="preserve"> </w:t>
+      </w:r>
+      <w:r>
+        <w:rPr>
+          <w:sz w:val="28"/>
+          <w:lang w:val="en-US"/>
+        </w:rPr>
+        <w:t>một</w:t>
+      </w:r>
+      <w:r>
+        <w:rPr>
+          <w:sz w:val="28"/>
+          <w:lang w:val="en-US"/>
+        </w:rPr>
+        <w:t xml:space="preserve"> </w:t>
+      </w:r>
+      <w:r>
+        <w:rPr>
+          <w:sz w:val="28"/>
+          <w:lang w:val="en-US"/>
+        </w:rPr>
+        <w:t>đề</w:t>
+      </w:r>
+      <w:r>
+        <w:rPr>
+          <w:sz w:val="28"/>
+          <w:lang w:val="en-US"/>
+        </w:rPr>
+        <w:t xml:space="preserve"> </w:t>
+      </w:r>
+      <w:r>
+        <w:rPr>
+          <w:sz w:val="28"/>
+          <w:lang w:val="en-US"/>
+        </w:rPr>
+        <w:t>tài</w:t>
+      </w:r>
+      <w:r>
+        <w:rPr>
+          <w:sz w:val="28"/>
+          <w:lang w:val="en-US"/>
+        </w:rPr>
+        <w:t xml:space="preserve"> </w:t>
+      </w:r>
+      <w:r>
+        <w:rPr>
+          <w:sz w:val="28"/>
+          <w:lang w:val="en-US"/>
+        </w:rPr>
+        <w:t>có</w:t>
+      </w:r>
+      <w:r>
+        <w:rPr>
+          <w:sz w:val="28"/>
+          <w:lang w:val="en-US"/>
+        </w:rPr>
+        <w:t xml:space="preserve"> </w:t>
+      </w:r>
+      <w:r>
+        <w:rPr>
+          <w:sz w:val="28"/>
+          <w:lang w:val="en-US"/>
+        </w:rPr>
+        <w:t>nội</w:t>
+      </w:r>
+      <w:r>
+        <w:rPr>
+          <w:sz w:val="28"/>
+          <w:lang w:val="en-US"/>
+        </w:rPr>
+        <w:t xml:space="preserve"> </w:t>
+      </w:r>
+      <w:r>
+        <w:rPr>
+          <w:sz w:val="28"/>
+          <w:lang w:val="en-US"/>
+        </w:rPr>
+        <w:t>dung rộng, mặt</w:t>
+      </w:r>
+      <w:r>
+        <w:rPr>
+          <w:sz w:val="28"/>
+          <w:lang w:val="en-US"/>
+        </w:rPr>
+        <w:t xml:space="preserve"> </w:t>
+      </w:r>
+      <w:r>
+        <w:rPr>
+          <w:sz w:val="28"/>
+          <w:lang w:val="en-US"/>
+        </w:rPr>
+        <w:t>khác</w:t>
+      </w:r>
+      <w:r>
+        <w:rPr>
+          <w:sz w:val="28"/>
+          <w:lang w:val="en-US"/>
+        </w:rPr>
+        <w:t xml:space="preserve"> </w:t>
+      </w:r>
+      <w:r>
+        <w:rPr>
+          <w:sz w:val="28"/>
+          <w:lang w:val="en-US"/>
+        </w:rPr>
+        <w:t>khả</w:t>
+      </w:r>
+      <w:r>
+        <w:rPr>
+          <w:sz w:val="28"/>
+          <w:lang w:val="en-US"/>
+        </w:rPr>
+        <w:t xml:space="preserve"> </w:t>
+      </w:r>
+      <w:r>
+        <w:rPr>
+          <w:sz w:val="28"/>
+          <w:lang w:val="en-US"/>
+        </w:rPr>
+        <w:t>năng am hiểu</w:t>
+      </w:r>
+      <w:r>
+        <w:rPr>
+          <w:sz w:val="28"/>
+          <w:lang w:val="en-US"/>
+        </w:rPr>
+        <w:t xml:space="preserve"> </w:t>
+      </w:r>
+      <w:r>
+        <w:rPr>
+          <w:sz w:val="28"/>
+          <w:lang w:val="en-US"/>
+        </w:rPr>
+        <w:t>về</w:t>
+      </w:r>
+      <w:r>
+        <w:rPr>
+          <w:sz w:val="28"/>
+          <w:lang w:val="en-US"/>
+        </w:rPr>
+        <w:t xml:space="preserve"> </w:t>
+      </w:r>
+      <w:r>
+        <w:rPr>
+          <w:sz w:val="28"/>
+          <w:lang w:val="en-US"/>
+        </w:rPr>
+        <w:t>hệ</w:t>
+      </w:r>
+      <w:r>
+        <w:rPr>
+          <w:sz w:val="28"/>
+          <w:lang w:val="en-US"/>
+        </w:rPr>
+        <w:t xml:space="preserve"> </w:t>
+      </w:r>
+      <w:r>
+        <w:rPr>
+          <w:sz w:val="28"/>
+          <w:lang w:val="en-US"/>
+        </w:rPr>
+        <w:t>thống</w:t>
+      </w:r>
+      <w:r>
+        <w:rPr>
+          <w:sz w:val="28"/>
+          <w:lang w:val="en-US"/>
+        </w:rPr>
+        <w:t xml:space="preserve"> </w:t>
+      </w:r>
+      <w:r>
+        <w:rPr>
+          <w:sz w:val="28"/>
+          <w:lang w:val="en-US"/>
+        </w:rPr>
+        <w:t>của</w:t>
+      </w:r>
+      <w:r>
+        <w:rPr>
+          <w:sz w:val="28"/>
+          <w:lang w:val="en-US"/>
+        </w:rPr>
+        <w:t xml:space="preserve"> </w:t>
+      </w:r>
+      <w:r>
+        <w:rPr>
+          <w:sz w:val="28"/>
+          <w:lang w:val="en-US"/>
+        </w:rPr>
+        <w:t>nhóm</w:t>
+      </w:r>
+      <w:r>
+        <w:rPr>
+          <w:sz w:val="28"/>
+          <w:lang w:val="en-US"/>
+        </w:rPr>
+        <w:t xml:space="preserve"> </w:t>
+      </w:r>
+      <w:r>
+        <w:rPr>
+          <w:sz w:val="28"/>
+          <w:lang w:val="en-US"/>
+        </w:rPr>
+        <w:t>em vẫn</w:t>
+      </w:r>
+      <w:r>
+        <w:rPr>
+          <w:sz w:val="28"/>
+          <w:lang w:val="en-US"/>
+        </w:rPr>
+        <w:t xml:space="preserve"> </w:t>
+      </w:r>
+      <w:r>
+        <w:rPr>
+          <w:sz w:val="28"/>
+          <w:lang w:val="en-US"/>
+        </w:rPr>
+        <w:t>còn</w:t>
+      </w:r>
+      <w:r>
+        <w:rPr>
+          <w:sz w:val="28"/>
+          <w:lang w:val="en-US"/>
+        </w:rPr>
+        <w:t xml:space="preserve"> </w:t>
+      </w:r>
+      <w:r>
+        <w:rPr>
+          <w:sz w:val="28"/>
+          <w:lang w:val="en-US"/>
+        </w:rPr>
+        <w:t>nhiều</w:t>
+      </w:r>
+      <w:r>
+        <w:rPr>
+          <w:sz w:val="28"/>
+          <w:lang w:val="en-US"/>
+        </w:rPr>
+        <w:t xml:space="preserve"> </w:t>
+      </w:r>
+      <w:r>
+        <w:rPr>
+          <w:sz w:val="28"/>
+          <w:lang w:val="en-US"/>
+        </w:rPr>
+        <w:t>hạn</w:t>
+      </w:r>
+      <w:r>
+        <w:rPr>
+          <w:sz w:val="28"/>
+          <w:lang w:val="en-US"/>
+        </w:rPr>
+        <w:t xml:space="preserve"> </w:t>
+      </w:r>
+      <w:r>
+        <w:rPr>
+          <w:sz w:val="28"/>
+          <w:lang w:val="en-US"/>
+        </w:rPr>
+        <w:t>chế.</w:t>
+      </w:r>
+      <w:r>
+        <w:rPr>
+          <w:sz w:val="28"/>
+          <w:lang w:val="en-US"/>
+        </w:rPr>
+        <w:t xml:space="preserve"> </w:t>
+      </w:r>
+      <w:r>
+        <w:rPr>
+          <w:sz w:val="28"/>
+          <w:lang w:val="en-US"/>
+        </w:rPr>
+        <w:t>Xong cùng</w:t>
+      </w:r>
+      <w:r>
+        <w:rPr>
+          <w:sz w:val="28"/>
+          <w:lang w:val="en-US"/>
+        </w:rPr>
+        <w:t xml:space="preserve"> </w:t>
+      </w:r>
+      <w:r>
+        <w:rPr>
+          <w:sz w:val="28"/>
+          <w:lang w:val="en-US"/>
+        </w:rPr>
+        <w:t>với</w:t>
+      </w:r>
+      <w:r>
+        <w:rPr>
+          <w:sz w:val="28"/>
+          <w:lang w:val="en-US"/>
+        </w:rPr>
+        <w:t xml:space="preserve"> </w:t>
+      </w:r>
+      <w:r>
+        <w:rPr>
+          <w:sz w:val="28"/>
+          <w:lang w:val="en-US"/>
+        </w:rPr>
+        <w:t>sự</w:t>
+      </w:r>
+      <w:r>
+        <w:rPr>
+          <w:sz w:val="28"/>
+          <w:lang w:val="en-US"/>
+        </w:rPr>
+        <w:t xml:space="preserve"> </w:t>
+      </w:r>
+      <w:r>
+        <w:rPr>
+          <w:sz w:val="28"/>
+          <w:lang w:val="en-US"/>
+        </w:rPr>
+        <w:t>nỗ</w:t>
+      </w:r>
+      <w:r>
+        <w:rPr>
+          <w:sz w:val="28"/>
+          <w:lang w:val="en-US"/>
+        </w:rPr>
+        <w:t xml:space="preserve"> </w:t>
+      </w:r>
+      <w:r>
+        <w:rPr>
+          <w:sz w:val="28"/>
+          <w:lang w:val="en-US"/>
+        </w:rPr>
+        <w:t>lực</w:t>
+      </w:r>
+      <w:r>
+        <w:rPr>
+          <w:sz w:val="28"/>
+          <w:lang w:val="en-US"/>
+        </w:rPr>
+        <w:t xml:space="preserve"> </w:t>
+      </w:r>
+      <w:r>
+        <w:rPr>
+          <w:sz w:val="28"/>
+          <w:lang w:val="en-US"/>
+        </w:rPr>
+        <w:t>của</w:t>
+      </w:r>
+      <w:r>
+        <w:rPr>
+          <w:sz w:val="28"/>
+          <w:lang w:val="en-US"/>
+        </w:rPr>
+        <w:t xml:space="preserve"> </w:t>
+      </w:r>
+      <w:r>
+        <w:rPr>
+          <w:sz w:val="28"/>
+          <w:lang w:val="en-US"/>
+        </w:rPr>
+        <w:t>nhóm</w:t>
+      </w:r>
+      <w:r>
+        <w:rPr>
+          <w:sz w:val="28"/>
+          <w:lang w:val="en-US"/>
+        </w:rPr>
+        <w:t xml:space="preserve"> </w:t>
+      </w:r>
+      <w:r>
+        <w:rPr>
+          <w:sz w:val="28"/>
+          <w:lang w:val="en-US"/>
+        </w:rPr>
+        <w:t>và</w:t>
+      </w:r>
+      <w:r>
+        <w:rPr>
+          <w:sz w:val="28"/>
+          <w:lang w:val="en-US"/>
+        </w:rPr>
+        <w:t xml:space="preserve"> </w:t>
+      </w:r>
+      <w:r>
+        <w:rPr>
+          <w:sz w:val="28"/>
+          <w:lang w:val="en-US"/>
+        </w:rPr>
+        <w:t>sự</w:t>
+      </w:r>
+      <w:r>
+        <w:rPr>
+          <w:sz w:val="28"/>
+          <w:lang w:val="en-US"/>
+        </w:rPr>
+        <w:t xml:space="preserve"> </w:t>
+      </w:r>
+      <w:r>
+        <w:rPr>
+          <w:sz w:val="28"/>
+          <w:lang w:val="en-US"/>
+        </w:rPr>
+        <w:t>quan tâm giúp</w:t>
+      </w:r>
+      <w:r>
+        <w:rPr>
+          <w:sz w:val="28"/>
+          <w:lang w:val="en-US"/>
+        </w:rPr>
+        <w:t xml:space="preserve"> </w:t>
+      </w:r>
+      <w:r>
+        <w:rPr>
+          <w:sz w:val="28"/>
+          <w:lang w:val="en-US"/>
+        </w:rPr>
+        <w:t>đỡ</w:t>
+      </w:r>
+      <w:r>
+        <w:rPr>
+          <w:sz w:val="28"/>
+          <w:lang w:val="en-US"/>
+        </w:rPr>
+        <w:t xml:space="preserve"> </w:t>
+      </w:r>
+      <w:r>
+        <w:rPr>
+          <w:sz w:val="28"/>
+          <w:lang w:val="en-US"/>
+        </w:rPr>
+        <w:t>tận</w:t>
+      </w:r>
+      <w:r>
+        <w:rPr>
+          <w:sz w:val="28"/>
+          <w:lang w:val="en-US"/>
+        </w:rPr>
+        <w:t xml:space="preserve"> </w:t>
+      </w:r>
+      <w:r>
+        <w:rPr>
+          <w:sz w:val="28"/>
+          <w:lang w:val="en-US"/>
+        </w:rPr>
+        <w:t>tình</w:t>
+      </w:r>
+      <w:r>
+        <w:rPr>
+          <w:sz w:val="28"/>
+          <w:lang w:val="en-US"/>
+        </w:rPr>
+        <w:t xml:space="preserve"> </w:t>
+      </w:r>
+      <w:r>
+        <w:rPr>
+          <w:sz w:val="28"/>
+          <w:lang w:val="en-US"/>
+        </w:rPr>
+        <w:t>của</w:t>
+      </w:r>
+      <w:r>
+        <w:rPr>
+          <w:sz w:val="28"/>
+          <w:lang w:val="en-US"/>
+        </w:rPr>
+        <w:t xml:space="preserve"> </w:t>
+      </w:r>
+      <w:r>
+        <w:rPr>
+          <w:sz w:val="28"/>
+          <w:lang w:val="en-US"/>
+        </w:rPr>
+        <w:t>Ban lãnh</w:t>
+      </w:r>
+      <w:r>
+        <w:rPr>
+          <w:sz w:val="28"/>
+          <w:lang w:val="en-US"/>
+        </w:rPr>
+        <w:t xml:space="preserve"> </w:t>
+      </w:r>
+      <w:r>
+        <w:rPr>
+          <w:sz w:val="28"/>
+          <w:lang w:val="en-US"/>
+        </w:rPr>
+        <w:t>đạo</w:t>
+      </w:r>
+      <w:r>
+        <w:rPr>
+          <w:sz w:val="28"/>
+          <w:lang w:val="en-US"/>
+        </w:rPr>
+        <w:t xml:space="preserve"> </w:t>
+      </w:r>
+      <w:r>
+        <w:rPr>
+          <w:sz w:val="28"/>
+          <w:lang w:val="en-US"/>
+        </w:rPr>
+        <w:t>khoa công nghệ</w:t>
+      </w:r>
+      <w:r>
+        <w:rPr>
+          <w:sz w:val="28"/>
+          <w:lang w:val="en-US"/>
+        </w:rPr>
+        <w:t xml:space="preserve"> </w:t>
+      </w:r>
+      <w:r>
+        <w:rPr>
+          <w:sz w:val="28"/>
+          <w:lang w:val="en-US"/>
+        </w:rPr>
+        <w:t>thông tin, sự</w:t>
+      </w:r>
+      <w:r>
+        <w:rPr>
+          <w:sz w:val="28"/>
+          <w:lang w:val="en-US"/>
+        </w:rPr>
+        <w:t xml:space="preserve"> </w:t>
+      </w:r>
+      <w:r>
+        <w:rPr>
+          <w:sz w:val="28"/>
+          <w:lang w:val="en-US"/>
+        </w:rPr>
+        <w:t>góp</w:t>
+      </w:r>
+      <w:r>
+        <w:rPr>
+          <w:sz w:val="28"/>
+          <w:lang w:val="en-US"/>
+        </w:rPr>
+        <w:t xml:space="preserve"> </w:t>
+      </w:r>
+      <w:r>
+        <w:rPr>
+          <w:sz w:val="28"/>
+          <w:lang w:val="en-US"/>
+        </w:rPr>
+        <w:t>ý</w:t>
+      </w:r>
+      <w:r>
+        <w:rPr>
+          <w:sz w:val="28"/>
+          <w:lang w:val="en-US"/>
+        </w:rPr>
+        <w:t xml:space="preserve"> </w:t>
+      </w:r>
+      <w:r>
+        <w:rPr>
+          <w:sz w:val="28"/>
+          <w:lang w:val="en-US"/>
+        </w:rPr>
+        <w:t>của</w:t>
+      </w:r>
+      <w:r>
+        <w:rPr>
+          <w:sz w:val="28"/>
+          <w:lang w:val="en-US"/>
+        </w:rPr>
+        <w:t xml:space="preserve"> </w:t>
+      </w:r>
+      <w:r>
+        <w:rPr>
+          <w:sz w:val="28"/>
+          <w:lang w:val="en-US"/>
+        </w:rPr>
+        <w:t>các</w:t>
+      </w:r>
+      <w:r>
+        <w:rPr>
+          <w:sz w:val="28"/>
+          <w:lang w:val="en-US"/>
+        </w:rPr>
+        <w:t xml:space="preserve"> </w:t>
+      </w:r>
+      <w:r>
+        <w:rPr>
+          <w:sz w:val="28"/>
+          <w:lang w:val="en-US"/>
+        </w:rPr>
+        <w:t>thầy</w:t>
+      </w:r>
+      <w:r>
+        <w:rPr>
+          <w:sz w:val="28"/>
+          <w:lang w:val="en-US"/>
+        </w:rPr>
+        <w:t xml:space="preserve"> cô </w:t>
+      </w:r>
+      <w:r>
+        <w:rPr>
+          <w:sz w:val="28"/>
+          <w:lang w:val="en-US"/>
+        </w:rPr>
+        <w:t>giáo</w:t>
+      </w:r>
+      <w:r>
+        <w:rPr>
+          <w:sz w:val="28"/>
+          <w:lang w:val="en-US"/>
+        </w:rPr>
+        <w:t xml:space="preserve"> </w:t>
+      </w:r>
+      <w:r>
+        <w:rPr>
+          <w:sz w:val="28"/>
+          <w:lang w:val="en-US"/>
+        </w:rPr>
+        <w:t>cùng</w:t>
+      </w:r>
+      <w:r>
+        <w:rPr>
+          <w:sz w:val="28"/>
+          <w:lang w:val="en-US"/>
+        </w:rPr>
+        <w:t xml:space="preserve"> </w:t>
+      </w:r>
+      <w:r>
+        <w:rPr>
+          <w:sz w:val="28"/>
+          <w:lang w:val="en-US"/>
+        </w:rPr>
+        <w:t>toàn</w:t>
+      </w:r>
+      <w:r>
+        <w:rPr>
+          <w:sz w:val="28"/>
+          <w:lang w:val="en-US"/>
+        </w:rPr>
+        <w:t xml:space="preserve"> </w:t>
+      </w:r>
+      <w:r>
+        <w:rPr>
+          <w:sz w:val="28"/>
+          <w:lang w:val="en-US"/>
+        </w:rPr>
+        <w:t>thể</w:t>
+      </w:r>
+      <w:r>
+        <w:rPr>
+          <w:sz w:val="28"/>
+          <w:lang w:val="en-US"/>
+        </w:rPr>
+        <w:t xml:space="preserve"> </w:t>
+      </w:r>
+      <w:r>
+        <w:rPr>
+          <w:sz w:val="28"/>
+          <w:lang w:val="en-US"/>
+        </w:rPr>
+        <w:t>các</w:t>
+      </w:r>
+      <w:r>
+        <w:rPr>
+          <w:sz w:val="28"/>
+          <w:lang w:val="en-US"/>
+        </w:rPr>
+        <w:t xml:space="preserve"> </w:t>
+      </w:r>
+      <w:r>
+        <w:rPr>
+          <w:sz w:val="28"/>
+          <w:lang w:val="en-US"/>
+        </w:rPr>
+        <w:t>bạn</w:t>
+      </w:r>
+      <w:r>
+        <w:rPr>
+          <w:sz w:val="28"/>
+          <w:lang w:val="en-US"/>
+        </w:rPr>
+        <w:t xml:space="preserve"> </w:t>
+      </w:r>
+      <w:r>
+        <w:rPr>
+          <w:sz w:val="28"/>
+          <w:lang w:val="en-US"/>
+        </w:rPr>
+        <w:t>trong lớp, các</w:t>
+      </w:r>
+      <w:r>
+        <w:rPr>
+          <w:sz w:val="28"/>
+          <w:lang w:val="en-US"/>
+        </w:rPr>
+        <w:t xml:space="preserve"> </w:t>
+      </w:r>
+      <w:r>
+        <w:rPr>
+          <w:sz w:val="28"/>
+          <w:lang w:val="en-US"/>
+        </w:rPr>
+        <w:t>anh chị</w:t>
+      </w:r>
+      <w:r>
+        <w:rPr>
+          <w:sz w:val="28"/>
+          <w:lang w:val="en-US"/>
+        </w:rPr>
+        <w:t xml:space="preserve"> </w:t>
+      </w:r>
+      <w:r>
+        <w:rPr>
+          <w:sz w:val="28"/>
+          <w:lang w:val="en-US"/>
+        </w:rPr>
+        <w:t>khoá</w:t>
+      </w:r>
+      <w:r>
+        <w:rPr>
+          <w:sz w:val="28"/>
+          <w:lang w:val="en-US"/>
+        </w:rPr>
+        <w:t xml:space="preserve"> </w:t>
+      </w:r>
+      <w:r>
+        <w:rPr>
+          <w:sz w:val="28"/>
+          <w:lang w:val="en-US"/>
+        </w:rPr>
+        <w:t>trước. Đặc</w:t>
+      </w:r>
+      <w:r>
+        <w:rPr>
+          <w:sz w:val="28"/>
+          <w:lang w:val="en-US"/>
+        </w:rPr>
+        <w:t xml:space="preserve"> </w:t>
+      </w:r>
+      <w:r>
+        <w:rPr>
+          <w:sz w:val="28"/>
+          <w:lang w:val="en-US"/>
+        </w:rPr>
+        <w:t>biệt</w:t>
+      </w:r>
+      <w:r>
+        <w:rPr>
+          <w:sz w:val="28"/>
+          <w:lang w:val="en-US"/>
+        </w:rPr>
+        <w:t xml:space="preserve"> </w:t>
+      </w:r>
+      <w:r>
+        <w:rPr>
+          <w:sz w:val="28"/>
+          <w:lang w:val="en-US"/>
+        </w:rPr>
+        <w:t>là</w:t>
+      </w:r>
+      <w:r>
+        <w:rPr>
+          <w:sz w:val="28"/>
+          <w:lang w:val="en-US"/>
+        </w:rPr>
+        <w:t xml:space="preserve"> </w:t>
+      </w:r>
+      <w:r>
+        <w:rPr>
+          <w:sz w:val="28"/>
+          <w:lang w:val="en-US"/>
+        </w:rPr>
+        <w:t>sự</w:t>
+      </w:r>
+      <w:r>
+        <w:rPr>
+          <w:sz w:val="28"/>
+          <w:lang w:val="en-US"/>
+        </w:rPr>
+        <w:t xml:space="preserve"> </w:t>
+      </w:r>
+      <w:r>
+        <w:rPr>
+          <w:sz w:val="28"/>
+          <w:lang w:val="en-US"/>
+        </w:rPr>
+        <w:t>chỉ</w:t>
+      </w:r>
+      <w:r>
+        <w:rPr>
+          <w:sz w:val="28"/>
+          <w:lang w:val="en-US"/>
+        </w:rPr>
+        <w:t xml:space="preserve"> </w:t>
+      </w:r>
+      <w:r>
+        <w:rPr>
+          <w:sz w:val="28"/>
+          <w:lang w:val="en-US"/>
+        </w:rPr>
+        <w:t>bảo</w:t>
+      </w:r>
+      <w:r>
+        <w:rPr>
+          <w:sz w:val="28"/>
+          <w:lang w:val="en-US"/>
+        </w:rPr>
+        <w:t xml:space="preserve"> </w:t>
+      </w:r>
+      <w:r>
+        <w:rPr>
+          <w:sz w:val="28"/>
+          <w:lang w:val="en-US"/>
+        </w:rPr>
+        <w:t>tận</w:t>
+      </w:r>
+      <w:r>
+        <w:rPr>
+          <w:sz w:val="28"/>
+          <w:lang w:val="en-US"/>
+        </w:rPr>
+        <w:t xml:space="preserve"> </w:t>
+      </w:r>
+      <w:r>
+        <w:rPr>
+          <w:sz w:val="28"/>
+          <w:lang w:val="en-US"/>
+        </w:rPr>
+        <w:t>tình</w:t>
+      </w:r>
+      <w:r>
+        <w:rPr>
+          <w:sz w:val="28"/>
+          <w:lang w:val="en-US"/>
+        </w:rPr>
+        <w:t xml:space="preserve"> </w:t>
+      </w:r>
+      <w:r>
+        <w:rPr>
+          <w:sz w:val="28"/>
+          <w:lang w:val="en-US"/>
+        </w:rPr>
+        <w:t>của</w:t>
+      </w:r>
+      <w:r>
+        <w:rPr>
+          <w:sz w:val="28"/>
+          <w:lang w:val="en-US"/>
+        </w:rPr>
+        <w:t xml:space="preserve"> </w:t>
+      </w:r>
+      <w:r>
+        <w:rPr>
+          <w:sz w:val="28"/>
+          <w:lang w:val="en-US"/>
+        </w:rPr>
+        <w:t>thầy</w:t>
+      </w:r>
+      <w:r>
+        <w:rPr>
+          <w:sz w:val="28"/>
+          <w:lang w:val="en-US"/>
+        </w:rPr>
+        <w:t xml:space="preserve"> Tống Minh Đức </w:t>
+      </w:r>
+      <w:r>
+        <w:rPr>
+          <w:sz w:val="28"/>
+          <w:lang w:val="en-US"/>
+        </w:rPr>
+        <w:t>nhóm</w:t>
+      </w:r>
+      <w:r>
+        <w:rPr>
+          <w:sz w:val="28"/>
+          <w:lang w:val="en-US"/>
+        </w:rPr>
+        <w:t xml:space="preserve"> </w:t>
+      </w:r>
+      <w:r>
+        <w:rPr>
+          <w:sz w:val="28"/>
+          <w:lang w:val="en-US"/>
+        </w:rPr>
+        <w:t>em đã</w:t>
+      </w:r>
+      <w:r>
+        <w:rPr>
+          <w:sz w:val="28"/>
+          <w:lang w:val="en-US"/>
+        </w:rPr>
+        <w:t xml:space="preserve"> </w:t>
+      </w:r>
+      <w:r>
+        <w:rPr>
+          <w:sz w:val="28"/>
+          <w:lang w:val="en-US"/>
+        </w:rPr>
+        <w:t>hoàn</w:t>
+      </w:r>
+      <w:r>
+        <w:rPr>
+          <w:sz w:val="28"/>
+          <w:lang w:val="en-US"/>
+        </w:rPr>
+        <w:t xml:space="preserve"> </w:t>
+      </w:r>
+      <w:r>
+        <w:rPr>
+          <w:sz w:val="28"/>
+          <w:lang w:val="en-US"/>
+        </w:rPr>
+        <w:t>thành</w:t>
+      </w:r>
+      <w:r>
+        <w:rPr>
+          <w:sz w:val="28"/>
+          <w:lang w:val="en-US"/>
+        </w:rPr>
+        <w:t xml:space="preserve"> </w:t>
+      </w:r>
+      <w:r>
+        <w:rPr>
+          <w:sz w:val="28"/>
+          <w:lang w:val="en-US"/>
+        </w:rPr>
+        <w:t>bài</w:t>
+      </w:r>
+      <w:r>
+        <w:rPr>
+          <w:sz w:val="28"/>
+          <w:lang w:val="en-US"/>
+        </w:rPr>
+        <w:t xml:space="preserve"> </w:t>
+      </w:r>
+      <w:r>
+        <w:rPr>
+          <w:sz w:val="28"/>
+          <w:lang w:val="en-US"/>
+        </w:rPr>
+        <w:t>tập</w:t>
+      </w:r>
+      <w:r>
+        <w:rPr>
+          <w:sz w:val="28"/>
+          <w:lang w:val="en-US"/>
+        </w:rPr>
+        <w:t xml:space="preserve"> </w:t>
+      </w:r>
+      <w:r>
+        <w:rPr>
+          <w:sz w:val="28"/>
+          <w:lang w:val="en-US"/>
+        </w:rPr>
+        <w:t>của</w:t>
+      </w:r>
+      <w:r>
+        <w:rPr>
+          <w:sz w:val="28"/>
+          <w:lang w:val="en-US"/>
+        </w:rPr>
+        <w:t xml:space="preserve"> </w:t>
+      </w:r>
+      <w:r>
+        <w:rPr>
+          <w:sz w:val="28"/>
+          <w:lang w:val="en-US"/>
+        </w:rPr>
+        <w:t>mình</w:t>
+      </w:r>
+      <w:r>
+        <w:rPr>
+          <w:sz w:val="28"/>
+          <w:lang w:val="en-US"/>
+        </w:rPr>
+        <w:t xml:space="preserve"> </w:t>
+      </w:r>
+      <w:r>
+        <w:rPr>
+          <w:sz w:val="28"/>
+          <w:lang w:val="en-US"/>
+        </w:rPr>
+        <w:t>theo đúng</w:t>
+      </w:r>
+      <w:r>
+        <w:rPr>
+          <w:sz w:val="28"/>
+          <w:lang w:val="en-US"/>
+        </w:rPr>
+        <w:t xml:space="preserve"> </w:t>
+      </w:r>
+      <w:r>
+        <w:rPr>
+          <w:sz w:val="28"/>
+          <w:lang w:val="en-US"/>
+        </w:rPr>
+        <w:t>thời</w:t>
+      </w:r>
+      <w:r>
+        <w:rPr>
+          <w:sz w:val="28"/>
+          <w:lang w:val="en-US"/>
+        </w:rPr>
+        <w:t xml:space="preserve"> </w:t>
+      </w:r>
+      <w:r>
+        <w:rPr>
+          <w:sz w:val="28"/>
+          <w:lang w:val="en-US"/>
+        </w:rPr>
+        <w:t>gian quy định. Tuy nhiên trong quá</w:t>
+      </w:r>
+      <w:r>
+        <w:rPr>
+          <w:sz w:val="28"/>
+          <w:lang w:val="en-US"/>
+        </w:rPr>
+        <w:t xml:space="preserve"> </w:t>
+      </w:r>
+      <w:r>
+        <w:rPr>
+          <w:sz w:val="28"/>
+          <w:lang w:val="en-US"/>
+        </w:rPr>
+        <w:t>trình</w:t>
+      </w:r>
+      <w:r>
+        <w:rPr>
+          <w:sz w:val="28"/>
+          <w:lang w:val="en-US"/>
+        </w:rPr>
+        <w:t xml:space="preserve"> </w:t>
+      </w:r>
+      <w:r>
+        <w:rPr>
+          <w:sz w:val="28"/>
+          <w:lang w:val="en-US"/>
+        </w:rPr>
+        <w:t>làm</w:t>
+      </w:r>
+      <w:r>
+        <w:rPr>
+          <w:sz w:val="28"/>
+          <w:lang w:val="en-US"/>
+        </w:rPr>
+        <w:t xml:space="preserve"> </w:t>
+      </w:r>
+      <w:r>
+        <w:rPr>
+          <w:sz w:val="28"/>
+          <w:lang w:val="en-US"/>
+        </w:rPr>
+        <w:t>vẫn</w:t>
+      </w:r>
+      <w:r>
+        <w:rPr>
+          <w:sz w:val="28"/>
+          <w:lang w:val="en-US"/>
+        </w:rPr>
+        <w:t xml:space="preserve"> </w:t>
+      </w:r>
+      <w:r>
+        <w:rPr>
+          <w:sz w:val="28"/>
+          <w:lang w:val="en-US"/>
+        </w:rPr>
+        <w:t>còn</w:t>
+      </w:r>
+      <w:r>
+        <w:rPr>
+          <w:sz w:val="28"/>
+          <w:lang w:val="en-US"/>
+        </w:rPr>
+        <w:t xml:space="preserve"> </w:t>
+      </w:r>
+      <w:r>
+        <w:rPr>
+          <w:sz w:val="28"/>
+          <w:lang w:val="en-US"/>
+        </w:rPr>
+        <w:t>có</w:t>
+      </w:r>
+      <w:r>
+        <w:rPr>
+          <w:sz w:val="28"/>
+          <w:lang w:val="en-US"/>
+        </w:rPr>
+        <w:t xml:space="preserve"> </w:t>
+      </w:r>
+      <w:r>
+        <w:rPr>
+          <w:sz w:val="28"/>
+          <w:lang w:val="en-US"/>
+        </w:rPr>
+        <w:t>nhiều</w:t>
+      </w:r>
+      <w:r>
+        <w:rPr>
+          <w:sz w:val="28"/>
+          <w:lang w:val="en-US"/>
+        </w:rPr>
+        <w:t xml:space="preserve"> </w:t>
+      </w:r>
+      <w:r>
+        <w:rPr>
+          <w:sz w:val="28"/>
+          <w:lang w:val="en-US"/>
+        </w:rPr>
+        <w:t>sai xót</w:t>
+      </w:r>
+      <w:r>
+        <w:rPr>
+          <w:sz w:val="28"/>
+          <w:lang w:val="en-US"/>
+        </w:rPr>
+        <w:t xml:space="preserve"> </w:t>
+      </w:r>
+      <w:r>
+        <w:rPr>
+          <w:sz w:val="28"/>
+          <w:lang w:val="en-US"/>
+        </w:rPr>
+        <w:t>nên chúng</w:t>
+      </w:r>
+      <w:r>
+        <w:rPr>
+          <w:sz w:val="28"/>
+          <w:lang w:val="en-US"/>
+        </w:rPr>
+        <w:t xml:space="preserve"> </w:t>
+      </w:r>
+      <w:r>
+        <w:rPr>
+          <w:sz w:val="28"/>
+          <w:lang w:val="en-US"/>
+        </w:rPr>
+        <w:t>em rất</w:t>
+      </w:r>
+      <w:r>
+        <w:rPr>
+          <w:sz w:val="28"/>
+          <w:lang w:val="en-US"/>
+        </w:rPr>
+        <w:t xml:space="preserve"> </w:t>
+      </w:r>
+      <w:r>
+        <w:rPr>
+          <w:sz w:val="28"/>
+          <w:lang w:val="en-US"/>
+        </w:rPr>
+        <w:t>mong nhận</w:t>
+      </w:r>
+      <w:r>
+        <w:rPr>
+          <w:sz w:val="28"/>
+          <w:lang w:val="en-US"/>
+        </w:rPr>
+        <w:t xml:space="preserve"> </w:t>
+      </w:r>
+      <w:r>
+        <w:rPr>
+          <w:sz w:val="28"/>
+          <w:lang w:val="en-US"/>
+        </w:rPr>
+        <w:t>được</w:t>
+      </w:r>
+      <w:r>
+        <w:rPr>
+          <w:sz w:val="28"/>
+          <w:lang w:val="en-US"/>
+        </w:rPr>
+        <w:t xml:space="preserve"> </w:t>
+      </w:r>
+      <w:r>
+        <w:rPr>
+          <w:sz w:val="28"/>
+          <w:lang w:val="en-US"/>
+        </w:rPr>
+        <w:t>những</w:t>
+      </w:r>
+      <w:r>
+        <w:rPr>
+          <w:sz w:val="28"/>
+          <w:lang w:val="en-US"/>
+        </w:rPr>
+        <w:t xml:space="preserve"> </w:t>
+      </w:r>
+      <w:r>
+        <w:rPr>
+          <w:sz w:val="28"/>
+          <w:lang w:val="en-US"/>
+        </w:rPr>
+        <w:t>ý</w:t>
+      </w:r>
+      <w:r>
+        <w:rPr>
+          <w:sz w:val="28"/>
+          <w:lang w:val="en-US"/>
+        </w:rPr>
+        <w:t xml:space="preserve"> </w:t>
+      </w:r>
+      <w:r>
+        <w:rPr>
+          <w:sz w:val="28"/>
+          <w:lang w:val="en-US"/>
+        </w:rPr>
+        <w:t>kiến</w:t>
+      </w:r>
+      <w:r>
+        <w:rPr>
+          <w:sz w:val="28"/>
+          <w:lang w:val="en-US"/>
+        </w:rPr>
+        <w:t xml:space="preserve"> </w:t>
+      </w:r>
+      <w:r>
+        <w:rPr>
+          <w:sz w:val="28"/>
+          <w:lang w:val="en-US"/>
+        </w:rPr>
+        <w:t>đóng</w:t>
+      </w:r>
+      <w:r>
+        <w:rPr>
+          <w:sz w:val="28"/>
+          <w:lang w:val="en-US"/>
+        </w:rPr>
+        <w:t xml:space="preserve"> </w:t>
+      </w:r>
+      <w:r>
+        <w:rPr>
+          <w:sz w:val="28"/>
+          <w:lang w:val="en-US"/>
+        </w:rPr>
+        <w:t>góp</w:t>
+      </w:r>
+      <w:r>
+        <w:rPr>
+          <w:sz w:val="28"/>
+          <w:lang w:val="en-US"/>
+        </w:rPr>
+        <w:t xml:space="preserve"> </w:t>
+      </w:r>
+      <w:r>
+        <w:rPr>
+          <w:sz w:val="28"/>
+          <w:lang w:val="en-US"/>
+        </w:rPr>
+        <w:t>của</w:t>
+      </w:r>
+      <w:r>
+        <w:rPr>
+          <w:sz w:val="28"/>
+          <w:lang w:val="en-US"/>
+        </w:rPr>
+        <w:t xml:space="preserve"> </w:t>
+      </w:r>
+      <w:r>
+        <w:rPr>
+          <w:sz w:val="28"/>
+          <w:lang w:val="en-US"/>
+        </w:rPr>
+        <w:t>thầy</w:t>
+      </w:r>
+      <w:r>
+        <w:rPr>
+          <w:sz w:val="28"/>
+          <w:lang w:val="en-US"/>
+        </w:rPr>
+        <w:t xml:space="preserve"> </w:t>
+      </w:r>
+      <w:r>
+        <w:rPr>
+          <w:sz w:val="28"/>
+          <w:lang w:val="en-US"/>
+        </w:rPr>
+        <w:t>cùng</w:t>
+      </w:r>
+      <w:r>
+        <w:rPr>
+          <w:sz w:val="28"/>
+          <w:lang w:val="en-US"/>
+        </w:rPr>
+        <w:t xml:space="preserve"> </w:t>
+      </w:r>
+      <w:r>
+        <w:rPr>
+          <w:sz w:val="28"/>
+          <w:lang w:val="en-US"/>
+        </w:rPr>
+        <w:t>toàn thể</w:t>
+      </w:r>
+      <w:r>
+        <w:rPr>
+          <w:sz w:val="28"/>
+          <w:lang w:val="en-US"/>
+        </w:rPr>
+        <w:t xml:space="preserve"> </w:t>
+      </w:r>
+      <w:r>
+        <w:rPr>
+          <w:sz w:val="28"/>
+          <w:lang w:val="en-US"/>
+        </w:rPr>
+        <w:t>các</w:t>
+      </w:r>
+      <w:r>
+        <w:rPr>
+          <w:sz w:val="28"/>
+          <w:lang w:val="en-US"/>
+        </w:rPr>
+        <w:t xml:space="preserve"> </w:t>
+      </w:r>
+      <w:r>
+        <w:rPr>
+          <w:sz w:val="28"/>
+          <w:lang w:val="en-US"/>
+        </w:rPr>
+        <w:t>bạn</w:t>
+      </w:r>
+      <w:r>
+        <w:rPr>
+          <w:sz w:val="28"/>
+          <w:lang w:val="en-US"/>
+        </w:rPr>
+        <w:t xml:space="preserve"> </w:t>
+      </w:r>
+      <w:r>
+        <w:rPr>
+          <w:sz w:val="28"/>
+          <w:lang w:val="en-US"/>
+        </w:rPr>
+        <w:t>trong lớp</w:t>
+      </w:r>
+      <w:r>
+        <w:rPr>
+          <w:sz w:val="28"/>
+          <w:lang w:val="en-US"/>
+        </w:rPr>
+        <w:t xml:space="preserve"> </w:t>
+      </w:r>
+      <w:r>
+        <w:rPr>
+          <w:sz w:val="28"/>
+          <w:lang w:val="en-US"/>
+        </w:rPr>
+        <w:t>để</w:t>
+      </w:r>
+      <w:r>
+        <w:rPr>
+          <w:sz w:val="28"/>
+          <w:lang w:val="en-US"/>
+        </w:rPr>
+        <w:t xml:space="preserve"> </w:t>
+      </w:r>
+      <w:r>
+        <w:rPr>
+          <w:sz w:val="28"/>
+          <w:lang w:val="en-US"/>
+        </w:rPr>
+        <w:t>bài</w:t>
+      </w:r>
+      <w:r>
+        <w:rPr>
+          <w:sz w:val="28"/>
+          <w:lang w:val="en-US"/>
+        </w:rPr>
+        <w:t xml:space="preserve"> </w:t>
+      </w:r>
+      <w:r>
+        <w:rPr>
+          <w:sz w:val="28"/>
+          <w:lang w:val="en-US"/>
+        </w:rPr>
+        <w:t>tập</w:t>
+      </w:r>
+      <w:r>
+        <w:rPr>
+          <w:sz w:val="28"/>
+          <w:lang w:val="en-US"/>
+        </w:rPr>
+        <w:t xml:space="preserve"> </w:t>
+      </w:r>
+      <w:r>
+        <w:rPr>
+          <w:sz w:val="28"/>
+          <w:lang w:val="en-US"/>
+        </w:rPr>
+        <w:t>của</w:t>
+      </w:r>
+      <w:r>
+        <w:rPr>
+          <w:sz w:val="28"/>
+          <w:lang w:val="en-US"/>
+        </w:rPr>
+        <w:t xml:space="preserve"> </w:t>
+      </w:r>
+      <w:r>
+        <w:rPr>
+          <w:sz w:val="28"/>
+          <w:lang w:val="en-US"/>
+        </w:rPr>
+        <w:t>chúng</w:t>
+      </w:r>
+      <w:r>
+        <w:rPr>
+          <w:sz w:val="28"/>
+          <w:lang w:val="en-US"/>
+        </w:rPr>
+        <w:t xml:space="preserve"> </w:t>
+      </w:r>
+      <w:r>
+        <w:rPr>
+          <w:sz w:val="28"/>
+          <w:lang w:val="en-US"/>
+        </w:rPr>
+        <w:t>em được</w:t>
+      </w:r>
+      <w:r>
+        <w:rPr>
+          <w:sz w:val="28"/>
+          <w:lang w:val="en-US"/>
+        </w:rPr>
+        <w:t xml:space="preserve"> </w:t>
+      </w:r>
+      <w:r>
+        <w:rPr>
+          <w:sz w:val="28"/>
+          <w:lang w:val="en-US"/>
+        </w:rPr>
+        <w:t>hoàn</w:t>
+      </w:r>
+      <w:r>
+        <w:rPr>
+          <w:sz w:val="28"/>
+          <w:lang w:val="en-US"/>
+        </w:rPr>
+        <w:t xml:space="preserve"> </w:t>
+      </w:r>
+      <w:r>
+        <w:rPr>
+          <w:sz w:val="28"/>
+          <w:lang w:val="en-US"/>
+        </w:rPr>
+        <w:t>thiện</w:t>
+      </w:r>
+      <w:r>
+        <w:rPr>
+          <w:sz w:val="28"/>
+          <w:lang w:val="en-US"/>
+        </w:rPr>
+        <w:t>.</w:t>
+      </w:r>
+    </w:p>
+    <w:p>
+      <w:pPr>
+        <w:spacing w:line="360" w:lineRule="auto"/>
+        <w:jc w:val="right"/>
+        <w:rPr>
+          <w:sz w:val="28"/>
+          <w:lang w:val="en-US"/>
+        </w:rPr>
+      </w:pPr>
+      <w:r>
+        <w:rPr>
+          <w:sz w:val="28"/>
+          <w:lang w:val="en-US"/>
+        </w:rPr>
         <w:lastRenderedPageBreak/>
-        <w:t>MỤC LỤC</w:t>
-      </w:r>
-    </w:p>
-    <w:p>
-      <w:pPr>
-        <w:spacing w:line="360" w:lineRule="auto"/>
-        <w:rPr>
-          <w:sz w:val="28"/>
-          <w:lang w:val="en-US"/>
-        </w:rPr>
-      </w:pPr>
-    </w:p>
-    <w:p>
-      <w:pPr>
-        <w:spacing w:line="360" w:lineRule="auto"/>
-        <w:rPr>
-          <w:sz w:val="28"/>
-          <w:lang w:val="en-US"/>
-        </w:rPr>
-      </w:pPr>
-    </w:p>
-    <w:p>
-      <w:pPr>
-        <w:spacing w:line="360" w:lineRule="auto"/>
-        <w:rPr>
-          <w:sz w:val="28"/>
-          <w:lang w:val="en-US"/>
-        </w:rPr>
-      </w:pPr>
-    </w:p>
-    <w:p>
-      <w:pPr>
-        <w:spacing w:line="360" w:lineRule="auto"/>
-        <w:rPr>
-          <w:sz w:val="28"/>
-          <w:lang w:val="en-US"/>
-        </w:rPr>
-      </w:pPr>
-    </w:p>
-    <w:p>
-      <w:pPr>
-        <w:spacing w:line="360" w:lineRule="auto"/>
-        <w:rPr>
-          <w:sz w:val="28"/>
-          <w:lang w:val="en-US"/>
-        </w:rPr>
-      </w:pPr>
-    </w:p>
-    <w:p>
-      <w:pPr>
-        <w:spacing w:line="360" w:lineRule="auto"/>
-        <w:rPr>
-          <w:sz w:val="28"/>
-          <w:lang w:val="en-US"/>
-        </w:rPr>
-      </w:pPr>
-    </w:p>
-    <w:p>
-      <w:pPr>
-        <w:spacing w:line="360" w:lineRule="auto"/>
-        <w:rPr>
-          <w:sz w:val="28"/>
-          <w:lang w:val="en-US"/>
-        </w:rPr>
-      </w:pPr>
-    </w:p>
-    <w:p>
-      <w:pPr>
-        <w:spacing w:line="360" w:lineRule="auto"/>
-        <w:rPr>
-          <w:sz w:val="28"/>
-          <w:lang w:val="en-US"/>
-        </w:rPr>
-      </w:pPr>
-    </w:p>
-    <w:p>
-      <w:pPr>
-        <w:spacing w:line="360" w:lineRule="auto"/>
-        <w:rPr>
-          <w:sz w:val="28"/>
-          <w:lang w:val="en-US"/>
-        </w:rPr>
-      </w:pPr>
-    </w:p>
-    <w:p>
-      <w:pPr>
-        <w:spacing w:line="360" w:lineRule="auto"/>
-        <w:rPr>
-          <w:sz w:val="28"/>
-          <w:lang w:val="en-US"/>
-        </w:rPr>
-      </w:pPr>
-    </w:p>
-    <w:p>
-      <w:pPr>
-        <w:spacing w:line="360" w:lineRule="auto"/>
-        <w:rPr>
-          <w:sz w:val="28"/>
-          <w:lang w:val="en-US"/>
-        </w:rPr>
-      </w:pPr>
-    </w:p>
-    <w:p>
-      <w:pPr>
-        <w:spacing w:line="360" w:lineRule="auto"/>
-        <w:rPr>
-          <w:sz w:val="28"/>
-          <w:lang w:val="en-US"/>
-        </w:rPr>
-      </w:pPr>
-    </w:p>
-    <w:p>
-      <w:pPr>
-        <w:spacing w:line="360" w:lineRule="auto"/>
-        <w:rPr>
-          <w:sz w:val="28"/>
-          <w:lang w:val="en-US"/>
-        </w:rPr>
-      </w:pPr>
-    </w:p>
-    <w:p>
-      <w:pPr>
-        <w:spacing w:line="360" w:lineRule="auto"/>
-        <w:rPr>
-          <w:sz w:val="28"/>
-          <w:lang w:val="en-US"/>
-        </w:rPr>
-      </w:pPr>
-    </w:p>
-    <w:p>
-      <w:pPr>
-        <w:spacing w:line="360" w:lineRule="auto"/>
-        <w:rPr>
-          <w:sz w:val="28"/>
-          <w:lang w:val="en-US"/>
-        </w:rPr>
-      </w:pPr>
-    </w:p>
-    <w:p>
-      <w:pPr>
-        <w:spacing w:line="360" w:lineRule="auto"/>
-        <w:rPr>
-          <w:sz w:val="28"/>
-          <w:lang w:val="en-US"/>
-        </w:rPr>
-      </w:pPr>
-    </w:p>
-    <w:p>
-      <w:pPr>
-        <w:spacing w:line="360" w:lineRule="auto"/>
-        <w:rPr>
-          <w:sz w:val="28"/>
-          <w:lang w:val="en-US"/>
-        </w:rPr>
-      </w:pPr>
-    </w:p>
-    <w:p>
-      <w:pPr>
-        <w:spacing w:line="360" w:lineRule="auto"/>
-        <w:rPr>
-          <w:sz w:val="28"/>
-          <w:lang w:val="en-US"/>
-        </w:rPr>
-      </w:pPr>
-    </w:p>
-    <w:p>
-      <w:pPr>
-        <w:spacing w:line="360" w:lineRule="auto"/>
-        <w:rPr>
-          <w:sz w:val="28"/>
-          <w:lang w:val="en-US"/>
-        </w:rPr>
-      </w:pPr>
-    </w:p>
-    <w:p>
-      <w:pPr>
-        <w:spacing w:line="360" w:lineRule="auto"/>
-        <w:rPr>
-          <w:sz w:val="28"/>
-          <w:lang w:val="en-US"/>
-        </w:rPr>
-      </w:pPr>
+        <w:t>Chúng em xin chân thành cảm ơn thầy</w:t>
+      </w:r>
+      <w:r>
+        <w:rPr>
+          <w:sz w:val="28"/>
+          <w:lang w:val="en-US"/>
+        </w:rPr>
+        <w:t>!</w:t>
+      </w:r>
     </w:p>
     <w:p>
       <w:pPr>
@@ -2853,6 +5663,7 @@
       <w:pPr>
         <w:spacing w:line="360" w:lineRule="auto"/>
         <w:jc w:val="center"/>
+        <w:outlineLvl w:val="0"/>
         <w:rPr>
           <w:b/>
           <w:sz w:val="32"/>
@@ -2860,6 +5671,7 @@
           <w:lang w:val="en-US"/>
         </w:rPr>
       </w:pPr>
+      <w:bookmarkStart w:id="2" w:name="_Toc490178568"/>
       <w:r>
         <w:rPr>
           <w:b/>
@@ -2867,238 +5679,17 @@
           <w:szCs w:val="32"/>
           <w:lang w:val="en-US"/>
         </w:rPr>
-        <w:lastRenderedPageBreak/>
-        <w:t>MỞ ĐẦU</w:t>
-      </w:r>
-    </w:p>
-    <w:p>
-      <w:pPr>
-        <w:spacing w:line="360" w:lineRule="auto"/>
-        <w:rPr>
-          <w:sz w:val="28"/>
-          <w:lang w:val="en-US"/>
-        </w:rPr>
-      </w:pPr>
-    </w:p>
-    <w:p>
-      <w:pPr>
-        <w:spacing w:line="360" w:lineRule="auto"/>
-        <w:rPr>
-          <w:sz w:val="28"/>
-          <w:lang w:val="en-US"/>
-        </w:rPr>
-      </w:pPr>
-      <w:r>
-        <w:rPr>
-          <w:sz w:val="28"/>
-          <w:lang w:val="en-US"/>
-        </w:rPr>
-        <w:t xml:space="preserve">Làm thêm được 1 tý </w:t>
-      </w:r>
-      <w:r>
-        <w:rPr>
-          <w:sz w:val="28"/>
-          <w:lang w:val="en-US"/>
-        </w:rPr>
-        <w:t xml:space="preserve"> sdfsd</w:t>
-      </w:r>
-    </w:p>
-    <w:p>
-      <w:pPr>
-        <w:spacing w:line="360" w:lineRule="auto"/>
-        <w:rPr>
-          <w:sz w:val="28"/>
-          <w:lang w:val="en-US"/>
-        </w:rPr>
-      </w:pPr>
-      <w:r>
-        <w:rPr>
-          <w:sz w:val="28"/>
-          <w:lang w:val="en-US"/>
-        </w:rPr>
-        <w:t>Bổ sung thêm mới nek</w:t>
-      </w:r>
-    </w:p>
-    <w:p>
-      <w:pPr>
-        <w:spacing w:line="360" w:lineRule="auto"/>
-        <w:rPr>
-          <w:sz w:val="28"/>
-          <w:lang w:val="en-US"/>
-        </w:rPr>
-      </w:pPr>
-      <w:r>
-        <w:rPr>
-          <w:sz w:val="28"/>
-          <w:lang w:val="en-US"/>
-        </w:rPr>
-        <w:t>Lời giới thiệu đề tài cộng lời cảm ơn sự giúp đỡ của thầy cô</w:t>
-      </w:r>
-    </w:p>
-    <w:p>
-      <w:pPr>
-        <w:spacing w:line="360" w:lineRule="auto"/>
-        <w:rPr>
-          <w:sz w:val="28"/>
-          <w:lang w:val="en-US"/>
-        </w:rPr>
-      </w:pPr>
-    </w:p>
-    <w:p>
-      <w:pPr>
-        <w:spacing w:line="360" w:lineRule="auto"/>
-        <w:rPr>
-          <w:sz w:val="28"/>
-          <w:lang w:val="en-US"/>
-        </w:rPr>
-      </w:pPr>
-    </w:p>
-    <w:p>
-      <w:pPr>
-        <w:spacing w:line="360" w:lineRule="auto"/>
-        <w:rPr>
-          <w:sz w:val="28"/>
-          <w:lang w:val="en-US"/>
-        </w:rPr>
-      </w:pPr>
-    </w:p>
-    <w:p>
-      <w:pPr>
-        <w:spacing w:line="360" w:lineRule="auto"/>
-        <w:rPr>
-          <w:sz w:val="28"/>
-          <w:lang w:val="en-US"/>
-        </w:rPr>
-      </w:pPr>
-    </w:p>
-    <w:p>
-      <w:pPr>
-        <w:spacing w:line="360" w:lineRule="auto"/>
-        <w:rPr>
-          <w:sz w:val="28"/>
-          <w:lang w:val="en-US"/>
-        </w:rPr>
-      </w:pPr>
-    </w:p>
-    <w:p>
-      <w:pPr>
-        <w:spacing w:line="360" w:lineRule="auto"/>
-        <w:rPr>
-          <w:sz w:val="28"/>
-          <w:lang w:val="en-US"/>
-        </w:rPr>
-      </w:pPr>
-    </w:p>
-    <w:p>
-      <w:pPr>
-        <w:spacing w:line="360" w:lineRule="auto"/>
-        <w:rPr>
-          <w:sz w:val="28"/>
-          <w:lang w:val="en-US"/>
-        </w:rPr>
-      </w:pPr>
-    </w:p>
-    <w:p>
-      <w:pPr>
-        <w:spacing w:line="360" w:lineRule="auto"/>
-        <w:rPr>
-          <w:sz w:val="28"/>
-          <w:lang w:val="en-US"/>
-        </w:rPr>
-      </w:pPr>
-    </w:p>
-    <w:p>
-      <w:pPr>
-        <w:spacing w:line="360" w:lineRule="auto"/>
-        <w:rPr>
-          <w:sz w:val="28"/>
-          <w:lang w:val="en-US"/>
-        </w:rPr>
-      </w:pPr>
-    </w:p>
-    <w:p>
-      <w:pPr>
-        <w:spacing w:line="360" w:lineRule="auto"/>
-        <w:rPr>
-          <w:sz w:val="28"/>
-          <w:lang w:val="en-US"/>
-        </w:rPr>
-      </w:pPr>
-    </w:p>
-    <w:p>
-      <w:pPr>
-        <w:spacing w:line="360" w:lineRule="auto"/>
-        <w:rPr>
-          <w:sz w:val="28"/>
-          <w:lang w:val="en-US"/>
-        </w:rPr>
-      </w:pPr>
-    </w:p>
-    <w:p>
-      <w:pPr>
-        <w:spacing w:line="360" w:lineRule="auto"/>
-        <w:rPr>
-          <w:sz w:val="28"/>
-          <w:lang w:val="en-US"/>
-        </w:rPr>
-      </w:pPr>
-    </w:p>
-    <w:p>
-      <w:pPr>
-        <w:spacing w:line="360" w:lineRule="auto"/>
-        <w:rPr>
-          <w:sz w:val="28"/>
-          <w:lang w:val="en-US"/>
-        </w:rPr>
-      </w:pPr>
-    </w:p>
-    <w:p>
-      <w:pPr>
-        <w:spacing w:line="360" w:lineRule="auto"/>
-        <w:rPr>
-          <w:sz w:val="28"/>
-          <w:lang w:val="en-US"/>
-        </w:rPr>
-      </w:pPr>
-    </w:p>
-    <w:p>
-      <w:pPr>
-        <w:spacing w:line="360" w:lineRule="auto"/>
-        <w:rPr>
-          <w:sz w:val="28"/>
-          <w:lang w:val="en-US"/>
-        </w:rPr>
-      </w:pPr>
-    </w:p>
-    <w:p>
-      <w:pPr>
-        <w:spacing w:line="360" w:lineRule="auto"/>
-        <w:rPr>
-          <w:sz w:val="28"/>
-          <w:lang w:val="en-US"/>
-        </w:rPr>
-      </w:pPr>
-    </w:p>
-    <w:p>
-      <w:pPr>
-        <w:spacing w:line="360" w:lineRule="auto"/>
-        <w:rPr>
-          <w:sz w:val="28"/>
-          <w:lang w:val="en-US"/>
-        </w:rPr>
-      </w:pPr>
-    </w:p>
-    <w:p>
-      <w:pPr>
-        <w:spacing w:line="360" w:lineRule="auto"/>
-        <w:jc w:val="center"/>
+        <w:t>Chương 1:</w:t>
+      </w:r>
+      <w:r>
         <w:rPr>
           <w:b/>
           <w:sz w:val="32"/>
           <w:szCs w:val="32"/>
           <w:lang w:val="en-US"/>
         </w:rPr>
-      </w:pPr>
+        <w:t xml:space="preserve"> Khảo sát </w:t>
+      </w:r>
       <w:r>
         <w:rPr>
           <w:b/>
@@ -3106,18 +5697,1450 @@
           <w:szCs w:val="32"/>
           <w:lang w:val="en-US"/>
         </w:rPr>
+        <w:t>hệ thống</w:t>
+      </w:r>
+      <w:bookmarkEnd w:id="2"/>
+    </w:p>
+    <w:p>
+      <w:pPr>
+        <w:spacing w:line="360" w:lineRule="auto"/>
+        <w:rPr>
+          <w:b/>
+          <w:sz w:val="28"/>
+          <w:lang w:val="en-US"/>
+        </w:rPr>
+      </w:pPr>
+      <w:r>
+        <w:rPr>
+          <w:b/>
+          <w:sz w:val="28"/>
+          <w:lang w:val="en-US"/>
+        </w:rPr>
+        <w:t xml:space="preserve">I.Mục đích, yêu cầu của đề tài. </w:t>
+      </w:r>
+    </w:p>
+    <w:p>
+      <w:pPr>
+        <w:spacing w:line="360" w:lineRule="auto"/>
+        <w:ind w:firstLine="720"/>
+        <w:rPr>
+          <w:sz w:val="28"/>
+          <w:lang w:val="en-US"/>
+        </w:rPr>
+      </w:pPr>
+      <w:r>
+        <w:rPr>
+          <w:sz w:val="28"/>
+          <w:lang w:val="en-US"/>
+        </w:rPr>
+        <w:t xml:space="preserve">Công tác Quản lý cán bộ giáo viên trong trường đại học đòi hỏi phải luôn xử lý các thông tin một cách chính xác và kịp thời. </w:t>
+      </w:r>
+    </w:p>
+    <w:p>
+      <w:pPr>
+        <w:spacing w:line="360" w:lineRule="auto"/>
+        <w:ind w:firstLine="720"/>
+        <w:rPr>
+          <w:sz w:val="28"/>
+          <w:lang w:val="en-US"/>
+        </w:rPr>
+      </w:pPr>
+      <w:r>
+        <w:rPr>
+          <w:sz w:val="28"/>
+          <w:lang w:val="en-US"/>
+        </w:rPr>
+        <w:t>Hiện nay, ở rất nhiều trường việc quản lý cán bộ vẫn được thực hiệ</w:t>
+      </w:r>
+      <w:r>
+        <w:rPr>
+          <w:sz w:val="28"/>
+          <w:lang w:val="en-US"/>
+        </w:rPr>
+        <w:t xml:space="preserve">n </w:t>
+      </w:r>
+      <w:r>
+        <w:rPr>
+          <w:sz w:val="28"/>
+          <w:lang w:val="en-US"/>
+        </w:rPr>
+        <w:t>bằng phương pháp thủ công đó là lưu dữ liệu dưới dạng các túi hồ</w:t>
+      </w:r>
+      <w:r>
+        <w:rPr>
+          <w:sz w:val="28"/>
+          <w:lang w:val="en-US"/>
+        </w:rPr>
+        <w:t xml:space="preserve"> sơ. Khi </w:t>
+      </w:r>
+      <w:r>
+        <w:rPr>
+          <w:sz w:val="28"/>
+          <w:lang w:val="en-US"/>
+        </w:rPr>
+        <w:t>cần tìm đến lý lịch của một ai đó thì người quản lý sẽ phải mất rất nhiề</w:t>
+      </w:r>
+      <w:r>
+        <w:rPr>
+          <w:sz w:val="28"/>
+          <w:lang w:val="en-US"/>
+        </w:rPr>
+        <w:t xml:space="preserve">u </w:t>
+      </w:r>
+      <w:r>
+        <w:rPr>
+          <w:sz w:val="28"/>
+          <w:lang w:val="en-US"/>
+        </w:rPr>
+        <w:t>thời gian để tìm kiếm và sẽ phứ</w:t>
+      </w:r>
+      <w:r>
+        <w:rPr>
+          <w:sz w:val="28"/>
+          <w:lang w:val="en-US"/>
+        </w:rPr>
+        <w:t xml:space="preserve">c </w:t>
+      </w:r>
+      <w:r>
+        <w:rPr>
+          <w:sz w:val="28"/>
+          <w:lang w:val="en-US"/>
+        </w:rPr>
+        <w:t>tạp hơn khi phải cập nhật hay xoá sửa hồ</w:t>
+      </w:r>
+      <w:r>
+        <w:rPr>
+          <w:sz w:val="28"/>
+          <w:lang w:val="en-US"/>
+        </w:rPr>
+        <w:t xml:space="preserve"> </w:t>
+      </w:r>
+      <w:r>
+        <w:rPr>
+          <w:sz w:val="28"/>
+          <w:lang w:val="en-US"/>
+        </w:rPr>
+        <w:t xml:space="preserve">sơ về một cán bộ nào đó. </w:t>
+      </w:r>
+    </w:p>
+    <w:p>
+      <w:pPr>
+        <w:spacing w:line="360" w:lineRule="auto"/>
+        <w:ind w:firstLine="720"/>
+        <w:rPr>
+          <w:sz w:val="28"/>
+          <w:lang w:val="en-US"/>
+        </w:rPr>
+      </w:pPr>
+      <w:r>
+        <w:rPr>
+          <w:sz w:val="28"/>
+          <w:lang w:val="en-US"/>
+        </w:rPr>
+        <w:t xml:space="preserve">Với những yêu cầu và tính chất của công việc quản lý, việc đưa hệ thống vào xử lý bằng phần mềm có sẵn là một yêu cầu cấp thiết hiện nay. </w:t>
+      </w:r>
+    </w:p>
+    <w:p>
+      <w:pPr>
+        <w:spacing w:line="360" w:lineRule="auto"/>
+        <w:ind w:firstLine="720"/>
+        <w:rPr>
+          <w:sz w:val="28"/>
+          <w:lang w:val="en-US"/>
+        </w:rPr>
+      </w:pPr>
+      <w:r>
+        <w:rPr>
+          <w:sz w:val="28"/>
+          <w:lang w:val="en-US"/>
+        </w:rPr>
+        <w:t xml:space="preserve">Nó sẽ giúp giải quyết vấn đề một cách hiệu quả và chất lượng cao. </w:t>
+      </w:r>
+    </w:p>
+    <w:p>
+      <w:pPr>
+        <w:spacing w:line="360" w:lineRule="auto"/>
+        <w:ind w:firstLine="720"/>
+        <w:rPr>
+          <w:sz w:val="28"/>
+          <w:lang w:val="en-US"/>
+        </w:rPr>
+      </w:pPr>
+      <w:r>
+        <w:rPr>
+          <w:sz w:val="28"/>
+          <w:lang w:val="en-US"/>
+        </w:rPr>
+        <w:t xml:space="preserve">Hệ thống quản lý cán bộ trong trường ta được xây dựng dựa </w:t>
+      </w:r>
+      <w:proofErr w:type="gramStart"/>
+      <w:r>
+        <w:rPr>
+          <w:sz w:val="28"/>
+          <w:lang w:val="en-US"/>
+        </w:rPr>
+        <w:t xml:space="preserve">trên </w:t>
+      </w:r>
+      <w:r>
+        <w:rPr>
+          <w:sz w:val="28"/>
+          <w:lang w:val="en-US"/>
+        </w:rPr>
+        <w:t xml:space="preserve"> </w:t>
+      </w:r>
+      <w:r>
+        <w:rPr>
+          <w:sz w:val="28"/>
+          <w:lang w:val="en-US"/>
+        </w:rPr>
+        <w:t>máy</w:t>
+      </w:r>
+      <w:proofErr w:type="gramEnd"/>
+      <w:r>
+        <w:rPr>
+          <w:sz w:val="28"/>
+          <w:lang w:val="en-US"/>
+        </w:rPr>
+        <w:t xml:space="preserve"> tính cần phải khắc phục được những nhược điểm cũ của hệ thống, giúp cho việc quản lý được đơn giản chính xác và dễ dàng hơn. </w:t>
+      </w:r>
+    </w:p>
+    <w:p>
+      <w:pPr>
+        <w:spacing w:line="360" w:lineRule="auto"/>
+        <w:rPr>
+          <w:b/>
+          <w:sz w:val="28"/>
+          <w:lang w:val="en-US"/>
+        </w:rPr>
+      </w:pPr>
+      <w:r>
+        <w:rPr>
+          <w:b/>
+          <w:sz w:val="28"/>
+          <w:lang w:val="en-US"/>
+        </w:rPr>
+        <w:t xml:space="preserve">II. Đặc tả hệ thống </w:t>
+      </w:r>
+    </w:p>
+    <w:p>
+      <w:pPr>
+        <w:spacing w:line="360" w:lineRule="auto"/>
+        <w:ind w:firstLine="720"/>
+        <w:rPr>
+          <w:sz w:val="28"/>
+          <w:lang w:val="en-US"/>
+        </w:rPr>
+      </w:pPr>
+      <w:r>
+        <w:rPr>
+          <w:sz w:val="28"/>
+          <w:lang w:val="en-US"/>
+        </w:rPr>
+        <w:t xml:space="preserve">Việc quản lý CBGV gồm những công việc sau </w:t>
+      </w:r>
+    </w:p>
+    <w:p>
+      <w:pPr>
+        <w:spacing w:line="360" w:lineRule="auto"/>
+        <w:ind w:firstLine="720"/>
+        <w:rPr>
+          <w:sz w:val="28"/>
+          <w:lang w:val="en-US"/>
+        </w:rPr>
+      </w:pPr>
+      <w:r>
+        <w:rPr>
+          <w:sz w:val="28"/>
+          <w:lang w:val="en-US"/>
+        </w:rPr>
+        <w:t xml:space="preserve">Một người khi mới được vào làm việc cần nộp hồ sơ. Người quản lý thu nhận hồ sơ gồm những thông tin về lý lịch hồ sơ của người đó thông qua túi hồ sơ. </w:t>
+      </w:r>
+    </w:p>
+    <w:p>
+      <w:pPr>
+        <w:spacing w:line="360" w:lineRule="auto"/>
+        <w:ind w:firstLine="720"/>
+        <w:rPr>
+          <w:sz w:val="28"/>
+          <w:lang w:val="en-US"/>
+        </w:rPr>
+      </w:pPr>
+      <w:r>
+        <w:rPr>
+          <w:sz w:val="28"/>
+          <w:lang w:val="en-US"/>
+        </w:rPr>
+        <w:t xml:space="preserve">Khi người đó được nhận vào làm việc, người quản lý lưu thông tin của người đó để tiện cho việc theo dõi. </w:t>
+      </w:r>
+    </w:p>
+    <w:p>
+      <w:pPr>
+        <w:spacing w:line="360" w:lineRule="auto"/>
+        <w:ind w:firstLine="720"/>
+        <w:rPr>
+          <w:sz w:val="28"/>
+          <w:lang w:val="en-US"/>
+        </w:rPr>
+      </w:pPr>
+      <w:r>
+        <w:rPr>
+          <w:sz w:val="28"/>
+          <w:lang w:val="en-US"/>
+        </w:rPr>
         <w:lastRenderedPageBreak/>
-        <w:t>Chương 1:</w:t>
-      </w:r>
-      <w:r>
+        <w:t xml:space="preserve">Trong quá trình công tác, người quản lý sẽ theo dõi để khi cần nhập hồ sơ mới, sửa hồ sơ, in hồ sơ hay có người thôi việc, chuyển đi hay nghỉ hưu thì huỷ hồ sơ hay lưu hồ sơ chuyển. </w:t>
+      </w:r>
+    </w:p>
+    <w:p>
+      <w:pPr>
+        <w:spacing w:line="360" w:lineRule="auto"/>
+        <w:ind w:firstLine="720"/>
+        <w:rPr>
+          <w:sz w:val="28"/>
+          <w:lang w:val="en-US"/>
+        </w:rPr>
+      </w:pPr>
+      <w:r>
+        <w:rPr>
+          <w:sz w:val="28"/>
+          <w:lang w:val="en-US"/>
+        </w:rPr>
+        <w:t xml:space="preserve">Nhà quản lý cũng có thể theo dõi quá trình hoạt động của CBGV, xem, tổng hợp, báo cáo thống kê dánh sách CBGV được khen thưởng hay kỉ luật trong nhà trường. </w:t>
+      </w:r>
+    </w:p>
+    <w:p>
+      <w:pPr>
+        <w:spacing w:line="360" w:lineRule="auto"/>
+        <w:ind w:firstLine="720"/>
+        <w:rPr>
+          <w:sz w:val="28"/>
+          <w:lang w:val="en-US"/>
+        </w:rPr>
+      </w:pPr>
+      <w:r>
+        <w:rPr>
+          <w:sz w:val="28"/>
+          <w:lang w:val="en-US"/>
+        </w:rPr>
+        <w:t xml:space="preserve">Đến cuối tháng tính lương cho CBGV và in danh sách lương tháng, theo dõi định kỳ. </w:t>
+      </w:r>
+    </w:p>
+    <w:p>
+      <w:pPr>
+        <w:spacing w:line="360" w:lineRule="auto"/>
+        <w:ind w:firstLine="720"/>
+        <w:rPr>
+          <w:sz w:val="28"/>
+          <w:lang w:val="en-US"/>
+        </w:rPr>
+      </w:pPr>
+      <w:r>
+        <w:rPr>
+          <w:sz w:val="28"/>
+          <w:lang w:val="en-US"/>
+        </w:rPr>
+        <w:t>Trong công tác quản lý, tuỳ theo yêu cầu công việc, người quản lý sẽ tiến hành những công việc cập nhật, xử lý, tìm kiếm, thống kê.</w:t>
+      </w:r>
+    </w:p>
+    <w:p>
+      <w:pPr>
+        <w:spacing w:line="360" w:lineRule="auto"/>
+        <w:rPr>
+          <w:sz w:val="28"/>
+          <w:lang w:val="en-US"/>
+        </w:rPr>
+      </w:pPr>
+    </w:p>
+    <w:p>
+      <w:pPr>
+        <w:spacing w:line="360" w:lineRule="auto"/>
+        <w:jc w:val="center"/>
         <w:rPr>
           <w:b/>
           <w:sz w:val="32"/>
           <w:szCs w:val="32"/>
           <w:lang w:val="en-US"/>
         </w:rPr>
-        <w:t xml:space="preserve"> Khảo sát đề tài</w:t>
-      </w:r>
+      </w:pPr>
+      <w:r>
+        <w:rPr>
+          <w:b/>
+          <w:sz w:val="32"/>
+          <w:szCs w:val="32"/>
+          <w:lang w:val="en-US"/>
+        </w:rPr>
+        <w:t>PHẦN II: Khảo sát hệ thống cũ</w:t>
+      </w:r>
+    </w:p>
+    <w:p>
+      <w:pPr>
+        <w:spacing w:line="360" w:lineRule="auto"/>
+        <w:rPr>
+          <w:b/>
+          <w:sz w:val="28"/>
+          <w:lang w:val="en-US"/>
+        </w:rPr>
+      </w:pPr>
+      <w:r>
+        <w:rPr>
+          <w:b/>
+          <w:sz w:val="28"/>
+          <w:lang w:val="en-US"/>
+        </w:rPr>
+        <w:t xml:space="preserve">I.Mô tả hệ thống cũ. </w:t>
+      </w:r>
+    </w:p>
+    <w:p>
+      <w:pPr>
+        <w:spacing w:line="360" w:lineRule="auto"/>
+        <w:ind w:firstLine="720"/>
+        <w:rPr>
+          <w:sz w:val="28"/>
+          <w:lang w:val="en-US"/>
+        </w:rPr>
+      </w:pPr>
+      <w:r>
+        <w:rPr>
+          <w:sz w:val="28"/>
+          <w:lang w:val="en-US"/>
+        </w:rPr>
+        <w:t xml:space="preserve">Để quản lý nhân sự của trường, nhà quản lý phải nắm được mọi thông tin về CBGV đó. Trước khi vào trường, CBGV phải nộp hồ sơ được khai báo theo mẫu quy định. Sau khi nhà quản lý nhận được hồ sơ và các thông tin cần thiết thì việc lưu trữ và xử lý thông tin được tiến hành theo cách làm thủ công thực hiện bởi các bộ phận chuyên trách. Khi xử lý hồ sơ các thông tin ngắn và chung nhất (họ tên, ngày sinh, quê quán, hệ số </w:t>
+      </w:r>
+      <w:proofErr w:type="gramStart"/>
+      <w:r>
+        <w:rPr>
+          <w:sz w:val="28"/>
+          <w:lang w:val="en-US"/>
+        </w:rPr>
+        <w:t>lương,trình</w:t>
+      </w:r>
+      <w:proofErr w:type="gramEnd"/>
+      <w:r>
+        <w:rPr>
+          <w:sz w:val="28"/>
+          <w:lang w:val="en-US"/>
+        </w:rPr>
+        <w:t xml:space="preserve"> độ, ngành nghề ……) được lưu trữ tại các biểu mẫu riêng theo nhóm các thông tin liên quan đến nhiều nhất. </w:t>
+      </w:r>
+    </w:p>
+    <w:p>
+      <w:pPr>
+        <w:spacing w:line="360" w:lineRule="auto"/>
+        <w:ind w:firstLine="720"/>
+        <w:rPr>
+          <w:sz w:val="28"/>
+          <w:lang w:val="en-US"/>
+        </w:rPr>
+      </w:pPr>
+      <w:r>
+        <w:rPr>
+          <w:sz w:val="28"/>
+          <w:lang w:val="en-US"/>
+        </w:rPr>
+        <w:t xml:space="preserve">Khi nhà quản lý hoặc các phòng ban, tổ nhóm cần một thông tin nào đấy về cán bộ của phòng mình hay mỗi khi in danh sách lương tháng, xem xét cán bộ theo một tiêu chuẩn thì cán bộ chuyên trách phòng quản lý thống kê thủ công rồi viết thành báo cáo để đáp ứng nhu cầu. </w:t>
+      </w:r>
+    </w:p>
+    <w:p>
+      <w:pPr>
+        <w:spacing w:line="360" w:lineRule="auto"/>
+        <w:ind w:firstLine="720"/>
+        <w:rPr>
+          <w:sz w:val="28"/>
+          <w:lang w:val="en-US"/>
+        </w:rPr>
+      </w:pPr>
+      <w:r>
+        <w:rPr>
+          <w:sz w:val="28"/>
+          <w:lang w:val="en-US"/>
+        </w:rPr>
+        <w:lastRenderedPageBreak/>
+        <w:t xml:space="preserve">Khi một CBGV có yêu cầu chuyển đi nơi khác thì nhà quản lý tìm hồ sơ gốc để trả lại và tìm tất cả các biểu lưu có liên quan đến việc xử lý. Khi CBGV được đào tạo bổ sung nhà quản lý phải tra cứu thông tin về người đó và quản lý các thông tin bằng phương pháp thủ công rồi lưu trữ theo cách riêng của mình Khi có yêu cầu liên quan đến nhân sự thì nhà quản lý phải tìm hồ sơ được sắp xếp theo cách riêng của mình. Thời gian xử lý tuỳ thuộc vào khả năng của cán bộ chuyên trách. </w:t>
+      </w:r>
+    </w:p>
+    <w:p>
+      <w:pPr>
+        <w:spacing w:line="360" w:lineRule="auto"/>
+        <w:ind w:firstLine="720"/>
+        <w:rPr>
+          <w:sz w:val="28"/>
+          <w:lang w:val="en-US"/>
+        </w:rPr>
+      </w:pPr>
+      <w:r>
+        <w:rPr>
+          <w:sz w:val="28"/>
+          <w:lang w:val="en-US"/>
+        </w:rPr>
+        <w:t xml:space="preserve">Tóm lại: Việc quản lý của hệ thống cũ được tiến hành thông qua các loại hồ sơ giấy tờ, sổ sách bảng biểu do nhóm cán bộ chuyên trách. Phương pháp quản lý theo kiểu thủ công truyền thống chỉ phù hợp với hệ thống quản lý nhỏ. Khi khối lượng hồ sơ rất lớn thì việc quản lý rất khó khăn không đáp ứng được yêu cầu quản lý của công việc đòi hỏi tính chính xác cao, sự nhanh nhạy. </w:t>
+      </w:r>
+    </w:p>
+    <w:p>
+      <w:pPr>
+        <w:spacing w:line="360" w:lineRule="auto"/>
+        <w:rPr>
+          <w:sz w:val="28"/>
+          <w:lang w:val="en-US"/>
+        </w:rPr>
+      </w:pPr>
+      <w:r>
+        <w:rPr>
+          <w:sz w:val="28"/>
+          <w:lang w:val="en-US"/>
+        </w:rPr>
+        <w:t xml:space="preserve">1.Ưu diểm của hệ thống cũ: </w:t>
+      </w:r>
+    </w:p>
+    <w:p>
+      <w:pPr>
+        <w:spacing w:line="360" w:lineRule="auto"/>
+        <w:rPr>
+          <w:sz w:val="28"/>
+          <w:lang w:val="en-US"/>
+        </w:rPr>
+      </w:pPr>
+      <w:r>
+        <w:rPr>
+          <w:sz w:val="28"/>
+          <w:lang w:val="en-US"/>
+        </w:rPr>
+        <w:t xml:space="preserve"> Hệ thống làm việc đơn giản. </w:t>
+      </w:r>
+    </w:p>
+    <w:p>
+      <w:pPr>
+        <w:spacing w:line="360" w:lineRule="auto"/>
+        <w:rPr>
+          <w:sz w:val="28"/>
+          <w:lang w:val="en-US"/>
+        </w:rPr>
+      </w:pPr>
+      <w:r>
+        <w:rPr>
+          <w:sz w:val="28"/>
+          <w:lang w:val="en-US"/>
+        </w:rPr>
+        <w:t xml:space="preserve"> Công cụ và phương tiện rẻ tiền. </w:t>
+      </w:r>
+    </w:p>
+    <w:p>
+      <w:pPr>
+        <w:spacing w:line="360" w:lineRule="auto"/>
+        <w:rPr>
+          <w:sz w:val="28"/>
+          <w:lang w:val="en-US"/>
+        </w:rPr>
+      </w:pPr>
+      <w:r>
+        <w:rPr>
+          <w:sz w:val="28"/>
+          <w:lang w:val="en-US"/>
+        </w:rPr>
+        <w:t xml:space="preserve"> Ít phụ thuộc sự cố đột xuất, những tác động khác quan. </w:t>
+      </w:r>
+    </w:p>
+    <w:p>
+      <w:pPr>
+        <w:spacing w:line="360" w:lineRule="auto"/>
+        <w:rPr>
+          <w:sz w:val="28"/>
+          <w:lang w:val="en-US"/>
+        </w:rPr>
+      </w:pPr>
+      <w:r>
+        <w:rPr>
+          <w:sz w:val="28"/>
+          <w:lang w:val="en-US"/>
+        </w:rPr>
+        <w:t xml:space="preserve">2. Nhược điểm của hệ thống </w:t>
+      </w:r>
+      <w:proofErr w:type="gramStart"/>
+      <w:r>
+        <w:rPr>
+          <w:sz w:val="28"/>
+          <w:lang w:val="en-US"/>
+        </w:rPr>
+        <w:t>cũ :</w:t>
+      </w:r>
+      <w:proofErr w:type="gramEnd"/>
+      <w:r>
+        <w:rPr>
+          <w:sz w:val="28"/>
+          <w:lang w:val="en-US"/>
+        </w:rPr>
+        <w:t xml:space="preserve"> </w:t>
+      </w:r>
+    </w:p>
+    <w:p>
+      <w:pPr>
+        <w:spacing w:line="360" w:lineRule="auto"/>
+        <w:rPr>
+          <w:sz w:val="28"/>
+          <w:lang w:val="en-US"/>
+        </w:rPr>
+      </w:pPr>
+      <w:r>
+        <w:rPr>
+          <w:sz w:val="28"/>
+          <w:lang w:val="en-US"/>
+        </w:rPr>
+        <w:t xml:space="preserve"> Khi có yêu cầu công việc tìm kiếm và báo cáo mất thời gian </w:t>
+      </w:r>
+    </w:p>
+    <w:p>
+      <w:pPr>
+        <w:spacing w:line="360" w:lineRule="auto"/>
+        <w:rPr>
+          <w:sz w:val="28"/>
+          <w:lang w:val="en-US"/>
+        </w:rPr>
+      </w:pPr>
+      <w:r>
+        <w:rPr>
+          <w:sz w:val="28"/>
+          <w:lang w:val="en-US"/>
+        </w:rPr>
+        <w:t xml:space="preserve"> Khi việc cập nhật, sửa đổi, huỷ bỏ thông tin thiếu chính xác. </w:t>
+      </w:r>
+    </w:p>
+    <w:p>
+      <w:pPr>
+        <w:spacing w:line="360" w:lineRule="auto"/>
+        <w:rPr>
+          <w:sz w:val="28"/>
+          <w:lang w:val="en-US"/>
+        </w:rPr>
+      </w:pPr>
+      <w:r>
+        <w:rPr>
+          <w:sz w:val="28"/>
+          <w:lang w:val="en-US"/>
+        </w:rPr>
+        <w:t xml:space="preserve"> Việc lưu chuyển thông tin chậm, kém hiệu quả. </w:t>
+      </w:r>
+    </w:p>
+    <w:p>
+      <w:pPr>
+        <w:spacing w:line="360" w:lineRule="auto"/>
+        <w:rPr>
+          <w:sz w:val="28"/>
+          <w:lang w:val="en-US"/>
+        </w:rPr>
+      </w:pPr>
+      <w:r>
+        <w:rPr>
+          <w:sz w:val="28"/>
+          <w:lang w:val="en-US"/>
+        </w:rPr>
+        <w:t xml:space="preserve"> Việc quản lý rất phức tạp vì mất nhiều thời gian. </w:t>
+      </w:r>
+    </w:p>
+    <w:p>
+      <w:pPr>
+        <w:spacing w:line="360" w:lineRule="auto"/>
+        <w:rPr>
+          <w:sz w:val="28"/>
+          <w:lang w:val="en-US"/>
+        </w:rPr>
+      </w:pPr>
+      <w:r>
+        <w:rPr>
+          <w:sz w:val="28"/>
+          <w:lang w:val="en-US"/>
+        </w:rPr>
+        <w:t> Hồ sơ là sổ sách nên việc điều phối hoat động mất nhiều thờ</w:t>
+      </w:r>
+      <w:r>
+        <w:rPr>
+          <w:sz w:val="28"/>
+          <w:lang w:val="en-US"/>
+        </w:rPr>
+        <w:t xml:space="preserve">i </w:t>
+      </w:r>
+      <w:r>
+        <w:rPr>
+          <w:sz w:val="28"/>
+          <w:lang w:val="en-US"/>
+        </w:rPr>
+        <w:t xml:space="preserve">gian, cẩn thận, tỉ mỉ. </w:t>
+      </w:r>
+    </w:p>
+    <w:p>
+      <w:pPr>
+        <w:spacing w:line="360" w:lineRule="auto"/>
+        <w:rPr>
+          <w:sz w:val="28"/>
+          <w:lang w:val="en-US"/>
+        </w:rPr>
+      </w:pPr>
+      <w:r>
+        <w:rPr>
+          <w:sz w:val="28"/>
+          <w:lang w:val="en-US"/>
+        </w:rPr>
+        <w:t>Hiện nay máy tính đã được sử dụng rộng rãi, sắp xếp công việc, kiể</w:t>
+      </w:r>
+      <w:r>
+        <w:rPr>
+          <w:sz w:val="28"/>
+          <w:lang w:val="en-US"/>
+        </w:rPr>
+        <w:t xml:space="preserve">m tra trên các </w:t>
+      </w:r>
+      <w:r>
+        <w:rPr>
+          <w:sz w:val="28"/>
+          <w:lang w:val="en-US"/>
+        </w:rPr>
+        <w:t>phần mềm ưu việt, tính năng quản lý cao. Việc xây dựng hệ</w:t>
+      </w:r>
+      <w:r>
+        <w:rPr>
+          <w:sz w:val="28"/>
+          <w:lang w:val="en-US"/>
+        </w:rPr>
+        <w:t xml:space="preserve"> </w:t>
+      </w:r>
+      <w:r>
+        <w:rPr>
+          <w:sz w:val="28"/>
+          <w:lang w:val="en-US"/>
+        </w:rPr>
+        <w:t xml:space="preserve">thống quản lý bằng máy </w:t>
+      </w:r>
+      <w:r>
+        <w:rPr>
+          <w:sz w:val="28"/>
+          <w:lang w:val="en-US"/>
+        </w:rPr>
+        <w:lastRenderedPageBreak/>
+        <w:t>tính dựa trên phương pháp quản lý thủ công phải khắc phục những nhược điểm của hệ thống cũ để xây dựng hệ thống mớ</w:t>
+      </w:r>
+      <w:r>
+        <w:rPr>
+          <w:sz w:val="28"/>
+          <w:lang w:val="en-US"/>
+        </w:rPr>
+        <w:t xml:space="preserve">i </w:t>
+      </w:r>
+      <w:r>
+        <w:rPr>
+          <w:sz w:val="28"/>
+          <w:lang w:val="en-US"/>
+        </w:rPr>
+        <w:t xml:space="preserve">khả thi hơn. </w:t>
+      </w:r>
+    </w:p>
+    <w:p>
+      <w:pPr>
+        <w:spacing w:line="360" w:lineRule="auto"/>
+        <w:rPr>
+          <w:sz w:val="28"/>
+          <w:lang w:val="en-US"/>
+        </w:rPr>
+      </w:pPr>
+      <w:r>
+        <w:rPr>
+          <w:sz w:val="28"/>
+          <w:lang w:val="en-US"/>
+        </w:rPr>
+        <w:t>Dù là quản lý trên máy tính nhưng mô hình hoạt động cũng phả</w:t>
+      </w:r>
+      <w:r>
+        <w:rPr>
+          <w:sz w:val="28"/>
+          <w:lang w:val="en-US"/>
+        </w:rPr>
+        <w:t xml:space="preserve">i dưa </w:t>
+      </w:r>
+      <w:r>
+        <w:rPr>
+          <w:sz w:val="28"/>
+          <w:lang w:val="en-US"/>
+        </w:rPr>
+        <w:t xml:space="preserve">vào phương pháp quản lý truyền thống thuần tuý. </w:t>
+      </w:r>
+    </w:p>
+    <w:p>
+      <w:pPr>
+        <w:spacing w:line="360" w:lineRule="auto"/>
+        <w:rPr>
+          <w:b/>
+          <w:sz w:val="28"/>
+          <w:lang w:val="en-US"/>
+        </w:rPr>
+      </w:pPr>
+      <w:r>
+        <w:rPr>
+          <w:b/>
+          <w:sz w:val="28"/>
+          <w:lang w:val="en-US"/>
+        </w:rPr>
+        <w:t xml:space="preserve">II. Yêu cầu đối với công tác quản lý hiện nay </w:t>
+      </w:r>
+    </w:p>
+    <w:p>
+      <w:pPr>
+        <w:spacing w:line="360" w:lineRule="auto"/>
+        <w:rPr>
+          <w:sz w:val="28"/>
+          <w:lang w:val="en-US"/>
+        </w:rPr>
+      </w:pPr>
+      <w:r>
+        <w:rPr>
+          <w:sz w:val="28"/>
+          <w:lang w:val="en-US"/>
+        </w:rPr>
+        <w:t>Hệ thống quản lý phải khắc phục được những nhược điểm của hệ thố</w:t>
+      </w:r>
+      <w:r>
+        <w:rPr>
+          <w:sz w:val="28"/>
+          <w:lang w:val="en-US"/>
+        </w:rPr>
+        <w:t xml:space="preserve">ng </w:t>
+      </w:r>
+      <w:r>
+        <w:rPr>
+          <w:sz w:val="28"/>
+          <w:lang w:val="en-US"/>
+        </w:rPr>
+        <w:t>cũ, giúp cho người quản lý dễ dàng thực hiện được nhiệm vụ quản lý mộ</w:t>
+      </w:r>
+      <w:r>
+        <w:rPr>
+          <w:sz w:val="28"/>
+          <w:lang w:val="en-US"/>
+        </w:rPr>
+        <w:t xml:space="preserve">t </w:t>
+      </w:r>
+      <w:r>
+        <w:rPr>
+          <w:sz w:val="28"/>
+          <w:lang w:val="en-US"/>
+        </w:rPr>
+        <w:t>cách nhanh chóng và chính xác, thuận tiện. Hệ thống phải phù hợp vớ</w:t>
+      </w:r>
+      <w:r>
+        <w:rPr>
+          <w:sz w:val="28"/>
+          <w:lang w:val="en-US"/>
+        </w:rPr>
+        <w:t xml:space="preserve">i </w:t>
+      </w:r>
+      <w:r>
+        <w:rPr>
+          <w:sz w:val="28"/>
+          <w:lang w:val="en-US"/>
+        </w:rPr>
+        <w:t xml:space="preserve">nhiều đối tượng là người quản lý </w:t>
+      </w:r>
+    </w:p>
+    <w:p>
+      <w:pPr>
+        <w:spacing w:line="360" w:lineRule="auto"/>
+        <w:rPr>
+          <w:sz w:val="28"/>
+          <w:lang w:val="en-US"/>
+        </w:rPr>
+      </w:pPr>
+      <w:r>
+        <w:rPr>
+          <w:sz w:val="28"/>
+          <w:lang w:val="en-US"/>
+        </w:rPr>
+        <w:t xml:space="preserve">1.Mục đích của hệ thống mới </w:t>
+      </w:r>
+    </w:p>
+    <w:p>
+      <w:pPr>
+        <w:spacing w:line="360" w:lineRule="auto"/>
+        <w:rPr>
+          <w:sz w:val="28"/>
+          <w:lang w:val="en-US"/>
+        </w:rPr>
+      </w:pPr>
+      <w:r>
+        <w:rPr>
+          <w:sz w:val="28"/>
+          <w:lang w:val="en-US"/>
+        </w:rPr>
+        <w:t>Việc đưa máy tính quản lý và điều hành vào hệ thống mới nhằm mụ</w:t>
+      </w:r>
+      <w:r>
+        <w:rPr>
+          <w:sz w:val="28"/>
+          <w:lang w:val="en-US"/>
+        </w:rPr>
+        <w:t xml:space="preserve">c </w:t>
+      </w:r>
+      <w:proofErr w:type="gramStart"/>
+      <w:r>
+        <w:rPr>
+          <w:sz w:val="28"/>
+          <w:lang w:val="en-US"/>
+        </w:rPr>
+        <w:t>đích :</w:t>
+      </w:r>
+      <w:proofErr w:type="gramEnd"/>
+      <w:r>
+        <w:rPr>
+          <w:sz w:val="28"/>
+          <w:lang w:val="en-US"/>
+        </w:rPr>
+        <w:t xml:space="preserve"> </w:t>
+      </w:r>
+    </w:p>
+    <w:p>
+      <w:pPr>
+        <w:spacing w:line="360" w:lineRule="auto"/>
+        <w:rPr>
+          <w:sz w:val="28"/>
+          <w:lang w:val="en-US"/>
+        </w:rPr>
+      </w:pPr>
+      <w:r>
+        <w:rPr>
+          <w:sz w:val="28"/>
+          <w:lang w:val="en-US"/>
+        </w:rPr>
+        <w:t> Khắc phục những khó khăn, hạn chế của hệ thố</w:t>
+      </w:r>
+      <w:r>
+        <w:rPr>
+          <w:sz w:val="28"/>
+          <w:lang w:val="en-US"/>
+        </w:rPr>
+        <w:t xml:space="preserve">ng cũ (phương </w:t>
+      </w:r>
+      <w:r>
+        <w:rPr>
+          <w:sz w:val="28"/>
+          <w:lang w:val="en-US"/>
+        </w:rPr>
+        <w:t>pháp thủ</w:t>
+      </w:r>
+      <w:r>
+        <w:rPr>
+          <w:sz w:val="28"/>
+          <w:lang w:val="en-US"/>
+        </w:rPr>
+        <w:t xml:space="preserve"> công). </w:t>
+      </w:r>
+    </w:p>
+    <w:p>
+      <w:pPr>
+        <w:spacing w:line="360" w:lineRule="auto"/>
+        <w:rPr>
+          <w:sz w:val="28"/>
+          <w:lang w:val="en-US"/>
+        </w:rPr>
+      </w:pPr>
+      <w:r>
+        <w:rPr>
+          <w:sz w:val="28"/>
+          <w:lang w:val="en-US"/>
+        </w:rPr>
+        <w:t xml:space="preserve"> Tổ chức hoạt động chặt chẽ hiệu quả. </w:t>
+      </w:r>
+    </w:p>
+    <w:p>
+      <w:pPr>
+        <w:spacing w:line="360" w:lineRule="auto"/>
+        <w:rPr>
+          <w:sz w:val="28"/>
+          <w:lang w:val="en-US"/>
+        </w:rPr>
+      </w:pPr>
+      <w:r>
+        <w:rPr>
+          <w:sz w:val="28"/>
+          <w:lang w:val="en-US"/>
+        </w:rPr>
+        <w:t xml:space="preserve"> Giảm bớt lưc lượng lao động trong hệ thống </w:t>
+      </w:r>
+    </w:p>
+    <w:p>
+      <w:pPr>
+        <w:spacing w:line="360" w:lineRule="auto"/>
+        <w:rPr>
+          <w:sz w:val="28"/>
+          <w:lang w:val="en-US"/>
+        </w:rPr>
+      </w:pPr>
+      <w:r>
+        <w:rPr>
+          <w:sz w:val="28"/>
+          <w:lang w:val="en-US"/>
+        </w:rPr>
+        <w:t xml:space="preserve"> Việc lưu trữ, tìm kiếm, thống kê thông tin nhanh, chính xác. </w:t>
+      </w:r>
+    </w:p>
+    <w:p>
+      <w:pPr>
+        <w:spacing w:line="360" w:lineRule="auto"/>
+        <w:rPr>
+          <w:sz w:val="28"/>
+          <w:lang w:val="en-US"/>
+        </w:rPr>
+      </w:pPr>
+      <w:r>
+        <w:rPr>
+          <w:sz w:val="28"/>
+          <w:lang w:val="en-US"/>
+        </w:rPr>
+        <w:t xml:space="preserve"> Việc quản lý thông tin được bảo đảm. </w:t>
+      </w:r>
+    </w:p>
+    <w:p>
+      <w:pPr>
+        <w:spacing w:line="360" w:lineRule="auto"/>
+        <w:rPr>
+          <w:sz w:val="28"/>
+          <w:lang w:val="en-US"/>
+        </w:rPr>
+      </w:pPr>
+      <w:r>
+        <w:rPr>
+          <w:sz w:val="28"/>
+          <w:lang w:val="en-US"/>
+        </w:rPr>
+        <w:t> Giúp cán bộ quản lý, nắm bắt, xử</w:t>
+      </w:r>
+      <w:r>
+        <w:rPr>
+          <w:sz w:val="28"/>
+          <w:lang w:val="en-US"/>
+        </w:rPr>
+        <w:t xml:space="preserve"> lý thông tin nhanh chóng, </w:t>
+      </w:r>
+      <w:r>
+        <w:rPr>
+          <w:sz w:val="28"/>
+          <w:lang w:val="en-US"/>
+        </w:rPr>
+        <w:t xml:space="preserve">kịp thời. </w:t>
+      </w:r>
+    </w:p>
+    <w:p>
+      <w:pPr>
+        <w:spacing w:line="360" w:lineRule="auto"/>
+        <w:rPr>
+          <w:sz w:val="28"/>
+          <w:lang w:val="en-US"/>
+        </w:rPr>
+      </w:pPr>
+      <w:r>
+        <w:rPr>
+          <w:sz w:val="28"/>
+          <w:lang w:val="en-US"/>
+        </w:rPr>
+        <w:t xml:space="preserve">2. Lựa chọn hệ quản trị CSDL </w:t>
+      </w:r>
+    </w:p>
+    <w:p>
+      <w:pPr>
+        <w:spacing w:line="360" w:lineRule="auto"/>
+        <w:rPr>
+          <w:sz w:val="28"/>
+          <w:lang w:val="en-US"/>
+        </w:rPr>
+      </w:pPr>
+      <w:r>
+        <w:rPr>
+          <w:sz w:val="28"/>
+          <w:lang w:val="en-US"/>
+        </w:rPr>
+        <w:t xml:space="preserve">Việc lựa chọn hệ quản trị CSDL trước hết nó phải cho phép xây dựng </w:t>
+      </w:r>
+    </w:p>
+    <w:p>
+      <w:pPr>
+        <w:spacing w:line="360" w:lineRule="auto"/>
+        <w:rPr>
+          <w:sz w:val="28"/>
+          <w:lang w:val="en-US"/>
+        </w:rPr>
+      </w:pPr>
+      <w:r>
+        <w:rPr>
+          <w:sz w:val="28"/>
+          <w:lang w:val="en-US"/>
+        </w:rPr>
+        <w:t xml:space="preserve">ngân hàng dữ liệu thích ứng với mô hình thông tin đa dạng và phong phú </w:t>
+      </w:r>
+    </w:p>
+    <w:p>
+      <w:pPr>
+        <w:spacing w:line="360" w:lineRule="auto"/>
+        <w:rPr>
+          <w:sz w:val="28"/>
+          <w:lang w:val="en-US"/>
+        </w:rPr>
+      </w:pPr>
+      <w:r>
+        <w:rPr>
+          <w:sz w:val="28"/>
+          <w:lang w:val="en-US"/>
+        </w:rPr>
+        <w:t xml:space="preserve">đáp ứng được nhu cầu thực tiễn và ứng dụng. </w:t>
+      </w:r>
+    </w:p>
+    <w:p>
+      <w:pPr>
+        <w:spacing w:line="360" w:lineRule="auto"/>
+        <w:rPr>
+          <w:sz w:val="28"/>
+          <w:lang w:val="en-US"/>
+        </w:rPr>
+      </w:pPr>
+      <w:r>
+        <w:rPr>
+          <w:sz w:val="28"/>
+          <w:lang w:val="en-US"/>
+        </w:rPr>
+        <w:t xml:space="preserve">Phải có ngôn ngữ lập trình mạnh hơn các ngôn ngữ khác trong mục đích </w:t>
+      </w:r>
+    </w:p>
+    <w:p>
+      <w:pPr>
+        <w:spacing w:line="360" w:lineRule="auto"/>
+        <w:rPr>
+          <w:sz w:val="28"/>
+          <w:lang w:val="en-US"/>
+        </w:rPr>
+      </w:pPr>
+      <w:r>
+        <w:rPr>
+          <w:sz w:val="28"/>
+          <w:lang w:val="en-US"/>
+        </w:rPr>
+        <w:t xml:space="preserve">lựa chọn, tìm kiếm cho phép người lập trình xây dựng các hệ thống chương </w:t>
+      </w:r>
+    </w:p>
+    <w:p>
+      <w:pPr>
+        <w:spacing w:line="360" w:lineRule="auto"/>
+        <w:rPr>
+          <w:sz w:val="28"/>
+          <w:lang w:val="en-US"/>
+        </w:rPr>
+      </w:pPr>
+      <w:r>
+        <w:rPr>
+          <w:sz w:val="28"/>
+          <w:lang w:val="en-US"/>
+        </w:rPr>
+        <w:t xml:space="preserve">trình ứng dụng hoàn chỉnh nhanh chóng và mềm dẻo. </w:t>
+      </w:r>
+    </w:p>
+    <w:p>
+      <w:pPr>
+        <w:spacing w:line="360" w:lineRule="auto"/>
+        <w:rPr>
+          <w:sz w:val="28"/>
+          <w:lang w:val="en-US"/>
+        </w:rPr>
+      </w:pPr>
+      <w:r>
+        <w:rPr>
+          <w:sz w:val="28"/>
+          <w:lang w:val="en-US"/>
+        </w:rPr>
+        <w:lastRenderedPageBreak/>
+        <w:t>Phải có các công cụ khai thác ngân hàng dữ liệu được xây dựng mộ</w:t>
+      </w:r>
+      <w:r>
+        <w:rPr>
+          <w:sz w:val="28"/>
+          <w:lang w:val="en-US"/>
+        </w:rPr>
+        <w:t xml:space="preserve">t </w:t>
+      </w:r>
+      <w:r>
+        <w:rPr>
+          <w:sz w:val="28"/>
+          <w:lang w:val="en-US"/>
+        </w:rPr>
+        <w:t>cách linh hoạt, hiệu quả và dễ sử dụng đối với số đông người sử dụng. Phả</w:t>
+      </w:r>
+      <w:r>
+        <w:rPr>
+          <w:sz w:val="28"/>
+          <w:lang w:val="en-US"/>
+        </w:rPr>
+        <w:t xml:space="preserve">i </w:t>
+      </w:r>
+      <w:r>
+        <w:rPr>
+          <w:sz w:val="28"/>
+          <w:lang w:val="en-US"/>
+        </w:rPr>
+        <w:t>có công cụ hiệu quả để xử lý tránh các tranh chấp và xung đột dữ liệ</w:t>
+      </w:r>
+      <w:r>
+        <w:rPr>
+          <w:sz w:val="28"/>
+          <w:lang w:val="en-US"/>
+        </w:rPr>
+        <w:t xml:space="preserve">u. </w:t>
+      </w:r>
+    </w:p>
+    <w:p>
+      <w:pPr>
+        <w:spacing w:line="360" w:lineRule="auto"/>
+        <w:rPr>
+          <w:sz w:val="28"/>
+          <w:lang w:val="en-US"/>
+        </w:rPr>
+      </w:pPr>
+      <w:r>
+        <w:rPr>
+          <w:sz w:val="28"/>
+          <w:lang w:val="en-US"/>
+        </w:rPr>
+        <w:t>Vì những đòi hỏi trên nên em chọn access 2003 để tạ</w:t>
+      </w:r>
+      <w:r>
+        <w:rPr>
+          <w:sz w:val="28"/>
+          <w:lang w:val="en-US"/>
+        </w:rPr>
+        <w:t xml:space="preserve">o CSDL. Vì môi </w:t>
+      </w:r>
+      <w:r>
+        <w:rPr>
+          <w:sz w:val="28"/>
+          <w:lang w:val="en-US"/>
+        </w:rPr>
+        <w:t>trường access dễ làm, đơn giản với người sử dụng và được ngôn ngữ lậ</w:t>
+      </w:r>
+      <w:r>
+        <w:rPr>
+          <w:sz w:val="28"/>
+          <w:lang w:val="en-US"/>
+        </w:rPr>
+        <w:t xml:space="preserve">p </w:t>
+      </w:r>
+      <w:r>
+        <w:rPr>
+          <w:sz w:val="28"/>
+          <w:lang w:val="en-US"/>
+        </w:rPr>
+        <w:t>trình visual basic hỗ trợ. Visual Basic là ngôn ngữ mạnh, giao diện đẹ</w:t>
+      </w:r>
+      <w:r>
+        <w:rPr>
+          <w:sz w:val="28"/>
+          <w:lang w:val="en-US"/>
+        </w:rPr>
+        <w:t xml:space="preserve">p, có </w:t>
+      </w:r>
+      <w:r>
+        <w:rPr>
+          <w:sz w:val="28"/>
+          <w:lang w:val="en-US"/>
+        </w:rPr>
+        <w:t>tính năng tự động cao, khả năng kết nối truy cập các tệp CSDL đơn giả</w:t>
+      </w:r>
+      <w:r>
+        <w:rPr>
+          <w:sz w:val="28"/>
+          <w:lang w:val="en-US"/>
+        </w:rPr>
+        <w:t xml:space="preserve">n và </w:t>
+      </w:r>
+      <w:r>
+        <w:rPr>
+          <w:sz w:val="28"/>
+          <w:lang w:val="en-US"/>
+        </w:rPr>
+        <w:t>dễ làm.</w:t>
+      </w:r>
+    </w:p>
+    <w:p>
+      <w:pPr>
+        <w:spacing w:line="360" w:lineRule="auto"/>
+        <w:rPr>
+          <w:sz w:val="28"/>
+          <w:lang w:val="en-US"/>
+        </w:rPr>
+      </w:pPr>
+    </w:p>
+    <w:p>
+      <w:pPr>
+        <w:spacing w:line="360" w:lineRule="auto"/>
+        <w:rPr>
+          <w:sz w:val="28"/>
+          <w:lang w:val="en-US"/>
+        </w:rPr>
+      </w:pPr>
+    </w:p>
+    <w:p>
+      <w:pPr>
+        <w:spacing w:line="360" w:lineRule="auto"/>
+        <w:rPr>
+          <w:sz w:val="28"/>
+          <w:lang w:val="en-US"/>
+        </w:rPr>
+      </w:pPr>
+    </w:p>
+    <w:p>
+      <w:pPr>
+        <w:spacing w:line="360" w:lineRule="auto"/>
+        <w:rPr>
+          <w:sz w:val="28"/>
+          <w:lang w:val="en-US"/>
+        </w:rPr>
+      </w:pPr>
+    </w:p>
+    <w:p>
+      <w:pPr>
+        <w:spacing w:line="360" w:lineRule="auto"/>
+        <w:rPr>
+          <w:sz w:val="28"/>
+          <w:lang w:val="en-US"/>
+        </w:rPr>
+      </w:pPr>
+    </w:p>
+    <w:p>
+      <w:pPr>
+        <w:spacing w:line="360" w:lineRule="auto"/>
+        <w:rPr>
+          <w:sz w:val="28"/>
+          <w:lang w:val="en-US"/>
+        </w:rPr>
+      </w:pPr>
+    </w:p>
+    <w:p>
+      <w:pPr>
+        <w:spacing w:line="360" w:lineRule="auto"/>
+        <w:rPr>
+          <w:sz w:val="28"/>
+          <w:lang w:val="en-US"/>
+        </w:rPr>
+      </w:pPr>
+    </w:p>
+    <w:p>
+      <w:pPr>
+        <w:spacing w:line="360" w:lineRule="auto"/>
+        <w:rPr>
+          <w:sz w:val="28"/>
+          <w:lang w:val="en-US"/>
+        </w:rPr>
+      </w:pPr>
+    </w:p>
+    <w:p>
+      <w:pPr>
+        <w:spacing w:line="360" w:lineRule="auto"/>
+        <w:rPr>
+          <w:sz w:val="28"/>
+          <w:lang w:val="en-US"/>
+        </w:rPr>
+      </w:pPr>
+    </w:p>
+    <w:p>
+      <w:pPr>
+        <w:spacing w:line="360" w:lineRule="auto"/>
+        <w:rPr>
+          <w:sz w:val="28"/>
+          <w:lang w:val="en-US"/>
+        </w:rPr>
+      </w:pPr>
+    </w:p>
+    <w:p>
+      <w:pPr>
+        <w:spacing w:line="360" w:lineRule="auto"/>
+        <w:rPr>
+          <w:sz w:val="28"/>
+          <w:lang w:val="en-US"/>
+        </w:rPr>
+      </w:pPr>
+    </w:p>
+    <w:p>
+      <w:pPr>
+        <w:spacing w:line="360" w:lineRule="auto"/>
+        <w:rPr>
+          <w:sz w:val="28"/>
+          <w:lang w:val="en-US"/>
+        </w:rPr>
+      </w:pPr>
+    </w:p>
+    <w:p>
+      <w:pPr>
+        <w:spacing w:line="360" w:lineRule="auto"/>
+        <w:rPr>
+          <w:sz w:val="28"/>
+          <w:lang w:val="en-US"/>
+        </w:rPr>
+      </w:pPr>
+    </w:p>
+    <w:p>
+      <w:pPr>
+        <w:spacing w:line="360" w:lineRule="auto"/>
+        <w:rPr>
+          <w:sz w:val="28"/>
+          <w:lang w:val="en-US"/>
+        </w:rPr>
+      </w:pPr>
+    </w:p>
+    <w:p>
+      <w:pPr>
+        <w:spacing w:line="360" w:lineRule="auto"/>
+        <w:rPr>
+          <w:sz w:val="28"/>
+          <w:lang w:val="en-US"/>
+        </w:rPr>
+      </w:pPr>
+    </w:p>
+    <w:p>
+      <w:pPr>
+        <w:spacing w:line="360" w:lineRule="auto"/>
+        <w:rPr>
+          <w:sz w:val="28"/>
+          <w:lang w:val="en-US"/>
+        </w:rPr>
+      </w:pPr>
+      <w:bookmarkStart w:id="3" w:name="_GoBack"/>
+      <w:bookmarkEnd w:id="3"/>
+    </w:p>
+    <w:p>
+      <w:pPr>
+        <w:spacing w:line="360" w:lineRule="auto"/>
+        <w:jc w:val="center"/>
+        <w:rPr>
+          <w:b/>
+          <w:sz w:val="32"/>
+          <w:szCs w:val="32"/>
+          <w:lang w:val="en-US"/>
+        </w:rPr>
+      </w:pPr>
+      <w:r>
+        <w:rPr>
+          <w:b/>
+          <w:sz w:val="32"/>
+          <w:szCs w:val="32"/>
+          <w:lang w:val="en-US"/>
+        </w:rPr>
+        <w:lastRenderedPageBreak/>
+        <w:t>Chương 2: Phân tích hệ thống</w:t>
+      </w:r>
+    </w:p>
+    <w:p>
+      <w:pPr>
+        <w:pStyle w:val="ListParagraph"/>
+        <w:numPr>
+          <w:ilvl w:val="0"/>
+          <w:numId w:val="3"/>
+        </w:numPr>
+        <w:spacing w:line="360" w:lineRule="auto"/>
+        <w:rPr>
+          <w:vanish/>
+          <w:sz w:val="28"/>
+          <w:lang w:val="en-US"/>
+        </w:rPr>
+      </w:pPr>
     </w:p>
     <w:p>
       <w:pPr>
@@ -3128,16 +7151,18 @@
         </w:numPr>
         <w:spacing w:line="360" w:lineRule="auto"/>
         <w:rPr>
-          <w:sz w:val="28"/>
-          <w:lang w:val="en-US"/>
-        </w:rPr>
-      </w:pPr>
-      <w:r>
-        <w:rPr>
-          <w:sz w:val="28"/>
-          <w:lang w:val="en-US"/>
-        </w:rPr>
-        <w:t>Đặt vấn đề</w:t>
+          <w:b/>
+          <w:sz w:val="28"/>
+          <w:lang w:val="en-US"/>
+        </w:rPr>
+      </w:pPr>
+      <w:r>
+        <w:rPr>
+          <w:b/>
+          <w:sz w:val="28"/>
+          <w:lang w:val="en-US"/>
+        </w:rPr>
+        <w:t>Phân tích chức năng nghiệp vụ</w:t>
       </w:r>
     </w:p>
     <w:p>
@@ -3339,7 +7364,7 @@
           <w:lang w:val="en-US"/>
         </w:rPr>
         <w:lastRenderedPageBreak/>
-        <w:t>Chương 2: Phân tích hệ thống</w:t>
+        <w:t>Chương 3: Thiết kế hệ thống</w:t>
       </w:r>
     </w:p>
     <w:p>
@@ -3366,246 +7391,6 @@
         </w:numPr>
         <w:spacing w:line="360" w:lineRule="auto"/>
         <w:rPr>
-          <w:b/>
-          <w:sz w:val="28"/>
-          <w:lang w:val="en-US"/>
-        </w:rPr>
-      </w:pPr>
-      <w:r>
-        <w:rPr>
-          <w:b/>
-          <w:sz w:val="28"/>
-          <w:lang w:val="en-US"/>
-        </w:rPr>
-        <w:t>Phân tích chức năng nghiệp vụ</w:t>
-      </w:r>
-    </w:p>
-    <w:p>
-      <w:pPr>
-        <w:spacing w:line="360" w:lineRule="auto"/>
-        <w:rPr>
-          <w:sz w:val="28"/>
-          <w:lang w:val="en-US"/>
-        </w:rPr>
-      </w:pPr>
-    </w:p>
-    <w:p>
-      <w:pPr>
-        <w:spacing w:line="360" w:lineRule="auto"/>
-        <w:rPr>
-          <w:sz w:val="28"/>
-          <w:lang w:val="en-US"/>
-        </w:rPr>
-      </w:pPr>
-    </w:p>
-    <w:p>
-      <w:pPr>
-        <w:spacing w:line="360" w:lineRule="auto"/>
-        <w:rPr>
-          <w:sz w:val="28"/>
-          <w:lang w:val="en-US"/>
-        </w:rPr>
-      </w:pPr>
-    </w:p>
-    <w:p>
-      <w:pPr>
-        <w:spacing w:line="360" w:lineRule="auto"/>
-        <w:rPr>
-          <w:sz w:val="28"/>
-          <w:lang w:val="en-US"/>
-        </w:rPr>
-      </w:pPr>
-    </w:p>
-    <w:p>
-      <w:pPr>
-        <w:spacing w:line="360" w:lineRule="auto"/>
-        <w:rPr>
-          <w:sz w:val="28"/>
-          <w:lang w:val="en-US"/>
-        </w:rPr>
-      </w:pPr>
-    </w:p>
-    <w:p>
-      <w:pPr>
-        <w:spacing w:line="360" w:lineRule="auto"/>
-        <w:rPr>
-          <w:sz w:val="28"/>
-          <w:lang w:val="en-US"/>
-        </w:rPr>
-      </w:pPr>
-    </w:p>
-    <w:p>
-      <w:pPr>
-        <w:spacing w:line="360" w:lineRule="auto"/>
-        <w:rPr>
-          <w:sz w:val="28"/>
-          <w:lang w:val="en-US"/>
-        </w:rPr>
-      </w:pPr>
-    </w:p>
-    <w:p>
-      <w:pPr>
-        <w:spacing w:line="360" w:lineRule="auto"/>
-        <w:rPr>
-          <w:sz w:val="28"/>
-          <w:lang w:val="en-US"/>
-        </w:rPr>
-      </w:pPr>
-    </w:p>
-    <w:p>
-      <w:pPr>
-        <w:spacing w:line="360" w:lineRule="auto"/>
-        <w:rPr>
-          <w:sz w:val="28"/>
-          <w:lang w:val="en-US"/>
-        </w:rPr>
-      </w:pPr>
-    </w:p>
-    <w:p>
-      <w:pPr>
-        <w:spacing w:line="360" w:lineRule="auto"/>
-        <w:rPr>
-          <w:sz w:val="28"/>
-          <w:lang w:val="en-US"/>
-        </w:rPr>
-      </w:pPr>
-    </w:p>
-    <w:p>
-      <w:pPr>
-        <w:spacing w:line="360" w:lineRule="auto"/>
-        <w:rPr>
-          <w:sz w:val="28"/>
-          <w:lang w:val="en-US"/>
-        </w:rPr>
-      </w:pPr>
-    </w:p>
-    <w:p>
-      <w:pPr>
-        <w:spacing w:line="360" w:lineRule="auto"/>
-        <w:rPr>
-          <w:sz w:val="28"/>
-          <w:lang w:val="en-US"/>
-        </w:rPr>
-      </w:pPr>
-    </w:p>
-    <w:p>
-      <w:pPr>
-        <w:spacing w:line="360" w:lineRule="auto"/>
-        <w:rPr>
-          <w:sz w:val="28"/>
-          <w:lang w:val="en-US"/>
-        </w:rPr>
-      </w:pPr>
-    </w:p>
-    <w:p>
-      <w:pPr>
-        <w:spacing w:line="360" w:lineRule="auto"/>
-        <w:rPr>
-          <w:sz w:val="28"/>
-          <w:lang w:val="en-US"/>
-        </w:rPr>
-      </w:pPr>
-    </w:p>
-    <w:p>
-      <w:pPr>
-        <w:spacing w:line="360" w:lineRule="auto"/>
-        <w:rPr>
-          <w:sz w:val="28"/>
-          <w:lang w:val="en-US"/>
-        </w:rPr>
-      </w:pPr>
-    </w:p>
-    <w:p>
-      <w:pPr>
-        <w:spacing w:line="360" w:lineRule="auto"/>
-        <w:rPr>
-          <w:sz w:val="28"/>
-          <w:lang w:val="en-US"/>
-        </w:rPr>
-      </w:pPr>
-    </w:p>
-    <w:p>
-      <w:pPr>
-        <w:spacing w:line="360" w:lineRule="auto"/>
-        <w:rPr>
-          <w:sz w:val="28"/>
-          <w:lang w:val="en-US"/>
-        </w:rPr>
-      </w:pPr>
-    </w:p>
-    <w:p>
-      <w:pPr>
-        <w:spacing w:line="360" w:lineRule="auto"/>
-        <w:rPr>
-          <w:sz w:val="28"/>
-          <w:lang w:val="en-US"/>
-        </w:rPr>
-      </w:pPr>
-    </w:p>
-    <w:p>
-      <w:pPr>
-        <w:spacing w:line="360" w:lineRule="auto"/>
-        <w:rPr>
-          <w:sz w:val="28"/>
-          <w:lang w:val="en-US"/>
-        </w:rPr>
-      </w:pPr>
-    </w:p>
-    <w:p>
-      <w:pPr>
-        <w:spacing w:line="360" w:lineRule="auto"/>
-        <w:rPr>
-          <w:sz w:val="28"/>
-          <w:lang w:val="en-US"/>
-        </w:rPr>
-      </w:pPr>
-    </w:p>
-    <w:p>
-      <w:pPr>
-        <w:spacing w:line="360" w:lineRule="auto"/>
-        <w:jc w:val="center"/>
-        <w:rPr>
-          <w:b/>
-          <w:sz w:val="32"/>
-          <w:szCs w:val="32"/>
-          <w:lang w:val="en-US"/>
-        </w:rPr>
-      </w:pPr>
-      <w:r>
-        <w:rPr>
-          <w:b/>
-          <w:sz w:val="32"/>
-          <w:szCs w:val="32"/>
-          <w:lang w:val="en-US"/>
-        </w:rPr>
-        <w:lastRenderedPageBreak/>
-        <w:t>Chương 3: Thiết kế hệ thống</w:t>
-      </w:r>
-    </w:p>
-    <w:p>
-      <w:pPr>
-        <w:pStyle w:val="ListParagraph"/>
-        <w:numPr>
-          <w:ilvl w:val="0"/>
-          <w:numId w:val="3"/>
-        </w:numPr>
-        <w:spacing w:line="360" w:lineRule="auto"/>
-        <w:rPr>
-          <w:vanish/>
-          <w:sz w:val="28"/>
-          <w:lang w:val="en-US"/>
-        </w:rPr>
-      </w:pPr>
-    </w:p>
-    <w:p>
-      <w:pPr>
-        <w:pStyle w:val="ListParagraph"/>
-        <w:numPr>
-          <w:ilvl w:val="1"/>
-          <w:numId w:val="3"/>
-        </w:numPr>
-        <w:spacing w:line="360" w:lineRule="auto"/>
-        <w:rPr>
           <w:sz w:val="28"/>
           <w:lang w:val="en-US"/>
         </w:rPr>
@@ -3841,8 +7626,6 @@
         </w:rPr>
         <w:t>Bảng giảng viên (lecturer)</w:t>
       </w:r>
-      <w:bookmarkStart w:id="0" w:name="_GoBack"/>
-      <w:bookmarkEnd w:id="0"/>
     </w:p>
     <w:p>
       <w:pPr>
@@ -5637,7 +9420,7 @@
       </w:pPr>
     </w:p>
     <w:sectPr>
-      <w:headerReference w:type="default" r:id="rId8"/>
+      <w:headerReference w:type="default" r:id="rId9"/>
       <w:pgSz w:w="12240" w:h="15840"/>
       <w:pgMar w:top="1418" w:right="851" w:bottom="1134" w:left="1985" w:header="720" w:footer="720" w:gutter="0"/>
       <w:cols w:space="720"/>
@@ -5741,7 +9524,7 @@
             <w:b/>
             <w:noProof/>
           </w:rPr>
-          <w:t>11</w:t>
+          <w:t>18</w:t>
         </w:r>
         <w:r>
           <w:rPr>
@@ -6451,6 +10234,7 @@
     <w:lsdException w:name="HTML Sample" w:semiHidden="1" w:unhideWhenUsed="1"/>
     <w:lsdException w:name="HTML Typewriter" w:semiHidden="1" w:unhideWhenUsed="1"/>
     <w:lsdException w:name="HTML Variable" w:semiHidden="1" w:unhideWhenUsed="1"/>
+    <w:lsdException w:name="Normal Table" w:semiHidden="1" w:unhideWhenUsed="1"/>
     <w:lsdException w:name="annotation subject" w:semiHidden="1" w:unhideWhenUsed="1"/>
     <w:lsdException w:name="No List" w:semiHidden="1" w:unhideWhenUsed="1"/>
     <w:lsdException w:name="Outline List 1" w:semiHidden="1" w:unhideWhenUsed="1"/>
@@ -6497,8 +10281,10 @@
     <w:lsdException w:name="Table Subtle 2" w:semiHidden="1" w:unhideWhenUsed="1"/>
     <w:lsdException w:name="Table Web 1" w:semiHidden="1" w:unhideWhenUsed="1"/>
     <w:lsdException w:name="Table Web 2" w:semiHidden="1" w:unhideWhenUsed="1"/>
+    <w:lsdException w:name="Table Web 3" w:semiHidden="1" w:unhideWhenUsed="1"/>
     <w:lsdException w:name="Balloon Text" w:semiHidden="1" w:unhideWhenUsed="1"/>
     <w:lsdException w:name="Table Grid" w:uiPriority="39"/>
+    <w:lsdException w:name="Table Theme" w:semiHidden="1" w:unhideWhenUsed="1"/>
     <w:lsdException w:name="Placeholder Text" w:semiHidden="1"/>
     <w:lsdException w:name="No Spacing" w:uiPriority="1" w:qFormat="1"/>
     <w:lsdException w:name="Light Shading" w:uiPriority="60"/>
@@ -6734,6 +10520,27 @@
       <w:lang w:val="vi-VN"/>
     </w:rPr>
   </w:style>
+  <w:style w:type="paragraph" w:styleId="Heading1">
+    <w:name w:val="heading 1"/>
+    <w:basedOn w:val="Normal"/>
+    <w:next w:val="Normal"/>
+    <w:link w:val="Heading1Char"/>
+    <w:uiPriority w:val="9"/>
+    <w:qFormat/>
+    <w:rsid w:val="002E047A"/>
+    <w:pPr>
+      <w:keepNext/>
+      <w:keepLines/>
+      <w:spacing w:before="240" w:after="0"/>
+      <w:outlineLvl w:val="0"/>
+    </w:pPr>
+    <w:rPr>
+      <w:rFonts w:asciiTheme="majorHAnsi" w:eastAsiaTheme="majorEastAsia" w:hAnsiTheme="majorHAnsi" w:cstheme="majorBidi"/>
+      <w:color w:val="2F5496" w:themeColor="accent1" w:themeShade="BF"/>
+      <w:sz w:val="32"/>
+      <w:szCs w:val="32"/>
+    </w:rPr>
+  </w:style>
   <w:style w:type="character" w:default="1" w:styleId="DefaultParagraphFont">
     <w:name w:val="Default Paragraph Font"/>
     <w:uiPriority w:val="1"/>
@@ -6846,6 +10653,73 @@
       <w:szCs w:val="26"/>
       <w:lang w:val="vi-VN"/>
     </w:rPr>
+  </w:style>
+  <w:style w:type="character" w:customStyle="1" w:styleId="Heading1Char">
+    <w:name w:val="Heading 1 Char"/>
+    <w:basedOn w:val="DefaultParagraphFont"/>
+    <w:link w:val="Heading1"/>
+    <w:uiPriority w:val="9"/>
+    <w:rsid w:val="002E047A"/>
+    <w:rPr>
+      <w:rFonts w:asciiTheme="majorHAnsi" w:eastAsiaTheme="majorEastAsia" w:hAnsiTheme="majorHAnsi" w:cstheme="majorBidi"/>
+      <w:color w:val="2F5496" w:themeColor="accent1" w:themeShade="BF"/>
+      <w:sz w:val="32"/>
+      <w:szCs w:val="32"/>
+      <w:lang w:val="vi-VN"/>
+    </w:rPr>
+  </w:style>
+  <w:style w:type="paragraph" w:styleId="TOCHeading">
+    <w:name w:val="TOC Heading"/>
+    <w:basedOn w:val="Heading1"/>
+    <w:next w:val="Normal"/>
+    <w:uiPriority w:val="39"/>
+    <w:unhideWhenUsed/>
+    <w:qFormat/>
+    <w:rsid w:val="002E047A"/>
+    <w:pPr>
+      <w:spacing w:line="259" w:lineRule="auto"/>
+      <w:jc w:val="left"/>
+      <w:outlineLvl w:val="9"/>
+    </w:pPr>
+    <w:rPr>
+      <w:lang w:val="en-US"/>
+    </w:rPr>
+  </w:style>
+  <w:style w:type="paragraph" w:styleId="TOC1">
+    <w:name w:val="toc 1"/>
+    <w:basedOn w:val="Normal"/>
+    <w:next w:val="Normal"/>
+    <w:autoRedefine/>
+    <w:uiPriority w:val="39"/>
+    <w:unhideWhenUsed/>
+    <w:rsid w:val="002E047A"/>
+    <w:pPr>
+      <w:spacing w:after="100"/>
+    </w:pPr>
+  </w:style>
+  <w:style w:type="character" w:styleId="Hyperlink">
+    <w:name w:val="Hyperlink"/>
+    <w:basedOn w:val="DefaultParagraphFont"/>
+    <w:uiPriority w:val="99"/>
+    <w:unhideWhenUsed/>
+    <w:rsid w:val="002E047A"/>
+    <w:rPr>
+      <w:color w:val="0563C1" w:themeColor="hyperlink"/>
+      <w:u w:val="single"/>
+    </w:rPr>
+  </w:style>
+  <w:style w:type="paragraph" w:styleId="TOC2">
+    <w:name w:val="toc 2"/>
+    <w:basedOn w:val="Normal"/>
+    <w:next w:val="Normal"/>
+    <w:autoRedefine/>
+    <w:uiPriority w:val="39"/>
+    <w:unhideWhenUsed/>
+    <w:rsid w:val="00DF4E74"/>
+    <w:pPr>
+      <w:spacing w:after="100"/>
+      <w:ind w:left="260"/>
+    </w:pPr>
   </w:style>
 </w:styles>
 </file>
@@ -7109,4 +10983,16 @@
     </a:ext>
   </a:extLst>
 </a:theme>
+</file>
+
+<file path=customXml/item1.xml><?xml version="1.0" encoding="utf-8"?>
+<b:Sources xmlns:b="http://schemas.openxmlformats.org/officeDocument/2006/bibliography" xmlns="http://schemas.openxmlformats.org/officeDocument/2006/bibliography" SelectedStyle="\APASixthEditionOfficeOnline.xsl" StyleName="APA" Version="6"/>
+</file>
+
+<file path=customXml/itemProps1.xml><?xml version="1.0" encoding="utf-8"?>
+<ds:datastoreItem xmlns:ds="http://schemas.openxmlformats.org/officeDocument/2006/customXml" ds:itemID="{C36ED352-ED88-431E-9F99-AE87E0B864D3}">
+  <ds:schemaRefs>
+    <ds:schemaRef ds:uri="http://schemas.openxmlformats.org/officeDocument/2006/bibliography"/>
+  </ds:schemaRefs>
+</ds:datastoreItem>
 </file>
--- a/Document/báo cáo.docx
+++ b/Document/báo cáo.docx
@@ -3160,24 +3160,6 @@
     <w:p>
       <w:pPr>
         <w:spacing w:line="360" w:lineRule="auto"/>
-        <w:rPr>
-          <w:sz w:val="28"/>
-          <w:lang w:val="en-US"/>
-        </w:rPr>
-      </w:pPr>
-    </w:p>
-    <w:p>
-      <w:pPr>
-        <w:spacing w:line="360" w:lineRule="auto"/>
-        <w:rPr>
-          <w:sz w:val="28"/>
-          <w:lang w:val="en-US"/>
-        </w:rPr>
-      </w:pPr>
-    </w:p>
-    <w:p>
-      <w:pPr>
-        <w:spacing w:line="360" w:lineRule="auto"/>
         <w:jc w:val="center"/>
         <w:outlineLvl w:val="0"/>
         <w:rPr>
@@ -3195,6 +3177,7 @@
           <w:szCs w:val="32"/>
           <w:lang w:val="en-US"/>
         </w:rPr>
+        <w:lastRenderedPageBreak/>
         <w:t>MỞ ĐẦU</w:t>
       </w:r>
       <w:bookmarkEnd w:id="1"/>
@@ -4110,7 +4093,7 @@
           <w:sz w:val="28"/>
           <w:lang w:val="en-US"/>
         </w:rPr>
-        <w:t>Quản</w:t>
+        <w:t xml:space="preserve">Quản lý </w:t>
       </w:r>
       <w:r>
         <w:rPr>
@@ -4118,7 +4101,7 @@
           <w:sz w:val="28"/>
           <w:lang w:val="en-US"/>
         </w:rPr>
-        <w:t xml:space="preserve"> </w:t>
+        <w:t xml:space="preserve">công tác của </w:t>
       </w:r>
       <w:r>
         <w:rPr>
@@ -4126,47 +4109,7 @@
           <w:sz w:val="28"/>
           <w:lang w:val="en-US"/>
         </w:rPr>
-        <w:t>lý</w:t>
-      </w:r>
-      <w:r>
-        <w:rPr>
-          <w:i/>
-          <w:sz w:val="28"/>
-          <w:lang w:val="en-US"/>
-        </w:rPr>
-        <w:t xml:space="preserve"> </w:t>
-      </w:r>
-      <w:r>
-        <w:rPr>
-          <w:i/>
-          <w:sz w:val="28"/>
-          <w:lang w:val="en-US"/>
-        </w:rPr>
-        <w:t xml:space="preserve">công tác của </w:t>
-      </w:r>
-      <w:r>
-        <w:rPr>
-          <w:i/>
-          <w:sz w:val="28"/>
-          <w:lang w:val="en-US"/>
-        </w:rPr>
-        <w:t>cán</w:t>
-      </w:r>
-      <w:r>
-        <w:rPr>
-          <w:i/>
-          <w:sz w:val="28"/>
-          <w:lang w:val="en-US"/>
-        </w:rPr>
-        <w:t xml:space="preserve"> </w:t>
-      </w:r>
-      <w:r>
-        <w:rPr>
-          <w:i/>
-          <w:sz w:val="28"/>
-          <w:lang w:val="en-US"/>
-        </w:rPr>
-        <w:t>bộ</w:t>
+        <w:t>cán bộ</w:t>
       </w:r>
       <w:r>
         <w:rPr>
@@ -5639,7 +5582,6 @@
           <w:sz w:val="28"/>
           <w:lang w:val="en-US"/>
         </w:rPr>
-        <w:lastRenderedPageBreak/>
         <w:t>Chúng em xin chân thành cảm ơn thầy</w:t>
       </w:r>
       <w:r>
@@ -5661,9 +5603,13 @@
     </w:p>
     <w:p>
       <w:pPr>
+        <w:pStyle w:val="ListParagraph"/>
+        <w:numPr>
+          <w:ilvl w:val="0"/>
+          <w:numId w:val="8"/>
+        </w:numPr>
         <w:spacing w:line="360" w:lineRule="auto"/>
         <w:jc w:val="center"/>
-        <w:outlineLvl w:val="0"/>
         <w:rPr>
           <w:b/>
           <w:sz w:val="32"/>
@@ -5671,7 +5617,6 @@
           <w:lang w:val="en-US"/>
         </w:rPr>
       </w:pPr>
-      <w:bookmarkStart w:id="2" w:name="_Toc490178568"/>
       <w:r>
         <w:rPr>
           <w:b/>
@@ -5679,17 +5624,504 @@
           <w:szCs w:val="32"/>
           <w:lang w:val="en-US"/>
         </w:rPr>
-        <w:t>Chương 1:</w:t>
-      </w:r>
-      <w:r>
+        <w:lastRenderedPageBreak/>
+        <w:t>KHẢO SÁT HỆ THỐNG</w:t>
+      </w:r>
+    </w:p>
+    <w:p>
+      <w:pPr>
+        <w:pStyle w:val="ListParagraph"/>
+        <w:numPr>
+          <w:ilvl w:val="0"/>
+          <w:numId w:val="6"/>
+        </w:numPr>
+        <w:spacing w:line="360" w:lineRule="auto"/>
+        <w:ind w:left="142" w:firstLine="284"/>
+        <w:rPr>
+          <w:b/>
+          <w:sz w:val="28"/>
+          <w:lang w:val="en-US"/>
+        </w:rPr>
+      </w:pPr>
+      <w:r>
+        <w:rPr>
+          <w:b/>
+          <w:sz w:val="28"/>
+          <w:lang w:val="en-US"/>
+        </w:rPr>
+        <w:t xml:space="preserve">Mục đích, yêu cầu của đề tài. </w:t>
+      </w:r>
+    </w:p>
+    <w:p>
+      <w:pPr>
+        <w:spacing w:line="360" w:lineRule="auto"/>
+        <w:ind w:firstLine="720"/>
+        <w:rPr>
+          <w:sz w:val="28"/>
+          <w:lang w:val="en-US"/>
+        </w:rPr>
+      </w:pPr>
+      <w:r>
+        <w:rPr>
+          <w:sz w:val="28"/>
+          <w:lang w:val="en-US"/>
+        </w:rPr>
+        <w:t xml:space="preserve">Công tác Quản lý cán bộ giáo viên trong trường đại học đòi hỏi phải luôn xử lý các thông tin một cách chính xác và kịp thời. </w:t>
+      </w:r>
+    </w:p>
+    <w:p>
+      <w:pPr>
+        <w:spacing w:line="360" w:lineRule="auto"/>
+        <w:ind w:firstLine="720"/>
+        <w:rPr>
+          <w:sz w:val="28"/>
+          <w:lang w:val="en-US"/>
+        </w:rPr>
+      </w:pPr>
+      <w:r>
+        <w:rPr>
+          <w:sz w:val="28"/>
+          <w:lang w:val="en-US"/>
+        </w:rPr>
+        <w:t>Hiện nay, ở rất nhiều trường việc quản lý cán bộ vẫn được thực hiệ</w:t>
+      </w:r>
+      <w:r>
+        <w:rPr>
+          <w:sz w:val="28"/>
+          <w:lang w:val="en-US"/>
+        </w:rPr>
+        <w:t xml:space="preserve">n </w:t>
+      </w:r>
+      <w:r>
+        <w:rPr>
+          <w:sz w:val="28"/>
+          <w:lang w:val="en-US"/>
+        </w:rPr>
+        <w:t>bằng phương pháp thủ công đó là lưu dữ liệu dưới dạng các túi hồ</w:t>
+      </w:r>
+      <w:r>
+        <w:rPr>
+          <w:sz w:val="28"/>
+          <w:lang w:val="en-US"/>
+        </w:rPr>
+        <w:t xml:space="preserve"> sơ. Khi </w:t>
+      </w:r>
+      <w:r>
+        <w:rPr>
+          <w:sz w:val="28"/>
+          <w:lang w:val="en-US"/>
+        </w:rPr>
+        <w:t>cần tìm đến lý lịch của một ai đó thì người quản lý sẽ phải mất rất nhiề</w:t>
+      </w:r>
+      <w:r>
+        <w:rPr>
+          <w:sz w:val="28"/>
+          <w:lang w:val="en-US"/>
+        </w:rPr>
+        <w:t xml:space="preserve">u </w:t>
+      </w:r>
+      <w:r>
+        <w:rPr>
+          <w:sz w:val="28"/>
+          <w:lang w:val="en-US"/>
+        </w:rPr>
+        <w:t>thời gian để tìm kiếm và sẽ phứ</w:t>
+      </w:r>
+      <w:r>
+        <w:rPr>
+          <w:sz w:val="28"/>
+          <w:lang w:val="en-US"/>
+        </w:rPr>
+        <w:t xml:space="preserve">c </w:t>
+      </w:r>
+      <w:r>
+        <w:rPr>
+          <w:sz w:val="28"/>
+          <w:lang w:val="en-US"/>
+        </w:rPr>
+        <w:t>tạp hơn khi phải cập nhật hay xoá sửa hồ</w:t>
+      </w:r>
+      <w:r>
+        <w:rPr>
+          <w:sz w:val="28"/>
+          <w:lang w:val="en-US"/>
+        </w:rPr>
+        <w:t xml:space="preserve"> </w:t>
+      </w:r>
+      <w:r>
+        <w:rPr>
+          <w:sz w:val="28"/>
+          <w:lang w:val="en-US"/>
+        </w:rPr>
+        <w:t xml:space="preserve">sơ về một cán bộ nào đó. </w:t>
+      </w:r>
+    </w:p>
+    <w:p>
+      <w:pPr>
+        <w:spacing w:line="360" w:lineRule="auto"/>
+        <w:ind w:firstLine="720"/>
+        <w:rPr>
+          <w:sz w:val="28"/>
+          <w:lang w:val="en-US"/>
+        </w:rPr>
+      </w:pPr>
+      <w:r>
+        <w:rPr>
+          <w:sz w:val="28"/>
+          <w:lang w:val="en-US"/>
+        </w:rPr>
+        <w:t xml:space="preserve">Với những yêu cầu và tính chất của công việc quản lý, việc đưa hệ thống vào xử lý bằng phần mềm có sẵn là một yêu cầu cấp thiết hiện nay. </w:t>
+      </w:r>
+    </w:p>
+    <w:p>
+      <w:pPr>
+        <w:spacing w:line="360" w:lineRule="auto"/>
+        <w:ind w:firstLine="720"/>
+        <w:rPr>
+          <w:sz w:val="28"/>
+          <w:lang w:val="en-US"/>
+        </w:rPr>
+      </w:pPr>
+      <w:r>
+        <w:rPr>
+          <w:sz w:val="28"/>
+          <w:lang w:val="en-US"/>
+        </w:rPr>
+        <w:t xml:space="preserve">Nó sẽ giúp giải quyết vấn đề một cách hiệu quả và chất lượng cao. </w:t>
+      </w:r>
+    </w:p>
+    <w:p>
+      <w:pPr>
+        <w:spacing w:line="360" w:lineRule="auto"/>
+        <w:ind w:firstLine="720"/>
+        <w:rPr>
+          <w:sz w:val="28"/>
+          <w:lang w:val="en-US"/>
+        </w:rPr>
+      </w:pPr>
+      <w:r>
+        <w:rPr>
+          <w:sz w:val="28"/>
+          <w:lang w:val="en-US"/>
+        </w:rPr>
+        <w:t xml:space="preserve">Hệ thống quản lý cán bộ trong trường ta được xây dựng dựa trên máy tính cần phải khắc phục được những nhược điểm cũ của hệ thống, giúp cho việc quản lý được đơn giản chính xác và dễ dàng hơn. </w:t>
+      </w:r>
+    </w:p>
+    <w:p>
+      <w:pPr>
+        <w:spacing w:line="360" w:lineRule="auto"/>
+        <w:rPr>
+          <w:b/>
+          <w:sz w:val="28"/>
+          <w:lang w:val="en-US"/>
+        </w:rPr>
+      </w:pPr>
+      <w:r>
+        <w:rPr>
+          <w:b/>
+          <w:sz w:val="28"/>
+          <w:lang w:val="en-US"/>
+        </w:rPr>
+        <w:t xml:space="preserve">II. Đặc tả hệ thống </w:t>
+      </w:r>
+    </w:p>
+    <w:p>
+      <w:pPr>
+        <w:spacing w:line="360" w:lineRule="auto"/>
+        <w:ind w:firstLine="720"/>
+        <w:rPr>
+          <w:sz w:val="28"/>
+          <w:lang w:val="en-US"/>
+        </w:rPr>
+      </w:pPr>
+      <w:r>
+        <w:rPr>
+          <w:sz w:val="28"/>
+          <w:lang w:val="en-US"/>
+        </w:rPr>
+        <w:t xml:space="preserve">Việc quản lý CBGV gồm những công việc sau </w:t>
+      </w:r>
+    </w:p>
+    <w:p>
+      <w:pPr>
+        <w:spacing w:line="360" w:lineRule="auto"/>
+        <w:ind w:firstLine="720"/>
+        <w:rPr>
+          <w:sz w:val="28"/>
+          <w:lang w:val="en-US"/>
+        </w:rPr>
+      </w:pPr>
+      <w:r>
+        <w:rPr>
+          <w:sz w:val="28"/>
+          <w:lang w:val="en-US"/>
+        </w:rPr>
+        <w:t xml:space="preserve">Một người khi mới được vào làm việc cần nộp hồ sơ. Người quản lý thu nhận hồ sơ gồm những thông tin về lý lịch hồ sơ của người đó thông qua túi hồ sơ. </w:t>
+      </w:r>
+    </w:p>
+    <w:p>
+      <w:pPr>
+        <w:spacing w:line="360" w:lineRule="auto"/>
+        <w:ind w:firstLine="720"/>
+        <w:rPr>
+          <w:sz w:val="28"/>
+          <w:lang w:val="en-US"/>
+        </w:rPr>
+      </w:pPr>
+      <w:r>
+        <w:rPr>
+          <w:sz w:val="28"/>
+          <w:lang w:val="en-US"/>
+        </w:rPr>
+        <w:t xml:space="preserve">Khi người đó được nhận vào làm việc, người quản lý lưu thông tin của người đó để tiện cho việc theo dõi. </w:t>
+      </w:r>
+    </w:p>
+    <w:p>
+      <w:pPr>
+        <w:spacing w:line="360" w:lineRule="auto"/>
+        <w:ind w:firstLine="720"/>
+        <w:rPr>
+          <w:sz w:val="28"/>
+          <w:lang w:val="en-US"/>
+        </w:rPr>
+      </w:pPr>
+      <w:r>
+        <w:rPr>
+          <w:sz w:val="28"/>
+          <w:lang w:val="en-US"/>
+        </w:rPr>
+        <w:t xml:space="preserve">Trong quá trình công tác, người quản lý sẽ theo dõi để khi cần nhập hồ sơ mới, sửa hồ sơ, in hồ sơ hay có người thôi việc, chuyển đi hay nghỉ hưu thì huỷ hồ sơ hay lưu hồ sơ chuyển. </w:t>
+      </w:r>
+    </w:p>
+    <w:p>
+      <w:pPr>
+        <w:spacing w:line="360" w:lineRule="auto"/>
+        <w:ind w:firstLine="720"/>
+        <w:rPr>
+          <w:sz w:val="28"/>
+          <w:lang w:val="en-US"/>
+        </w:rPr>
+      </w:pPr>
+      <w:r>
+        <w:rPr>
+          <w:sz w:val="28"/>
+          <w:lang w:val="en-US"/>
+        </w:rPr>
+        <w:lastRenderedPageBreak/>
+        <w:t xml:space="preserve">Nhà quản lý cũng có thể theo dõi quá trình hoạt động của CBGV, xem, tổng hợp, báo cáo thống kê dánh sách CBGV được khen thưởng hay kỉ luật trong nhà trường. </w:t>
+      </w:r>
+    </w:p>
+    <w:p>
+      <w:pPr>
+        <w:spacing w:line="360" w:lineRule="auto"/>
+        <w:ind w:firstLine="720"/>
+        <w:rPr>
+          <w:sz w:val="28"/>
+          <w:lang w:val="en-US"/>
+        </w:rPr>
+      </w:pPr>
+      <w:r>
+        <w:rPr>
+          <w:sz w:val="28"/>
+          <w:lang w:val="en-US"/>
+        </w:rPr>
+        <w:t xml:space="preserve">Đến cuối tháng tính lương cho CBGV và in danh sách lương tháng, theo dõi định kỳ. </w:t>
+      </w:r>
+    </w:p>
+    <w:p>
+      <w:pPr>
+        <w:spacing w:line="360" w:lineRule="auto"/>
+        <w:ind w:firstLine="720"/>
+        <w:rPr>
+          <w:sz w:val="28"/>
+          <w:lang w:val="en-US"/>
+        </w:rPr>
+      </w:pPr>
+      <w:r>
+        <w:rPr>
+          <w:sz w:val="28"/>
+          <w:lang w:val="en-US"/>
+        </w:rPr>
+        <w:t>Trong công tác quản lý, tuỳ theo yêu cầu công việc, người quản lý sẽ tiến hành những công việc cập nhật, xử lý, tìm kiếm, thống kê.</w:t>
+      </w:r>
+    </w:p>
+    <w:p>
+      <w:pPr>
+        <w:spacing w:line="360" w:lineRule="auto"/>
+        <w:rPr>
+          <w:sz w:val="28"/>
+          <w:lang w:val="en-US"/>
+        </w:rPr>
+      </w:pPr>
+    </w:p>
+    <w:p>
+      <w:pPr>
+        <w:spacing w:line="360" w:lineRule="auto"/>
+        <w:rPr>
+          <w:sz w:val="28"/>
+          <w:lang w:val="en-US"/>
+        </w:rPr>
+      </w:pPr>
+    </w:p>
+    <w:p>
+      <w:pPr>
+        <w:pStyle w:val="ListParagraph"/>
+        <w:spacing w:line="360" w:lineRule="auto"/>
+        <w:ind w:left="360"/>
+        <w:rPr>
+          <w:sz w:val="28"/>
+          <w:lang w:val="en-US"/>
+        </w:rPr>
+      </w:pPr>
+    </w:p>
+    <w:p>
+      <w:pPr>
+        <w:pStyle w:val="ListParagraph"/>
+        <w:spacing w:line="360" w:lineRule="auto"/>
+        <w:ind w:left="360"/>
+        <w:rPr>
+          <w:sz w:val="28"/>
+          <w:lang w:val="en-US"/>
+        </w:rPr>
+      </w:pPr>
+    </w:p>
+    <w:p>
+      <w:pPr>
+        <w:spacing w:line="360" w:lineRule="auto"/>
+        <w:rPr>
+          <w:sz w:val="28"/>
+          <w:lang w:val="en-US"/>
+        </w:rPr>
+      </w:pPr>
+    </w:p>
+    <w:p>
+      <w:pPr>
+        <w:spacing w:line="360" w:lineRule="auto"/>
+        <w:rPr>
+          <w:sz w:val="28"/>
+          <w:lang w:val="en-US"/>
+        </w:rPr>
+      </w:pPr>
+    </w:p>
+    <w:p>
+      <w:pPr>
+        <w:spacing w:line="360" w:lineRule="auto"/>
+        <w:rPr>
+          <w:sz w:val="28"/>
+          <w:lang w:val="en-US"/>
+        </w:rPr>
+      </w:pPr>
+    </w:p>
+    <w:p>
+      <w:pPr>
+        <w:spacing w:line="360" w:lineRule="auto"/>
+        <w:rPr>
+          <w:sz w:val="28"/>
+          <w:lang w:val="en-US"/>
+        </w:rPr>
+      </w:pPr>
+    </w:p>
+    <w:p>
+      <w:pPr>
+        <w:spacing w:line="360" w:lineRule="auto"/>
+        <w:rPr>
+          <w:sz w:val="28"/>
+          <w:lang w:val="en-US"/>
+        </w:rPr>
+      </w:pPr>
+    </w:p>
+    <w:p>
+      <w:pPr>
+        <w:spacing w:line="360" w:lineRule="auto"/>
+        <w:rPr>
+          <w:sz w:val="28"/>
+          <w:lang w:val="en-US"/>
+        </w:rPr>
+      </w:pPr>
+    </w:p>
+    <w:p>
+      <w:pPr>
+        <w:spacing w:line="360" w:lineRule="auto"/>
+        <w:rPr>
+          <w:sz w:val="28"/>
+          <w:lang w:val="en-US"/>
+        </w:rPr>
+      </w:pPr>
+    </w:p>
+    <w:p>
+      <w:pPr>
+        <w:spacing w:line="360" w:lineRule="auto"/>
+        <w:rPr>
+          <w:sz w:val="28"/>
+          <w:lang w:val="en-US"/>
+        </w:rPr>
+      </w:pPr>
+    </w:p>
+    <w:p>
+      <w:pPr>
+        <w:spacing w:line="360" w:lineRule="auto"/>
+        <w:rPr>
+          <w:sz w:val="28"/>
+          <w:lang w:val="en-US"/>
+        </w:rPr>
+      </w:pPr>
+    </w:p>
+    <w:p>
+      <w:pPr>
+        <w:spacing w:line="360" w:lineRule="auto"/>
+        <w:rPr>
+          <w:sz w:val="28"/>
+          <w:lang w:val="en-US"/>
+        </w:rPr>
+      </w:pPr>
+    </w:p>
+    <w:p>
+      <w:pPr>
+        <w:spacing w:line="360" w:lineRule="auto"/>
+        <w:rPr>
+          <w:sz w:val="28"/>
+          <w:lang w:val="en-US"/>
+        </w:rPr>
+      </w:pPr>
+    </w:p>
+    <w:p>
+      <w:pPr>
+        <w:spacing w:line="360" w:lineRule="auto"/>
+        <w:rPr>
+          <w:sz w:val="28"/>
+          <w:lang w:val="en-US"/>
+        </w:rPr>
+      </w:pPr>
+    </w:p>
+    <w:p>
+      <w:pPr>
+        <w:spacing w:line="360" w:lineRule="auto"/>
+        <w:rPr>
+          <w:sz w:val="28"/>
+          <w:lang w:val="en-US"/>
+        </w:rPr>
+      </w:pPr>
+    </w:p>
+    <w:p>
+      <w:pPr>
+        <w:spacing w:line="360" w:lineRule="auto"/>
+        <w:rPr>
+          <w:sz w:val="28"/>
+          <w:lang w:val="en-US"/>
+        </w:rPr>
+      </w:pPr>
+    </w:p>
+    <w:p>
+      <w:pPr>
+        <w:spacing w:line="360" w:lineRule="auto"/>
+        <w:jc w:val="center"/>
         <w:rPr>
           <w:b/>
           <w:sz w:val="32"/>
           <w:szCs w:val="32"/>
           <w:lang w:val="en-US"/>
         </w:rPr>
-        <w:t xml:space="preserve"> Khảo sát </w:t>
-      </w:r>
+      </w:pPr>
       <w:r>
         <w:rPr>
           <w:b/>
@@ -5697,9 +6129,8 @@
           <w:szCs w:val="32"/>
           <w:lang w:val="en-US"/>
         </w:rPr>
-        <w:t>hệ thống</w:t>
-      </w:r>
-      <w:bookmarkEnd w:id="2"/>
+        <w:t>PHẦN II: Khảo sát hệ thống cũ</w:t>
+      </w:r>
     </w:p>
     <w:p>
       <w:pPr>
@@ -5716,7 +6147,7 @@
           <w:sz w:val="28"/>
           <w:lang w:val="en-US"/>
         </w:rPr>
-        <w:t xml:space="preserve">I.Mục đích, yêu cầu của đề tài. </w:t>
+        <w:t xml:space="preserve">I.Mô tả hệ thống cũ. </w:t>
       </w:r>
     </w:p>
     <w:p>
@@ -5733,7 +6164,23 @@
           <w:sz w:val="28"/>
           <w:lang w:val="en-US"/>
         </w:rPr>
-        <w:t xml:space="preserve">Công tác Quản lý cán bộ giáo viên trong trường đại học đòi hỏi phải luôn xử lý các thông tin một cách chính xác và kịp thời. </w:t>
+        <w:t xml:space="preserve">Để quản lý nhân sự của trường, nhà quản lý phải nắm được mọi thông tin về CBGV đó. Trước khi vào trường, CBGV phải nộp hồ sơ được khai báo theo mẫu quy định. Sau khi nhà quản lý nhận được hồ sơ và các thông tin cần thiết thì việc lưu trữ và xử lý thông tin được tiến hành theo cách làm thủ công thực hiện bởi các bộ phận chuyên trách. Khi xử lý hồ sơ các thông tin ngắn và chung nhất (họ tên, ngày sinh, quê quán, hệ số </w:t>
+      </w:r>
+      <w:proofErr w:type="gramStart"/>
+      <w:r>
+        <w:rPr>
+          <w:sz w:val="28"/>
+          <w:lang w:val="en-US"/>
+        </w:rPr>
+        <w:t>lương,trình</w:t>
+      </w:r>
+      <w:proofErr w:type="gramEnd"/>
+      <w:r>
+        <w:rPr>
+          <w:sz w:val="28"/>
+          <w:lang w:val="en-US"/>
+        </w:rPr>
+        <w:t xml:space="preserve"> độ, ngành nghề ……) được lưu trữ tại các biểu mẫu riêng theo nhóm các thông tin liên quan đến nhiều nhất. </w:t>
       </w:r>
     </w:p>
     <w:p>
@@ -5750,49 +6197,436 @@
           <w:sz w:val="28"/>
           <w:lang w:val="en-US"/>
         </w:rPr>
-        <w:t>Hiện nay, ở rất nhiều trường việc quản lý cán bộ vẫn được thực hiệ</w:t>
-      </w:r>
-      <w:r>
-        <w:rPr>
-          <w:sz w:val="28"/>
-          <w:lang w:val="en-US"/>
-        </w:rPr>
-        <w:t xml:space="preserve">n </w:t>
-      </w:r>
-      <w:r>
-        <w:rPr>
-          <w:sz w:val="28"/>
-          <w:lang w:val="en-US"/>
-        </w:rPr>
-        <w:t>bằng phương pháp thủ công đó là lưu dữ liệu dưới dạng các túi hồ</w:t>
-      </w:r>
-      <w:r>
-        <w:rPr>
-          <w:sz w:val="28"/>
-          <w:lang w:val="en-US"/>
-        </w:rPr>
-        <w:t xml:space="preserve"> sơ. Khi </w:t>
-      </w:r>
-      <w:r>
-        <w:rPr>
-          <w:sz w:val="28"/>
-          <w:lang w:val="en-US"/>
-        </w:rPr>
-        <w:t>cần tìm đến lý lịch của một ai đó thì người quản lý sẽ phải mất rất nhiề</w:t>
-      </w:r>
-      <w:r>
-        <w:rPr>
-          <w:sz w:val="28"/>
-          <w:lang w:val="en-US"/>
-        </w:rPr>
-        <w:t xml:space="preserve">u </w:t>
-      </w:r>
-      <w:r>
-        <w:rPr>
-          <w:sz w:val="28"/>
-          <w:lang w:val="en-US"/>
-        </w:rPr>
-        <w:t>thời gian để tìm kiếm và sẽ phứ</w:t>
+        <w:t xml:space="preserve">Khi nhà quản lý hoặc các phòng ban, tổ nhóm cần một thông tin nào đấy về cán bộ của phòng mình hay mỗi khi in danh sách lương tháng, xem xét cán bộ theo một tiêu chuẩn thì cán bộ chuyên trách phòng quản lý thống kê thủ công rồi viết thành báo cáo để đáp ứng nhu cầu. </w:t>
+      </w:r>
+    </w:p>
+    <w:p>
+      <w:pPr>
+        <w:spacing w:line="360" w:lineRule="auto"/>
+        <w:ind w:firstLine="720"/>
+        <w:rPr>
+          <w:sz w:val="28"/>
+          <w:lang w:val="en-US"/>
+        </w:rPr>
+      </w:pPr>
+      <w:r>
+        <w:rPr>
+          <w:sz w:val="28"/>
+          <w:lang w:val="en-US"/>
+        </w:rPr>
+        <w:t xml:space="preserve">Khi một CBGV có yêu cầu chuyển đi nơi khác thì nhà quản lý tìm hồ sơ gốc để trả lại và tìm tất cả các biểu lưu có liên quan đến việc xử lý. Khi CBGV được đào tạo bổ sung nhà quản lý phải tra cứu thông tin về người đó và quản lý các thông tin bằng phương pháp thủ công rồi lưu trữ theo cách riêng của mình Khi có yêu cầu liên quan đến nhân sự thì nhà quản lý phải tìm hồ sơ được sắp xếp theo cách riêng của mình. Thời gian xử lý tuỳ thuộc vào khả năng của cán bộ chuyên trách. </w:t>
+      </w:r>
+    </w:p>
+    <w:p>
+      <w:pPr>
+        <w:spacing w:line="360" w:lineRule="auto"/>
+        <w:ind w:firstLine="720"/>
+        <w:rPr>
+          <w:sz w:val="28"/>
+          <w:lang w:val="en-US"/>
+        </w:rPr>
+      </w:pPr>
+      <w:r>
+        <w:rPr>
+          <w:sz w:val="28"/>
+          <w:lang w:val="en-US"/>
+        </w:rPr>
+        <w:t xml:space="preserve">Tóm lại: Việc quản lý của hệ thống cũ được tiến hành thông qua các loại hồ sơ giấy tờ, sổ sách bảng biểu do nhóm cán bộ chuyên trách. Phương pháp quản lý theo kiểu thủ công truyền thống chỉ phù hợp với hệ thống quản lý nhỏ. Khi khối </w:t>
+      </w:r>
+      <w:r>
+        <w:rPr>
+          <w:sz w:val="28"/>
+          <w:lang w:val="en-US"/>
+        </w:rPr>
+        <w:lastRenderedPageBreak/>
+        <w:t xml:space="preserve">lượng hồ sơ rất lớn thì việc quản lý rất khó khăn không đáp ứng được yêu cầu quản lý của công việc đòi hỏi tính chính xác cao, sự nhanh nhạy. </w:t>
+      </w:r>
+    </w:p>
+    <w:p>
+      <w:pPr>
+        <w:spacing w:line="360" w:lineRule="auto"/>
+        <w:rPr>
+          <w:sz w:val="28"/>
+          <w:lang w:val="en-US"/>
+        </w:rPr>
+      </w:pPr>
+      <w:r>
+        <w:rPr>
+          <w:sz w:val="28"/>
+          <w:lang w:val="en-US"/>
+        </w:rPr>
+        <w:t xml:space="preserve">1.Ưu diểm của hệ thống cũ: </w:t>
+      </w:r>
+    </w:p>
+    <w:p>
+      <w:pPr>
+        <w:spacing w:line="360" w:lineRule="auto"/>
+        <w:rPr>
+          <w:sz w:val="28"/>
+          <w:lang w:val="en-US"/>
+        </w:rPr>
+      </w:pPr>
+      <w:r>
+        <w:rPr>
+          <w:sz w:val="28"/>
+          <w:lang w:val="en-US"/>
+        </w:rPr>
+        <w:t xml:space="preserve"> Hệ thống làm việc đơn giản. </w:t>
+      </w:r>
+    </w:p>
+    <w:p>
+      <w:pPr>
+        <w:spacing w:line="360" w:lineRule="auto"/>
+        <w:rPr>
+          <w:sz w:val="28"/>
+          <w:lang w:val="en-US"/>
+        </w:rPr>
+      </w:pPr>
+      <w:r>
+        <w:rPr>
+          <w:sz w:val="28"/>
+          <w:lang w:val="en-US"/>
+        </w:rPr>
+        <w:t xml:space="preserve"> Công cụ và phương tiện rẻ tiền. </w:t>
+      </w:r>
+    </w:p>
+    <w:p>
+      <w:pPr>
+        <w:spacing w:line="360" w:lineRule="auto"/>
+        <w:rPr>
+          <w:sz w:val="28"/>
+          <w:lang w:val="en-US"/>
+        </w:rPr>
+      </w:pPr>
+      <w:r>
+        <w:rPr>
+          <w:sz w:val="28"/>
+          <w:lang w:val="en-US"/>
+        </w:rPr>
+        <w:t xml:space="preserve"> Ít phụ thuộc sự cố đột xuất, những tác động khác quan. </w:t>
+      </w:r>
+    </w:p>
+    <w:p>
+      <w:pPr>
+        <w:spacing w:line="360" w:lineRule="auto"/>
+        <w:rPr>
+          <w:sz w:val="28"/>
+          <w:lang w:val="en-US"/>
+        </w:rPr>
+      </w:pPr>
+      <w:r>
+        <w:rPr>
+          <w:sz w:val="28"/>
+          <w:lang w:val="en-US"/>
+        </w:rPr>
+        <w:t xml:space="preserve">2. Nhược điểm của hệ thống </w:t>
+      </w:r>
+      <w:proofErr w:type="gramStart"/>
+      <w:r>
+        <w:rPr>
+          <w:sz w:val="28"/>
+          <w:lang w:val="en-US"/>
+        </w:rPr>
+        <w:t>cũ :</w:t>
+      </w:r>
+      <w:proofErr w:type="gramEnd"/>
+      <w:r>
+        <w:rPr>
+          <w:sz w:val="28"/>
+          <w:lang w:val="en-US"/>
+        </w:rPr>
+        <w:t xml:space="preserve"> </w:t>
+      </w:r>
+    </w:p>
+    <w:p>
+      <w:pPr>
+        <w:spacing w:line="360" w:lineRule="auto"/>
+        <w:rPr>
+          <w:sz w:val="28"/>
+          <w:lang w:val="en-US"/>
+        </w:rPr>
+      </w:pPr>
+      <w:r>
+        <w:rPr>
+          <w:sz w:val="28"/>
+          <w:lang w:val="en-US"/>
+        </w:rPr>
+        <w:t xml:space="preserve"> Khi có yêu cầu công việc tìm kiếm và báo cáo mất thời gian </w:t>
+      </w:r>
+    </w:p>
+    <w:p>
+      <w:pPr>
+        <w:spacing w:line="360" w:lineRule="auto"/>
+        <w:rPr>
+          <w:sz w:val="28"/>
+          <w:lang w:val="en-US"/>
+        </w:rPr>
+      </w:pPr>
+      <w:r>
+        <w:rPr>
+          <w:sz w:val="28"/>
+          <w:lang w:val="en-US"/>
+        </w:rPr>
+        <w:t xml:space="preserve"> Khi việc cập nhật, sửa đổi, huỷ bỏ thông tin thiếu chính xác. </w:t>
+      </w:r>
+    </w:p>
+    <w:p>
+      <w:pPr>
+        <w:spacing w:line="360" w:lineRule="auto"/>
+        <w:rPr>
+          <w:sz w:val="28"/>
+          <w:lang w:val="en-US"/>
+        </w:rPr>
+      </w:pPr>
+      <w:r>
+        <w:rPr>
+          <w:sz w:val="28"/>
+          <w:lang w:val="en-US"/>
+        </w:rPr>
+        <w:t xml:space="preserve"> Việc lưu chuyển thông tin chậm, kém hiệu quả. </w:t>
+      </w:r>
+    </w:p>
+    <w:p>
+      <w:pPr>
+        <w:spacing w:line="360" w:lineRule="auto"/>
+        <w:rPr>
+          <w:sz w:val="28"/>
+          <w:lang w:val="en-US"/>
+        </w:rPr>
+      </w:pPr>
+      <w:r>
+        <w:rPr>
+          <w:sz w:val="28"/>
+          <w:lang w:val="en-US"/>
+        </w:rPr>
+        <w:t xml:space="preserve"> Việc quản lý rất phức tạp vì mất nhiều thời gian. </w:t>
+      </w:r>
+    </w:p>
+    <w:p>
+      <w:pPr>
+        <w:spacing w:line="360" w:lineRule="auto"/>
+        <w:rPr>
+          <w:sz w:val="28"/>
+          <w:lang w:val="en-US"/>
+        </w:rPr>
+      </w:pPr>
+      <w:r>
+        <w:rPr>
+          <w:sz w:val="28"/>
+          <w:lang w:val="en-US"/>
+        </w:rPr>
+        <w:t> Hồ sơ là sổ sách nên việc điều phối hoat động mất nhiều thờ</w:t>
+      </w:r>
+      <w:r>
+        <w:rPr>
+          <w:sz w:val="28"/>
+          <w:lang w:val="en-US"/>
+        </w:rPr>
+        <w:t xml:space="preserve">i </w:t>
+      </w:r>
+      <w:r>
+        <w:rPr>
+          <w:sz w:val="28"/>
+          <w:lang w:val="en-US"/>
+        </w:rPr>
+        <w:t xml:space="preserve">gian, cẩn thận, tỉ mỉ. </w:t>
+      </w:r>
+    </w:p>
+    <w:p>
+      <w:pPr>
+        <w:spacing w:line="360" w:lineRule="auto"/>
+        <w:rPr>
+          <w:sz w:val="28"/>
+          <w:lang w:val="en-US"/>
+        </w:rPr>
+      </w:pPr>
+      <w:r>
+        <w:rPr>
+          <w:sz w:val="28"/>
+          <w:lang w:val="en-US"/>
+        </w:rPr>
+        <w:t>Hiện nay máy tính đã được sử dụng rộng rãi, sắp xếp công việc, kiể</w:t>
+      </w:r>
+      <w:r>
+        <w:rPr>
+          <w:sz w:val="28"/>
+          <w:lang w:val="en-US"/>
+        </w:rPr>
+        <w:t xml:space="preserve">m tra trên các </w:t>
+      </w:r>
+      <w:r>
+        <w:rPr>
+          <w:sz w:val="28"/>
+          <w:lang w:val="en-US"/>
+        </w:rPr>
+        <w:t>phần mềm ưu việt, tính năng quản lý cao. Việc xây dựng hệ</w:t>
+      </w:r>
+      <w:r>
+        <w:rPr>
+          <w:sz w:val="28"/>
+          <w:lang w:val="en-US"/>
+        </w:rPr>
+        <w:t xml:space="preserve"> </w:t>
+      </w:r>
+      <w:r>
+        <w:rPr>
+          <w:sz w:val="28"/>
+          <w:lang w:val="en-US"/>
+        </w:rPr>
+        <w:t>thống quản lý bằng máy tính dựa trên phương pháp quản lý thủ công phải khắc phục những nhược điểm của hệ thống cũ để xây dựng hệ thống mớ</w:t>
+      </w:r>
+      <w:r>
+        <w:rPr>
+          <w:sz w:val="28"/>
+          <w:lang w:val="en-US"/>
+        </w:rPr>
+        <w:t xml:space="preserve">i </w:t>
+      </w:r>
+      <w:r>
+        <w:rPr>
+          <w:sz w:val="28"/>
+          <w:lang w:val="en-US"/>
+        </w:rPr>
+        <w:t xml:space="preserve">khả thi hơn. </w:t>
+      </w:r>
+    </w:p>
+    <w:p>
+      <w:pPr>
+        <w:spacing w:line="360" w:lineRule="auto"/>
+        <w:rPr>
+          <w:sz w:val="28"/>
+          <w:lang w:val="en-US"/>
+        </w:rPr>
+      </w:pPr>
+      <w:r>
+        <w:rPr>
+          <w:sz w:val="28"/>
+          <w:lang w:val="en-US"/>
+        </w:rPr>
+        <w:t>Dù là quản lý trên máy tính nhưng mô hình hoạt động cũng phả</w:t>
+      </w:r>
+      <w:r>
+        <w:rPr>
+          <w:sz w:val="28"/>
+          <w:lang w:val="en-US"/>
+        </w:rPr>
+        <w:t xml:space="preserve">i dưa </w:t>
+      </w:r>
+      <w:r>
+        <w:rPr>
+          <w:sz w:val="28"/>
+          <w:lang w:val="en-US"/>
+        </w:rPr>
+        <w:t xml:space="preserve">vào phương pháp quản lý truyền thống thuần tuý. </w:t>
+      </w:r>
+    </w:p>
+    <w:p>
+      <w:pPr>
+        <w:spacing w:line="360" w:lineRule="auto"/>
+        <w:rPr>
+          <w:b/>
+          <w:sz w:val="28"/>
+          <w:lang w:val="en-US"/>
+        </w:rPr>
+      </w:pPr>
+      <w:r>
+        <w:rPr>
+          <w:b/>
+          <w:sz w:val="28"/>
+          <w:lang w:val="en-US"/>
+        </w:rPr>
+        <w:t xml:space="preserve">II. Yêu cầu đối với công tác quản lý hiện nay </w:t>
+      </w:r>
+    </w:p>
+    <w:p>
+      <w:pPr>
+        <w:spacing w:line="360" w:lineRule="auto"/>
+        <w:rPr>
+          <w:sz w:val="28"/>
+          <w:lang w:val="en-US"/>
+        </w:rPr>
+      </w:pPr>
+      <w:r>
+        <w:rPr>
+          <w:sz w:val="28"/>
+          <w:lang w:val="en-US"/>
+        </w:rPr>
+        <w:t>Hệ thống quản lý phải khắc phục được những nhược điểm của hệ thố</w:t>
+      </w:r>
+      <w:r>
+        <w:rPr>
+          <w:sz w:val="28"/>
+          <w:lang w:val="en-US"/>
+        </w:rPr>
+        <w:t xml:space="preserve">ng </w:t>
+      </w:r>
+      <w:r>
+        <w:rPr>
+          <w:sz w:val="28"/>
+          <w:lang w:val="en-US"/>
+        </w:rPr>
+        <w:t>cũ, giúp cho người quản lý dễ dàng thực hiện được nhiệm vụ quản lý mộ</w:t>
+      </w:r>
+      <w:r>
+        <w:rPr>
+          <w:sz w:val="28"/>
+          <w:lang w:val="en-US"/>
+        </w:rPr>
+        <w:t xml:space="preserve">t </w:t>
+      </w:r>
+      <w:r>
+        <w:rPr>
+          <w:sz w:val="28"/>
+          <w:lang w:val="en-US"/>
+        </w:rPr>
+        <w:t>cách nhanh chóng và chính xác, thuận tiện. Hệ thống phải phù hợp vớ</w:t>
+      </w:r>
+      <w:r>
+        <w:rPr>
+          <w:sz w:val="28"/>
+          <w:lang w:val="en-US"/>
+        </w:rPr>
+        <w:t xml:space="preserve">i </w:t>
+      </w:r>
+      <w:r>
+        <w:rPr>
+          <w:sz w:val="28"/>
+          <w:lang w:val="en-US"/>
+        </w:rPr>
+        <w:t xml:space="preserve">nhiều đối tượng là người quản lý </w:t>
+      </w:r>
+    </w:p>
+    <w:p>
+      <w:pPr>
+        <w:spacing w:line="360" w:lineRule="auto"/>
+        <w:rPr>
+          <w:sz w:val="28"/>
+          <w:lang w:val="en-US"/>
+        </w:rPr>
+      </w:pPr>
+      <w:r>
+        <w:rPr>
+          <w:sz w:val="28"/>
+          <w:lang w:val="en-US"/>
+        </w:rPr>
+        <w:t xml:space="preserve">1.Mục đích của hệ thống mới </w:t>
+      </w:r>
+    </w:p>
+    <w:p>
+      <w:pPr>
+        <w:spacing w:line="360" w:lineRule="auto"/>
+        <w:rPr>
+          <w:sz w:val="28"/>
+          <w:lang w:val="en-US"/>
+        </w:rPr>
+      </w:pPr>
+      <w:r>
+        <w:rPr>
+          <w:sz w:val="28"/>
+          <w:lang w:val="en-US"/>
+        </w:rPr>
+        <w:lastRenderedPageBreak/>
+        <w:t>Việc đưa máy tính quản lý và điều hành vào hệ thống mới nhằm mụ</w:t>
       </w:r>
       <w:r>
         <w:rPr>
@@ -5801,99 +6635,13 @@
         </w:rPr>
         <w:t xml:space="preserve">c </w:t>
       </w:r>
-      <w:r>
-        <w:rPr>
-          <w:sz w:val="28"/>
-          <w:lang w:val="en-US"/>
-        </w:rPr>
-        <w:t>tạp hơn khi phải cập nhật hay xoá sửa hồ</w:t>
-      </w:r>
-      <w:r>
-        <w:rPr>
-          <w:sz w:val="28"/>
-          <w:lang w:val="en-US"/>
-        </w:rPr>
-        <w:t xml:space="preserve"> </w:t>
-      </w:r>
-      <w:r>
-        <w:rPr>
-          <w:sz w:val="28"/>
-          <w:lang w:val="en-US"/>
-        </w:rPr>
-        <w:t xml:space="preserve">sơ về một cán bộ nào đó. </w:t>
-      </w:r>
-    </w:p>
-    <w:p>
-      <w:pPr>
-        <w:spacing w:line="360" w:lineRule="auto"/>
-        <w:ind w:firstLine="720"/>
-        <w:rPr>
-          <w:sz w:val="28"/>
-          <w:lang w:val="en-US"/>
-        </w:rPr>
-      </w:pPr>
-      <w:r>
-        <w:rPr>
-          <w:sz w:val="28"/>
-          <w:lang w:val="en-US"/>
-        </w:rPr>
-        <w:t xml:space="preserve">Với những yêu cầu và tính chất của công việc quản lý, việc đưa hệ thống vào xử lý bằng phần mềm có sẵn là một yêu cầu cấp thiết hiện nay. </w:t>
-      </w:r>
-    </w:p>
-    <w:p>
-      <w:pPr>
-        <w:spacing w:line="360" w:lineRule="auto"/>
-        <w:ind w:firstLine="720"/>
-        <w:rPr>
-          <w:sz w:val="28"/>
-          <w:lang w:val="en-US"/>
-        </w:rPr>
-      </w:pPr>
-      <w:r>
-        <w:rPr>
-          <w:sz w:val="28"/>
-          <w:lang w:val="en-US"/>
-        </w:rPr>
-        <w:t xml:space="preserve">Nó sẽ giúp giải quyết vấn đề một cách hiệu quả và chất lượng cao. </w:t>
-      </w:r>
-    </w:p>
-    <w:p>
-      <w:pPr>
-        <w:spacing w:line="360" w:lineRule="auto"/>
-        <w:ind w:firstLine="720"/>
-        <w:rPr>
-          <w:sz w:val="28"/>
-          <w:lang w:val="en-US"/>
-        </w:rPr>
-      </w:pPr>
-      <w:r>
-        <w:rPr>
-          <w:sz w:val="28"/>
-          <w:lang w:val="en-US"/>
-        </w:rPr>
-        <w:t xml:space="preserve">Hệ thống quản lý cán bộ trong trường ta được xây dựng dựa </w:t>
-      </w:r>
       <w:proofErr w:type="gramStart"/>
       <w:r>
         <w:rPr>
           <w:sz w:val="28"/>
           <w:lang w:val="en-US"/>
         </w:rPr>
-        <w:t xml:space="preserve">trên </w:t>
-      </w:r>
-      <w:r>
-        <w:rPr>
-          <w:sz w:val="28"/>
-          <w:lang w:val="en-US"/>
-        </w:rPr>
-        <w:t xml:space="preserve"> </w:t>
-      </w:r>
-      <w:r>
-        <w:rPr>
-          <w:sz w:val="28"/>
-          <w:lang w:val="en-US"/>
-        </w:rPr>
-        <w:t>máy</w:t>
+        <w:t>đích :</w:t>
       </w:r>
       <w:proofErr w:type="gramEnd"/>
       <w:r>
@@ -5901,160 +6649,404 @@
           <w:sz w:val="28"/>
           <w:lang w:val="en-US"/>
         </w:rPr>
-        <w:t xml:space="preserve"> tính cần phải khắc phục được những nhược điểm cũ của hệ thống, giúp cho việc quản lý được đơn giản chính xác và dễ dàng hơn. </w:t>
-      </w:r>
-    </w:p>
-    <w:p>
-      <w:pPr>
-        <w:spacing w:line="360" w:lineRule="auto"/>
-        <w:rPr>
-          <w:b/>
-          <w:sz w:val="28"/>
-          <w:lang w:val="en-US"/>
-        </w:rPr>
-      </w:pPr>
-      <w:r>
-        <w:rPr>
-          <w:b/>
-          <w:sz w:val="28"/>
-          <w:lang w:val="en-US"/>
-        </w:rPr>
-        <w:t xml:space="preserve">II. Đặc tả hệ thống </w:t>
-      </w:r>
-    </w:p>
-    <w:p>
-      <w:pPr>
-        <w:spacing w:line="360" w:lineRule="auto"/>
-        <w:ind w:firstLine="720"/>
-        <w:rPr>
-          <w:sz w:val="28"/>
-          <w:lang w:val="en-US"/>
-        </w:rPr>
-      </w:pPr>
-      <w:r>
-        <w:rPr>
-          <w:sz w:val="28"/>
-          <w:lang w:val="en-US"/>
-        </w:rPr>
-        <w:t xml:space="preserve">Việc quản lý CBGV gồm những công việc sau </w:t>
-      </w:r>
-    </w:p>
-    <w:p>
-      <w:pPr>
-        <w:spacing w:line="360" w:lineRule="auto"/>
-        <w:ind w:firstLine="720"/>
-        <w:rPr>
-          <w:sz w:val="28"/>
-          <w:lang w:val="en-US"/>
-        </w:rPr>
-      </w:pPr>
-      <w:r>
-        <w:rPr>
-          <w:sz w:val="28"/>
-          <w:lang w:val="en-US"/>
-        </w:rPr>
-        <w:t xml:space="preserve">Một người khi mới được vào làm việc cần nộp hồ sơ. Người quản lý thu nhận hồ sơ gồm những thông tin về lý lịch hồ sơ của người đó thông qua túi hồ sơ. </w:t>
-      </w:r>
-    </w:p>
-    <w:p>
-      <w:pPr>
-        <w:spacing w:line="360" w:lineRule="auto"/>
-        <w:ind w:firstLine="720"/>
-        <w:rPr>
-          <w:sz w:val="28"/>
-          <w:lang w:val="en-US"/>
-        </w:rPr>
-      </w:pPr>
-      <w:r>
-        <w:rPr>
-          <w:sz w:val="28"/>
-          <w:lang w:val="en-US"/>
-        </w:rPr>
-        <w:t xml:space="preserve">Khi người đó được nhận vào làm việc, người quản lý lưu thông tin của người đó để tiện cho việc theo dõi. </w:t>
-      </w:r>
-    </w:p>
-    <w:p>
-      <w:pPr>
-        <w:spacing w:line="360" w:lineRule="auto"/>
-        <w:ind w:firstLine="720"/>
-        <w:rPr>
-          <w:sz w:val="28"/>
-          <w:lang w:val="en-US"/>
-        </w:rPr>
-      </w:pPr>
-      <w:r>
-        <w:rPr>
-          <w:sz w:val="28"/>
-          <w:lang w:val="en-US"/>
-        </w:rPr>
-        <w:lastRenderedPageBreak/>
-        <w:t xml:space="preserve">Trong quá trình công tác, người quản lý sẽ theo dõi để khi cần nhập hồ sơ mới, sửa hồ sơ, in hồ sơ hay có người thôi việc, chuyển đi hay nghỉ hưu thì huỷ hồ sơ hay lưu hồ sơ chuyển. </w:t>
-      </w:r>
-    </w:p>
-    <w:p>
-      <w:pPr>
-        <w:spacing w:line="360" w:lineRule="auto"/>
-        <w:ind w:firstLine="720"/>
-        <w:rPr>
-          <w:sz w:val="28"/>
-          <w:lang w:val="en-US"/>
-        </w:rPr>
-      </w:pPr>
-      <w:r>
-        <w:rPr>
-          <w:sz w:val="28"/>
-          <w:lang w:val="en-US"/>
-        </w:rPr>
-        <w:t xml:space="preserve">Nhà quản lý cũng có thể theo dõi quá trình hoạt động của CBGV, xem, tổng hợp, báo cáo thống kê dánh sách CBGV được khen thưởng hay kỉ luật trong nhà trường. </w:t>
-      </w:r>
-    </w:p>
-    <w:p>
-      <w:pPr>
-        <w:spacing w:line="360" w:lineRule="auto"/>
-        <w:ind w:firstLine="720"/>
-        <w:rPr>
-          <w:sz w:val="28"/>
-          <w:lang w:val="en-US"/>
-        </w:rPr>
-      </w:pPr>
-      <w:r>
-        <w:rPr>
-          <w:sz w:val="28"/>
-          <w:lang w:val="en-US"/>
-        </w:rPr>
-        <w:t xml:space="preserve">Đến cuối tháng tính lương cho CBGV và in danh sách lương tháng, theo dõi định kỳ. </w:t>
-      </w:r>
-    </w:p>
-    <w:p>
-      <w:pPr>
-        <w:spacing w:line="360" w:lineRule="auto"/>
-        <w:ind w:firstLine="720"/>
-        <w:rPr>
-          <w:sz w:val="28"/>
-          <w:lang w:val="en-US"/>
-        </w:rPr>
-      </w:pPr>
-      <w:r>
-        <w:rPr>
-          <w:sz w:val="28"/>
-          <w:lang w:val="en-US"/>
-        </w:rPr>
-        <w:t>Trong công tác quản lý, tuỳ theo yêu cầu công việc, người quản lý sẽ tiến hành những công việc cập nhật, xử lý, tìm kiếm, thống kê.</w:t>
-      </w:r>
-    </w:p>
-    <w:p>
-      <w:pPr>
-        <w:spacing w:line="360" w:lineRule="auto"/>
-        <w:rPr>
-          <w:sz w:val="28"/>
-          <w:lang w:val="en-US"/>
-        </w:rPr>
-      </w:pPr>
-    </w:p>
-    <w:p>
-      <w:pPr>
-        <w:spacing w:line="360" w:lineRule="auto"/>
+        <w:t xml:space="preserve"> </w:t>
+      </w:r>
+    </w:p>
+    <w:p>
+      <w:pPr>
+        <w:spacing w:line="360" w:lineRule="auto"/>
+        <w:rPr>
+          <w:sz w:val="28"/>
+          <w:lang w:val="en-US"/>
+        </w:rPr>
+      </w:pPr>
+      <w:r>
+        <w:rPr>
+          <w:sz w:val="28"/>
+          <w:lang w:val="en-US"/>
+        </w:rPr>
+        <w:t> Khắc phục những khó khăn, hạn chế của hệ thố</w:t>
+      </w:r>
+      <w:r>
+        <w:rPr>
+          <w:sz w:val="28"/>
+          <w:lang w:val="en-US"/>
+        </w:rPr>
+        <w:t xml:space="preserve">ng cũ (phương </w:t>
+      </w:r>
+      <w:r>
+        <w:rPr>
+          <w:sz w:val="28"/>
+          <w:lang w:val="en-US"/>
+        </w:rPr>
+        <w:t>pháp thủ</w:t>
+      </w:r>
+      <w:r>
+        <w:rPr>
+          <w:sz w:val="28"/>
+          <w:lang w:val="en-US"/>
+        </w:rPr>
+        <w:t xml:space="preserve"> công). </w:t>
+      </w:r>
+    </w:p>
+    <w:p>
+      <w:pPr>
+        <w:spacing w:line="360" w:lineRule="auto"/>
+        <w:rPr>
+          <w:sz w:val="28"/>
+          <w:lang w:val="en-US"/>
+        </w:rPr>
+      </w:pPr>
+      <w:r>
+        <w:rPr>
+          <w:sz w:val="28"/>
+          <w:lang w:val="en-US"/>
+        </w:rPr>
+        <w:t xml:space="preserve"> Tổ chức hoạt động chặt chẽ hiệu quả. </w:t>
+      </w:r>
+    </w:p>
+    <w:p>
+      <w:pPr>
+        <w:spacing w:line="360" w:lineRule="auto"/>
+        <w:rPr>
+          <w:sz w:val="28"/>
+          <w:lang w:val="en-US"/>
+        </w:rPr>
+      </w:pPr>
+      <w:r>
+        <w:rPr>
+          <w:sz w:val="28"/>
+          <w:lang w:val="en-US"/>
+        </w:rPr>
+        <w:t xml:space="preserve"> Giảm bớt lưc lượng lao động trong hệ thống </w:t>
+      </w:r>
+    </w:p>
+    <w:p>
+      <w:pPr>
+        <w:spacing w:line="360" w:lineRule="auto"/>
+        <w:rPr>
+          <w:sz w:val="28"/>
+          <w:lang w:val="en-US"/>
+        </w:rPr>
+      </w:pPr>
+      <w:r>
+        <w:rPr>
+          <w:sz w:val="28"/>
+          <w:lang w:val="en-US"/>
+        </w:rPr>
+        <w:t xml:space="preserve"> Việc lưu trữ, tìm kiếm, thống kê thông tin nhanh, chính xác. </w:t>
+      </w:r>
+    </w:p>
+    <w:p>
+      <w:pPr>
+        <w:spacing w:line="360" w:lineRule="auto"/>
+        <w:rPr>
+          <w:sz w:val="28"/>
+          <w:lang w:val="en-US"/>
+        </w:rPr>
+      </w:pPr>
+      <w:r>
+        <w:rPr>
+          <w:sz w:val="28"/>
+          <w:lang w:val="en-US"/>
+        </w:rPr>
+        <w:t xml:space="preserve"> Việc quản lý thông tin được bảo đảm. </w:t>
+      </w:r>
+    </w:p>
+    <w:p>
+      <w:pPr>
+        <w:spacing w:line="360" w:lineRule="auto"/>
+        <w:rPr>
+          <w:sz w:val="28"/>
+          <w:lang w:val="en-US"/>
+        </w:rPr>
+      </w:pPr>
+      <w:r>
+        <w:rPr>
+          <w:sz w:val="28"/>
+          <w:lang w:val="en-US"/>
+        </w:rPr>
+        <w:t> Giúp cán bộ quản lý, nắm bắt, xử</w:t>
+      </w:r>
+      <w:r>
+        <w:rPr>
+          <w:sz w:val="28"/>
+          <w:lang w:val="en-US"/>
+        </w:rPr>
+        <w:t xml:space="preserve"> lý thông tin nhanh chóng, </w:t>
+      </w:r>
+      <w:r>
+        <w:rPr>
+          <w:sz w:val="28"/>
+          <w:lang w:val="en-US"/>
+        </w:rPr>
+        <w:t xml:space="preserve">kịp thời. </w:t>
+      </w:r>
+    </w:p>
+    <w:p>
+      <w:pPr>
+        <w:spacing w:line="360" w:lineRule="auto"/>
+        <w:rPr>
+          <w:sz w:val="28"/>
+          <w:lang w:val="en-US"/>
+        </w:rPr>
+      </w:pPr>
+      <w:r>
+        <w:rPr>
+          <w:sz w:val="28"/>
+          <w:lang w:val="en-US"/>
+        </w:rPr>
+        <w:t xml:space="preserve">2. Lựa chọn hệ quản trị CSDL </w:t>
+      </w:r>
+    </w:p>
+    <w:p>
+      <w:pPr>
+        <w:spacing w:line="360" w:lineRule="auto"/>
+        <w:rPr>
+          <w:sz w:val="28"/>
+          <w:lang w:val="en-US"/>
+        </w:rPr>
+      </w:pPr>
+      <w:r>
+        <w:rPr>
+          <w:sz w:val="28"/>
+          <w:lang w:val="en-US"/>
+        </w:rPr>
+        <w:t xml:space="preserve">Việc lựa chọn hệ quản trị CSDL trước hết nó phải cho phép xây dựng </w:t>
+      </w:r>
+    </w:p>
+    <w:p>
+      <w:pPr>
+        <w:spacing w:line="360" w:lineRule="auto"/>
+        <w:rPr>
+          <w:sz w:val="28"/>
+          <w:lang w:val="en-US"/>
+        </w:rPr>
+      </w:pPr>
+      <w:r>
+        <w:rPr>
+          <w:sz w:val="28"/>
+          <w:lang w:val="en-US"/>
+        </w:rPr>
+        <w:t xml:space="preserve">ngân hàng dữ liệu thích ứng với mô hình thông tin đa dạng và phong phú </w:t>
+      </w:r>
+    </w:p>
+    <w:p>
+      <w:pPr>
+        <w:spacing w:line="360" w:lineRule="auto"/>
+        <w:rPr>
+          <w:sz w:val="28"/>
+          <w:lang w:val="en-US"/>
+        </w:rPr>
+      </w:pPr>
+      <w:r>
+        <w:rPr>
+          <w:sz w:val="28"/>
+          <w:lang w:val="en-US"/>
+        </w:rPr>
+        <w:t xml:space="preserve">đáp ứng được nhu cầu thực tiễn và ứng dụng. </w:t>
+      </w:r>
+    </w:p>
+    <w:p>
+      <w:pPr>
+        <w:spacing w:line="360" w:lineRule="auto"/>
+        <w:rPr>
+          <w:sz w:val="28"/>
+          <w:lang w:val="en-US"/>
+        </w:rPr>
+      </w:pPr>
+      <w:r>
+        <w:rPr>
+          <w:sz w:val="28"/>
+          <w:lang w:val="en-US"/>
+        </w:rPr>
+        <w:t xml:space="preserve">Phải có ngôn ngữ lập trình mạnh hơn các ngôn ngữ khác trong mục đích </w:t>
+      </w:r>
+    </w:p>
+    <w:p>
+      <w:pPr>
+        <w:spacing w:line="360" w:lineRule="auto"/>
+        <w:rPr>
+          <w:sz w:val="28"/>
+          <w:lang w:val="en-US"/>
+        </w:rPr>
+      </w:pPr>
+      <w:r>
+        <w:rPr>
+          <w:sz w:val="28"/>
+          <w:lang w:val="en-US"/>
+        </w:rPr>
+        <w:t xml:space="preserve">lựa chọn, tìm kiếm cho phép người lập trình xây dựng các hệ thống chương </w:t>
+      </w:r>
+    </w:p>
+    <w:p>
+      <w:pPr>
+        <w:spacing w:line="360" w:lineRule="auto"/>
+        <w:rPr>
+          <w:sz w:val="28"/>
+          <w:lang w:val="en-US"/>
+        </w:rPr>
+      </w:pPr>
+      <w:r>
+        <w:rPr>
+          <w:sz w:val="28"/>
+          <w:lang w:val="en-US"/>
+        </w:rPr>
+        <w:t xml:space="preserve">trình ứng dụng hoàn chỉnh nhanh chóng và mềm dẻo. </w:t>
+      </w:r>
+    </w:p>
+    <w:p>
+      <w:pPr>
+        <w:spacing w:line="360" w:lineRule="auto"/>
+        <w:rPr>
+          <w:sz w:val="28"/>
+          <w:lang w:val="en-US"/>
+        </w:rPr>
+      </w:pPr>
+      <w:r>
+        <w:rPr>
+          <w:sz w:val="28"/>
+          <w:lang w:val="en-US"/>
+        </w:rPr>
+        <w:t>Phải có các công cụ khai thác ngân hàng dữ liệu được xây dựng mộ</w:t>
+      </w:r>
+      <w:r>
+        <w:rPr>
+          <w:sz w:val="28"/>
+          <w:lang w:val="en-US"/>
+        </w:rPr>
+        <w:t xml:space="preserve">t </w:t>
+      </w:r>
+      <w:r>
+        <w:rPr>
+          <w:sz w:val="28"/>
+          <w:lang w:val="en-US"/>
+        </w:rPr>
+        <w:t>cách linh hoạt, hiệu quả và dễ sử dụng đối với số đông người sử dụng. Phả</w:t>
+      </w:r>
+      <w:r>
+        <w:rPr>
+          <w:sz w:val="28"/>
+          <w:lang w:val="en-US"/>
+        </w:rPr>
+        <w:t xml:space="preserve">i </w:t>
+      </w:r>
+      <w:r>
+        <w:rPr>
+          <w:sz w:val="28"/>
+          <w:lang w:val="en-US"/>
+        </w:rPr>
+        <w:t>có công cụ hiệu quả để xử lý tránh các tranh chấp và xung đột dữ liệ</w:t>
+      </w:r>
+      <w:r>
+        <w:rPr>
+          <w:sz w:val="28"/>
+          <w:lang w:val="en-US"/>
+        </w:rPr>
+        <w:t xml:space="preserve">u. </w:t>
+      </w:r>
+    </w:p>
+    <w:p>
+      <w:pPr>
+        <w:spacing w:line="360" w:lineRule="auto"/>
+        <w:rPr>
+          <w:sz w:val="28"/>
+          <w:lang w:val="en-US"/>
+        </w:rPr>
+      </w:pPr>
+      <w:r>
+        <w:rPr>
+          <w:sz w:val="28"/>
+          <w:lang w:val="en-US"/>
+        </w:rPr>
+        <w:t>Vì những đòi hỏi trên nên em chọn access 2003 để tạ</w:t>
+      </w:r>
+      <w:r>
+        <w:rPr>
+          <w:sz w:val="28"/>
+          <w:lang w:val="en-US"/>
+        </w:rPr>
+        <w:t xml:space="preserve">o CSDL. Vì môi </w:t>
+      </w:r>
+      <w:r>
+        <w:rPr>
+          <w:sz w:val="28"/>
+          <w:lang w:val="en-US"/>
+        </w:rPr>
+        <w:t>trường access dễ làm, đơn giản với người sử dụng và được ngôn ngữ lậ</w:t>
+      </w:r>
+      <w:r>
+        <w:rPr>
+          <w:sz w:val="28"/>
+          <w:lang w:val="en-US"/>
+        </w:rPr>
+        <w:t xml:space="preserve">p </w:t>
+      </w:r>
+      <w:r>
+        <w:rPr>
+          <w:sz w:val="28"/>
+          <w:lang w:val="en-US"/>
+        </w:rPr>
+        <w:t>trình visual basic hỗ trợ. Visual Basic là ngôn ngữ mạnh, giao diện đẹ</w:t>
+      </w:r>
+      <w:r>
+        <w:rPr>
+          <w:sz w:val="28"/>
+          <w:lang w:val="en-US"/>
+        </w:rPr>
+        <w:t xml:space="preserve">p, có </w:t>
+      </w:r>
+      <w:r>
+        <w:rPr>
+          <w:sz w:val="28"/>
+          <w:lang w:val="en-US"/>
+        </w:rPr>
+        <w:t>tính năng tự động cao, khả năng kết nối truy cập các tệp CSDL đơn giả</w:t>
+      </w:r>
+      <w:r>
+        <w:rPr>
+          <w:sz w:val="28"/>
+          <w:lang w:val="en-US"/>
+        </w:rPr>
+        <w:t xml:space="preserve">n và </w:t>
+      </w:r>
+      <w:r>
+        <w:rPr>
+          <w:sz w:val="28"/>
+          <w:lang w:val="en-US"/>
+        </w:rPr>
+        <w:t>dễ làm.</w:t>
+      </w:r>
+    </w:p>
+    <w:p>
+      <w:pPr>
+        <w:spacing w:line="360" w:lineRule="auto"/>
+        <w:rPr>
+          <w:sz w:val="28"/>
+          <w:lang w:val="en-US"/>
+        </w:rPr>
+      </w:pPr>
+    </w:p>
+    <w:p>
+      <w:pPr>
+        <w:spacing w:line="360" w:lineRule="auto"/>
+        <w:rPr>
+          <w:sz w:val="28"/>
+          <w:lang w:val="en-US"/>
+        </w:rPr>
+      </w:pPr>
+    </w:p>
+    <w:p>
+      <w:pPr>
+        <w:pStyle w:val="ListParagraph"/>
+        <w:numPr>
+          <w:ilvl w:val="0"/>
+          <w:numId w:val="8"/>
+        </w:numPr>
+        <w:spacing w:line="360" w:lineRule="auto"/>
+        <w:ind w:left="357" w:hanging="357"/>
         <w:jc w:val="center"/>
+        <w:outlineLvl w:val="0"/>
         <w:rPr>
           <w:b/>
           <w:sz w:val="32"/>
@@ -6069,12 +7061,20 @@
           <w:szCs w:val="32"/>
           <w:lang w:val="en-US"/>
         </w:rPr>
-        <w:t>PHẦN II: Khảo sát hệ thống cũ</w:t>
-      </w:r>
-    </w:p>
-    <w:p>
-      <w:pPr>
-        <w:spacing w:line="360" w:lineRule="auto"/>
+        <w:lastRenderedPageBreak/>
+        <w:t>PHÂN TÍCH HỆ THỐNG</w:t>
+      </w:r>
+    </w:p>
+    <w:p>
+      <w:pPr>
+        <w:pStyle w:val="ListParagraph"/>
+        <w:numPr>
+          <w:ilvl w:val="1"/>
+          <w:numId w:val="8"/>
+        </w:numPr>
+        <w:spacing w:line="360" w:lineRule="auto"/>
+        <w:ind w:left="142" w:hanging="142"/>
+        <w:outlineLvl w:val="1"/>
         <w:rPr>
           <w:b/>
           <w:sz w:val="28"/>
@@ -6087,7 +7087,176 @@
           <w:sz w:val="28"/>
           <w:lang w:val="en-US"/>
         </w:rPr>
-        <w:t xml:space="preserve">I.Mô tả hệ thống cũ. </w:t>
+        <w:t>Xây dựng biểu đồ ca sử dụng</w:t>
+      </w:r>
+    </w:p>
+    <w:p>
+      <w:pPr>
+        <w:pStyle w:val="ListParagraph"/>
+        <w:numPr>
+          <w:ilvl w:val="2"/>
+          <w:numId w:val="8"/>
+        </w:numPr>
+        <w:spacing w:line="360" w:lineRule="auto"/>
+        <w:ind w:left="0" w:firstLine="142"/>
+        <w:outlineLvl w:val="2"/>
+        <w:rPr>
+          <w:b/>
+          <w:sz w:val="28"/>
+          <w:lang w:val="en-US"/>
+        </w:rPr>
+      </w:pPr>
+      <w:r>
+        <w:rPr>
+          <w:b/>
+          <w:sz w:val="28"/>
+          <w:lang w:val="en-US"/>
+        </w:rPr>
+        <w:t>Danh sách các tác nhân</w:t>
+      </w:r>
+    </w:p>
+    <w:p>
+      <w:pPr>
+        <w:pStyle w:val="ListParagraph"/>
+        <w:numPr>
+          <w:ilvl w:val="0"/>
+          <w:numId w:val="9"/>
+        </w:numPr>
+        <w:spacing w:line="360" w:lineRule="auto"/>
+        <w:ind w:left="924" w:hanging="357"/>
+        <w:rPr>
+          <w:sz w:val="28"/>
+          <w:lang w:val="en-US"/>
+        </w:rPr>
+      </w:pPr>
+      <w:r>
+        <w:rPr>
+          <w:sz w:val="28"/>
+          <w:lang w:val="en-US"/>
+        </w:rPr>
+        <w:t>Hệ thống bao gồm ba tác nhân ngoài hệ thống:</w:t>
+      </w:r>
+    </w:p>
+    <w:p>
+      <w:pPr>
+        <w:pStyle w:val="ListParagraph"/>
+        <w:numPr>
+          <w:ilvl w:val="0"/>
+          <w:numId w:val="11"/>
+        </w:numPr>
+        <w:spacing w:line="360" w:lineRule="auto"/>
+        <w:ind w:left="1208" w:hanging="357"/>
+        <w:rPr>
+          <w:sz w:val="28"/>
+          <w:lang w:val="en-US"/>
+        </w:rPr>
+      </w:pPr>
+      <w:r>
+        <w:rPr>
+          <w:b/>
+          <w:sz w:val="28"/>
+          <w:lang w:val="en-US"/>
+        </w:rPr>
+        <w:t>Quản trị hệ thống</w:t>
+      </w:r>
+      <w:r>
+        <w:rPr>
+          <w:sz w:val="28"/>
+          <w:lang w:val="en-US"/>
+        </w:rPr>
+        <w:t xml:space="preserve">: là người quản lý các hồ sơ, thông tin đăng nhập của các cán bộ giáo viên, </w:t>
+      </w:r>
+      <w:r>
+        <w:rPr>
+          <w:sz w:val="28"/>
+          <w:lang w:val="en-US"/>
+        </w:rPr>
+        <w:t>quản lý thông tin lịch công tác của cán bộ giáo viên khoa công nghệ thông tin – là người nắm vai trò cao nhất trong hệ thống.</w:t>
+      </w:r>
+    </w:p>
+    <w:p>
+      <w:pPr>
+        <w:pStyle w:val="ListParagraph"/>
+        <w:numPr>
+          <w:ilvl w:val="0"/>
+          <w:numId w:val="11"/>
+        </w:numPr>
+        <w:spacing w:line="360" w:lineRule="auto"/>
+        <w:ind w:left="1208" w:hanging="357"/>
+        <w:rPr>
+          <w:sz w:val="28"/>
+          <w:lang w:val="en-US"/>
+        </w:rPr>
+      </w:pPr>
+      <w:r>
+        <w:rPr>
+          <w:b/>
+          <w:sz w:val="28"/>
+          <w:lang w:val="en-US"/>
+        </w:rPr>
+        <w:t>Quản trị viên</w:t>
+      </w:r>
+      <w:r>
+        <w:rPr>
+          <w:sz w:val="28"/>
+          <w:lang w:val="en-US"/>
+        </w:rPr>
+        <w:t>: là người quản lý thông tin lịch công tác của khoa, của bộ môn.</w:t>
+      </w:r>
+    </w:p>
+    <w:p>
+      <w:pPr>
+        <w:pStyle w:val="ListParagraph"/>
+        <w:numPr>
+          <w:ilvl w:val="0"/>
+          <w:numId w:val="11"/>
+        </w:numPr>
+        <w:spacing w:line="360" w:lineRule="auto"/>
+        <w:ind w:left="1208" w:hanging="357"/>
+        <w:rPr>
+          <w:sz w:val="28"/>
+          <w:lang w:val="en-US"/>
+        </w:rPr>
+      </w:pPr>
+      <w:r>
+        <w:rPr>
+          <w:b/>
+          <w:sz w:val="28"/>
+          <w:lang w:val="en-US"/>
+        </w:rPr>
+        <w:t>Thành viên</w:t>
+      </w:r>
+      <w:r>
+        <w:rPr>
+          <w:sz w:val="28"/>
+          <w:lang w:val="en-US"/>
+        </w:rPr>
+        <w:t>: là người tham gia sử dụng hệ thống với các chức năng cơ bản về quản lịch cá nhân.</w:t>
+      </w:r>
+    </w:p>
+    <w:p>
+      <w:pPr>
+        <w:pStyle w:val="ListParagraph"/>
+        <w:numPr>
+          <w:ilvl w:val="2"/>
+          <w:numId w:val="8"/>
+        </w:numPr>
+        <w:spacing w:line="360" w:lineRule="auto"/>
+        <w:ind w:left="0" w:firstLine="142"/>
+        <w:outlineLvl w:val="2"/>
+        <w:rPr>
+          <w:b/>
+          <w:sz w:val="28"/>
+          <w:lang w:val="en-US"/>
+        </w:rPr>
+      </w:pPr>
+      <w:r>
+        <w:rPr>
+          <w:b/>
+          <w:sz w:val="28"/>
+          <w:lang w:val="en-US"/>
+        </w:rPr>
+        <w:t>Xác đinh các ca sử dụng</w:t>
       </w:r>
     </w:p>
     <w:p>
@@ -6104,366 +7273,1097 @@
           <w:sz w:val="28"/>
           <w:lang w:val="en-US"/>
         </w:rPr>
-        <w:t xml:space="preserve">Để quản lý nhân sự của trường, nhà quản lý phải nắm được mọi thông tin về CBGV đó. Trước khi vào trường, CBGV phải nộp hồ sơ được khai báo theo mẫu quy định. Sau khi nhà quản lý nhận được hồ sơ và các thông tin cần thiết thì việc lưu trữ và xử lý thông tin được tiến hành theo cách làm thủ công thực hiện bởi các bộ phận chuyên trách. Khi xử lý hồ sơ các thông tin ngắn và chung nhất (họ tên, ngày sinh, quê quán, hệ số </w:t>
-      </w:r>
-      <w:proofErr w:type="gramStart"/>
-      <w:r>
-        <w:rPr>
-          <w:sz w:val="28"/>
-          <w:lang w:val="en-US"/>
-        </w:rPr>
-        <w:t>lương,trình</w:t>
-      </w:r>
-      <w:proofErr w:type="gramEnd"/>
-      <w:r>
-        <w:rPr>
-          <w:sz w:val="28"/>
-          <w:lang w:val="en-US"/>
-        </w:rPr>
-        <w:t xml:space="preserve"> độ, ngành nghề ……) được lưu trữ tại các biểu mẫu riêng theo nhóm các thông tin liên quan đến nhiều nhất. </w:t>
-      </w:r>
-    </w:p>
-    <w:p>
-      <w:pPr>
-        <w:spacing w:line="360" w:lineRule="auto"/>
-        <w:ind w:firstLine="720"/>
-        <w:rPr>
-          <w:sz w:val="28"/>
-          <w:lang w:val="en-US"/>
-        </w:rPr>
-      </w:pPr>
-      <w:r>
-        <w:rPr>
-          <w:sz w:val="28"/>
-          <w:lang w:val="en-US"/>
-        </w:rPr>
-        <w:t xml:space="preserve">Khi nhà quản lý hoặc các phòng ban, tổ nhóm cần một thông tin nào đấy về cán bộ của phòng mình hay mỗi khi in danh sách lương tháng, xem xét cán bộ theo một tiêu chuẩn thì cán bộ chuyên trách phòng quản lý thống kê thủ công rồi viết thành báo cáo để đáp ứng nhu cầu. </w:t>
-      </w:r>
-    </w:p>
-    <w:p>
-      <w:pPr>
-        <w:spacing w:line="360" w:lineRule="auto"/>
-        <w:ind w:firstLine="720"/>
-        <w:rPr>
-          <w:sz w:val="28"/>
-          <w:lang w:val="en-US"/>
-        </w:rPr>
-      </w:pPr>
-      <w:r>
-        <w:rPr>
+        <w:t>Dựa trên văn bản mô tả bài toán và việc phân tích để tìm ra các tác nhân, ta xác định được các ca sử dụng như sau:</w:t>
+      </w:r>
+    </w:p>
+    <w:p>
+      <w:pPr>
+        <w:pStyle w:val="ListParagraph"/>
+        <w:numPr>
+          <w:ilvl w:val="0"/>
+          <w:numId w:val="16"/>
+        </w:numPr>
+        <w:spacing w:line="360" w:lineRule="auto"/>
+        <w:rPr>
+          <w:sz w:val="28"/>
+          <w:lang w:val="en-US"/>
+        </w:rPr>
+      </w:pPr>
+      <w:r>
+        <w:rPr>
+          <w:sz w:val="28"/>
+          <w:lang w:val="en-US"/>
+        </w:rPr>
+        <w:t>Đăng</w:t>
+      </w:r>
+      <w:r>
+        <w:rPr>
+          <w:sz w:val="28"/>
+          <w:lang w:val="en-US"/>
+        </w:rPr>
+        <w:t xml:space="preserve"> nhập hệ thống</w:t>
+      </w:r>
+    </w:p>
+    <w:p>
+      <w:pPr>
+        <w:pStyle w:val="ListParagraph"/>
+        <w:numPr>
+          <w:ilvl w:val="0"/>
+          <w:numId w:val="16"/>
+        </w:numPr>
+        <w:spacing w:line="360" w:lineRule="auto"/>
+        <w:rPr>
+          <w:sz w:val="28"/>
+          <w:lang w:val="en-US"/>
+        </w:rPr>
+      </w:pPr>
+      <w:r>
+        <w:rPr>
+          <w:sz w:val="28"/>
+          <w:lang w:val="en-US"/>
+        </w:rPr>
+        <w:t>Quản lý tài khoản</w:t>
+      </w:r>
+    </w:p>
+    <w:p>
+      <w:pPr>
+        <w:pStyle w:val="ListParagraph"/>
+        <w:numPr>
+          <w:ilvl w:val="0"/>
+          <w:numId w:val="16"/>
+        </w:numPr>
+        <w:spacing w:line="360" w:lineRule="auto"/>
+        <w:rPr>
+          <w:sz w:val="28"/>
+          <w:lang w:val="en-US"/>
+        </w:rPr>
+      </w:pPr>
+      <w:r>
+        <w:rPr>
+          <w:sz w:val="28"/>
+          <w:lang w:val="en-US"/>
+        </w:rPr>
+        <w:t>Quản lý hồ sơ giảng viên</w:t>
+      </w:r>
+    </w:p>
+    <w:p>
+      <w:pPr>
+        <w:pStyle w:val="ListParagraph"/>
+        <w:numPr>
+          <w:ilvl w:val="0"/>
+          <w:numId w:val="16"/>
+        </w:numPr>
+        <w:spacing w:line="360" w:lineRule="auto"/>
+        <w:rPr>
+          <w:sz w:val="28"/>
+          <w:lang w:val="en-US"/>
+        </w:rPr>
+      </w:pPr>
+      <w:r>
+        <w:rPr>
+          <w:sz w:val="28"/>
+          <w:lang w:val="en-US"/>
+        </w:rPr>
+        <w:t>Quản lý danh mục khoa</w:t>
+      </w:r>
+    </w:p>
+    <w:p>
+      <w:pPr>
+        <w:pStyle w:val="ListParagraph"/>
+        <w:numPr>
+          <w:ilvl w:val="0"/>
+          <w:numId w:val="16"/>
+        </w:numPr>
+        <w:spacing w:line="360" w:lineRule="auto"/>
+        <w:rPr>
+          <w:sz w:val="28"/>
+          <w:lang w:val="en-US"/>
+        </w:rPr>
+      </w:pPr>
+      <w:r>
+        <w:rPr>
+          <w:sz w:val="28"/>
+          <w:lang w:val="en-US"/>
+        </w:rPr>
+        <w:t>Quản lý danh mục bộ môn</w:t>
+      </w:r>
+    </w:p>
+    <w:p>
+      <w:pPr>
+        <w:pStyle w:val="ListParagraph"/>
+        <w:numPr>
+          <w:ilvl w:val="0"/>
+          <w:numId w:val="16"/>
+        </w:numPr>
+        <w:spacing w:line="360" w:lineRule="auto"/>
+        <w:rPr>
+          <w:sz w:val="28"/>
+          <w:lang w:val="en-US"/>
+        </w:rPr>
+      </w:pPr>
+      <w:r>
+        <w:rPr>
+          <w:sz w:val="28"/>
+          <w:lang w:val="en-US"/>
+        </w:rPr>
+        <w:t>Quản lý danh mục chức vụ</w:t>
+      </w:r>
+    </w:p>
+    <w:p>
+      <w:pPr>
+        <w:pStyle w:val="ListParagraph"/>
+        <w:numPr>
+          <w:ilvl w:val="0"/>
+          <w:numId w:val="16"/>
+        </w:numPr>
+        <w:spacing w:line="360" w:lineRule="auto"/>
+        <w:rPr>
+          <w:sz w:val="28"/>
+          <w:lang w:val="en-US"/>
+        </w:rPr>
+      </w:pPr>
+      <w:r>
+        <w:rPr>
+          <w:sz w:val="28"/>
+          <w:lang w:val="en-US"/>
+        </w:rPr>
+        <w:t>Quản lý lịch công tác khoa công nghệ thông tin</w:t>
+      </w:r>
+    </w:p>
+    <w:p>
+      <w:pPr>
+        <w:pStyle w:val="ListParagraph"/>
+        <w:numPr>
+          <w:ilvl w:val="0"/>
+          <w:numId w:val="16"/>
+        </w:numPr>
+        <w:spacing w:line="360" w:lineRule="auto"/>
+        <w:rPr>
+          <w:sz w:val="28"/>
+          <w:lang w:val="en-US"/>
+        </w:rPr>
+      </w:pPr>
+      <w:r>
+        <w:rPr>
+          <w:sz w:val="28"/>
+          <w:lang w:val="en-US"/>
+        </w:rPr>
+        <w:t>Quản lý lịch công tác của bộ môn giảng dạy</w:t>
+      </w:r>
+    </w:p>
+    <w:p>
+      <w:pPr>
+        <w:pStyle w:val="ListParagraph"/>
+        <w:numPr>
+          <w:ilvl w:val="0"/>
+          <w:numId w:val="16"/>
+        </w:numPr>
+        <w:spacing w:line="360" w:lineRule="auto"/>
+        <w:rPr>
+          <w:sz w:val="28"/>
+          <w:lang w:val="en-US"/>
+        </w:rPr>
+      </w:pPr>
+      <w:r>
+        <w:rPr>
+          <w:sz w:val="28"/>
+          <w:lang w:val="en-US"/>
+        </w:rPr>
+        <w:t>Quản lý lịch công tác cá nhân</w:t>
+      </w:r>
+    </w:p>
+    <w:p>
+      <w:pPr>
+        <w:spacing w:line="360" w:lineRule="auto"/>
+        <w:rPr>
+          <w:sz w:val="28"/>
+          <w:lang w:val="en-US"/>
+        </w:rPr>
+      </w:pPr>
+    </w:p>
+    <w:p>
+      <w:pPr>
+        <w:spacing w:line="360" w:lineRule="auto"/>
+        <w:rPr>
+          <w:sz w:val="28"/>
+          <w:lang w:val="en-US"/>
+        </w:rPr>
+      </w:pPr>
+    </w:p>
+    <w:p>
+      <w:pPr>
+        <w:spacing w:line="360" w:lineRule="auto"/>
+        <w:rPr>
+          <w:sz w:val="28"/>
+          <w:lang w:val="en-US"/>
+        </w:rPr>
+      </w:pPr>
+    </w:p>
+    <w:p>
+      <w:pPr>
+        <w:pStyle w:val="ListParagraph"/>
+        <w:numPr>
+          <w:ilvl w:val="2"/>
+          <w:numId w:val="8"/>
+        </w:numPr>
+        <w:spacing w:line="360" w:lineRule="auto"/>
+        <w:ind w:left="0" w:firstLine="142"/>
+        <w:outlineLvl w:val="2"/>
+        <w:rPr>
+          <w:b/>
+          <w:sz w:val="28"/>
+          <w:lang w:val="en-US"/>
+        </w:rPr>
+      </w:pPr>
+      <w:r>
+        <w:rPr>
+          <w:b/>
           <w:sz w:val="28"/>
           <w:lang w:val="en-US"/>
         </w:rPr>
         <w:lastRenderedPageBreak/>
-        <w:t xml:space="preserve">Khi một CBGV có yêu cầu chuyển đi nơi khác thì nhà quản lý tìm hồ sơ gốc để trả lại và tìm tất cả các biểu lưu có liên quan đến việc xử lý. Khi CBGV được đào tạo bổ sung nhà quản lý phải tra cứu thông tin về người đó và quản lý các thông tin bằng phương pháp thủ công rồi lưu trữ theo cách riêng của mình Khi có yêu cầu liên quan đến nhân sự thì nhà quản lý phải tìm hồ sơ được sắp xếp theo cách riêng của mình. Thời gian xử lý tuỳ thuộc vào khả năng của cán bộ chuyên trách. </w:t>
-      </w:r>
-    </w:p>
-    <w:p>
-      <w:pPr>
-        <w:spacing w:line="360" w:lineRule="auto"/>
-        <w:ind w:firstLine="720"/>
-        <w:rPr>
-          <w:sz w:val="28"/>
-          <w:lang w:val="en-US"/>
-        </w:rPr>
-      </w:pPr>
-      <w:r>
-        <w:rPr>
-          <w:sz w:val="28"/>
-          <w:lang w:val="en-US"/>
-        </w:rPr>
-        <w:t xml:space="preserve">Tóm lại: Việc quản lý của hệ thống cũ được tiến hành thông qua các loại hồ sơ giấy tờ, sổ sách bảng biểu do nhóm cán bộ chuyên trách. Phương pháp quản lý theo kiểu thủ công truyền thống chỉ phù hợp với hệ thống quản lý nhỏ. Khi khối lượng hồ sơ rất lớn thì việc quản lý rất khó khăn không đáp ứng được yêu cầu quản lý của công việc đòi hỏi tính chính xác cao, sự nhanh nhạy. </w:t>
-      </w:r>
-    </w:p>
-    <w:p>
-      <w:pPr>
-        <w:spacing w:line="360" w:lineRule="auto"/>
-        <w:rPr>
-          <w:sz w:val="28"/>
-          <w:lang w:val="en-US"/>
-        </w:rPr>
-      </w:pPr>
-      <w:r>
-        <w:rPr>
-          <w:sz w:val="28"/>
-          <w:lang w:val="en-US"/>
-        </w:rPr>
-        <w:t xml:space="preserve">1.Ưu diểm của hệ thống cũ: </w:t>
-      </w:r>
-    </w:p>
-    <w:p>
-      <w:pPr>
-        <w:spacing w:line="360" w:lineRule="auto"/>
-        <w:rPr>
-          <w:sz w:val="28"/>
-          <w:lang w:val="en-US"/>
-        </w:rPr>
-      </w:pPr>
-      <w:r>
-        <w:rPr>
-          <w:sz w:val="28"/>
-          <w:lang w:val="en-US"/>
-        </w:rPr>
-        <w:t xml:space="preserve"> Hệ thống làm việc đơn giản. </w:t>
-      </w:r>
-    </w:p>
-    <w:p>
-      <w:pPr>
-        <w:spacing w:line="360" w:lineRule="auto"/>
-        <w:rPr>
-          <w:sz w:val="28"/>
-          <w:lang w:val="en-US"/>
-        </w:rPr>
-      </w:pPr>
-      <w:r>
-        <w:rPr>
-          <w:sz w:val="28"/>
-          <w:lang w:val="en-US"/>
-        </w:rPr>
-        <w:t xml:space="preserve"> Công cụ và phương tiện rẻ tiền. </w:t>
-      </w:r>
-    </w:p>
-    <w:p>
-      <w:pPr>
-        <w:spacing w:line="360" w:lineRule="auto"/>
-        <w:rPr>
-          <w:sz w:val="28"/>
-          <w:lang w:val="en-US"/>
-        </w:rPr>
-      </w:pPr>
-      <w:r>
-        <w:rPr>
-          <w:sz w:val="28"/>
-          <w:lang w:val="en-US"/>
-        </w:rPr>
-        <w:t xml:space="preserve"> Ít phụ thuộc sự cố đột xuất, những tác động khác quan. </w:t>
-      </w:r>
-    </w:p>
-    <w:p>
-      <w:pPr>
-        <w:spacing w:line="360" w:lineRule="auto"/>
-        <w:rPr>
-          <w:sz w:val="28"/>
-          <w:lang w:val="en-US"/>
-        </w:rPr>
-      </w:pPr>
-      <w:r>
-        <w:rPr>
-          <w:sz w:val="28"/>
-          <w:lang w:val="en-US"/>
-        </w:rPr>
-        <w:t xml:space="preserve">2. Nhược điểm của hệ thống </w:t>
-      </w:r>
-      <w:proofErr w:type="gramStart"/>
-      <w:r>
-        <w:rPr>
-          <w:sz w:val="28"/>
-          <w:lang w:val="en-US"/>
-        </w:rPr>
-        <w:t>cũ :</w:t>
-      </w:r>
-      <w:proofErr w:type="gramEnd"/>
-      <w:r>
-        <w:rPr>
-          <w:sz w:val="28"/>
-          <w:lang w:val="en-US"/>
-        </w:rPr>
-        <w:t xml:space="preserve"> </w:t>
-      </w:r>
-    </w:p>
-    <w:p>
-      <w:pPr>
-        <w:spacing w:line="360" w:lineRule="auto"/>
-        <w:rPr>
-          <w:sz w:val="28"/>
-          <w:lang w:val="en-US"/>
-        </w:rPr>
-      </w:pPr>
-      <w:r>
-        <w:rPr>
-          <w:sz w:val="28"/>
-          <w:lang w:val="en-US"/>
-        </w:rPr>
-        <w:t xml:space="preserve"> Khi có yêu cầu công việc tìm kiếm và báo cáo mất thời gian </w:t>
-      </w:r>
-    </w:p>
-    <w:p>
-      <w:pPr>
-        <w:spacing w:line="360" w:lineRule="auto"/>
-        <w:rPr>
-          <w:sz w:val="28"/>
-          <w:lang w:val="en-US"/>
-        </w:rPr>
-      </w:pPr>
-      <w:r>
-        <w:rPr>
-          <w:sz w:val="28"/>
-          <w:lang w:val="en-US"/>
-        </w:rPr>
-        <w:t xml:space="preserve"> Khi việc cập nhật, sửa đổi, huỷ bỏ thông tin thiếu chính xác. </w:t>
-      </w:r>
-    </w:p>
-    <w:p>
-      <w:pPr>
-        <w:spacing w:line="360" w:lineRule="auto"/>
-        <w:rPr>
-          <w:sz w:val="28"/>
-          <w:lang w:val="en-US"/>
-        </w:rPr>
-      </w:pPr>
-      <w:r>
-        <w:rPr>
-          <w:sz w:val="28"/>
-          <w:lang w:val="en-US"/>
-        </w:rPr>
-        <w:t xml:space="preserve"> Việc lưu chuyển thông tin chậm, kém hiệu quả. </w:t>
-      </w:r>
-    </w:p>
-    <w:p>
-      <w:pPr>
-        <w:spacing w:line="360" w:lineRule="auto"/>
-        <w:rPr>
-          <w:sz w:val="28"/>
-          <w:lang w:val="en-US"/>
-        </w:rPr>
-      </w:pPr>
-      <w:r>
-        <w:rPr>
-          <w:sz w:val="28"/>
-          <w:lang w:val="en-US"/>
-        </w:rPr>
-        <w:t xml:space="preserve"> Việc quản lý rất phức tạp vì mất nhiều thời gian. </w:t>
-      </w:r>
-    </w:p>
-    <w:p>
-      <w:pPr>
-        <w:spacing w:line="360" w:lineRule="auto"/>
-        <w:rPr>
-          <w:sz w:val="28"/>
-          <w:lang w:val="en-US"/>
-        </w:rPr>
-      </w:pPr>
-      <w:r>
-        <w:rPr>
-          <w:sz w:val="28"/>
-          <w:lang w:val="en-US"/>
-        </w:rPr>
-        <w:t> Hồ sơ là sổ sách nên việc điều phối hoat động mất nhiều thờ</w:t>
-      </w:r>
-      <w:r>
-        <w:rPr>
-          <w:sz w:val="28"/>
-          <w:lang w:val="en-US"/>
-        </w:rPr>
-        <w:t xml:space="preserve">i </w:t>
-      </w:r>
-      <w:r>
-        <w:rPr>
-          <w:sz w:val="28"/>
-          <w:lang w:val="en-US"/>
-        </w:rPr>
-        <w:t xml:space="preserve">gian, cẩn thận, tỉ mỉ. </w:t>
-      </w:r>
-    </w:p>
-    <w:p>
-      <w:pPr>
-        <w:spacing w:line="360" w:lineRule="auto"/>
-        <w:rPr>
-          <w:sz w:val="28"/>
-          <w:lang w:val="en-US"/>
-        </w:rPr>
-      </w:pPr>
-      <w:r>
-        <w:rPr>
-          <w:sz w:val="28"/>
-          <w:lang w:val="en-US"/>
-        </w:rPr>
-        <w:t>Hiện nay máy tính đã được sử dụng rộng rãi, sắp xếp công việc, kiể</w:t>
-      </w:r>
-      <w:r>
-        <w:rPr>
-          <w:sz w:val="28"/>
-          <w:lang w:val="en-US"/>
-        </w:rPr>
-        <w:t xml:space="preserve">m tra trên các </w:t>
-      </w:r>
-      <w:r>
-        <w:rPr>
-          <w:sz w:val="28"/>
-          <w:lang w:val="en-US"/>
-        </w:rPr>
-        <w:t>phần mềm ưu việt, tính năng quản lý cao. Việc xây dựng hệ</w:t>
-      </w:r>
-      <w:r>
-        <w:rPr>
-          <w:sz w:val="28"/>
-          <w:lang w:val="en-US"/>
-        </w:rPr>
-        <w:t xml:space="preserve"> </w:t>
-      </w:r>
-      <w:r>
-        <w:rPr>
-          <w:sz w:val="28"/>
-          <w:lang w:val="en-US"/>
-        </w:rPr>
-        <w:t xml:space="preserve">thống quản lý bằng máy </w:t>
-      </w:r>
-      <w:r>
-        <w:rPr>
+        <w:t xml:space="preserve">Mô hình hóa các </w:t>
+      </w:r>
+      <w:r>
+        <w:rPr>
+          <w:b/>
+          <w:sz w:val="28"/>
+          <w:lang w:val="en-US"/>
+        </w:rPr>
+        <w:t>use case</w:t>
+      </w:r>
+      <w:r>
+        <w:rPr>
+          <w:b/>
+          <w:sz w:val="28"/>
+          <w:lang w:val="en-US"/>
+        </w:rPr>
+        <w:t xml:space="preserve"> tổng quát</w:t>
+      </w:r>
+    </w:p>
+    <w:p>
+      <w:pPr>
+        <w:pStyle w:val="ListParagraph"/>
+        <w:numPr>
+          <w:ilvl w:val="0"/>
+          <w:numId w:val="9"/>
+        </w:numPr>
+        <w:spacing w:line="360" w:lineRule="auto"/>
+        <w:ind w:left="924" w:hanging="357"/>
+        <w:rPr>
+          <w:b/>
+          <w:sz w:val="28"/>
+          <w:lang w:val="en-US"/>
+        </w:rPr>
+      </w:pPr>
+      <w:r>
+        <w:rPr>
+          <w:b/>
+          <w:sz w:val="28"/>
+          <w:lang w:val="en-US"/>
+        </w:rPr>
+        <w:t>Kí hiệu sử dụng:</w:t>
+      </w:r>
+    </w:p>
+    <w:tbl>
+      <w:tblPr>
+        <w:tblStyle w:val="TableGrid"/>
+        <w:tblW w:w="0" w:type="auto"/>
+        <w:tblLook w:val="04A0" w:firstRow="1" w:lastRow="0" w:firstColumn="1" w:lastColumn="0" w:noHBand="0" w:noVBand="1"/>
+      </w:tblPr>
+      <w:tblGrid>
+        <w:gridCol w:w="835"/>
+        <w:gridCol w:w="3021"/>
+        <w:gridCol w:w="5538"/>
+      </w:tblGrid>
+      <w:tr>
+        <w:tc>
+          <w:tcPr>
+            <w:tcW w:w="846" w:type="dxa"/>
+            <w:vAlign w:val="center"/>
+          </w:tcPr>
+          <w:p>
+            <w:pPr>
+              <w:jc w:val="center"/>
+              <w:rPr>
+                <w:sz w:val="28"/>
+                <w:lang w:val="en-US"/>
+              </w:rPr>
+            </w:pPr>
+            <w:r>
+              <w:rPr>
+                <w:sz w:val="28"/>
+                <w:lang w:val="en-US"/>
+              </w:rPr>
+              <w:t>STT</w:t>
+            </w:r>
+          </w:p>
+        </w:tc>
+        <w:tc>
+          <w:tcPr>
+            <w:tcW w:w="2693" w:type="dxa"/>
+            <w:vAlign w:val="center"/>
+          </w:tcPr>
+          <w:p>
+            <w:pPr>
+              <w:jc w:val="center"/>
+              <w:rPr>
+                <w:sz w:val="28"/>
+                <w:lang w:val="en-US"/>
+              </w:rPr>
+            </w:pPr>
+            <w:r>
+              <w:rPr>
+                <w:sz w:val="28"/>
+                <w:lang w:val="en-US"/>
+              </w:rPr>
+              <w:t>Kí hiệu</w:t>
+            </w:r>
+          </w:p>
+        </w:tc>
+        <w:tc>
+          <w:tcPr>
+            <w:tcW w:w="5855" w:type="dxa"/>
+          </w:tcPr>
+          <w:p>
+            <w:pPr>
+              <w:jc w:val="center"/>
+              <w:rPr>
+                <w:sz w:val="28"/>
+                <w:lang w:val="en-US"/>
+              </w:rPr>
+            </w:pPr>
+            <w:r>
+              <w:rPr>
+                <w:sz w:val="28"/>
+                <w:lang w:val="en-US"/>
+              </w:rPr>
+              <w:t>Định nghĩa</w:t>
+            </w:r>
+          </w:p>
+        </w:tc>
+      </w:tr>
+      <w:tr>
+        <w:tc>
+          <w:tcPr>
+            <w:tcW w:w="846" w:type="dxa"/>
+            <w:vAlign w:val="center"/>
+          </w:tcPr>
+          <w:p>
+            <w:pPr>
+              <w:jc w:val="center"/>
+              <w:rPr>
+                <w:sz w:val="28"/>
+                <w:lang w:val="en-US"/>
+              </w:rPr>
+            </w:pPr>
+            <w:r>
+              <w:rPr>
+                <w:sz w:val="28"/>
+                <w:lang w:val="en-US"/>
+              </w:rPr>
+              <w:t>1</w:t>
+            </w:r>
+          </w:p>
+        </w:tc>
+        <w:tc>
+          <w:tcPr>
+            <w:tcW w:w="2693" w:type="dxa"/>
+            <w:vAlign w:val="center"/>
+          </w:tcPr>
+          <w:p>
+            <w:pPr>
+              <w:jc w:val="center"/>
+              <w:rPr>
+                <w:sz w:val="28"/>
+                <w:lang w:val="en-US"/>
+              </w:rPr>
+            </w:pPr>
+            <w:r>
+              <w:rPr>
+                <w:noProof/>
+                <w:sz w:val="28"/>
+                <w:lang w:val="en-US"/>
+              </w:rPr>
+              <w:drawing>
+                <wp:anchor distT="0" distB="0" distL="114300" distR="114300" simplePos="0" relativeHeight="251667456" behindDoc="1" locked="0" layoutInCell="1" allowOverlap="1">
+                  <wp:simplePos x="0" y="0"/>
+                  <wp:positionH relativeFrom="column">
+                    <wp:posOffset>330835</wp:posOffset>
+                  </wp:positionH>
+                  <wp:positionV relativeFrom="paragraph">
+                    <wp:posOffset>71755</wp:posOffset>
+                  </wp:positionV>
+                  <wp:extent cx="914400" cy="733425"/>
+                  <wp:effectExtent l="0" t="0" r="0" b="0"/>
+                  <wp:wrapTight wrapText="bothSides">
+                    <wp:wrapPolygon edited="0">
+                      <wp:start x="8550" y="0"/>
+                      <wp:lineTo x="5850" y="12904"/>
+                      <wp:lineTo x="14850" y="12904"/>
+                      <wp:lineTo x="12150" y="0"/>
+                      <wp:lineTo x="8550" y="0"/>
+                    </wp:wrapPolygon>
+                  </wp:wrapTight>
+                  <wp:docPr id="6" name="Picture 6"/>
+                  <wp:cNvGraphicFramePr>
+                    <a:graphicFrameLocks xmlns:a="http://schemas.openxmlformats.org/drawingml/2006/main" noChangeAspect="1"/>
+                  </wp:cNvGraphicFramePr>
+                  <a:graphic xmlns:a="http://schemas.openxmlformats.org/drawingml/2006/main">
+                    <a:graphicData uri="http://schemas.openxmlformats.org/drawingml/2006/picture">
+                      <pic:pic xmlns:pic="http://schemas.openxmlformats.org/drawingml/2006/picture">
+                        <pic:nvPicPr>
+                          <pic:cNvPr id="0" name="Picture 41"/>
+                          <pic:cNvPicPr>
+                            <a:picLocks noChangeAspect="1" noChangeArrowheads="1"/>
+                          </pic:cNvPicPr>
+                        </pic:nvPicPr>
+                        <pic:blipFill>
+                          <a:blip r:embed="rId9">
+                            <a:extLst>
+                              <a:ext uri="{28A0092B-C50C-407E-A947-70E740481C1C}">
+                                <a14:useLocalDpi xmlns:a14="http://schemas.microsoft.com/office/drawing/2010/main" val="0"/>
+                              </a:ext>
+                            </a:extLst>
+                          </a:blip>
+                          <a:srcRect/>
+                          <a:stretch>
+                            <a:fillRect/>
+                          </a:stretch>
+                        </pic:blipFill>
+                        <pic:spPr bwMode="auto">
+                          <a:xfrm>
+                            <a:off x="0" y="0"/>
+                            <a:ext cx="914400" cy="733425"/>
+                          </a:xfrm>
+                          <a:prstGeom prst="rect">
+                            <a:avLst/>
+                          </a:prstGeom>
+                          <a:noFill/>
+                          <a:ln>
+                            <a:noFill/>
+                          </a:ln>
+                        </pic:spPr>
+                      </pic:pic>
+                    </a:graphicData>
+                  </a:graphic>
+                </wp:anchor>
+              </w:drawing>
+            </w:r>
+          </w:p>
+        </w:tc>
+        <w:tc>
+          <w:tcPr>
+            <w:tcW w:w="5855" w:type="dxa"/>
+          </w:tcPr>
+          <w:p>
+            <w:pPr>
+              <w:rPr>
+                <w:sz w:val="28"/>
+                <w:lang w:val="en-US"/>
+              </w:rPr>
+            </w:pPr>
+            <w:r>
+              <w:rPr>
+                <w:sz w:val="28"/>
+                <w:lang w:val="en-US"/>
+              </w:rPr>
+              <w:t>Actor được dùng để chỉ người sử dụng hoặc một đối tượng nào đó bên ngoài tương tác với hệ thống chúng ta đang xem xét</w:t>
+            </w:r>
+            <w:r>
+              <w:rPr>
+                <w:sz w:val="28"/>
+                <w:lang w:val="en-US"/>
+              </w:rPr>
+              <w:t>.</w:t>
+            </w:r>
+          </w:p>
+        </w:tc>
+      </w:tr>
+      <w:tr>
+        <w:tc>
+          <w:tcPr>
+            <w:tcW w:w="846" w:type="dxa"/>
+            <w:vAlign w:val="center"/>
+          </w:tcPr>
+          <w:p>
+            <w:pPr>
+              <w:jc w:val="center"/>
+              <w:rPr>
+                <w:sz w:val="28"/>
+                <w:lang w:val="en-US"/>
+              </w:rPr>
+            </w:pPr>
+            <w:r>
+              <w:rPr>
+                <w:sz w:val="28"/>
+                <w:lang w:val="en-US"/>
+              </w:rPr>
+              <w:t>2</w:t>
+            </w:r>
+          </w:p>
+        </w:tc>
+        <w:tc>
+          <w:tcPr>
+            <w:tcW w:w="2693" w:type="dxa"/>
+            <w:vAlign w:val="center"/>
+          </w:tcPr>
+          <w:p>
+            <w:pPr>
+              <w:jc w:val="center"/>
+              <w:rPr>
+                <w:sz w:val="28"/>
+                <w:lang w:val="en-US"/>
+              </w:rPr>
+            </w:pPr>
+            <w:r>
+              <w:rPr>
+                <w:noProof/>
+                <w:sz w:val="28"/>
+                <w:lang w:val="en-US"/>
+              </w:rPr>
+              <w:drawing>
+                <wp:anchor distT="0" distB="0" distL="114300" distR="114300" simplePos="0" relativeHeight="251668480" behindDoc="1" locked="0" layoutInCell="1" allowOverlap="1">
+                  <wp:simplePos x="0" y="0"/>
+                  <wp:positionH relativeFrom="column">
+                    <wp:posOffset>-54610</wp:posOffset>
+                  </wp:positionH>
+                  <wp:positionV relativeFrom="paragraph">
+                    <wp:posOffset>50800</wp:posOffset>
+                  </wp:positionV>
+                  <wp:extent cx="1781175" cy="847725"/>
+                  <wp:effectExtent l="0" t="0" r="0" b="0"/>
+                  <wp:wrapTight wrapText="bothSides">
+                    <wp:wrapPolygon edited="0">
+                      <wp:start x="9934" y="0"/>
+                      <wp:lineTo x="7393" y="1456"/>
+                      <wp:lineTo x="6930" y="5825"/>
+                      <wp:lineTo x="7624" y="8737"/>
+                      <wp:lineTo x="9241" y="11164"/>
+                      <wp:lineTo x="12013" y="11164"/>
+                      <wp:lineTo x="13630" y="8737"/>
+                      <wp:lineTo x="14554" y="6310"/>
+                      <wp:lineTo x="13630" y="1456"/>
+                      <wp:lineTo x="11551" y="0"/>
+                      <wp:lineTo x="9934" y="0"/>
+                    </wp:wrapPolygon>
+                  </wp:wrapTight>
+                  <wp:docPr id="7" name="Picture 7"/>
+                  <wp:cNvGraphicFramePr>
+                    <a:graphicFrameLocks xmlns:a="http://schemas.openxmlformats.org/drawingml/2006/main" noChangeAspect="1"/>
+                  </wp:cNvGraphicFramePr>
+                  <a:graphic xmlns:a="http://schemas.openxmlformats.org/drawingml/2006/main">
+                    <a:graphicData uri="http://schemas.openxmlformats.org/drawingml/2006/picture">
+                      <pic:pic xmlns:pic="http://schemas.openxmlformats.org/drawingml/2006/picture">
+                        <pic:nvPicPr>
+                          <pic:cNvPr id="0" name="Picture 42"/>
+                          <pic:cNvPicPr>
+                            <a:picLocks noChangeAspect="1" noChangeArrowheads="1"/>
+                          </pic:cNvPicPr>
+                        </pic:nvPicPr>
+                        <pic:blipFill>
+                          <a:blip r:embed="rId10">
+                            <a:extLst>
+                              <a:ext uri="{28A0092B-C50C-407E-A947-70E740481C1C}">
+                                <a14:useLocalDpi xmlns:a14="http://schemas.microsoft.com/office/drawing/2010/main" val="0"/>
+                              </a:ext>
+                            </a:extLst>
+                          </a:blip>
+                          <a:srcRect/>
+                          <a:stretch>
+                            <a:fillRect/>
+                          </a:stretch>
+                        </pic:blipFill>
+                        <pic:spPr bwMode="auto">
+                          <a:xfrm>
+                            <a:off x="0" y="0"/>
+                            <a:ext cx="1781175" cy="847725"/>
+                          </a:xfrm>
+                          <a:prstGeom prst="rect">
+                            <a:avLst/>
+                          </a:prstGeom>
+                          <a:noFill/>
+                          <a:ln>
+                            <a:noFill/>
+                          </a:ln>
+                        </pic:spPr>
+                      </pic:pic>
+                    </a:graphicData>
+                  </a:graphic>
+                  <wp14:sizeRelH relativeFrom="margin">
+                    <wp14:pctWidth>0</wp14:pctWidth>
+                  </wp14:sizeRelH>
+                  <wp14:sizeRelV relativeFrom="margin">
+                    <wp14:pctHeight>0</wp14:pctHeight>
+                  </wp14:sizeRelV>
+                </wp:anchor>
+              </w:drawing>
+            </w:r>
+          </w:p>
+        </w:tc>
+        <w:tc>
+          <w:tcPr>
+            <w:tcW w:w="5855" w:type="dxa"/>
+          </w:tcPr>
+          <w:p>
+            <w:pPr>
+              <w:rPr>
+                <w:sz w:val="28"/>
+                <w:lang w:val="en-US"/>
+              </w:rPr>
+            </w:pPr>
+            <w:r>
+              <w:rPr>
+                <w:sz w:val="28"/>
+                <w:lang w:val="en-US"/>
+              </w:rPr>
+              <w:t>Use c</w:t>
+            </w:r>
+            <w:r>
+              <w:rPr>
+                <w:sz w:val="28"/>
+                <w:lang w:val="en-US"/>
+              </w:rPr>
+              <w:t>ase là chứ</w:t>
+            </w:r>
+            <w:r>
+              <w:rPr>
+                <w:sz w:val="28"/>
+                <w:lang w:val="en-US"/>
+              </w:rPr>
+              <w:t>c năng mà các a</w:t>
+            </w:r>
+            <w:r>
+              <w:rPr>
+                <w:sz w:val="28"/>
+                <w:lang w:val="en-US"/>
+              </w:rPr>
+              <w:t>ctor sẽ sử dụng</w:t>
+            </w:r>
+          </w:p>
+        </w:tc>
+      </w:tr>
+      <w:tr>
+        <w:tc>
+          <w:tcPr>
+            <w:tcW w:w="846" w:type="dxa"/>
+            <w:vAlign w:val="center"/>
+          </w:tcPr>
+          <w:p>
+            <w:pPr>
+              <w:jc w:val="center"/>
+              <w:rPr>
+                <w:sz w:val="28"/>
+                <w:lang w:val="en-US"/>
+              </w:rPr>
+            </w:pPr>
+            <w:r>
+              <w:rPr>
+                <w:sz w:val="28"/>
+                <w:lang w:val="en-US"/>
+              </w:rPr>
+              <w:t>3</w:t>
+            </w:r>
+          </w:p>
+        </w:tc>
+        <w:tc>
+          <w:tcPr>
+            <w:tcW w:w="2693" w:type="dxa"/>
+            <w:vAlign w:val="center"/>
+          </w:tcPr>
+          <w:p>
+            <w:pPr>
+              <w:jc w:val="center"/>
+              <w:rPr>
+                <w:sz w:val="28"/>
+                <w:lang w:val="en-US"/>
+              </w:rPr>
+            </w:pPr>
+            <w:r>
+              <w:object w:dxaOrig="2235" w:dyaOrig="436">
+                <v:shapetype id="_x0000_t75" coordsize="21600,21600" o:spt="75" o:preferrelative="t" path="m@4@5l@4@11@9@11@9@5xe" filled="f" stroked="f">
+                  <v:stroke joinstyle="miter"/>
+                  <v:formulas>
+                    <v:f eqn="if lineDrawn pixelLineWidth 0"/>
+                    <v:f eqn="sum @0 1 0"/>
+                    <v:f eqn="sum 0 0 @1"/>
+                    <v:f eqn="prod @2 1 2"/>
+                    <v:f eqn="prod @3 21600 pixelWidth"/>
+                    <v:f eqn="prod @3 21600 pixelHeight"/>
+                    <v:f eqn="sum @0 0 1"/>
+                    <v:f eqn="prod @6 1 2"/>
+                    <v:f eqn="prod @7 21600 pixelWidth"/>
+                    <v:f eqn="sum @8 21600 0"/>
+                    <v:f eqn="prod @7 21600 pixelHeight"/>
+                    <v:f eqn="sum @10 21600 0"/>
+                  </v:formulas>
+                  <v:path o:extrusionok="f" gradientshapeok="t" o:connecttype="rect"/>
+                  <o:lock v:ext="edit" aspectratio="t"/>
+                </v:shapetype>
+                <v:shape id="_x0000_i1093" type="#_x0000_t75" style="width:102pt;height:21.75pt" o:ole="">
+                  <v:imagedata r:id="rId11" o:title=""/>
+                </v:shape>
+                <o:OLEObject Type="Embed" ProgID="Visio.Drawing.15" ShapeID="_x0000_i1093" DrawAspect="Content" ObjectID="_1567892014" r:id="rId12"/>
+              </w:object>
+            </w:r>
+          </w:p>
+        </w:tc>
+        <w:tc>
+          <w:tcPr>
+            <w:tcW w:w="5855" w:type="dxa"/>
+          </w:tcPr>
+          <w:p>
+            <w:pPr>
+              <w:rPr>
+                <w:sz w:val="28"/>
+                <w:lang w:val="en-US"/>
+              </w:rPr>
+            </w:pPr>
+            <w:r>
+              <w:rPr>
+                <w:sz w:val="28"/>
+                <w:lang w:val="en-US"/>
+              </w:rPr>
+              <w:t>Generalization được sử dụng để thể hiện quan hệ thừa kế giữ</w:t>
+            </w:r>
+            <w:r>
+              <w:rPr>
+                <w:sz w:val="28"/>
+                <w:lang w:val="en-US"/>
+              </w:rPr>
+              <w:t>a các a</w:t>
+            </w:r>
+            <w:r>
+              <w:rPr>
+                <w:sz w:val="28"/>
+                <w:lang w:val="en-US"/>
+              </w:rPr>
+              <w:t>ctor hoặc giữ</w:t>
+            </w:r>
+            <w:r>
+              <w:rPr>
+                <w:sz w:val="28"/>
+                <w:lang w:val="en-US"/>
+              </w:rPr>
+              <w:t>a các use c</w:t>
+            </w:r>
+            <w:r>
+              <w:rPr>
+                <w:sz w:val="28"/>
+                <w:lang w:val="en-US"/>
+              </w:rPr>
+              <w:t>ase với nhau.</w:t>
+            </w:r>
+          </w:p>
+        </w:tc>
+      </w:tr>
+      <w:tr>
+        <w:tc>
+          <w:tcPr>
+            <w:tcW w:w="846" w:type="dxa"/>
+            <w:vAlign w:val="center"/>
+          </w:tcPr>
+          <w:p>
+            <w:pPr>
+              <w:jc w:val="center"/>
+              <w:rPr>
+                <w:sz w:val="28"/>
+                <w:lang w:val="en-US"/>
+              </w:rPr>
+            </w:pPr>
+            <w:r>
+              <w:rPr>
+                <w:sz w:val="28"/>
+                <w:lang w:val="en-US"/>
+              </w:rPr>
+              <w:t>4</w:t>
+            </w:r>
+          </w:p>
+        </w:tc>
+        <w:tc>
+          <w:tcPr>
+            <w:tcW w:w="2693" w:type="dxa"/>
+            <w:vAlign w:val="center"/>
+          </w:tcPr>
+          <w:p>
+            <w:pPr>
+              <w:jc w:val="center"/>
+              <w:rPr>
+                <w:sz w:val="28"/>
+                <w:lang w:val="en-US"/>
+              </w:rPr>
+            </w:pPr>
+            <w:r>
+              <w:object w:dxaOrig="1831" w:dyaOrig="421">
+                <v:shape id="_x0000_i1106" type="#_x0000_t75" style="width:91.5pt;height:21pt" o:ole="">
+                  <v:imagedata r:id="rId13" o:title=""/>
+                </v:shape>
+                <o:OLEObject Type="Embed" ProgID="Visio.Drawing.15" ShapeID="_x0000_i1106" DrawAspect="Content" ObjectID="_1567892015" r:id="rId14"/>
+              </w:object>
+            </w:r>
+          </w:p>
+        </w:tc>
+        <w:tc>
+          <w:tcPr>
+            <w:tcW w:w="5855" w:type="dxa"/>
+          </w:tcPr>
+          <w:p>
+            <w:pPr>
+              <w:rPr>
+                <w:sz w:val="28"/>
+                <w:lang w:val="en-US"/>
+              </w:rPr>
+            </w:pPr>
+            <w:r>
+              <w:rPr>
+                <w:sz w:val="28"/>
+                <w:lang w:val="en-US"/>
+              </w:rPr>
+              <w:t>Include là quan hệ giữ</w:t>
+            </w:r>
+            <w:r>
+              <w:rPr>
+                <w:sz w:val="28"/>
+                <w:lang w:val="en-US"/>
+              </w:rPr>
+              <w:t>a các use c</w:t>
+            </w:r>
+            <w:r>
+              <w:rPr>
+                <w:sz w:val="28"/>
+                <w:lang w:val="en-US"/>
+              </w:rPr>
+              <w:t>ase với nhau</w:t>
+            </w:r>
+          </w:p>
+        </w:tc>
+      </w:tr>
+      <w:tr>
+        <w:tc>
+          <w:tcPr>
+            <w:tcW w:w="846" w:type="dxa"/>
+            <w:vAlign w:val="center"/>
+          </w:tcPr>
+          <w:p>
+            <w:pPr>
+              <w:jc w:val="center"/>
+              <w:rPr>
+                <w:sz w:val="28"/>
+                <w:lang w:val="en-US"/>
+              </w:rPr>
+            </w:pPr>
+            <w:r>
+              <w:rPr>
+                <w:sz w:val="28"/>
+                <w:lang w:val="en-US"/>
+              </w:rPr>
+              <w:t>5</w:t>
+            </w:r>
+          </w:p>
+        </w:tc>
+        <w:tc>
+          <w:tcPr>
+            <w:tcW w:w="2693" w:type="dxa"/>
+            <w:vAlign w:val="center"/>
+          </w:tcPr>
+          <w:p>
+            <w:pPr>
+              <w:jc w:val="center"/>
+              <w:rPr>
+                <w:sz w:val="28"/>
+                <w:lang w:val="en-US"/>
+              </w:rPr>
+            </w:pPr>
+            <w:r>
+              <w:object w:dxaOrig="1831" w:dyaOrig="421">
+                <v:shape id="_x0000_i1109" type="#_x0000_t75" style="width:91.5pt;height:21pt" o:ole="">
+                  <v:imagedata r:id="rId15" o:title=""/>
+                </v:shape>
+                <o:OLEObject Type="Embed" ProgID="Visio.Drawing.15" ShapeID="_x0000_i1109" DrawAspect="Content" ObjectID="_1567892016" r:id="rId16"/>
+              </w:object>
+            </w:r>
+          </w:p>
+        </w:tc>
+        <w:tc>
+          <w:tcPr>
+            <w:tcW w:w="5855" w:type="dxa"/>
+          </w:tcPr>
+          <w:p>
+            <w:pPr>
+              <w:rPr>
+                <w:sz w:val="28"/>
+                <w:lang w:val="en-US"/>
+              </w:rPr>
+            </w:pPr>
+            <w:r>
+              <w:rPr>
+                <w:sz w:val="28"/>
+                <w:lang w:val="en-US"/>
+              </w:rPr>
+              <w:t>Extend dùng để mô tả quan hệ giữ</w:t>
+            </w:r>
+            <w:r>
+              <w:rPr>
+                <w:sz w:val="28"/>
+                <w:lang w:val="en-US"/>
+              </w:rPr>
+              <w:t>a hai use c</w:t>
+            </w:r>
+            <w:r>
+              <w:rPr>
+                <w:sz w:val="28"/>
+                <w:lang w:val="en-US"/>
+              </w:rPr>
+              <w:t>ase</w:t>
+            </w:r>
+          </w:p>
+        </w:tc>
+      </w:tr>
+    </w:tbl>
+    <w:p>
+      <w:pPr>
+        <w:spacing w:line="360" w:lineRule="auto"/>
+        <w:rPr>
+          <w:sz w:val="28"/>
+          <w:lang w:val="en-US"/>
+        </w:rPr>
+      </w:pPr>
+      <w:r>
+        <w:rPr>
+          <w:noProof/>
           <w:sz w:val="28"/>
           <w:lang w:val="en-US"/>
         </w:rPr>
         <w:lastRenderedPageBreak/>
-        <w:t>tính dựa trên phương pháp quản lý thủ công phải khắc phục những nhược điểm của hệ thống cũ để xây dựng hệ thống mớ</w:t>
-      </w:r>
-      <w:r>
-        <w:rPr>
-          <w:sz w:val="28"/>
-          <w:lang w:val="en-US"/>
-        </w:rPr>
-        <w:t xml:space="preserve">i </w:t>
-      </w:r>
-      <w:r>
-        <w:rPr>
-          <w:sz w:val="28"/>
-          <w:lang w:val="en-US"/>
-        </w:rPr>
-        <w:t xml:space="preserve">khả thi hơn. </w:t>
-      </w:r>
-    </w:p>
-    <w:p>
-      <w:pPr>
-        <w:spacing w:line="360" w:lineRule="auto"/>
-        <w:rPr>
-          <w:sz w:val="28"/>
-          <w:lang w:val="en-US"/>
-        </w:rPr>
-      </w:pPr>
-      <w:r>
-        <w:rPr>
-          <w:sz w:val="28"/>
-          <w:lang w:val="en-US"/>
-        </w:rPr>
-        <w:t>Dù là quản lý trên máy tính nhưng mô hình hoạt động cũng phả</w:t>
-      </w:r>
-      <w:r>
-        <w:rPr>
-          <w:sz w:val="28"/>
-          <w:lang w:val="en-US"/>
-        </w:rPr>
-        <w:t xml:space="preserve">i dưa </w:t>
-      </w:r>
-      <w:r>
-        <w:rPr>
-          <w:sz w:val="28"/>
-          <w:lang w:val="en-US"/>
-        </w:rPr>
-        <w:t xml:space="preserve">vào phương pháp quản lý truyền thống thuần tuý. </w:t>
-      </w:r>
-    </w:p>
-    <w:p>
-      <w:pPr>
-        <w:spacing w:line="360" w:lineRule="auto"/>
+        <w:drawing>
+          <wp:inline distT="0" distB="0" distL="0" distR="0">
+            <wp:extent cx="5969000" cy="6829425"/>
+            <wp:effectExtent l="0" t="0" r="0" b="0"/>
+            <wp:docPr id="1" name="Picture 1"/>
+            <wp:cNvGraphicFramePr>
+              <a:graphicFrameLocks xmlns:a="http://schemas.openxmlformats.org/drawingml/2006/main" noChangeAspect="1"/>
+            </wp:cNvGraphicFramePr>
+            <a:graphic xmlns:a="http://schemas.openxmlformats.org/drawingml/2006/main">
+              <a:graphicData uri="http://schemas.openxmlformats.org/drawingml/2006/picture">
+                <pic:pic xmlns:pic="http://schemas.openxmlformats.org/drawingml/2006/picture">
+                  <pic:nvPicPr>
+                    <pic:cNvPr id="0" name="Picture 39"/>
+                    <pic:cNvPicPr>
+                      <a:picLocks noChangeAspect="1" noChangeArrowheads="1"/>
+                    </pic:cNvPicPr>
+                  </pic:nvPicPr>
+                  <pic:blipFill>
+                    <a:blip r:embed="rId17">
+                      <a:extLst>
+                        <a:ext uri="{28A0092B-C50C-407E-A947-70E740481C1C}">
+                          <a14:useLocalDpi xmlns:a14="http://schemas.microsoft.com/office/drawing/2010/main" val="0"/>
+                        </a:ext>
+                      </a:extLst>
+                    </a:blip>
+                    <a:srcRect/>
+                    <a:stretch>
+                      <a:fillRect/>
+                    </a:stretch>
+                  </pic:blipFill>
+                  <pic:spPr bwMode="auto">
+                    <a:xfrm>
+                      <a:off x="0" y="0"/>
+                      <a:ext cx="5980392" cy="6842459"/>
+                    </a:xfrm>
+                    <a:prstGeom prst="rect">
+                      <a:avLst/>
+                    </a:prstGeom>
+                    <a:noFill/>
+                    <a:ln>
+                      <a:noFill/>
+                    </a:ln>
+                  </pic:spPr>
+                </pic:pic>
+              </a:graphicData>
+            </a:graphic>
+          </wp:inline>
+        </w:drawing>
+      </w:r>
+    </w:p>
+    <w:p>
+      <w:pPr>
+        <w:spacing w:line="360" w:lineRule="auto"/>
+        <w:jc w:val="center"/>
+        <w:rPr>
+          <w:sz w:val="28"/>
+          <w:lang w:val="en-US"/>
+        </w:rPr>
+      </w:pPr>
+      <w:r>
+        <w:rPr>
+          <w:sz w:val="28"/>
+          <w:u w:val="single"/>
+          <w:lang w:val="en-US"/>
+        </w:rPr>
+        <w:t>Hình 2.1.</w:t>
+      </w:r>
+      <w:r>
+        <w:rPr>
+          <w:sz w:val="28"/>
+          <w:u w:val="single"/>
+          <w:lang w:val="en-US"/>
+        </w:rPr>
+        <w:t>1</w:t>
+      </w:r>
+      <w:r>
+        <w:rPr>
+          <w:sz w:val="28"/>
+          <w:lang w:val="en-US"/>
+        </w:rPr>
+        <w:t>:</w:t>
+      </w:r>
+      <w:r>
+        <w:rPr>
+          <w:sz w:val="28"/>
+          <w:lang w:val="en-US"/>
+        </w:rPr>
+        <w:t xml:space="preserve"> Mô hình ca sử dụng tổng quát</w:t>
+      </w:r>
+    </w:p>
+    <w:p>
+      <w:pPr>
+        <w:spacing w:line="360" w:lineRule="auto"/>
+        <w:jc w:val="center"/>
+        <w:rPr>
+          <w:sz w:val="28"/>
+          <w:lang w:val="en-US"/>
+        </w:rPr>
+      </w:pPr>
+    </w:p>
+    <w:p>
+      <w:pPr>
+        <w:spacing w:line="360" w:lineRule="auto"/>
+        <w:rPr>
+          <w:sz w:val="28"/>
+          <w:lang w:val="en-US"/>
+        </w:rPr>
+      </w:pPr>
+    </w:p>
+    <w:p>
+      <w:pPr>
+        <w:spacing w:line="360" w:lineRule="auto"/>
+        <w:jc w:val="center"/>
+        <w:rPr>
+          <w:sz w:val="28"/>
+          <w:lang w:val="en-US"/>
+        </w:rPr>
+      </w:pPr>
+    </w:p>
+    <w:p>
+      <w:pPr>
+        <w:pStyle w:val="ListParagraph"/>
+        <w:numPr>
+          <w:ilvl w:val="2"/>
+          <w:numId w:val="8"/>
+        </w:numPr>
+        <w:spacing w:line="360" w:lineRule="auto"/>
+        <w:ind w:left="0" w:firstLine="142"/>
+        <w:outlineLvl w:val="2"/>
         <w:rPr>
           <w:b/>
           <w:sz w:val="28"/>
@@ -6476,634 +8376,2273 @@
           <w:sz w:val="28"/>
           <w:lang w:val="en-US"/>
         </w:rPr>
-        <w:t xml:space="preserve">II. Yêu cầu đối với công tác quản lý hiện nay </w:t>
-      </w:r>
-    </w:p>
-    <w:p>
-      <w:pPr>
-        <w:spacing w:line="360" w:lineRule="auto"/>
-        <w:rPr>
-          <w:sz w:val="28"/>
-          <w:lang w:val="en-US"/>
-        </w:rPr>
-      </w:pPr>
-      <w:r>
-        <w:rPr>
-          <w:sz w:val="28"/>
-          <w:lang w:val="en-US"/>
-        </w:rPr>
-        <w:t>Hệ thống quản lý phải khắc phục được những nhược điểm của hệ thố</w:t>
-      </w:r>
-      <w:r>
-        <w:rPr>
-          <w:sz w:val="28"/>
-          <w:lang w:val="en-US"/>
-        </w:rPr>
-        <w:t xml:space="preserve">ng </w:t>
-      </w:r>
-      <w:r>
-        <w:rPr>
-          <w:sz w:val="28"/>
-          <w:lang w:val="en-US"/>
-        </w:rPr>
-        <w:t>cũ, giúp cho người quản lý dễ dàng thực hiện được nhiệm vụ quản lý mộ</w:t>
-      </w:r>
-      <w:r>
-        <w:rPr>
-          <w:sz w:val="28"/>
-          <w:lang w:val="en-US"/>
-        </w:rPr>
-        <w:t xml:space="preserve">t </w:t>
-      </w:r>
-      <w:r>
-        <w:rPr>
-          <w:sz w:val="28"/>
-          <w:lang w:val="en-US"/>
-        </w:rPr>
-        <w:t>cách nhanh chóng và chính xác, thuận tiện. Hệ thống phải phù hợp vớ</w:t>
-      </w:r>
-      <w:r>
-        <w:rPr>
-          <w:sz w:val="28"/>
-          <w:lang w:val="en-US"/>
-        </w:rPr>
-        <w:t xml:space="preserve">i </w:t>
-      </w:r>
-      <w:r>
-        <w:rPr>
-          <w:sz w:val="28"/>
-          <w:lang w:val="en-US"/>
-        </w:rPr>
-        <w:t xml:space="preserve">nhiều đối tượng là người quản lý </w:t>
-      </w:r>
-    </w:p>
-    <w:p>
-      <w:pPr>
-        <w:spacing w:line="360" w:lineRule="auto"/>
-        <w:rPr>
-          <w:sz w:val="28"/>
-          <w:lang w:val="en-US"/>
-        </w:rPr>
-      </w:pPr>
-      <w:r>
-        <w:rPr>
-          <w:sz w:val="28"/>
-          <w:lang w:val="en-US"/>
-        </w:rPr>
-        <w:t xml:space="preserve">1.Mục đích của hệ thống mới </w:t>
-      </w:r>
-    </w:p>
-    <w:p>
-      <w:pPr>
-        <w:spacing w:line="360" w:lineRule="auto"/>
-        <w:rPr>
-          <w:sz w:val="28"/>
-          <w:lang w:val="en-US"/>
-        </w:rPr>
-      </w:pPr>
-      <w:r>
-        <w:rPr>
-          <w:sz w:val="28"/>
-          <w:lang w:val="en-US"/>
-        </w:rPr>
-        <w:t>Việc đưa máy tính quản lý và điều hành vào hệ thống mới nhằm mụ</w:t>
-      </w:r>
-      <w:r>
-        <w:rPr>
-          <w:sz w:val="28"/>
-          <w:lang w:val="en-US"/>
-        </w:rPr>
-        <w:t xml:space="preserve">c </w:t>
-      </w:r>
-      <w:proofErr w:type="gramStart"/>
-      <w:r>
-        <w:rPr>
-          <w:sz w:val="28"/>
-          <w:lang w:val="en-US"/>
-        </w:rPr>
-        <w:t>đích :</w:t>
-      </w:r>
-      <w:proofErr w:type="gramEnd"/>
-      <w:r>
-        <w:rPr>
-          <w:sz w:val="28"/>
-          <w:lang w:val="en-US"/>
-        </w:rPr>
-        <w:t xml:space="preserve"> </w:t>
-      </w:r>
-    </w:p>
-    <w:p>
-      <w:pPr>
-        <w:spacing w:line="360" w:lineRule="auto"/>
-        <w:rPr>
-          <w:sz w:val="28"/>
-          <w:lang w:val="en-US"/>
-        </w:rPr>
-      </w:pPr>
-      <w:r>
-        <w:rPr>
-          <w:sz w:val="28"/>
-          <w:lang w:val="en-US"/>
-        </w:rPr>
-        <w:t> Khắc phục những khó khăn, hạn chế của hệ thố</w:t>
-      </w:r>
-      <w:r>
-        <w:rPr>
-          <w:sz w:val="28"/>
-          <w:lang w:val="en-US"/>
-        </w:rPr>
-        <w:t xml:space="preserve">ng cũ (phương </w:t>
-      </w:r>
-      <w:r>
-        <w:rPr>
-          <w:sz w:val="28"/>
-          <w:lang w:val="en-US"/>
-        </w:rPr>
-        <w:t>pháp thủ</w:t>
-      </w:r>
-      <w:r>
-        <w:rPr>
-          <w:sz w:val="28"/>
-          <w:lang w:val="en-US"/>
-        </w:rPr>
-        <w:t xml:space="preserve"> công). </w:t>
-      </w:r>
-    </w:p>
-    <w:p>
-      <w:pPr>
-        <w:spacing w:line="360" w:lineRule="auto"/>
-        <w:rPr>
-          <w:sz w:val="28"/>
-          <w:lang w:val="en-US"/>
-        </w:rPr>
-      </w:pPr>
-      <w:r>
-        <w:rPr>
-          <w:sz w:val="28"/>
-          <w:lang w:val="en-US"/>
-        </w:rPr>
-        <w:t xml:space="preserve"> Tổ chức hoạt động chặt chẽ hiệu quả. </w:t>
-      </w:r>
-    </w:p>
-    <w:p>
-      <w:pPr>
-        <w:spacing w:line="360" w:lineRule="auto"/>
-        <w:rPr>
-          <w:sz w:val="28"/>
-          <w:lang w:val="en-US"/>
-        </w:rPr>
-      </w:pPr>
-      <w:r>
-        <w:rPr>
-          <w:sz w:val="28"/>
-          <w:lang w:val="en-US"/>
-        </w:rPr>
-        <w:t xml:space="preserve"> Giảm bớt lưc lượng lao động trong hệ thống </w:t>
-      </w:r>
-    </w:p>
-    <w:p>
-      <w:pPr>
-        <w:spacing w:line="360" w:lineRule="auto"/>
-        <w:rPr>
-          <w:sz w:val="28"/>
-          <w:lang w:val="en-US"/>
-        </w:rPr>
-      </w:pPr>
-      <w:r>
-        <w:rPr>
-          <w:sz w:val="28"/>
-          <w:lang w:val="en-US"/>
-        </w:rPr>
-        <w:t xml:space="preserve"> Việc lưu trữ, tìm kiếm, thống kê thông tin nhanh, chính xác. </w:t>
-      </w:r>
-    </w:p>
-    <w:p>
-      <w:pPr>
-        <w:spacing w:line="360" w:lineRule="auto"/>
-        <w:rPr>
-          <w:sz w:val="28"/>
-          <w:lang w:val="en-US"/>
-        </w:rPr>
-      </w:pPr>
-      <w:r>
-        <w:rPr>
-          <w:sz w:val="28"/>
-          <w:lang w:val="en-US"/>
-        </w:rPr>
-        <w:t xml:space="preserve"> Việc quản lý thông tin được bảo đảm. </w:t>
-      </w:r>
-    </w:p>
-    <w:p>
-      <w:pPr>
-        <w:spacing w:line="360" w:lineRule="auto"/>
-        <w:rPr>
-          <w:sz w:val="28"/>
-          <w:lang w:val="en-US"/>
-        </w:rPr>
-      </w:pPr>
-      <w:r>
-        <w:rPr>
-          <w:sz w:val="28"/>
-          <w:lang w:val="en-US"/>
-        </w:rPr>
-        <w:t> Giúp cán bộ quản lý, nắm bắt, xử</w:t>
-      </w:r>
-      <w:r>
-        <w:rPr>
-          <w:sz w:val="28"/>
-          <w:lang w:val="en-US"/>
-        </w:rPr>
-        <w:t xml:space="preserve"> lý thông tin nhanh chóng, </w:t>
-      </w:r>
-      <w:r>
-        <w:rPr>
-          <w:sz w:val="28"/>
-          <w:lang w:val="en-US"/>
-        </w:rPr>
-        <w:t xml:space="preserve">kịp thời. </w:t>
-      </w:r>
-    </w:p>
-    <w:p>
-      <w:pPr>
-        <w:spacing w:line="360" w:lineRule="auto"/>
-        <w:rPr>
-          <w:sz w:val="28"/>
-          <w:lang w:val="en-US"/>
-        </w:rPr>
-      </w:pPr>
-      <w:r>
-        <w:rPr>
-          <w:sz w:val="28"/>
-          <w:lang w:val="en-US"/>
-        </w:rPr>
-        <w:t xml:space="preserve">2. Lựa chọn hệ quản trị CSDL </w:t>
-      </w:r>
-    </w:p>
-    <w:p>
-      <w:pPr>
-        <w:spacing w:line="360" w:lineRule="auto"/>
-        <w:rPr>
-          <w:sz w:val="28"/>
-          <w:lang w:val="en-US"/>
-        </w:rPr>
-      </w:pPr>
-      <w:r>
-        <w:rPr>
-          <w:sz w:val="28"/>
-          <w:lang w:val="en-US"/>
-        </w:rPr>
-        <w:t xml:space="preserve">Việc lựa chọn hệ quản trị CSDL trước hết nó phải cho phép xây dựng </w:t>
-      </w:r>
-    </w:p>
-    <w:p>
-      <w:pPr>
-        <w:spacing w:line="360" w:lineRule="auto"/>
-        <w:rPr>
-          <w:sz w:val="28"/>
-          <w:lang w:val="en-US"/>
-        </w:rPr>
-      </w:pPr>
-      <w:r>
-        <w:rPr>
-          <w:sz w:val="28"/>
-          <w:lang w:val="en-US"/>
-        </w:rPr>
-        <w:t xml:space="preserve">ngân hàng dữ liệu thích ứng với mô hình thông tin đa dạng và phong phú </w:t>
-      </w:r>
-    </w:p>
-    <w:p>
-      <w:pPr>
-        <w:spacing w:line="360" w:lineRule="auto"/>
-        <w:rPr>
-          <w:sz w:val="28"/>
-          <w:lang w:val="en-US"/>
-        </w:rPr>
-      </w:pPr>
-      <w:r>
-        <w:rPr>
-          <w:sz w:val="28"/>
-          <w:lang w:val="en-US"/>
-        </w:rPr>
-        <w:t xml:space="preserve">đáp ứng được nhu cầu thực tiễn và ứng dụng. </w:t>
-      </w:r>
-    </w:p>
-    <w:p>
-      <w:pPr>
-        <w:spacing w:line="360" w:lineRule="auto"/>
-        <w:rPr>
-          <w:sz w:val="28"/>
-          <w:lang w:val="en-US"/>
-        </w:rPr>
-      </w:pPr>
-      <w:r>
-        <w:rPr>
-          <w:sz w:val="28"/>
-          <w:lang w:val="en-US"/>
-        </w:rPr>
-        <w:t xml:space="preserve">Phải có ngôn ngữ lập trình mạnh hơn các ngôn ngữ khác trong mục đích </w:t>
-      </w:r>
-    </w:p>
-    <w:p>
-      <w:pPr>
-        <w:spacing w:line="360" w:lineRule="auto"/>
-        <w:rPr>
-          <w:sz w:val="28"/>
-          <w:lang w:val="en-US"/>
-        </w:rPr>
-      </w:pPr>
-      <w:r>
-        <w:rPr>
-          <w:sz w:val="28"/>
-          <w:lang w:val="en-US"/>
-        </w:rPr>
-        <w:t xml:space="preserve">lựa chọn, tìm kiếm cho phép người lập trình xây dựng các hệ thống chương </w:t>
-      </w:r>
-    </w:p>
-    <w:p>
-      <w:pPr>
-        <w:spacing w:line="360" w:lineRule="auto"/>
-        <w:rPr>
-          <w:sz w:val="28"/>
-          <w:lang w:val="en-US"/>
-        </w:rPr>
-      </w:pPr>
-      <w:r>
-        <w:rPr>
-          <w:sz w:val="28"/>
-          <w:lang w:val="en-US"/>
-        </w:rPr>
-        <w:t xml:space="preserve">trình ứng dụng hoàn chỉnh nhanh chóng và mềm dẻo. </w:t>
-      </w:r>
-    </w:p>
-    <w:p>
-      <w:pPr>
-        <w:spacing w:line="360" w:lineRule="auto"/>
-        <w:rPr>
-          <w:sz w:val="28"/>
-          <w:lang w:val="en-US"/>
-        </w:rPr>
-      </w:pPr>
-      <w:r>
-        <w:rPr>
-          <w:sz w:val="28"/>
-          <w:lang w:val="en-US"/>
-        </w:rPr>
         <w:lastRenderedPageBreak/>
-        <w:t>Phải có các công cụ khai thác ngân hàng dữ liệu được xây dựng mộ</w:t>
-      </w:r>
-      <w:r>
-        <w:rPr>
-          <w:sz w:val="28"/>
-          <w:lang w:val="en-US"/>
-        </w:rPr>
-        <w:t xml:space="preserve">t </w:t>
-      </w:r>
-      <w:r>
-        <w:rPr>
-          <w:sz w:val="28"/>
-          <w:lang w:val="en-US"/>
-        </w:rPr>
-        <w:t>cách linh hoạt, hiệu quả và dễ sử dụng đối với số đông người sử dụng. Phả</w:t>
-      </w:r>
-      <w:r>
-        <w:rPr>
-          <w:sz w:val="28"/>
-          <w:lang w:val="en-US"/>
-        </w:rPr>
-        <w:t xml:space="preserve">i </w:t>
-      </w:r>
-      <w:r>
-        <w:rPr>
-          <w:sz w:val="28"/>
-          <w:lang w:val="en-US"/>
-        </w:rPr>
-        <w:t>có công cụ hiệu quả để xử lý tránh các tranh chấp và xung đột dữ liệ</w:t>
-      </w:r>
-      <w:r>
-        <w:rPr>
-          <w:sz w:val="28"/>
-          <w:lang w:val="en-US"/>
-        </w:rPr>
-        <w:t xml:space="preserve">u. </w:t>
-      </w:r>
-    </w:p>
-    <w:p>
-      <w:pPr>
-        <w:spacing w:line="360" w:lineRule="auto"/>
-        <w:rPr>
-          <w:sz w:val="28"/>
-          <w:lang w:val="en-US"/>
-        </w:rPr>
-      </w:pPr>
-      <w:r>
-        <w:rPr>
-          <w:sz w:val="28"/>
-          <w:lang w:val="en-US"/>
-        </w:rPr>
-        <w:t>Vì những đòi hỏi trên nên em chọn access 2003 để tạ</w:t>
-      </w:r>
-      <w:r>
-        <w:rPr>
-          <w:sz w:val="28"/>
-          <w:lang w:val="en-US"/>
-        </w:rPr>
-        <w:t xml:space="preserve">o CSDL. Vì môi </w:t>
-      </w:r>
-      <w:r>
-        <w:rPr>
-          <w:sz w:val="28"/>
-          <w:lang w:val="en-US"/>
-        </w:rPr>
-        <w:t>trường access dễ làm, đơn giản với người sử dụng và được ngôn ngữ lậ</w:t>
-      </w:r>
-      <w:r>
-        <w:rPr>
-          <w:sz w:val="28"/>
-          <w:lang w:val="en-US"/>
-        </w:rPr>
-        <w:t xml:space="preserve">p </w:t>
-      </w:r>
-      <w:r>
-        <w:rPr>
-          <w:sz w:val="28"/>
-          <w:lang w:val="en-US"/>
-        </w:rPr>
-        <w:t>trình visual basic hỗ trợ. Visual Basic là ngôn ngữ mạnh, giao diện đẹ</w:t>
-      </w:r>
-      <w:r>
-        <w:rPr>
-          <w:sz w:val="28"/>
-          <w:lang w:val="en-US"/>
-        </w:rPr>
-        <w:t xml:space="preserve">p, có </w:t>
-      </w:r>
-      <w:r>
-        <w:rPr>
-          <w:sz w:val="28"/>
-          <w:lang w:val="en-US"/>
-        </w:rPr>
-        <w:t>tính năng tự động cao, khả năng kết nối truy cập các tệp CSDL đơn giả</w:t>
-      </w:r>
-      <w:r>
-        <w:rPr>
-          <w:sz w:val="28"/>
-          <w:lang w:val="en-US"/>
-        </w:rPr>
-        <w:t xml:space="preserve">n và </w:t>
-      </w:r>
-      <w:r>
-        <w:rPr>
-          <w:sz w:val="28"/>
-          <w:lang w:val="en-US"/>
-        </w:rPr>
-        <w:t>dễ làm.</w:t>
-      </w:r>
-    </w:p>
-    <w:p>
-      <w:pPr>
-        <w:spacing w:line="360" w:lineRule="auto"/>
-        <w:rPr>
-          <w:sz w:val="28"/>
-          <w:lang w:val="en-US"/>
-        </w:rPr>
-      </w:pPr>
-    </w:p>
-    <w:p>
-      <w:pPr>
-        <w:spacing w:line="360" w:lineRule="auto"/>
-        <w:rPr>
-          <w:sz w:val="28"/>
-          <w:lang w:val="en-US"/>
-        </w:rPr>
-      </w:pPr>
-    </w:p>
-    <w:p>
-      <w:pPr>
-        <w:spacing w:line="360" w:lineRule="auto"/>
-        <w:rPr>
-          <w:sz w:val="28"/>
-          <w:lang w:val="en-US"/>
-        </w:rPr>
-      </w:pPr>
-    </w:p>
-    <w:p>
-      <w:pPr>
-        <w:spacing w:line="360" w:lineRule="auto"/>
-        <w:rPr>
-          <w:sz w:val="28"/>
-          <w:lang w:val="en-US"/>
-        </w:rPr>
-      </w:pPr>
-    </w:p>
-    <w:p>
-      <w:pPr>
-        <w:spacing w:line="360" w:lineRule="auto"/>
-        <w:rPr>
-          <w:sz w:val="28"/>
-          <w:lang w:val="en-US"/>
-        </w:rPr>
-      </w:pPr>
-    </w:p>
-    <w:p>
-      <w:pPr>
-        <w:spacing w:line="360" w:lineRule="auto"/>
-        <w:rPr>
-          <w:sz w:val="28"/>
-          <w:lang w:val="en-US"/>
-        </w:rPr>
-      </w:pPr>
-    </w:p>
-    <w:p>
-      <w:pPr>
-        <w:spacing w:line="360" w:lineRule="auto"/>
-        <w:rPr>
-          <w:sz w:val="28"/>
-          <w:lang w:val="en-US"/>
-        </w:rPr>
-      </w:pPr>
-    </w:p>
-    <w:p>
-      <w:pPr>
-        <w:spacing w:line="360" w:lineRule="auto"/>
-        <w:rPr>
-          <w:sz w:val="28"/>
-          <w:lang w:val="en-US"/>
-        </w:rPr>
-      </w:pPr>
-    </w:p>
-    <w:p>
-      <w:pPr>
-        <w:spacing w:line="360" w:lineRule="auto"/>
-        <w:rPr>
-          <w:sz w:val="28"/>
-          <w:lang w:val="en-US"/>
-        </w:rPr>
-      </w:pPr>
-    </w:p>
-    <w:p>
-      <w:pPr>
-        <w:spacing w:line="360" w:lineRule="auto"/>
-        <w:rPr>
-          <w:sz w:val="28"/>
-          <w:lang w:val="en-US"/>
-        </w:rPr>
-      </w:pPr>
-    </w:p>
-    <w:p>
-      <w:pPr>
-        <w:spacing w:line="360" w:lineRule="auto"/>
-        <w:rPr>
-          <w:sz w:val="28"/>
-          <w:lang w:val="en-US"/>
-        </w:rPr>
-      </w:pPr>
-    </w:p>
-    <w:p>
-      <w:pPr>
-        <w:spacing w:line="360" w:lineRule="auto"/>
-        <w:rPr>
-          <w:sz w:val="28"/>
-          <w:lang w:val="en-US"/>
-        </w:rPr>
-      </w:pPr>
-    </w:p>
-    <w:p>
-      <w:pPr>
-        <w:spacing w:line="360" w:lineRule="auto"/>
-        <w:rPr>
-          <w:sz w:val="28"/>
-          <w:lang w:val="en-US"/>
-        </w:rPr>
-      </w:pPr>
-    </w:p>
-    <w:p>
-      <w:pPr>
-        <w:spacing w:line="360" w:lineRule="auto"/>
-        <w:rPr>
-          <w:sz w:val="28"/>
-          <w:lang w:val="en-US"/>
-        </w:rPr>
-      </w:pPr>
-    </w:p>
-    <w:p>
-      <w:pPr>
-        <w:spacing w:line="360" w:lineRule="auto"/>
-        <w:rPr>
-          <w:sz w:val="28"/>
-          <w:lang w:val="en-US"/>
-        </w:rPr>
-      </w:pPr>
-    </w:p>
-    <w:p>
-      <w:pPr>
-        <w:spacing w:line="360" w:lineRule="auto"/>
-        <w:rPr>
-          <w:sz w:val="28"/>
-          <w:lang w:val="en-US"/>
-        </w:rPr>
-      </w:pPr>
-      <w:bookmarkStart w:id="3" w:name="_GoBack"/>
-      <w:bookmarkEnd w:id="3"/>
+        <w:t xml:space="preserve">Phân rã biểu đồ </w:t>
+      </w:r>
+      <w:r>
+        <w:rPr>
+          <w:b/>
+          <w:sz w:val="28"/>
+          <w:lang w:val="en-US"/>
+        </w:rPr>
+        <w:t>use case</w:t>
+      </w:r>
+      <w:r>
+        <w:rPr>
+          <w:b/>
+          <w:sz w:val="28"/>
+          <w:lang w:val="en-US"/>
+        </w:rPr>
+        <w:t xml:space="preserve"> mức cao</w:t>
+      </w:r>
+    </w:p>
+    <w:p>
+      <w:pPr>
+        <w:pStyle w:val="ListParagraph"/>
+        <w:numPr>
+          <w:ilvl w:val="0"/>
+          <w:numId w:val="17"/>
+        </w:numPr>
+        <w:spacing w:line="360" w:lineRule="auto"/>
+        <w:rPr>
+          <w:i/>
+          <w:sz w:val="28"/>
+          <w:lang w:val="en-US"/>
+        </w:rPr>
+      </w:pPr>
+      <w:r>
+        <w:rPr>
+          <w:i/>
+          <w:sz w:val="28"/>
+          <w:lang w:val="en-US"/>
+        </w:rPr>
+        <w:t>Quản lý danh mục chức vụ</w:t>
+      </w:r>
+    </w:p>
+    <w:p>
+      <w:pPr>
+        <w:spacing w:line="360" w:lineRule="auto"/>
+        <w:jc w:val="center"/>
+        <w:rPr>
+          <w:sz w:val="28"/>
+          <w:lang w:val="en-US"/>
+        </w:rPr>
+      </w:pPr>
+      <w:r>
+        <w:rPr>
+          <w:noProof/>
+          <w:sz w:val="28"/>
+          <w:lang w:val="en-US"/>
+        </w:rPr>
+        <w:drawing>
+          <wp:inline distT="0" distB="0" distL="0" distR="0">
+            <wp:extent cx="5286375" cy="2771775"/>
+            <wp:effectExtent l="0" t="0" r="0" b="0"/>
+            <wp:docPr id="9" name="Picture 9"/>
+            <wp:cNvGraphicFramePr>
+              <a:graphicFrameLocks xmlns:a="http://schemas.openxmlformats.org/drawingml/2006/main" noChangeAspect="1"/>
+            </wp:cNvGraphicFramePr>
+            <a:graphic xmlns:a="http://schemas.openxmlformats.org/drawingml/2006/main">
+              <a:graphicData uri="http://schemas.openxmlformats.org/drawingml/2006/picture">
+                <pic:pic xmlns:pic="http://schemas.openxmlformats.org/drawingml/2006/picture">
+                  <pic:nvPicPr>
+                    <pic:cNvPr id="0" name="Picture 79"/>
+                    <pic:cNvPicPr>
+                      <a:picLocks noChangeAspect="1" noChangeArrowheads="1"/>
+                    </pic:cNvPicPr>
+                  </pic:nvPicPr>
+                  <pic:blipFill>
+                    <a:blip r:embed="rId18">
+                      <a:extLst>
+                        <a:ext uri="{28A0092B-C50C-407E-A947-70E740481C1C}">
+                          <a14:useLocalDpi xmlns:a14="http://schemas.microsoft.com/office/drawing/2010/main" val="0"/>
+                        </a:ext>
+                      </a:extLst>
+                    </a:blip>
+                    <a:srcRect/>
+                    <a:stretch>
+                      <a:fillRect/>
+                    </a:stretch>
+                  </pic:blipFill>
+                  <pic:spPr bwMode="auto">
+                    <a:xfrm>
+                      <a:off x="0" y="0"/>
+                      <a:ext cx="5286375" cy="2771775"/>
+                    </a:xfrm>
+                    <a:prstGeom prst="rect">
+                      <a:avLst/>
+                    </a:prstGeom>
+                    <a:noFill/>
+                    <a:ln>
+                      <a:noFill/>
+                    </a:ln>
+                  </pic:spPr>
+                </pic:pic>
+              </a:graphicData>
+            </a:graphic>
+          </wp:inline>
+        </w:drawing>
+      </w:r>
+    </w:p>
+    <w:p>
+      <w:pPr>
+        <w:spacing w:line="360" w:lineRule="auto"/>
+        <w:jc w:val="center"/>
+        <w:rPr>
+          <w:sz w:val="28"/>
+          <w:lang w:val="en-US"/>
+        </w:rPr>
+      </w:pPr>
+      <w:r>
+        <w:rPr>
+          <w:sz w:val="28"/>
+          <w:u w:val="single"/>
+          <w:lang w:val="en-US"/>
+        </w:rPr>
+        <w:t>Hình 2.1.</w:t>
+      </w:r>
+      <w:r>
+        <w:rPr>
+          <w:sz w:val="28"/>
+          <w:u w:val="single"/>
+          <w:lang w:val="en-US"/>
+        </w:rPr>
+        <w:t>2</w:t>
+      </w:r>
+      <w:r>
+        <w:rPr>
+          <w:sz w:val="28"/>
+          <w:lang w:val="en-US"/>
+        </w:rPr>
+        <w:t>:</w:t>
+      </w:r>
+      <w:r>
+        <w:rPr>
+          <w:sz w:val="28"/>
+          <w:lang w:val="en-US"/>
+        </w:rPr>
+        <w:t xml:space="preserve"> Mô hình </w:t>
+      </w:r>
+      <w:r>
+        <w:rPr>
+          <w:sz w:val="28"/>
+          <w:lang w:val="en-US"/>
+        </w:rPr>
+        <w:t>u</w:t>
+      </w:r>
+      <w:r>
+        <w:rPr>
+          <w:sz w:val="28"/>
+          <w:lang w:val="en-US"/>
+        </w:rPr>
+        <w:t xml:space="preserve">se case </w:t>
+      </w:r>
+      <w:r>
+        <w:rPr>
+          <w:sz w:val="28"/>
+          <w:lang w:val="en-US"/>
+        </w:rPr>
+        <w:t>quản lý danh mục chức vụ</w:t>
+      </w:r>
+    </w:p>
+    <w:p>
+      <w:pPr>
+        <w:pStyle w:val="ListParagraph"/>
+        <w:numPr>
+          <w:ilvl w:val="0"/>
+          <w:numId w:val="17"/>
+        </w:numPr>
+        <w:spacing w:line="360" w:lineRule="auto"/>
+        <w:rPr>
+          <w:i/>
+          <w:sz w:val="28"/>
+          <w:lang w:val="en-US"/>
+        </w:rPr>
+      </w:pPr>
+      <w:r>
+        <w:rPr>
+          <w:i/>
+          <w:sz w:val="28"/>
+          <w:lang w:val="en-US"/>
+        </w:rPr>
+        <w:t>Quản lý danh mục khoa</w:t>
+      </w:r>
+    </w:p>
+    <w:p>
+      <w:pPr>
+        <w:spacing w:line="360" w:lineRule="auto"/>
+        <w:jc w:val="center"/>
+        <w:rPr>
+          <w:sz w:val="28"/>
+          <w:lang w:val="en-US"/>
+        </w:rPr>
+      </w:pPr>
+      <w:r>
+        <w:rPr>
+          <w:noProof/>
+          <w:sz w:val="28"/>
+          <w:lang w:val="en-US"/>
+        </w:rPr>
+        <w:drawing>
+          <wp:inline distT="0" distB="0" distL="0" distR="0">
+            <wp:extent cx="5295900" cy="2876550"/>
+            <wp:effectExtent l="0" t="0" r="0" b="0"/>
+            <wp:docPr id="10" name="Picture 10"/>
+            <wp:cNvGraphicFramePr>
+              <a:graphicFrameLocks xmlns:a="http://schemas.openxmlformats.org/drawingml/2006/main" noChangeAspect="1"/>
+            </wp:cNvGraphicFramePr>
+            <a:graphic xmlns:a="http://schemas.openxmlformats.org/drawingml/2006/main">
+              <a:graphicData uri="http://schemas.openxmlformats.org/drawingml/2006/picture">
+                <pic:pic xmlns:pic="http://schemas.openxmlformats.org/drawingml/2006/picture">
+                  <pic:nvPicPr>
+                    <pic:cNvPr id="0" name="Picture 80"/>
+                    <pic:cNvPicPr>
+                      <a:picLocks noChangeAspect="1" noChangeArrowheads="1"/>
+                    </pic:cNvPicPr>
+                  </pic:nvPicPr>
+                  <pic:blipFill>
+                    <a:blip r:embed="rId19">
+                      <a:extLst>
+                        <a:ext uri="{28A0092B-C50C-407E-A947-70E740481C1C}">
+                          <a14:useLocalDpi xmlns:a14="http://schemas.microsoft.com/office/drawing/2010/main" val="0"/>
+                        </a:ext>
+                      </a:extLst>
+                    </a:blip>
+                    <a:srcRect/>
+                    <a:stretch>
+                      <a:fillRect/>
+                    </a:stretch>
+                  </pic:blipFill>
+                  <pic:spPr bwMode="auto">
+                    <a:xfrm>
+                      <a:off x="0" y="0"/>
+                      <a:ext cx="5295900" cy="2876550"/>
+                    </a:xfrm>
+                    <a:prstGeom prst="rect">
+                      <a:avLst/>
+                    </a:prstGeom>
+                    <a:noFill/>
+                    <a:ln>
+                      <a:noFill/>
+                    </a:ln>
+                  </pic:spPr>
+                </pic:pic>
+              </a:graphicData>
+            </a:graphic>
+          </wp:inline>
+        </w:drawing>
+      </w:r>
+    </w:p>
+    <w:p>
+      <w:pPr>
+        <w:spacing w:line="360" w:lineRule="auto"/>
+        <w:jc w:val="center"/>
+        <w:rPr>
+          <w:sz w:val="28"/>
+          <w:lang w:val="en-US"/>
+        </w:rPr>
+      </w:pPr>
+      <w:r>
+        <w:rPr>
+          <w:sz w:val="28"/>
+          <w:u w:val="single"/>
+          <w:lang w:val="en-US"/>
+        </w:rPr>
+        <w:t>Hình 2.1.</w:t>
+      </w:r>
+      <w:r>
+        <w:rPr>
+          <w:sz w:val="28"/>
+          <w:u w:val="single"/>
+          <w:lang w:val="en-US"/>
+        </w:rPr>
+        <w:t>3</w:t>
+      </w:r>
+      <w:r>
+        <w:rPr>
+          <w:sz w:val="28"/>
+          <w:lang w:val="en-US"/>
+        </w:rPr>
+        <w:t>:</w:t>
+      </w:r>
+      <w:r>
+        <w:rPr>
+          <w:sz w:val="28"/>
+          <w:lang w:val="en-US"/>
+        </w:rPr>
+        <w:t xml:space="preserve"> Mô hình </w:t>
+      </w:r>
+      <w:r>
+        <w:rPr>
+          <w:sz w:val="28"/>
+          <w:lang w:val="en-US"/>
+        </w:rPr>
+        <w:t>u</w:t>
+      </w:r>
+      <w:r>
+        <w:rPr>
+          <w:sz w:val="28"/>
+          <w:lang w:val="en-US"/>
+        </w:rPr>
+        <w:t xml:space="preserve">se case </w:t>
+      </w:r>
+      <w:r>
+        <w:rPr>
+          <w:sz w:val="28"/>
+          <w:lang w:val="en-US"/>
+        </w:rPr>
+        <w:t xml:space="preserve">quản lý danh mục </w:t>
+      </w:r>
+      <w:r>
+        <w:rPr>
+          <w:sz w:val="28"/>
+          <w:lang w:val="en-US"/>
+        </w:rPr>
+        <w:t>khoa</w:t>
+      </w:r>
+    </w:p>
+    <w:p>
+      <w:pPr>
+        <w:spacing w:line="360" w:lineRule="auto"/>
+        <w:jc w:val="center"/>
+        <w:rPr>
+          <w:sz w:val="28"/>
+          <w:lang w:val="en-US"/>
+        </w:rPr>
+      </w:pPr>
+    </w:p>
+    <w:p>
+      <w:pPr>
+        <w:spacing w:line="360" w:lineRule="auto"/>
+        <w:jc w:val="center"/>
+        <w:rPr>
+          <w:sz w:val="28"/>
+          <w:lang w:val="en-US"/>
+        </w:rPr>
+      </w:pPr>
+    </w:p>
+    <w:p>
+      <w:pPr>
+        <w:pStyle w:val="ListParagraph"/>
+        <w:numPr>
+          <w:ilvl w:val="0"/>
+          <w:numId w:val="17"/>
+        </w:numPr>
+        <w:spacing w:line="360" w:lineRule="auto"/>
+        <w:rPr>
+          <w:i/>
+          <w:sz w:val="28"/>
+          <w:lang w:val="en-US"/>
+        </w:rPr>
+      </w:pPr>
+      <w:r>
+        <w:rPr>
+          <w:i/>
+          <w:sz w:val="28"/>
+          <w:lang w:val="en-US"/>
+        </w:rPr>
+        <w:lastRenderedPageBreak/>
+        <w:t>Quản lý danh mục bộ môn</w:t>
+      </w:r>
+    </w:p>
+    <w:p>
+      <w:pPr>
+        <w:spacing w:line="360" w:lineRule="auto"/>
+        <w:rPr>
+          <w:sz w:val="28"/>
+          <w:lang w:val="en-US"/>
+        </w:rPr>
+      </w:pPr>
+      <w:r>
+        <w:rPr>
+          <w:noProof/>
+          <w:sz w:val="28"/>
+          <w:lang w:val="en-US"/>
+        </w:rPr>
+        <w:drawing>
+          <wp:inline distT="0" distB="0" distL="0" distR="0">
+            <wp:extent cx="5200650" cy="3028950"/>
+            <wp:effectExtent l="0" t="0" r="0" b="0"/>
+            <wp:docPr id="11" name="Picture 11"/>
+            <wp:cNvGraphicFramePr>
+              <a:graphicFrameLocks xmlns:a="http://schemas.openxmlformats.org/drawingml/2006/main" noChangeAspect="1"/>
+            </wp:cNvGraphicFramePr>
+            <a:graphic xmlns:a="http://schemas.openxmlformats.org/drawingml/2006/main">
+              <a:graphicData uri="http://schemas.openxmlformats.org/drawingml/2006/picture">
+                <pic:pic xmlns:pic="http://schemas.openxmlformats.org/drawingml/2006/picture">
+                  <pic:nvPicPr>
+                    <pic:cNvPr id="0" name="Picture 90"/>
+                    <pic:cNvPicPr>
+                      <a:picLocks noChangeAspect="1" noChangeArrowheads="1"/>
+                    </pic:cNvPicPr>
+                  </pic:nvPicPr>
+                  <pic:blipFill>
+                    <a:blip r:embed="rId20">
+                      <a:extLst>
+                        <a:ext uri="{28A0092B-C50C-407E-A947-70E740481C1C}">
+                          <a14:useLocalDpi xmlns:a14="http://schemas.microsoft.com/office/drawing/2010/main" val="0"/>
+                        </a:ext>
+                      </a:extLst>
+                    </a:blip>
+                    <a:srcRect/>
+                    <a:stretch>
+                      <a:fillRect/>
+                    </a:stretch>
+                  </pic:blipFill>
+                  <pic:spPr bwMode="auto">
+                    <a:xfrm>
+                      <a:off x="0" y="0"/>
+                      <a:ext cx="5200650" cy="3028950"/>
+                    </a:xfrm>
+                    <a:prstGeom prst="rect">
+                      <a:avLst/>
+                    </a:prstGeom>
+                    <a:noFill/>
+                    <a:ln>
+                      <a:noFill/>
+                    </a:ln>
+                  </pic:spPr>
+                </pic:pic>
+              </a:graphicData>
+            </a:graphic>
+          </wp:inline>
+        </w:drawing>
+      </w:r>
+    </w:p>
+    <w:p>
+      <w:pPr>
+        <w:spacing w:line="360" w:lineRule="auto"/>
+        <w:jc w:val="center"/>
+        <w:rPr>
+          <w:sz w:val="28"/>
+          <w:lang w:val="en-US"/>
+        </w:rPr>
+      </w:pPr>
+      <w:r>
+        <w:rPr>
+          <w:sz w:val="28"/>
+          <w:u w:val="single"/>
+          <w:lang w:val="en-US"/>
+        </w:rPr>
+        <w:t>Hình 2.1.</w:t>
+      </w:r>
+      <w:r>
+        <w:rPr>
+          <w:sz w:val="28"/>
+          <w:u w:val="single"/>
+          <w:lang w:val="en-US"/>
+        </w:rPr>
+        <w:t>4</w:t>
+      </w:r>
+      <w:r>
+        <w:rPr>
+          <w:sz w:val="28"/>
+          <w:lang w:val="en-US"/>
+        </w:rPr>
+        <w:t>:</w:t>
+      </w:r>
+      <w:r>
+        <w:rPr>
+          <w:sz w:val="28"/>
+          <w:lang w:val="en-US"/>
+        </w:rPr>
+        <w:t xml:space="preserve"> Mô hình </w:t>
+      </w:r>
+      <w:r>
+        <w:rPr>
+          <w:sz w:val="28"/>
+          <w:lang w:val="en-US"/>
+        </w:rPr>
+        <w:t>u</w:t>
+      </w:r>
+      <w:r>
+        <w:rPr>
+          <w:sz w:val="28"/>
+          <w:lang w:val="en-US"/>
+        </w:rPr>
+        <w:t xml:space="preserve">se case </w:t>
+      </w:r>
+      <w:r>
+        <w:rPr>
+          <w:sz w:val="28"/>
+          <w:lang w:val="en-US"/>
+        </w:rPr>
+        <w:t xml:space="preserve">quản lý danh mục </w:t>
+      </w:r>
+      <w:r>
+        <w:rPr>
+          <w:sz w:val="28"/>
+          <w:lang w:val="en-US"/>
+        </w:rPr>
+        <w:t>bộ môn</w:t>
+      </w:r>
+    </w:p>
+    <w:p>
+      <w:pPr>
+        <w:pStyle w:val="ListParagraph"/>
+        <w:numPr>
+          <w:ilvl w:val="0"/>
+          <w:numId w:val="17"/>
+        </w:numPr>
+        <w:spacing w:line="360" w:lineRule="auto"/>
+        <w:rPr>
+          <w:i/>
+          <w:sz w:val="28"/>
+          <w:lang w:val="en-US"/>
+        </w:rPr>
+      </w:pPr>
+      <w:r>
+        <w:rPr>
+          <w:i/>
+          <w:sz w:val="28"/>
+          <w:lang w:val="en-US"/>
+        </w:rPr>
+        <w:t>Quản lý hồ sơ giảng viên</w:t>
+      </w:r>
+    </w:p>
+    <w:p>
+      <w:pPr>
+        <w:spacing w:line="360" w:lineRule="auto"/>
+        <w:rPr>
+          <w:sz w:val="28"/>
+          <w:lang w:val="en-US"/>
+        </w:rPr>
+      </w:pPr>
+      <w:r>
+        <w:rPr>
+          <w:noProof/>
+          <w:sz w:val="28"/>
+          <w:lang w:val="en-US"/>
+        </w:rPr>
+        <w:drawing>
+          <wp:inline distT="0" distB="0" distL="0" distR="0">
+            <wp:extent cx="5791200" cy="3095625"/>
+            <wp:effectExtent l="0" t="0" r="0" b="0"/>
+            <wp:docPr id="13" name="Picture 13"/>
+            <wp:cNvGraphicFramePr>
+              <a:graphicFrameLocks xmlns:a="http://schemas.openxmlformats.org/drawingml/2006/main" noChangeAspect="1"/>
+            </wp:cNvGraphicFramePr>
+            <a:graphic xmlns:a="http://schemas.openxmlformats.org/drawingml/2006/main">
+              <a:graphicData uri="http://schemas.openxmlformats.org/drawingml/2006/picture">
+                <pic:pic xmlns:pic="http://schemas.openxmlformats.org/drawingml/2006/picture">
+                  <pic:nvPicPr>
+                    <pic:cNvPr id="0" name="Picture 92"/>
+                    <pic:cNvPicPr>
+                      <a:picLocks noChangeAspect="1" noChangeArrowheads="1"/>
+                    </pic:cNvPicPr>
+                  </pic:nvPicPr>
+                  <pic:blipFill>
+                    <a:blip r:embed="rId21">
+                      <a:extLst>
+                        <a:ext uri="{28A0092B-C50C-407E-A947-70E740481C1C}">
+                          <a14:useLocalDpi xmlns:a14="http://schemas.microsoft.com/office/drawing/2010/main" val="0"/>
+                        </a:ext>
+                      </a:extLst>
+                    </a:blip>
+                    <a:srcRect/>
+                    <a:stretch>
+                      <a:fillRect/>
+                    </a:stretch>
+                  </pic:blipFill>
+                  <pic:spPr bwMode="auto">
+                    <a:xfrm>
+                      <a:off x="0" y="0"/>
+                      <a:ext cx="5791200" cy="3095625"/>
+                    </a:xfrm>
+                    <a:prstGeom prst="rect">
+                      <a:avLst/>
+                    </a:prstGeom>
+                    <a:noFill/>
+                    <a:ln>
+                      <a:noFill/>
+                    </a:ln>
+                  </pic:spPr>
+                </pic:pic>
+              </a:graphicData>
+            </a:graphic>
+          </wp:inline>
+        </w:drawing>
+      </w:r>
+    </w:p>
+    <w:p>
+      <w:pPr>
+        <w:spacing w:line="360" w:lineRule="auto"/>
+        <w:jc w:val="center"/>
+        <w:rPr>
+          <w:sz w:val="28"/>
+          <w:lang w:val="en-US"/>
+        </w:rPr>
+      </w:pPr>
+      <w:r>
+        <w:rPr>
+          <w:sz w:val="28"/>
+          <w:u w:val="single"/>
+          <w:lang w:val="en-US"/>
+        </w:rPr>
+        <w:t>Hình 2.1.</w:t>
+      </w:r>
+      <w:r>
+        <w:rPr>
+          <w:sz w:val="28"/>
+          <w:u w:val="single"/>
+          <w:lang w:val="en-US"/>
+        </w:rPr>
+        <w:t>5</w:t>
+      </w:r>
+      <w:r>
+        <w:rPr>
+          <w:sz w:val="28"/>
+          <w:lang w:val="en-US"/>
+        </w:rPr>
+        <w:t>:</w:t>
+      </w:r>
+      <w:r>
+        <w:rPr>
+          <w:sz w:val="28"/>
+          <w:lang w:val="en-US"/>
+        </w:rPr>
+        <w:t xml:space="preserve"> Mô hình </w:t>
+      </w:r>
+      <w:r>
+        <w:rPr>
+          <w:sz w:val="28"/>
+          <w:lang w:val="en-US"/>
+        </w:rPr>
+        <w:t>u</w:t>
+      </w:r>
+      <w:r>
+        <w:rPr>
+          <w:sz w:val="28"/>
+          <w:lang w:val="en-US"/>
+        </w:rPr>
+        <w:t xml:space="preserve">se case </w:t>
+      </w:r>
+      <w:r>
+        <w:rPr>
+          <w:sz w:val="28"/>
+          <w:lang w:val="en-US"/>
+        </w:rPr>
+        <w:t xml:space="preserve">quản lý </w:t>
+      </w:r>
+      <w:r>
+        <w:rPr>
+          <w:sz w:val="28"/>
+          <w:lang w:val="en-US"/>
+        </w:rPr>
+        <w:t>hồ sơ giảng viên</w:t>
+      </w:r>
+    </w:p>
+    <w:p>
+      <w:pPr>
+        <w:spacing w:line="360" w:lineRule="auto"/>
+        <w:jc w:val="center"/>
+        <w:rPr>
+          <w:sz w:val="28"/>
+          <w:lang w:val="en-US"/>
+        </w:rPr>
+      </w:pPr>
+    </w:p>
+    <w:p>
+      <w:pPr>
+        <w:pStyle w:val="ListParagraph"/>
+        <w:numPr>
+          <w:ilvl w:val="0"/>
+          <w:numId w:val="17"/>
+        </w:numPr>
+        <w:spacing w:line="360" w:lineRule="auto"/>
+        <w:rPr>
+          <w:i/>
+          <w:sz w:val="28"/>
+          <w:lang w:val="en-US"/>
+        </w:rPr>
+      </w:pPr>
+      <w:r>
+        <w:rPr>
+          <w:i/>
+          <w:sz w:val="28"/>
+          <w:lang w:val="en-US"/>
+        </w:rPr>
+        <w:lastRenderedPageBreak/>
+        <w:t>Quản lý tài khoản</w:t>
+      </w:r>
+    </w:p>
+    <w:p>
+      <w:pPr>
+        <w:spacing w:line="360" w:lineRule="auto"/>
+        <w:rPr>
+          <w:sz w:val="28"/>
+          <w:lang w:val="en-US"/>
+        </w:rPr>
+      </w:pPr>
+      <w:r>
+        <w:rPr>
+          <w:noProof/>
+          <w:sz w:val="28"/>
+          <w:lang w:val="en-US"/>
+        </w:rPr>
+        <w:drawing>
+          <wp:inline distT="0" distB="0" distL="0" distR="0">
+            <wp:extent cx="5743575" cy="3343275"/>
+            <wp:effectExtent l="0" t="0" r="0" b="0"/>
+            <wp:docPr id="14" name="Picture 14"/>
+            <wp:cNvGraphicFramePr>
+              <a:graphicFrameLocks xmlns:a="http://schemas.openxmlformats.org/drawingml/2006/main" noChangeAspect="1"/>
+            </wp:cNvGraphicFramePr>
+            <a:graphic xmlns:a="http://schemas.openxmlformats.org/drawingml/2006/main">
+              <a:graphicData uri="http://schemas.openxmlformats.org/drawingml/2006/picture">
+                <pic:pic xmlns:pic="http://schemas.openxmlformats.org/drawingml/2006/picture">
+                  <pic:nvPicPr>
+                    <pic:cNvPr id="0" name="Picture 93"/>
+                    <pic:cNvPicPr>
+                      <a:picLocks noChangeAspect="1" noChangeArrowheads="1"/>
+                    </pic:cNvPicPr>
+                  </pic:nvPicPr>
+                  <pic:blipFill>
+                    <a:blip r:embed="rId22">
+                      <a:extLst>
+                        <a:ext uri="{28A0092B-C50C-407E-A947-70E740481C1C}">
+                          <a14:useLocalDpi xmlns:a14="http://schemas.microsoft.com/office/drawing/2010/main" val="0"/>
+                        </a:ext>
+                      </a:extLst>
+                    </a:blip>
+                    <a:srcRect/>
+                    <a:stretch>
+                      <a:fillRect/>
+                    </a:stretch>
+                  </pic:blipFill>
+                  <pic:spPr bwMode="auto">
+                    <a:xfrm>
+                      <a:off x="0" y="0"/>
+                      <a:ext cx="5743575" cy="3343275"/>
+                    </a:xfrm>
+                    <a:prstGeom prst="rect">
+                      <a:avLst/>
+                    </a:prstGeom>
+                    <a:noFill/>
+                    <a:ln>
+                      <a:noFill/>
+                    </a:ln>
+                  </pic:spPr>
+                </pic:pic>
+              </a:graphicData>
+            </a:graphic>
+          </wp:inline>
+        </w:drawing>
+      </w:r>
+    </w:p>
+    <w:p>
+      <w:pPr>
+        <w:spacing w:line="360" w:lineRule="auto"/>
+        <w:jc w:val="center"/>
+        <w:rPr>
+          <w:sz w:val="28"/>
+          <w:lang w:val="en-US"/>
+        </w:rPr>
+      </w:pPr>
+      <w:r>
+        <w:rPr>
+          <w:sz w:val="28"/>
+          <w:u w:val="single"/>
+          <w:lang w:val="en-US"/>
+        </w:rPr>
+        <w:t>Hình 2.1.</w:t>
+      </w:r>
+      <w:r>
+        <w:rPr>
+          <w:sz w:val="28"/>
+          <w:u w:val="single"/>
+          <w:lang w:val="en-US"/>
+        </w:rPr>
+        <w:t>6</w:t>
+      </w:r>
+      <w:r>
+        <w:rPr>
+          <w:sz w:val="28"/>
+          <w:lang w:val="en-US"/>
+        </w:rPr>
+        <w:t>:</w:t>
+      </w:r>
+      <w:r>
+        <w:rPr>
+          <w:sz w:val="28"/>
+          <w:lang w:val="en-US"/>
+        </w:rPr>
+        <w:t xml:space="preserve"> Mô hình </w:t>
+      </w:r>
+      <w:r>
+        <w:rPr>
+          <w:sz w:val="28"/>
+          <w:lang w:val="en-US"/>
+        </w:rPr>
+        <w:t>u</w:t>
+      </w:r>
+      <w:r>
+        <w:rPr>
+          <w:sz w:val="28"/>
+          <w:lang w:val="en-US"/>
+        </w:rPr>
+        <w:t xml:space="preserve">se case </w:t>
+      </w:r>
+      <w:r>
+        <w:rPr>
+          <w:sz w:val="28"/>
+          <w:lang w:val="en-US"/>
+        </w:rPr>
+        <w:t xml:space="preserve">quản lý </w:t>
+      </w:r>
+      <w:r>
+        <w:rPr>
+          <w:sz w:val="28"/>
+          <w:lang w:val="en-US"/>
+        </w:rPr>
+        <w:t>tài khoản</w:t>
+      </w:r>
+    </w:p>
+    <w:p>
+      <w:pPr>
+        <w:pStyle w:val="ListParagraph"/>
+        <w:numPr>
+          <w:ilvl w:val="0"/>
+          <w:numId w:val="17"/>
+        </w:numPr>
+        <w:spacing w:line="360" w:lineRule="auto"/>
+        <w:rPr>
+          <w:i/>
+          <w:sz w:val="28"/>
+          <w:lang w:val="en-US"/>
+        </w:rPr>
+      </w:pPr>
+      <w:r>
+        <w:rPr>
+          <w:i/>
+          <w:sz w:val="28"/>
+          <w:lang w:val="en-US"/>
+        </w:rPr>
+        <w:t>Quản lý lịch công tác khoa</w:t>
+      </w:r>
+    </w:p>
+    <w:p>
+      <w:pPr>
+        <w:spacing w:line="360" w:lineRule="auto"/>
+        <w:rPr>
+          <w:sz w:val="28"/>
+          <w:lang w:val="en-US"/>
+        </w:rPr>
+      </w:pPr>
+    </w:p>
+    <w:p>
+      <w:pPr>
+        <w:pStyle w:val="ListParagraph"/>
+        <w:numPr>
+          <w:ilvl w:val="0"/>
+          <w:numId w:val="17"/>
+        </w:numPr>
+        <w:spacing w:line="360" w:lineRule="auto"/>
+        <w:rPr>
+          <w:i/>
+          <w:sz w:val="28"/>
+          <w:lang w:val="en-US"/>
+        </w:rPr>
+      </w:pPr>
+      <w:r>
+        <w:rPr>
+          <w:i/>
+          <w:sz w:val="28"/>
+          <w:lang w:val="en-US"/>
+        </w:rPr>
+        <w:t>Quản lý lịch công tác bộ môn</w:t>
+      </w:r>
+    </w:p>
+    <w:p>
+      <w:pPr>
+        <w:spacing w:line="360" w:lineRule="auto"/>
+        <w:rPr>
+          <w:sz w:val="28"/>
+          <w:lang w:val="en-US"/>
+        </w:rPr>
+      </w:pPr>
+    </w:p>
+    <w:p>
+      <w:pPr>
+        <w:pStyle w:val="ListParagraph"/>
+        <w:numPr>
+          <w:ilvl w:val="0"/>
+          <w:numId w:val="17"/>
+        </w:numPr>
+        <w:spacing w:line="360" w:lineRule="auto"/>
+        <w:rPr>
+          <w:i/>
+          <w:sz w:val="28"/>
+          <w:lang w:val="en-US"/>
+        </w:rPr>
+      </w:pPr>
+      <w:r>
+        <w:rPr>
+          <w:i/>
+          <w:sz w:val="28"/>
+          <w:lang w:val="en-US"/>
+        </w:rPr>
+        <w:t>Quản lý lịch cá nhân</w:t>
+      </w:r>
+    </w:p>
+    <w:p>
+      <w:pPr>
+        <w:spacing w:line="360" w:lineRule="auto"/>
+        <w:rPr>
+          <w:sz w:val="28"/>
+          <w:lang w:val="en-US"/>
+        </w:rPr>
+      </w:pPr>
+    </w:p>
+    <w:p>
+      <w:pPr>
+        <w:spacing w:line="360" w:lineRule="auto"/>
+        <w:rPr>
+          <w:sz w:val="28"/>
+          <w:lang w:val="en-US"/>
+        </w:rPr>
+      </w:pPr>
+    </w:p>
+    <w:p>
+      <w:pPr>
+        <w:spacing w:line="360" w:lineRule="auto"/>
+        <w:rPr>
+          <w:sz w:val="28"/>
+          <w:lang w:val="en-US"/>
+        </w:rPr>
+      </w:pPr>
+    </w:p>
+    <w:p>
+      <w:pPr>
+        <w:spacing w:line="360" w:lineRule="auto"/>
+        <w:rPr>
+          <w:sz w:val="28"/>
+          <w:lang w:val="en-US"/>
+        </w:rPr>
+      </w:pPr>
+    </w:p>
+    <w:p>
+      <w:pPr>
+        <w:spacing w:line="360" w:lineRule="auto"/>
+        <w:rPr>
+          <w:sz w:val="28"/>
+          <w:lang w:val="en-US"/>
+        </w:rPr>
+      </w:pPr>
+    </w:p>
+    <w:p>
+      <w:pPr>
+        <w:spacing w:line="360" w:lineRule="auto"/>
+        <w:rPr>
+          <w:sz w:val="28"/>
+          <w:lang w:val="en-US"/>
+        </w:rPr>
+      </w:pPr>
+    </w:p>
+    <w:p>
+      <w:pPr>
+        <w:pStyle w:val="ListParagraph"/>
+        <w:numPr>
+          <w:ilvl w:val="1"/>
+          <w:numId w:val="8"/>
+        </w:numPr>
+        <w:spacing w:line="360" w:lineRule="auto"/>
+        <w:ind w:left="0" w:firstLine="142"/>
+        <w:outlineLvl w:val="1"/>
+        <w:rPr>
+          <w:b/>
+          <w:sz w:val="28"/>
+          <w:lang w:val="en-US"/>
+        </w:rPr>
+      </w:pPr>
+      <w:r>
+        <w:rPr>
+          <w:b/>
+          <w:sz w:val="28"/>
+          <w:lang w:val="en-US"/>
+        </w:rPr>
+        <w:lastRenderedPageBreak/>
+        <w:t>Đặc tả lược đồ ca sử dụng</w:t>
+      </w:r>
+    </w:p>
+    <w:p>
+      <w:pPr>
+        <w:pStyle w:val="ListParagraph"/>
+        <w:numPr>
+          <w:ilvl w:val="0"/>
+          <w:numId w:val="13"/>
+        </w:numPr>
+        <w:spacing w:line="360" w:lineRule="auto"/>
+        <w:rPr>
+          <w:b/>
+          <w:sz w:val="28"/>
+          <w:lang w:val="en-US"/>
+        </w:rPr>
+      </w:pPr>
+      <w:r>
+        <w:rPr>
+          <w:b/>
+          <w:sz w:val="28"/>
+          <w:lang w:val="en-US"/>
+        </w:rPr>
+        <w:t>Đăng nhập</w:t>
+      </w:r>
+      <w:r>
+        <w:rPr>
+          <w:b/>
+          <w:sz w:val="28"/>
+          <w:lang w:val="en-US"/>
+        </w:rPr>
+        <w:t xml:space="preserve"> hệ thống</w:t>
+      </w:r>
+    </w:p>
+    <w:tbl>
+      <w:tblPr>
+        <w:tblStyle w:val="TableGrid"/>
+        <w:tblW w:w="0" w:type="auto"/>
+        <w:jc w:val="center"/>
+        <w:tblLook w:val="04A0" w:firstRow="1" w:lastRow="0" w:firstColumn="1" w:lastColumn="0" w:noHBand="0" w:noVBand="1"/>
+      </w:tblPr>
+      <w:tblGrid>
+        <w:gridCol w:w="2972"/>
+        <w:gridCol w:w="6422"/>
+      </w:tblGrid>
+      <w:tr>
+        <w:trPr>
+          <w:jc w:val="center"/>
+        </w:trPr>
+        <w:tc>
+          <w:tcPr>
+            <w:tcW w:w="2972" w:type="dxa"/>
+            <w:vAlign w:val="center"/>
+          </w:tcPr>
+          <w:p>
+            <w:pPr>
+              <w:jc w:val="center"/>
+              <w:rPr>
+                <w:sz w:val="28"/>
+                <w:lang w:val="en-US"/>
+              </w:rPr>
+            </w:pPr>
+            <w:r>
+              <w:rPr>
+                <w:sz w:val="28"/>
+                <w:lang w:val="en-US"/>
+              </w:rPr>
+              <w:t>Objective</w:t>
+            </w:r>
+          </w:p>
+        </w:tc>
+        <w:tc>
+          <w:tcPr>
+            <w:tcW w:w="6422" w:type="dxa"/>
+          </w:tcPr>
+          <w:p>
+            <w:pPr>
+              <w:rPr>
+                <w:sz w:val="28"/>
+                <w:lang w:val="en-US"/>
+              </w:rPr>
+            </w:pPr>
+            <w:r>
+              <w:rPr>
+                <w:sz w:val="28"/>
+                <w:lang w:val="en-US"/>
+              </w:rPr>
+              <w:t>Cho phép người sử dụng đăng nhập vào hệ thống</w:t>
+            </w:r>
+          </w:p>
+        </w:tc>
+      </w:tr>
+      <w:tr>
+        <w:trPr>
+          <w:jc w:val="center"/>
+        </w:trPr>
+        <w:tc>
+          <w:tcPr>
+            <w:tcW w:w="2972" w:type="dxa"/>
+            <w:vAlign w:val="center"/>
+          </w:tcPr>
+          <w:p>
+            <w:pPr>
+              <w:jc w:val="center"/>
+              <w:rPr>
+                <w:sz w:val="28"/>
+                <w:lang w:val="en-US"/>
+              </w:rPr>
+            </w:pPr>
+            <w:r>
+              <w:rPr>
+                <w:sz w:val="28"/>
+                <w:lang w:val="en-US"/>
+              </w:rPr>
+              <w:t>Actor</w:t>
+            </w:r>
+          </w:p>
+        </w:tc>
+        <w:tc>
+          <w:tcPr>
+            <w:tcW w:w="6422" w:type="dxa"/>
+          </w:tcPr>
+          <w:p>
+            <w:pPr>
+              <w:pStyle w:val="ListParagraph"/>
+              <w:numPr>
+                <w:ilvl w:val="0"/>
+                <w:numId w:val="9"/>
+              </w:numPr>
+              <w:ind w:left="641" w:hanging="357"/>
+              <w:rPr>
+                <w:sz w:val="28"/>
+                <w:lang w:val="en-US"/>
+              </w:rPr>
+            </w:pPr>
+            <w:r>
+              <w:rPr>
+                <w:sz w:val="28"/>
+                <w:lang w:val="en-US"/>
+              </w:rPr>
+              <w:t>Quản trị hệ thống</w:t>
+            </w:r>
+          </w:p>
+          <w:p>
+            <w:pPr>
+              <w:pStyle w:val="ListParagraph"/>
+              <w:numPr>
+                <w:ilvl w:val="0"/>
+                <w:numId w:val="9"/>
+              </w:numPr>
+              <w:ind w:left="641" w:hanging="357"/>
+              <w:rPr>
+                <w:sz w:val="28"/>
+                <w:lang w:val="en-US"/>
+              </w:rPr>
+            </w:pPr>
+            <w:r>
+              <w:rPr>
+                <w:sz w:val="28"/>
+                <w:lang w:val="en-US"/>
+              </w:rPr>
+              <w:t>Quản trị viên</w:t>
+            </w:r>
+          </w:p>
+          <w:p>
+            <w:pPr>
+              <w:pStyle w:val="ListParagraph"/>
+              <w:numPr>
+                <w:ilvl w:val="0"/>
+                <w:numId w:val="9"/>
+              </w:numPr>
+              <w:ind w:left="641" w:hanging="357"/>
+              <w:rPr>
+                <w:sz w:val="28"/>
+                <w:lang w:val="en-US"/>
+              </w:rPr>
+            </w:pPr>
+            <w:r>
+              <w:rPr>
+                <w:sz w:val="28"/>
+                <w:lang w:val="en-US"/>
+              </w:rPr>
+              <w:t>Thành viên</w:t>
+            </w:r>
+          </w:p>
+        </w:tc>
+      </w:tr>
+      <w:tr>
+        <w:trPr>
+          <w:jc w:val="center"/>
+        </w:trPr>
+        <w:tc>
+          <w:tcPr>
+            <w:tcW w:w="2972" w:type="dxa"/>
+            <w:vAlign w:val="center"/>
+          </w:tcPr>
+          <w:p>
+            <w:pPr>
+              <w:jc w:val="center"/>
+              <w:rPr>
+                <w:sz w:val="28"/>
+                <w:lang w:val="en-US"/>
+              </w:rPr>
+            </w:pPr>
+            <w:r>
+              <w:rPr>
+                <w:sz w:val="28"/>
+                <w:lang w:val="en-US"/>
+              </w:rPr>
+              <w:t>Trigger</w:t>
+            </w:r>
+          </w:p>
+        </w:tc>
+        <w:tc>
+          <w:tcPr>
+            <w:tcW w:w="6422" w:type="dxa"/>
+          </w:tcPr>
+          <w:p>
+            <w:pPr>
+              <w:rPr>
+                <w:sz w:val="28"/>
+                <w:lang w:val="en-US"/>
+              </w:rPr>
+            </w:pPr>
+            <w:r>
+              <w:rPr>
+                <w:sz w:val="28"/>
+                <w:lang w:val="en-US"/>
+              </w:rPr>
+              <w:t>Người dùng click button “Đăng nhập”</w:t>
+            </w:r>
+          </w:p>
+        </w:tc>
+      </w:tr>
+      <w:tr>
+        <w:trPr>
+          <w:jc w:val="center"/>
+        </w:trPr>
+        <w:tc>
+          <w:tcPr>
+            <w:tcW w:w="2972" w:type="dxa"/>
+            <w:vAlign w:val="center"/>
+          </w:tcPr>
+          <w:p>
+            <w:pPr>
+              <w:jc w:val="center"/>
+              <w:rPr>
+                <w:sz w:val="28"/>
+                <w:lang w:val="en-US"/>
+              </w:rPr>
+            </w:pPr>
+            <w:r>
+              <w:rPr>
+                <w:sz w:val="28"/>
+                <w:lang w:val="en-US"/>
+              </w:rPr>
+              <w:t>Pre-conditions</w:t>
+            </w:r>
+          </w:p>
+        </w:tc>
+        <w:tc>
+          <w:tcPr>
+            <w:tcW w:w="6422" w:type="dxa"/>
+          </w:tcPr>
+          <w:p>
+            <w:pPr>
+              <w:rPr>
+                <w:sz w:val="28"/>
+                <w:lang w:val="en-US"/>
+              </w:rPr>
+            </w:pPr>
+            <w:r>
+              <w:rPr>
+                <w:sz w:val="28"/>
+                <w:lang w:val="en-US"/>
+              </w:rPr>
+              <w:t>[SessionUser]=null</w:t>
+            </w:r>
+          </w:p>
+        </w:tc>
+      </w:tr>
+      <w:tr>
+        <w:trPr>
+          <w:jc w:val="center"/>
+        </w:trPr>
+        <w:tc>
+          <w:tcPr>
+            <w:tcW w:w="2972" w:type="dxa"/>
+            <w:vAlign w:val="center"/>
+          </w:tcPr>
+          <w:p>
+            <w:pPr>
+              <w:jc w:val="center"/>
+              <w:rPr>
+                <w:sz w:val="28"/>
+                <w:lang w:val="en-US"/>
+              </w:rPr>
+            </w:pPr>
+            <w:r>
+              <w:rPr>
+                <w:sz w:val="28"/>
+                <w:lang w:val="en-US"/>
+              </w:rPr>
+              <w:t>Post-condition</w:t>
+            </w:r>
+          </w:p>
+        </w:tc>
+        <w:tc>
+          <w:tcPr>
+            <w:tcW w:w="6422" w:type="dxa"/>
+          </w:tcPr>
+          <w:p>
+            <w:pPr>
+              <w:rPr>
+                <w:sz w:val="28"/>
+                <w:lang w:val="en-US"/>
+              </w:rPr>
+            </w:pPr>
+            <w:r>
+              <w:rPr>
+                <w:sz w:val="28"/>
+                <w:lang w:val="en-US"/>
+              </w:rPr>
+              <w:t>Người dùng đăng nhập thành công vào hệ thống</w:t>
+            </w:r>
+          </w:p>
+        </w:tc>
+      </w:tr>
+      <w:tr>
+        <w:trPr>
+          <w:jc w:val="center"/>
+        </w:trPr>
+        <w:tc>
+          <w:tcPr>
+            <w:tcW w:w="2972" w:type="dxa"/>
+            <w:vAlign w:val="center"/>
+          </w:tcPr>
+          <w:p>
+            <w:pPr>
+              <w:jc w:val="center"/>
+              <w:rPr>
+                <w:sz w:val="28"/>
+                <w:lang w:val="en-US"/>
+              </w:rPr>
+            </w:pPr>
+            <w:r>
+              <w:rPr>
+                <w:sz w:val="28"/>
+                <w:lang w:val="en-US"/>
+              </w:rPr>
+              <w:t>Workflow Information</w:t>
+            </w:r>
+          </w:p>
+        </w:tc>
+        <w:tc>
+          <w:tcPr>
+            <w:tcW w:w="6422" w:type="dxa"/>
+          </w:tcPr>
+          <w:p>
+            <w:pPr>
+              <w:rPr>
+                <w:sz w:val="28"/>
+                <w:lang w:val="en-US"/>
+              </w:rPr>
+            </w:pPr>
+            <w:r>
+              <w:rPr>
+                <w:sz w:val="28"/>
+                <w:lang w:val="en-US"/>
+              </w:rPr>
+              <w:t>Không.</w:t>
+            </w:r>
+          </w:p>
+        </w:tc>
+      </w:tr>
+      <w:tr>
+        <w:trPr>
+          <w:jc w:val="center"/>
+        </w:trPr>
+        <w:tc>
+          <w:tcPr>
+            <w:tcW w:w="2972" w:type="dxa"/>
+            <w:vAlign w:val="center"/>
+          </w:tcPr>
+          <w:p>
+            <w:pPr>
+              <w:jc w:val="center"/>
+              <w:rPr>
+                <w:sz w:val="28"/>
+                <w:lang w:val="en-US"/>
+              </w:rPr>
+            </w:pPr>
+            <w:r>
+              <w:rPr>
+                <w:sz w:val="28"/>
+                <w:lang w:val="en-US"/>
+              </w:rPr>
+              <w:t>Implementation Method</w:t>
+            </w:r>
+          </w:p>
+        </w:tc>
+        <w:tc>
+          <w:tcPr>
+            <w:tcW w:w="6422" w:type="dxa"/>
+          </w:tcPr>
+          <w:p>
+            <w:pPr>
+              <w:rPr>
+                <w:sz w:val="28"/>
+                <w:lang w:val="en-US"/>
+              </w:rPr>
+            </w:pPr>
+            <w:r>
+              <w:rPr>
+                <w:sz w:val="28"/>
+                <w:lang w:val="en-US"/>
+              </w:rPr>
+              <w:t>Không</w:t>
+            </w:r>
+            <w:r>
+              <w:rPr>
+                <w:sz w:val="28"/>
+                <w:lang w:val="en-US"/>
+              </w:rPr>
+              <w:t>.</w:t>
+            </w:r>
+          </w:p>
+        </w:tc>
+      </w:tr>
+    </w:tbl>
+    <w:p>
+      <w:pPr>
+        <w:pStyle w:val="ListParagraph"/>
+        <w:numPr>
+          <w:ilvl w:val="0"/>
+          <w:numId w:val="14"/>
+        </w:numPr>
+        <w:spacing w:line="360" w:lineRule="auto"/>
+        <w:rPr>
+          <w:sz w:val="28"/>
+          <w:lang w:val="en-US"/>
+        </w:rPr>
+      </w:pPr>
+      <w:r>
+        <w:rPr>
+          <w:sz w:val="28"/>
+          <w:lang w:val="en-US"/>
+        </w:rPr>
+        <w:t>Dòng sự kiện:</w:t>
+      </w:r>
+    </w:p>
+    <w:p>
+      <w:pPr>
+        <w:spacing w:line="360" w:lineRule="auto"/>
+        <w:rPr>
+          <w:sz w:val="28"/>
+          <w:lang w:val="en-US"/>
+        </w:rPr>
+      </w:pPr>
+      <w:r>
+        <w:object w:dxaOrig="11745" w:dyaOrig="6675">
+          <v:shape id="_x0000_i1120" type="#_x0000_t75" style="width:469.5pt;height:267pt" o:ole="">
+            <v:imagedata r:id="rId23" o:title=""/>
+          </v:shape>
+          <o:OLEObject Type="Embed" ProgID="Visio.Drawing.15" ShapeID="_x0000_i1120" DrawAspect="Content" ObjectID="_1567892017" r:id="rId24"/>
+        </w:object>
+      </w:r>
+    </w:p>
+    <w:p>
+      <w:pPr>
+        <w:pStyle w:val="ListParagraph"/>
+        <w:spacing w:line="360" w:lineRule="auto"/>
+        <w:rPr>
+          <w:sz w:val="28"/>
+          <w:lang w:val="en-US"/>
+        </w:rPr>
+      </w:pPr>
+      <w:bookmarkStart w:id="2" w:name="_GoBack"/>
+    </w:p>
+    <w:bookmarkEnd w:id="2"/>
+    <w:p>
+      <w:pPr>
+        <w:pStyle w:val="ListParagraph"/>
+        <w:numPr>
+          <w:ilvl w:val="0"/>
+          <w:numId w:val="14"/>
+        </w:numPr>
+        <w:spacing w:line="360" w:lineRule="auto"/>
+        <w:rPr>
+          <w:sz w:val="28"/>
+          <w:lang w:val="en-US"/>
+        </w:rPr>
+      </w:pPr>
+      <w:r>
+        <w:rPr>
+          <w:sz w:val="28"/>
+          <w:lang w:val="en-US"/>
+        </w:rPr>
+        <w:lastRenderedPageBreak/>
+        <w:t>Quy tắc hoạt động</w:t>
+      </w:r>
+    </w:p>
+    <w:tbl>
+      <w:tblPr>
+        <w:tblStyle w:val="TableGrid"/>
+        <w:tblW w:w="0" w:type="auto"/>
+        <w:tblLook w:val="04A0" w:firstRow="1" w:lastRow="0" w:firstColumn="1" w:lastColumn="0" w:noHBand="0" w:noVBand="1"/>
+      </w:tblPr>
+      <w:tblGrid>
+        <w:gridCol w:w="1271"/>
+        <w:gridCol w:w="8123"/>
+      </w:tblGrid>
+      <w:tr>
+        <w:tc>
+          <w:tcPr>
+            <w:tcW w:w="1271" w:type="dxa"/>
+            <w:vAlign w:val="center"/>
+          </w:tcPr>
+          <w:p>
+            <w:pPr>
+              <w:jc w:val="center"/>
+              <w:rPr>
+                <w:sz w:val="28"/>
+                <w:lang w:val="en-US"/>
+              </w:rPr>
+            </w:pPr>
+            <w:r>
+              <w:rPr>
+                <w:sz w:val="28"/>
+                <w:lang w:val="en-US"/>
+              </w:rPr>
+              <w:t>Bước</w:t>
+            </w:r>
+          </w:p>
+        </w:tc>
+        <w:tc>
+          <w:tcPr>
+            <w:tcW w:w="8123" w:type="dxa"/>
+            <w:vAlign w:val="center"/>
+          </w:tcPr>
+          <w:p>
+            <w:pPr>
+              <w:jc w:val="center"/>
+              <w:rPr>
+                <w:sz w:val="28"/>
+                <w:lang w:val="en-US"/>
+              </w:rPr>
+            </w:pPr>
+            <w:r>
+              <w:rPr>
+                <w:sz w:val="28"/>
+                <w:lang w:val="en-US"/>
+              </w:rPr>
+              <w:t>Mô tả</w:t>
+            </w:r>
+          </w:p>
+        </w:tc>
+      </w:tr>
+      <w:tr>
+        <w:tc>
+          <w:tcPr>
+            <w:tcW w:w="1271" w:type="dxa"/>
+          </w:tcPr>
+          <w:p>
+            <w:pPr>
+              <w:jc w:val="center"/>
+              <w:rPr>
+                <w:sz w:val="28"/>
+                <w:lang w:val="en-US"/>
+              </w:rPr>
+            </w:pPr>
+            <w:r>
+              <w:rPr>
+                <w:sz w:val="28"/>
+                <w:lang w:val="en-US"/>
+              </w:rPr>
+              <w:t>(</w:t>
+            </w:r>
+            <w:r>
+              <w:rPr>
+                <w:sz w:val="28"/>
+                <w:lang w:val="en-US"/>
+              </w:rPr>
+              <w:t>4</w:t>
+            </w:r>
+            <w:r>
+              <w:rPr>
+                <w:sz w:val="28"/>
+                <w:lang w:val="en-US"/>
+              </w:rPr>
+              <w:t>)</w:t>
+            </w:r>
+          </w:p>
+          <w:p>
+            <w:pPr>
+              <w:jc w:val="center"/>
+              <w:rPr>
+                <w:sz w:val="28"/>
+                <w:lang w:val="en-US"/>
+              </w:rPr>
+            </w:pPr>
+            <w:r>
+              <w:rPr>
+                <w:sz w:val="28"/>
+                <w:lang w:val="en-US"/>
+              </w:rPr>
+              <w:t>(4.1)</w:t>
+            </w:r>
+          </w:p>
+        </w:tc>
+        <w:tc>
+          <w:tcPr>
+            <w:tcW w:w="8123" w:type="dxa"/>
+          </w:tcPr>
+          <w:p>
+            <w:pPr>
+              <w:pStyle w:val="ListParagraph"/>
+              <w:numPr>
+                <w:ilvl w:val="0"/>
+                <w:numId w:val="15"/>
+              </w:numPr>
+              <w:ind w:left="357" w:hanging="357"/>
+              <w:rPr>
+                <w:sz w:val="28"/>
+                <w:lang w:val="en-US"/>
+              </w:rPr>
+            </w:pPr>
+            <w:r>
+              <w:rPr>
+                <w:sz w:val="28"/>
+                <w:lang w:val="en-US"/>
+              </w:rPr>
+              <w:t>Quy tắc lỗi</w:t>
+            </w:r>
+          </w:p>
+          <w:p>
+            <w:pPr>
+              <w:pStyle w:val="ListParagraph"/>
+              <w:ind w:left="0" w:firstLine="284"/>
+              <w:rPr>
+                <w:sz w:val="28"/>
+                <w:lang w:val="en-US"/>
+              </w:rPr>
+            </w:pPr>
+            <w:r>
+              <w:rPr>
+                <w:sz w:val="28"/>
+                <w:lang w:val="en-US"/>
+              </w:rPr>
+              <w:t>Nếu người dùng để trống “tài khoản”, “mật khẩu” hiển thị thông báo được để trống</w:t>
+            </w:r>
+          </w:p>
+          <w:p>
+            <w:pPr>
+              <w:pStyle w:val="ListParagraph"/>
+              <w:ind w:left="0" w:firstLine="284"/>
+              <w:rPr>
+                <w:sz w:val="28"/>
+                <w:lang w:val="en-US"/>
+              </w:rPr>
+            </w:pPr>
+            <w:r>
+              <w:rPr>
+                <w:sz w:val="28"/>
+                <w:lang w:val="en-US"/>
+              </w:rPr>
+              <w:t>Nếu “tài khoản”, “mật khẩu không đúng” hiển thị thông báo tài khoản không hợp lệ.</w:t>
+            </w:r>
+          </w:p>
+        </w:tc>
+      </w:tr>
+      <w:tr>
+        <w:tc>
+          <w:tcPr>
+            <w:tcW w:w="1271" w:type="dxa"/>
+          </w:tcPr>
+          <w:p>
+            <w:pPr>
+              <w:jc w:val="center"/>
+              <w:rPr>
+                <w:sz w:val="28"/>
+                <w:lang w:val="en-US"/>
+              </w:rPr>
+            </w:pPr>
+            <w:r>
+              <w:rPr>
+                <w:sz w:val="28"/>
+                <w:lang w:val="en-US"/>
+              </w:rPr>
+              <w:t xml:space="preserve"> </w:t>
+            </w:r>
+            <w:r>
+              <w:rPr>
+                <w:sz w:val="28"/>
+                <w:lang w:val="en-US"/>
+              </w:rPr>
+              <w:t>(4.2)</w:t>
+            </w:r>
+          </w:p>
+        </w:tc>
+        <w:tc>
+          <w:tcPr>
+            <w:tcW w:w="8123" w:type="dxa"/>
+          </w:tcPr>
+          <w:p>
+            <w:pPr>
+              <w:pStyle w:val="ListParagraph"/>
+              <w:numPr>
+                <w:ilvl w:val="0"/>
+                <w:numId w:val="15"/>
+              </w:numPr>
+              <w:ind w:left="357" w:hanging="357"/>
+              <w:rPr>
+                <w:sz w:val="28"/>
+                <w:lang w:val="en-US"/>
+              </w:rPr>
+            </w:pPr>
+            <w:r>
+              <w:rPr>
+                <w:sz w:val="28"/>
+                <w:lang w:val="en-US"/>
+              </w:rPr>
+              <w:t>Quy tắc gán giá trị</w:t>
+            </w:r>
+          </w:p>
+          <w:p>
+            <w:pPr>
+              <w:ind w:firstLine="284"/>
+              <w:rPr>
+                <w:sz w:val="28"/>
+                <w:lang w:val="en-US"/>
+              </w:rPr>
+            </w:pPr>
+            <w:r>
+              <w:rPr>
+                <w:sz w:val="28"/>
+                <w:lang w:val="en-US"/>
+              </w:rPr>
+              <w:t>Nếu người dùng bấm “Hủy bỏ” hệ thống không làm gì cả.</w:t>
+            </w:r>
+          </w:p>
+          <w:p>
+            <w:pPr>
+              <w:ind w:firstLine="284"/>
+              <w:rPr>
+                <w:sz w:val="28"/>
+                <w:lang w:val="en-US"/>
+              </w:rPr>
+            </w:pPr>
+            <w:r>
+              <w:rPr>
+                <w:sz w:val="28"/>
+                <w:lang w:val="en-US"/>
+              </w:rPr>
+              <w:t>Nếu người dùng bấm “Đăng nhập” hệ thống gán session cho người dùng đó.</w:t>
+            </w:r>
+          </w:p>
+        </w:tc>
+      </w:tr>
+    </w:tbl>
+    <w:p>
+      <w:pPr>
+        <w:pStyle w:val="ListParagraph"/>
+        <w:numPr>
+          <w:ilvl w:val="0"/>
+          <w:numId w:val="13"/>
+        </w:numPr>
+        <w:spacing w:line="360" w:lineRule="auto"/>
+        <w:rPr>
+          <w:sz w:val="28"/>
+          <w:lang w:val="en-US"/>
+        </w:rPr>
+      </w:pPr>
+      <w:r>
+        <w:rPr>
+          <w:sz w:val="28"/>
+          <w:lang w:val="en-US"/>
+        </w:rPr>
+        <w:t>Quản lý tài khoản</w:t>
+      </w:r>
+    </w:p>
+    <w:p>
+      <w:pPr>
+        <w:spacing w:line="360" w:lineRule="auto"/>
+        <w:rPr>
+          <w:sz w:val="28"/>
+          <w:lang w:val="en-US"/>
+        </w:rPr>
+      </w:pPr>
+    </w:p>
+    <w:p>
+      <w:pPr>
+        <w:pStyle w:val="ListParagraph"/>
+        <w:numPr>
+          <w:ilvl w:val="0"/>
+          <w:numId w:val="13"/>
+        </w:numPr>
+        <w:spacing w:line="360" w:lineRule="auto"/>
+        <w:rPr>
+          <w:sz w:val="28"/>
+          <w:lang w:val="en-US"/>
+        </w:rPr>
+      </w:pPr>
+      <w:r>
+        <w:rPr>
+          <w:sz w:val="28"/>
+          <w:lang w:val="en-US"/>
+        </w:rPr>
+        <w:t>Quản lý hồ sơ giảng viên</w:t>
+      </w:r>
+    </w:p>
+    <w:p>
+      <w:pPr>
+        <w:pStyle w:val="ListParagraph"/>
+        <w:numPr>
+          <w:ilvl w:val="0"/>
+          <w:numId w:val="13"/>
+        </w:numPr>
+        <w:spacing w:line="360" w:lineRule="auto"/>
+        <w:rPr>
+          <w:sz w:val="28"/>
+          <w:lang w:val="en-US"/>
+        </w:rPr>
+      </w:pPr>
+      <w:r>
+        <w:rPr>
+          <w:sz w:val="28"/>
+          <w:lang w:val="en-US"/>
+        </w:rPr>
+        <w:t>Quản lý danh mục khoa</w:t>
+      </w:r>
+    </w:p>
+    <w:p>
+      <w:pPr>
+        <w:spacing w:line="360" w:lineRule="auto"/>
+        <w:rPr>
+          <w:sz w:val="28"/>
+          <w:lang w:val="en-US"/>
+        </w:rPr>
+      </w:pPr>
+    </w:p>
+    <w:p>
+      <w:pPr>
+        <w:pStyle w:val="ListParagraph"/>
+        <w:numPr>
+          <w:ilvl w:val="0"/>
+          <w:numId w:val="13"/>
+        </w:numPr>
+        <w:spacing w:line="360" w:lineRule="auto"/>
+        <w:rPr>
+          <w:sz w:val="28"/>
+          <w:lang w:val="en-US"/>
+        </w:rPr>
+      </w:pPr>
+      <w:r>
+        <w:rPr>
+          <w:sz w:val="28"/>
+          <w:lang w:val="en-US"/>
+        </w:rPr>
+        <w:t>Quản lý danh mục bộ môn</w:t>
+      </w:r>
+    </w:p>
+    <w:p>
+      <w:pPr>
+        <w:spacing w:line="360" w:lineRule="auto"/>
+        <w:rPr>
+          <w:sz w:val="28"/>
+          <w:lang w:val="en-US"/>
+        </w:rPr>
+      </w:pPr>
+    </w:p>
+    <w:p>
+      <w:pPr>
+        <w:pStyle w:val="ListParagraph"/>
+        <w:numPr>
+          <w:ilvl w:val="0"/>
+          <w:numId w:val="13"/>
+        </w:numPr>
+        <w:spacing w:line="360" w:lineRule="auto"/>
+        <w:rPr>
+          <w:sz w:val="28"/>
+          <w:lang w:val="en-US"/>
+        </w:rPr>
+      </w:pPr>
+      <w:r>
+        <w:rPr>
+          <w:sz w:val="28"/>
+          <w:lang w:val="en-US"/>
+        </w:rPr>
+        <w:t>Quản lý danh mục chức vụ</w:t>
+      </w:r>
+    </w:p>
+    <w:p>
+      <w:pPr>
+        <w:spacing w:line="360" w:lineRule="auto"/>
+        <w:rPr>
+          <w:sz w:val="28"/>
+          <w:lang w:val="en-US"/>
+        </w:rPr>
+      </w:pPr>
+    </w:p>
+    <w:p>
+      <w:pPr>
+        <w:pStyle w:val="ListParagraph"/>
+        <w:numPr>
+          <w:ilvl w:val="0"/>
+          <w:numId w:val="13"/>
+        </w:numPr>
+        <w:spacing w:line="360" w:lineRule="auto"/>
+        <w:rPr>
+          <w:sz w:val="28"/>
+          <w:lang w:val="en-US"/>
+        </w:rPr>
+      </w:pPr>
+      <w:r>
+        <w:rPr>
+          <w:sz w:val="28"/>
+          <w:lang w:val="en-US"/>
+        </w:rPr>
+        <w:t>Quản lý lịch công tác khoa công nghệ thông tin</w:t>
+      </w:r>
+    </w:p>
+    <w:p>
+      <w:pPr>
+        <w:pStyle w:val="ListParagraph"/>
+        <w:numPr>
+          <w:ilvl w:val="0"/>
+          <w:numId w:val="13"/>
+        </w:numPr>
+        <w:spacing w:line="360" w:lineRule="auto"/>
+        <w:rPr>
+          <w:sz w:val="28"/>
+          <w:lang w:val="en-US"/>
+        </w:rPr>
+      </w:pPr>
+      <w:r>
+        <w:rPr>
+          <w:sz w:val="28"/>
+          <w:lang w:val="en-US"/>
+        </w:rPr>
+        <w:t>Quản lý lịch công tác của bộ môn giảng dạy</w:t>
+      </w:r>
+    </w:p>
+    <w:p>
+      <w:pPr>
+        <w:spacing w:line="360" w:lineRule="auto"/>
+        <w:rPr>
+          <w:sz w:val="28"/>
+          <w:lang w:val="en-US"/>
+        </w:rPr>
+      </w:pPr>
+    </w:p>
+    <w:p>
+      <w:pPr>
+        <w:pStyle w:val="ListParagraph"/>
+        <w:numPr>
+          <w:ilvl w:val="0"/>
+          <w:numId w:val="13"/>
+        </w:numPr>
+        <w:spacing w:line="360" w:lineRule="auto"/>
+        <w:rPr>
+          <w:sz w:val="28"/>
+          <w:lang w:val="en-US"/>
+        </w:rPr>
+      </w:pPr>
+      <w:r>
+        <w:rPr>
+          <w:sz w:val="28"/>
+          <w:lang w:val="en-US"/>
+        </w:rPr>
+        <w:t>Quản lý lịch công tác cá nhân</w:t>
+      </w:r>
+    </w:p>
+    <w:p>
+      <w:pPr>
+        <w:pStyle w:val="ListParagraph"/>
+        <w:numPr>
+          <w:ilvl w:val="1"/>
+          <w:numId w:val="8"/>
+        </w:numPr>
+        <w:spacing w:line="360" w:lineRule="auto"/>
+        <w:ind w:left="0" w:firstLine="142"/>
+        <w:rPr>
+          <w:b/>
+          <w:sz w:val="28"/>
+          <w:lang w:val="en-US"/>
+        </w:rPr>
+      </w:pPr>
+      <w:r>
+        <w:rPr>
+          <w:b/>
+          <w:sz w:val="28"/>
+          <w:lang w:val="en-US"/>
+        </w:rPr>
+        <w:lastRenderedPageBreak/>
+        <w:t>Xây dựng mô hình lớp</w:t>
+      </w:r>
+    </w:p>
+    <w:p>
+      <w:pPr>
+        <w:pStyle w:val="ListParagraph"/>
+        <w:numPr>
+          <w:ilvl w:val="2"/>
+          <w:numId w:val="8"/>
+        </w:numPr>
+        <w:spacing w:line="360" w:lineRule="auto"/>
+        <w:ind w:left="0" w:firstLine="284"/>
+        <w:rPr>
+          <w:b/>
+          <w:sz w:val="28"/>
+          <w:lang w:val="en-US"/>
+        </w:rPr>
+      </w:pPr>
+      <w:r>
+        <w:rPr>
+          <w:b/>
+          <w:sz w:val="28"/>
+          <w:lang w:val="en-US"/>
+        </w:rPr>
+        <w:t>Xác định lớp đối tượng và thuộc tính</w:t>
+      </w:r>
+    </w:p>
+    <w:p>
+      <w:pPr>
+        <w:pStyle w:val="ListParagraph"/>
+        <w:numPr>
+          <w:ilvl w:val="0"/>
+          <w:numId w:val="15"/>
+        </w:numPr>
+        <w:spacing w:line="360" w:lineRule="auto"/>
+        <w:rPr>
+          <w:sz w:val="28"/>
+          <w:lang w:val="en-US"/>
+        </w:rPr>
+      </w:pPr>
+      <w:r>
+        <w:rPr>
+          <w:sz w:val="28"/>
+          <w:lang w:val="en-US"/>
+        </w:rPr>
+        <w:t>Lớp giảng viên</w:t>
+      </w:r>
+      <w:r>
+        <w:rPr>
+          <w:sz w:val="28"/>
+          <w:lang w:val="en-US"/>
+        </w:rPr>
+        <w:t xml:space="preserve"> (</w:t>
+      </w:r>
+      <w:r>
+        <w:rPr>
+          <w:sz w:val="28"/>
+          <w:lang w:val="en-US"/>
+        </w:rPr>
+        <w:t>Employee</w:t>
+      </w:r>
+      <w:r>
+        <w:rPr>
+          <w:sz w:val="28"/>
+          <w:lang w:val="en-US"/>
+        </w:rPr>
+        <w:t>)</w:t>
+      </w:r>
+    </w:p>
+    <w:p>
+      <w:pPr>
+        <w:spacing w:line="360" w:lineRule="auto"/>
+        <w:ind w:left="720"/>
+        <w:rPr>
+          <w:sz w:val="28"/>
+          <w:lang w:val="en-US"/>
+        </w:rPr>
+      </w:pPr>
+      <w:r>
+        <w:rPr>
+          <w:sz w:val="28"/>
+          <w:lang w:val="en-US"/>
+        </w:rPr>
+        <w:t>Các thuộc tính của lớp Employee</w:t>
+      </w:r>
+      <w:r>
+        <w:rPr>
+          <w:sz w:val="28"/>
+          <w:lang w:val="en-US"/>
+        </w:rPr>
+        <w:t>:</w:t>
+      </w:r>
+    </w:p>
+    <w:p>
+      <w:pPr>
+        <w:pStyle w:val="ListParagraph"/>
+        <w:spacing w:line="360" w:lineRule="auto"/>
+        <w:rPr>
+          <w:sz w:val="28"/>
+          <w:lang w:val="en-US"/>
+        </w:rPr>
+      </w:pPr>
+    </w:p>
+    <w:p>
+      <w:pPr>
+        <w:pStyle w:val="ListParagraph"/>
+        <w:spacing w:line="360" w:lineRule="auto"/>
+        <w:rPr>
+          <w:sz w:val="28"/>
+          <w:lang w:val="en-US"/>
+        </w:rPr>
+      </w:pPr>
+    </w:p>
+    <w:p>
+      <w:pPr>
+        <w:spacing w:line="360" w:lineRule="auto"/>
+        <w:rPr>
+          <w:sz w:val="28"/>
+          <w:lang w:val="en-US"/>
+        </w:rPr>
+      </w:pPr>
+    </w:p>
+    <w:p>
+      <w:pPr>
+        <w:spacing w:line="360" w:lineRule="auto"/>
+        <w:rPr>
+          <w:sz w:val="28"/>
+          <w:lang w:val="en-US"/>
+        </w:rPr>
+      </w:pPr>
+    </w:p>
+    <w:p>
+      <w:pPr>
+        <w:spacing w:line="360" w:lineRule="auto"/>
+        <w:rPr>
+          <w:sz w:val="28"/>
+          <w:lang w:val="en-US"/>
+        </w:rPr>
+      </w:pPr>
+    </w:p>
+    <w:p>
+      <w:pPr>
+        <w:spacing w:line="360" w:lineRule="auto"/>
+        <w:rPr>
+          <w:sz w:val="28"/>
+          <w:lang w:val="en-US"/>
+        </w:rPr>
+      </w:pPr>
+    </w:p>
+    <w:p>
+      <w:pPr>
+        <w:spacing w:line="360" w:lineRule="auto"/>
+        <w:rPr>
+          <w:sz w:val="28"/>
+          <w:lang w:val="en-US"/>
+        </w:rPr>
+      </w:pPr>
+    </w:p>
+    <w:p>
+      <w:pPr>
+        <w:pStyle w:val="ListParagraph"/>
+        <w:numPr>
+          <w:ilvl w:val="2"/>
+          <w:numId w:val="8"/>
+        </w:numPr>
+        <w:spacing w:line="360" w:lineRule="auto"/>
+        <w:ind w:left="0" w:firstLine="284"/>
+        <w:rPr>
+          <w:b/>
+          <w:sz w:val="28"/>
+          <w:lang w:val="en-US"/>
+        </w:rPr>
+      </w:pPr>
+      <w:r>
+        <w:rPr>
+          <w:b/>
+          <w:sz w:val="28"/>
+          <w:lang w:val="en-US"/>
+        </w:rPr>
+        <w:t>Mô hình lớp</w:t>
+      </w:r>
+    </w:p>
+    <w:p>
+      <w:pPr>
+        <w:pStyle w:val="ListParagraph"/>
+        <w:rPr>
+          <w:sz w:val="28"/>
+          <w:lang w:val="en-US"/>
+        </w:rPr>
+      </w:pPr>
+    </w:p>
+    <w:p>
+      <w:pPr>
+        <w:spacing w:line="360" w:lineRule="auto"/>
+        <w:rPr>
+          <w:sz w:val="28"/>
+          <w:lang w:val="en-US"/>
+        </w:rPr>
+      </w:pPr>
+    </w:p>
+    <w:p>
+      <w:pPr>
+        <w:pStyle w:val="ListParagraph"/>
+        <w:numPr>
+          <w:ilvl w:val="1"/>
+          <w:numId w:val="8"/>
+        </w:numPr>
+        <w:spacing w:line="360" w:lineRule="auto"/>
+        <w:ind w:left="431" w:hanging="431"/>
+        <w:rPr>
+          <w:b/>
+          <w:sz w:val="28"/>
+          <w:lang w:val="en-US"/>
+        </w:rPr>
+      </w:pPr>
+      <w:r>
+        <w:rPr>
+          <w:b/>
+          <w:sz w:val="28"/>
+          <w:lang w:val="en-US"/>
+        </w:rPr>
+        <w:t>Xây dựng biểu đồ tương tác</w:t>
+      </w:r>
+    </w:p>
+    <w:p>
+      <w:pPr>
+        <w:spacing w:line="360" w:lineRule="auto"/>
+        <w:rPr>
+          <w:sz w:val="28"/>
+          <w:lang w:val="en-US"/>
+        </w:rPr>
+      </w:pPr>
+    </w:p>
+    <w:p>
+      <w:pPr>
+        <w:spacing w:line="360" w:lineRule="auto"/>
+        <w:rPr>
+          <w:sz w:val="28"/>
+          <w:lang w:val="en-US"/>
+        </w:rPr>
+      </w:pPr>
+    </w:p>
+    <w:p>
+      <w:pPr>
+        <w:spacing w:line="360" w:lineRule="auto"/>
+        <w:rPr>
+          <w:sz w:val="28"/>
+          <w:lang w:val="en-US"/>
+        </w:rPr>
+      </w:pPr>
+    </w:p>
+    <w:p>
+      <w:pPr>
+        <w:spacing w:line="360" w:lineRule="auto"/>
+        <w:rPr>
+          <w:sz w:val="28"/>
+          <w:lang w:val="en-US"/>
+        </w:rPr>
+      </w:pPr>
+    </w:p>
+    <w:p>
+      <w:pPr>
+        <w:spacing w:line="360" w:lineRule="auto"/>
+        <w:rPr>
+          <w:sz w:val="28"/>
+          <w:lang w:val="en-US"/>
+        </w:rPr>
+      </w:pPr>
+    </w:p>
+    <w:p>
+      <w:pPr>
+        <w:spacing w:line="360" w:lineRule="auto"/>
+        <w:rPr>
+          <w:sz w:val="28"/>
+          <w:lang w:val="en-US"/>
+        </w:rPr>
+      </w:pPr>
+    </w:p>
+    <w:p>
+      <w:pPr>
+        <w:spacing w:line="360" w:lineRule="auto"/>
+        <w:rPr>
+          <w:sz w:val="28"/>
+          <w:lang w:val="en-US"/>
+        </w:rPr>
+      </w:pPr>
     </w:p>
     <w:p>
       <w:pPr>
@@ -7123,9 +10662,29 @@
           <w:szCs w:val="32"/>
           <w:lang w:val="en-US"/>
         </w:rPr>
-        <w:lastRenderedPageBreak/>
         <w:t>Chương 2: Phân tích hệ thống</w:t>
       </w:r>
+    </w:p>
+    <w:p>
+      <w:pPr>
+        <w:spacing w:line="360" w:lineRule="auto"/>
+        <w:rPr>
+          <w:sz w:val="28"/>
+          <w:lang w:val="en-US"/>
+        </w:rPr>
+      </w:pPr>
+    </w:p>
+    <w:p>
+      <w:pPr>
+        <w:spacing w:line="360" w:lineRule="auto"/>
+        <w:jc w:val="left"/>
+        <w:rPr>
+          <w:b/>
+          <w:sz w:val="32"/>
+          <w:szCs w:val="32"/>
+          <w:lang w:val="en-US"/>
+        </w:rPr>
+      </w:pPr>
     </w:p>
     <w:p>
       <w:pPr>
@@ -7363,7 +10922,6 @@
           <w:szCs w:val="32"/>
           <w:lang w:val="en-US"/>
         </w:rPr>
-        <w:lastRenderedPageBreak/>
         <w:t>Chương 3: Thiết kế hệ thống</w:t>
       </w:r>
     </w:p>
@@ -7603,7 +11161,6 @@
           <w:sz w:val="28"/>
           <w:lang w:val="en-US"/>
         </w:rPr>
-        <w:lastRenderedPageBreak/>
         <w:t>Phân tích thiết kế cơ sở dữ liệu</w:t>
       </w:r>
     </w:p>
@@ -9420,7 +12977,7 @@
       </w:pPr>
     </w:p>
     <w:sectPr>
-      <w:headerReference w:type="default" r:id="rId9"/>
+      <w:headerReference w:type="default" r:id="rId25"/>
       <w:pgSz w:w="12240" w:h="15840"/>
       <w:pgMar w:top="1418" w:right="851" w:bottom="1134" w:left="1985" w:header="720" w:footer="720" w:gutter="0"/>
       <w:cols w:space="720"/>
@@ -9524,7 +13081,7 @@
             <w:b/>
             <w:noProof/>
           </w:rPr>
-          <w:t>18</w:t>
+          <w:t>25</w:t>
         </w:r>
         <w:r>
           <w:rPr>
@@ -9661,6 +13218,178 @@
     </w:lvl>
   </w:abstractNum>
   <w:abstractNum w:abstractNumId="1" w15:restartNumberingAfterBreak="0">
+    <w:nsid w:val="15C97E4E"/>
+    <w:multiLevelType w:val="hybridMultilevel"/>
+    <w:tmpl w:val="82A68846"/>
+    <w:lvl w:ilvl="0" w:tplc="04090011">
+      <w:start w:val="1"/>
+      <w:numFmt w:val="decimal"/>
+      <w:lvlText w:val="%1)"/>
+      <w:lvlJc w:val="left"/>
+      <w:pPr>
+        <w:ind w:left="1440" w:hanging="360"/>
+      </w:pPr>
+    </w:lvl>
+    <w:lvl w:ilvl="1" w:tplc="04090019" w:tentative="1">
+      <w:start w:val="1"/>
+      <w:numFmt w:val="lowerLetter"/>
+      <w:lvlText w:val="%2."/>
+      <w:lvlJc w:val="left"/>
+      <w:pPr>
+        <w:ind w:left="2160" w:hanging="360"/>
+      </w:pPr>
+    </w:lvl>
+    <w:lvl w:ilvl="2" w:tplc="0409001B" w:tentative="1">
+      <w:start w:val="1"/>
+      <w:numFmt w:val="lowerRoman"/>
+      <w:lvlText w:val="%3."/>
+      <w:lvlJc w:val="right"/>
+      <w:pPr>
+        <w:ind w:left="2880" w:hanging="180"/>
+      </w:pPr>
+    </w:lvl>
+    <w:lvl w:ilvl="3" w:tplc="0409000F" w:tentative="1">
+      <w:start w:val="1"/>
+      <w:numFmt w:val="decimal"/>
+      <w:lvlText w:val="%4."/>
+      <w:lvlJc w:val="left"/>
+      <w:pPr>
+        <w:ind w:left="3600" w:hanging="360"/>
+      </w:pPr>
+    </w:lvl>
+    <w:lvl w:ilvl="4" w:tplc="04090019" w:tentative="1">
+      <w:start w:val="1"/>
+      <w:numFmt w:val="lowerLetter"/>
+      <w:lvlText w:val="%5."/>
+      <w:lvlJc w:val="left"/>
+      <w:pPr>
+        <w:ind w:left="4320" w:hanging="360"/>
+      </w:pPr>
+    </w:lvl>
+    <w:lvl w:ilvl="5" w:tplc="0409001B" w:tentative="1">
+      <w:start w:val="1"/>
+      <w:numFmt w:val="lowerRoman"/>
+      <w:lvlText w:val="%6."/>
+      <w:lvlJc w:val="right"/>
+      <w:pPr>
+        <w:ind w:left="5040" w:hanging="180"/>
+      </w:pPr>
+    </w:lvl>
+    <w:lvl w:ilvl="6" w:tplc="0409000F" w:tentative="1">
+      <w:start w:val="1"/>
+      <w:numFmt w:val="decimal"/>
+      <w:lvlText w:val="%7."/>
+      <w:lvlJc w:val="left"/>
+      <w:pPr>
+        <w:ind w:left="5760" w:hanging="360"/>
+      </w:pPr>
+    </w:lvl>
+    <w:lvl w:ilvl="7" w:tplc="04090019" w:tentative="1">
+      <w:start w:val="1"/>
+      <w:numFmt w:val="lowerLetter"/>
+      <w:lvlText w:val="%8."/>
+      <w:lvlJc w:val="left"/>
+      <w:pPr>
+        <w:ind w:left="6480" w:hanging="360"/>
+      </w:pPr>
+    </w:lvl>
+    <w:lvl w:ilvl="8" w:tplc="0409001B" w:tentative="1">
+      <w:start w:val="1"/>
+      <w:numFmt w:val="lowerRoman"/>
+      <w:lvlText w:val="%9."/>
+      <w:lvlJc w:val="right"/>
+      <w:pPr>
+        <w:ind w:left="7200" w:hanging="180"/>
+      </w:pPr>
+    </w:lvl>
+  </w:abstractNum>
+  <w:abstractNum w:abstractNumId="2" w15:restartNumberingAfterBreak="0">
+    <w:nsid w:val="1CF345F6"/>
+    <w:multiLevelType w:val="multilevel"/>
+    <w:tmpl w:val="0409001F"/>
+    <w:lvl w:ilvl="0">
+      <w:start w:val="1"/>
+      <w:numFmt w:val="decimal"/>
+      <w:lvlText w:val="%1."/>
+      <w:lvlJc w:val="left"/>
+      <w:pPr>
+        <w:ind w:left="360" w:hanging="360"/>
+      </w:pPr>
+    </w:lvl>
+    <w:lvl w:ilvl="1">
+      <w:start w:val="1"/>
+      <w:numFmt w:val="decimal"/>
+      <w:lvlText w:val="%1.%2."/>
+      <w:lvlJc w:val="left"/>
+      <w:pPr>
+        <w:ind w:left="792" w:hanging="432"/>
+      </w:pPr>
+    </w:lvl>
+    <w:lvl w:ilvl="2">
+      <w:start w:val="1"/>
+      <w:numFmt w:val="decimal"/>
+      <w:lvlText w:val="%1.%2.%3."/>
+      <w:lvlJc w:val="left"/>
+      <w:pPr>
+        <w:ind w:left="1224" w:hanging="504"/>
+      </w:pPr>
+    </w:lvl>
+    <w:lvl w:ilvl="3">
+      <w:start w:val="1"/>
+      <w:numFmt w:val="decimal"/>
+      <w:lvlText w:val="%1.%2.%3.%4."/>
+      <w:lvlJc w:val="left"/>
+      <w:pPr>
+        <w:ind w:left="1728" w:hanging="648"/>
+      </w:pPr>
+    </w:lvl>
+    <w:lvl w:ilvl="4">
+      <w:start w:val="1"/>
+      <w:numFmt w:val="decimal"/>
+      <w:lvlText w:val="%1.%2.%3.%4.%5."/>
+      <w:lvlJc w:val="left"/>
+      <w:pPr>
+        <w:ind w:left="2232" w:hanging="792"/>
+      </w:pPr>
+    </w:lvl>
+    <w:lvl w:ilvl="5">
+      <w:start w:val="1"/>
+      <w:numFmt w:val="decimal"/>
+      <w:lvlText w:val="%1.%2.%3.%4.%5.%6."/>
+      <w:lvlJc w:val="left"/>
+      <w:pPr>
+        <w:ind w:left="2736" w:hanging="936"/>
+      </w:pPr>
+    </w:lvl>
+    <w:lvl w:ilvl="6">
+      <w:start w:val="1"/>
+      <w:numFmt w:val="decimal"/>
+      <w:lvlText w:val="%1.%2.%3.%4.%5.%6.%7."/>
+      <w:lvlJc w:val="left"/>
+      <w:pPr>
+        <w:ind w:left="3240" w:hanging="1080"/>
+      </w:pPr>
+    </w:lvl>
+    <w:lvl w:ilvl="7">
+      <w:start w:val="1"/>
+      <w:numFmt w:val="decimal"/>
+      <w:lvlText w:val="%1.%2.%3.%4.%5.%6.%7.%8."/>
+      <w:lvlJc w:val="left"/>
+      <w:pPr>
+        <w:ind w:left="3744" w:hanging="1224"/>
+      </w:pPr>
+    </w:lvl>
+    <w:lvl w:ilvl="8">
+      <w:start w:val="1"/>
+      <w:numFmt w:val="decimal"/>
+      <w:lvlText w:val="%1.%2.%3.%4.%5.%6.%7.%8.%9."/>
+      <w:lvlJc w:val="left"/>
+      <w:pPr>
+        <w:ind w:left="4320" w:hanging="1440"/>
+      </w:pPr>
+    </w:lvl>
+  </w:abstractNum>
+  <w:abstractNum w:abstractNumId="3" w15:restartNumberingAfterBreak="0">
     <w:nsid w:val="203F55E9"/>
     <w:multiLevelType w:val="multilevel"/>
     <w:tmpl w:val="746CC660"/>
@@ -9803,7 +13532,120 @@
       </w:rPr>
     </w:lvl>
   </w:abstractNum>
-  <w:abstractNum w:abstractNumId="2" w15:restartNumberingAfterBreak="0">
+  <w:abstractNum w:abstractNumId="4" w15:restartNumberingAfterBreak="0">
+    <w:nsid w:val="257B0DC3"/>
+    <w:multiLevelType w:val="hybridMultilevel"/>
+    <w:tmpl w:val="49EAFF60"/>
+    <w:lvl w:ilvl="0" w:tplc="0409000B">
+      <w:start w:val="1"/>
+      <w:numFmt w:val="bullet"/>
+      <w:lvlText w:val=""/>
+      <w:lvlJc w:val="left"/>
+      <w:pPr>
+        <w:ind w:left="720" w:hanging="360"/>
+      </w:pPr>
+      <w:rPr>
+        <w:rFonts w:ascii="Wingdings" w:hAnsi="Wingdings" w:hint="default"/>
+      </w:rPr>
+    </w:lvl>
+    <w:lvl w:ilvl="1" w:tplc="04090003" w:tentative="1">
+      <w:start w:val="1"/>
+      <w:numFmt w:val="bullet"/>
+      <w:lvlText w:val="o"/>
+      <w:lvlJc w:val="left"/>
+      <w:pPr>
+        <w:ind w:left="1440" w:hanging="360"/>
+      </w:pPr>
+      <w:rPr>
+        <w:rFonts w:ascii="Courier New" w:hAnsi="Courier New" w:cs="Courier New" w:hint="default"/>
+      </w:rPr>
+    </w:lvl>
+    <w:lvl w:ilvl="2" w:tplc="04090005" w:tentative="1">
+      <w:start w:val="1"/>
+      <w:numFmt w:val="bullet"/>
+      <w:lvlText w:val=""/>
+      <w:lvlJc w:val="left"/>
+      <w:pPr>
+        <w:ind w:left="2160" w:hanging="360"/>
+      </w:pPr>
+      <w:rPr>
+        <w:rFonts w:ascii="Wingdings" w:hAnsi="Wingdings" w:hint="default"/>
+      </w:rPr>
+    </w:lvl>
+    <w:lvl w:ilvl="3" w:tplc="04090001" w:tentative="1">
+      <w:start w:val="1"/>
+      <w:numFmt w:val="bullet"/>
+      <w:lvlText w:val=""/>
+      <w:lvlJc w:val="left"/>
+      <w:pPr>
+        <w:ind w:left="2880" w:hanging="360"/>
+      </w:pPr>
+      <w:rPr>
+        <w:rFonts w:ascii="Symbol" w:hAnsi="Symbol" w:hint="default"/>
+      </w:rPr>
+    </w:lvl>
+    <w:lvl w:ilvl="4" w:tplc="04090003" w:tentative="1">
+      <w:start w:val="1"/>
+      <w:numFmt w:val="bullet"/>
+      <w:lvlText w:val="o"/>
+      <w:lvlJc w:val="left"/>
+      <w:pPr>
+        <w:ind w:left="3600" w:hanging="360"/>
+      </w:pPr>
+      <w:rPr>
+        <w:rFonts w:ascii="Courier New" w:hAnsi="Courier New" w:cs="Courier New" w:hint="default"/>
+      </w:rPr>
+    </w:lvl>
+    <w:lvl w:ilvl="5" w:tplc="04090005" w:tentative="1">
+      <w:start w:val="1"/>
+      <w:numFmt w:val="bullet"/>
+      <w:lvlText w:val=""/>
+      <w:lvlJc w:val="left"/>
+      <w:pPr>
+        <w:ind w:left="4320" w:hanging="360"/>
+      </w:pPr>
+      <w:rPr>
+        <w:rFonts w:ascii="Wingdings" w:hAnsi="Wingdings" w:hint="default"/>
+      </w:rPr>
+    </w:lvl>
+    <w:lvl w:ilvl="6" w:tplc="04090001" w:tentative="1">
+      <w:start w:val="1"/>
+      <w:numFmt w:val="bullet"/>
+      <w:lvlText w:val=""/>
+      <w:lvlJc w:val="left"/>
+      <w:pPr>
+        <w:ind w:left="5040" w:hanging="360"/>
+      </w:pPr>
+      <w:rPr>
+        <w:rFonts w:ascii="Symbol" w:hAnsi="Symbol" w:hint="default"/>
+      </w:rPr>
+    </w:lvl>
+    <w:lvl w:ilvl="7" w:tplc="04090003" w:tentative="1">
+      <w:start w:val="1"/>
+      <w:numFmt w:val="bullet"/>
+      <w:lvlText w:val="o"/>
+      <w:lvlJc w:val="left"/>
+      <w:pPr>
+        <w:ind w:left="5760" w:hanging="360"/>
+      </w:pPr>
+      <w:rPr>
+        <w:rFonts w:ascii="Courier New" w:hAnsi="Courier New" w:cs="Courier New" w:hint="default"/>
+      </w:rPr>
+    </w:lvl>
+    <w:lvl w:ilvl="8" w:tplc="04090005" w:tentative="1">
+      <w:start w:val="1"/>
+      <w:numFmt w:val="bullet"/>
+      <w:lvlText w:val=""/>
+      <w:lvlJc w:val="left"/>
+      <w:pPr>
+        <w:ind w:left="6480" w:hanging="360"/>
+      </w:pPr>
+      <w:rPr>
+        <w:rFonts w:ascii="Wingdings" w:hAnsi="Wingdings" w:hint="default"/>
+      </w:rPr>
+    </w:lvl>
+  </w:abstractNum>
+  <w:abstractNum w:abstractNumId="5" w15:restartNumberingAfterBreak="0">
     <w:nsid w:val="2A4C68FB"/>
     <w:multiLevelType w:val="hybridMultilevel"/>
     <w:tmpl w:val="705C0F32"/>
@@ -9889,7 +13731,206 @@
       </w:pPr>
     </w:lvl>
   </w:abstractNum>
-  <w:abstractNum w:abstractNumId="3" w15:restartNumberingAfterBreak="0">
+  <w:abstractNum w:abstractNumId="6" w15:restartNumberingAfterBreak="0">
+    <w:nsid w:val="309D38DC"/>
+    <w:multiLevelType w:val="hybridMultilevel"/>
+    <w:tmpl w:val="CDA02C06"/>
+    <w:lvl w:ilvl="0" w:tplc="04090011">
+      <w:start w:val="1"/>
+      <w:numFmt w:val="decimal"/>
+      <w:lvlText w:val="%1)"/>
+      <w:lvlJc w:val="left"/>
+      <w:pPr>
+        <w:ind w:left="720" w:hanging="360"/>
+      </w:pPr>
+    </w:lvl>
+    <w:lvl w:ilvl="1" w:tplc="04090019" w:tentative="1">
+      <w:start w:val="1"/>
+      <w:numFmt w:val="lowerLetter"/>
+      <w:lvlText w:val="%2."/>
+      <w:lvlJc w:val="left"/>
+      <w:pPr>
+        <w:ind w:left="1440" w:hanging="360"/>
+      </w:pPr>
+    </w:lvl>
+    <w:lvl w:ilvl="2" w:tplc="0409001B" w:tentative="1">
+      <w:start w:val="1"/>
+      <w:numFmt w:val="lowerRoman"/>
+      <w:lvlText w:val="%3."/>
+      <w:lvlJc w:val="right"/>
+      <w:pPr>
+        <w:ind w:left="2160" w:hanging="180"/>
+      </w:pPr>
+    </w:lvl>
+    <w:lvl w:ilvl="3" w:tplc="0409000F" w:tentative="1">
+      <w:start w:val="1"/>
+      <w:numFmt w:val="decimal"/>
+      <w:lvlText w:val="%4."/>
+      <w:lvlJc w:val="left"/>
+      <w:pPr>
+        <w:ind w:left="2880" w:hanging="360"/>
+      </w:pPr>
+    </w:lvl>
+    <w:lvl w:ilvl="4" w:tplc="04090019" w:tentative="1">
+      <w:start w:val="1"/>
+      <w:numFmt w:val="lowerLetter"/>
+      <w:lvlText w:val="%5."/>
+      <w:lvlJc w:val="left"/>
+      <w:pPr>
+        <w:ind w:left="3600" w:hanging="360"/>
+      </w:pPr>
+    </w:lvl>
+    <w:lvl w:ilvl="5" w:tplc="0409001B" w:tentative="1">
+      <w:start w:val="1"/>
+      <w:numFmt w:val="lowerRoman"/>
+      <w:lvlText w:val="%6."/>
+      <w:lvlJc w:val="right"/>
+      <w:pPr>
+        <w:ind w:left="4320" w:hanging="180"/>
+      </w:pPr>
+    </w:lvl>
+    <w:lvl w:ilvl="6" w:tplc="0409000F" w:tentative="1">
+      <w:start w:val="1"/>
+      <w:numFmt w:val="decimal"/>
+      <w:lvlText w:val="%7."/>
+      <w:lvlJc w:val="left"/>
+      <w:pPr>
+        <w:ind w:left="5040" w:hanging="360"/>
+      </w:pPr>
+    </w:lvl>
+    <w:lvl w:ilvl="7" w:tplc="04090019" w:tentative="1">
+      <w:start w:val="1"/>
+      <w:numFmt w:val="lowerLetter"/>
+      <w:lvlText w:val="%8."/>
+      <w:lvlJc w:val="left"/>
+      <w:pPr>
+        <w:ind w:left="5760" w:hanging="360"/>
+      </w:pPr>
+    </w:lvl>
+    <w:lvl w:ilvl="8" w:tplc="0409001B" w:tentative="1">
+      <w:start w:val="1"/>
+      <w:numFmt w:val="lowerRoman"/>
+      <w:lvlText w:val="%9."/>
+      <w:lvlJc w:val="right"/>
+      <w:pPr>
+        <w:ind w:left="6480" w:hanging="180"/>
+      </w:pPr>
+    </w:lvl>
+  </w:abstractNum>
+  <w:abstractNum w:abstractNumId="7" w15:restartNumberingAfterBreak="0">
+    <w:nsid w:val="38B94720"/>
+    <w:multiLevelType w:val="hybridMultilevel"/>
+    <w:tmpl w:val="4C18BC96"/>
+    <w:lvl w:ilvl="0" w:tplc="04090009">
+      <w:start w:val="1"/>
+      <w:numFmt w:val="bullet"/>
+      <w:lvlText w:val=""/>
+      <w:lvlJc w:val="left"/>
+      <w:pPr>
+        <w:ind w:left="720" w:hanging="360"/>
+      </w:pPr>
+      <w:rPr>
+        <w:rFonts w:ascii="Wingdings" w:hAnsi="Wingdings" w:hint="default"/>
+      </w:rPr>
+    </w:lvl>
+    <w:lvl w:ilvl="1" w:tplc="04090003" w:tentative="1">
+      <w:start w:val="1"/>
+      <w:numFmt w:val="bullet"/>
+      <w:lvlText w:val="o"/>
+      <w:lvlJc w:val="left"/>
+      <w:pPr>
+        <w:ind w:left="1440" w:hanging="360"/>
+      </w:pPr>
+      <w:rPr>
+        <w:rFonts w:ascii="Courier New" w:hAnsi="Courier New" w:cs="Courier New" w:hint="default"/>
+      </w:rPr>
+    </w:lvl>
+    <w:lvl w:ilvl="2" w:tplc="04090005" w:tentative="1">
+      <w:start w:val="1"/>
+      <w:numFmt w:val="bullet"/>
+      <w:lvlText w:val=""/>
+      <w:lvlJc w:val="left"/>
+      <w:pPr>
+        <w:ind w:left="2160" w:hanging="360"/>
+      </w:pPr>
+      <w:rPr>
+        <w:rFonts w:ascii="Wingdings" w:hAnsi="Wingdings" w:hint="default"/>
+      </w:rPr>
+    </w:lvl>
+    <w:lvl w:ilvl="3" w:tplc="04090001" w:tentative="1">
+      <w:start w:val="1"/>
+      <w:numFmt w:val="bullet"/>
+      <w:lvlText w:val=""/>
+      <w:lvlJc w:val="left"/>
+      <w:pPr>
+        <w:ind w:left="2880" w:hanging="360"/>
+      </w:pPr>
+      <w:rPr>
+        <w:rFonts w:ascii="Symbol" w:hAnsi="Symbol" w:hint="default"/>
+      </w:rPr>
+    </w:lvl>
+    <w:lvl w:ilvl="4" w:tplc="04090003" w:tentative="1">
+      <w:start w:val="1"/>
+      <w:numFmt w:val="bullet"/>
+      <w:lvlText w:val="o"/>
+      <w:lvlJc w:val="left"/>
+      <w:pPr>
+        <w:ind w:left="3600" w:hanging="360"/>
+      </w:pPr>
+      <w:rPr>
+        <w:rFonts w:ascii="Courier New" w:hAnsi="Courier New" w:cs="Courier New" w:hint="default"/>
+      </w:rPr>
+    </w:lvl>
+    <w:lvl w:ilvl="5" w:tplc="04090005" w:tentative="1">
+      <w:start w:val="1"/>
+      <w:numFmt w:val="bullet"/>
+      <w:lvlText w:val=""/>
+      <w:lvlJc w:val="left"/>
+      <w:pPr>
+        <w:ind w:left="4320" w:hanging="360"/>
+      </w:pPr>
+      <w:rPr>
+        <w:rFonts w:ascii="Wingdings" w:hAnsi="Wingdings" w:hint="default"/>
+      </w:rPr>
+    </w:lvl>
+    <w:lvl w:ilvl="6" w:tplc="04090001" w:tentative="1">
+      <w:start w:val="1"/>
+      <w:numFmt w:val="bullet"/>
+      <w:lvlText w:val=""/>
+      <w:lvlJc w:val="left"/>
+      <w:pPr>
+        <w:ind w:left="5040" w:hanging="360"/>
+      </w:pPr>
+      <w:rPr>
+        <w:rFonts w:ascii="Symbol" w:hAnsi="Symbol" w:hint="default"/>
+      </w:rPr>
+    </w:lvl>
+    <w:lvl w:ilvl="7" w:tplc="04090003" w:tentative="1">
+      <w:start w:val="1"/>
+      <w:numFmt w:val="bullet"/>
+      <w:lvlText w:val="o"/>
+      <w:lvlJc w:val="left"/>
+      <w:pPr>
+        <w:ind w:left="5760" w:hanging="360"/>
+      </w:pPr>
+      <w:rPr>
+        <w:rFonts w:ascii="Courier New" w:hAnsi="Courier New" w:cs="Courier New" w:hint="default"/>
+      </w:rPr>
+    </w:lvl>
+    <w:lvl w:ilvl="8" w:tplc="04090005" w:tentative="1">
+      <w:start w:val="1"/>
+      <w:numFmt w:val="bullet"/>
+      <w:lvlText w:val=""/>
+      <w:lvlJc w:val="left"/>
+      <w:pPr>
+        <w:ind w:left="6480" w:hanging="360"/>
+      </w:pPr>
+      <w:rPr>
+        <w:rFonts w:ascii="Wingdings" w:hAnsi="Wingdings" w:hint="default"/>
+      </w:rPr>
+    </w:lvl>
+  </w:abstractNum>
+  <w:abstractNum w:abstractNumId="8" w15:restartNumberingAfterBreak="0">
     <w:nsid w:val="473B75A4"/>
     <w:multiLevelType w:val="multilevel"/>
     <w:tmpl w:val="448C44EE"/>
@@ -10003,7 +14044,7 @@
       </w:rPr>
     </w:lvl>
   </w:abstractNum>
-  <w:abstractNum w:abstractNumId="4" w15:restartNumberingAfterBreak="0">
+  <w:abstractNum w:abstractNumId="9" w15:restartNumberingAfterBreak="0">
     <w:nsid w:val="47BF2947"/>
     <w:multiLevelType w:val="hybridMultilevel"/>
     <w:tmpl w:val="6318ECC8"/>
@@ -10093,20 +14134,768 @@
       </w:pPr>
     </w:lvl>
   </w:abstractNum>
+  <w:abstractNum w:abstractNumId="10" w15:restartNumberingAfterBreak="0">
+    <w:nsid w:val="4A3C2F71"/>
+    <w:multiLevelType w:val="hybridMultilevel"/>
+    <w:tmpl w:val="9EA82D06"/>
+    <w:lvl w:ilvl="0" w:tplc="04090013">
+      <w:start w:val="1"/>
+      <w:numFmt w:val="upperRoman"/>
+      <w:lvlText w:val="%1."/>
+      <w:lvlJc w:val="right"/>
+      <w:pPr>
+        <w:ind w:left="720" w:hanging="360"/>
+      </w:pPr>
+    </w:lvl>
+    <w:lvl w:ilvl="1" w:tplc="04090019" w:tentative="1">
+      <w:start w:val="1"/>
+      <w:numFmt w:val="lowerLetter"/>
+      <w:lvlText w:val="%2."/>
+      <w:lvlJc w:val="left"/>
+      <w:pPr>
+        <w:ind w:left="1440" w:hanging="360"/>
+      </w:pPr>
+    </w:lvl>
+    <w:lvl w:ilvl="2" w:tplc="0409001B" w:tentative="1">
+      <w:start w:val="1"/>
+      <w:numFmt w:val="lowerRoman"/>
+      <w:lvlText w:val="%3."/>
+      <w:lvlJc w:val="right"/>
+      <w:pPr>
+        <w:ind w:left="2160" w:hanging="180"/>
+      </w:pPr>
+    </w:lvl>
+    <w:lvl w:ilvl="3" w:tplc="0409000F" w:tentative="1">
+      <w:start w:val="1"/>
+      <w:numFmt w:val="decimal"/>
+      <w:lvlText w:val="%4."/>
+      <w:lvlJc w:val="left"/>
+      <w:pPr>
+        <w:ind w:left="2880" w:hanging="360"/>
+      </w:pPr>
+    </w:lvl>
+    <w:lvl w:ilvl="4" w:tplc="04090019" w:tentative="1">
+      <w:start w:val="1"/>
+      <w:numFmt w:val="lowerLetter"/>
+      <w:lvlText w:val="%5."/>
+      <w:lvlJc w:val="left"/>
+      <w:pPr>
+        <w:ind w:left="3600" w:hanging="360"/>
+      </w:pPr>
+    </w:lvl>
+    <w:lvl w:ilvl="5" w:tplc="0409001B" w:tentative="1">
+      <w:start w:val="1"/>
+      <w:numFmt w:val="lowerRoman"/>
+      <w:lvlText w:val="%6."/>
+      <w:lvlJc w:val="right"/>
+      <w:pPr>
+        <w:ind w:left="4320" w:hanging="180"/>
+      </w:pPr>
+    </w:lvl>
+    <w:lvl w:ilvl="6" w:tplc="0409000F" w:tentative="1">
+      <w:start w:val="1"/>
+      <w:numFmt w:val="decimal"/>
+      <w:lvlText w:val="%7."/>
+      <w:lvlJc w:val="left"/>
+      <w:pPr>
+        <w:ind w:left="5040" w:hanging="360"/>
+      </w:pPr>
+    </w:lvl>
+    <w:lvl w:ilvl="7" w:tplc="04090019" w:tentative="1">
+      <w:start w:val="1"/>
+      <w:numFmt w:val="lowerLetter"/>
+      <w:lvlText w:val="%8."/>
+      <w:lvlJc w:val="left"/>
+      <w:pPr>
+        <w:ind w:left="5760" w:hanging="360"/>
+      </w:pPr>
+    </w:lvl>
+    <w:lvl w:ilvl="8" w:tplc="0409001B" w:tentative="1">
+      <w:start w:val="1"/>
+      <w:numFmt w:val="lowerRoman"/>
+      <w:lvlText w:val="%9."/>
+      <w:lvlJc w:val="right"/>
+      <w:pPr>
+        <w:ind w:left="6480" w:hanging="180"/>
+      </w:pPr>
+    </w:lvl>
+  </w:abstractNum>
+  <w:abstractNum w:abstractNumId="11" w15:restartNumberingAfterBreak="0">
+    <w:nsid w:val="51AE44DE"/>
+    <w:multiLevelType w:val="hybridMultilevel"/>
+    <w:tmpl w:val="D24421AA"/>
+    <w:lvl w:ilvl="0" w:tplc="04090011">
+      <w:start w:val="1"/>
+      <w:numFmt w:val="decimal"/>
+      <w:lvlText w:val="%1)"/>
+      <w:lvlJc w:val="left"/>
+      <w:pPr>
+        <w:ind w:left="720" w:hanging="360"/>
+      </w:pPr>
+    </w:lvl>
+    <w:lvl w:ilvl="1" w:tplc="04090019" w:tentative="1">
+      <w:start w:val="1"/>
+      <w:numFmt w:val="lowerLetter"/>
+      <w:lvlText w:val="%2."/>
+      <w:lvlJc w:val="left"/>
+      <w:pPr>
+        <w:ind w:left="1440" w:hanging="360"/>
+      </w:pPr>
+    </w:lvl>
+    <w:lvl w:ilvl="2" w:tplc="0409001B" w:tentative="1">
+      <w:start w:val="1"/>
+      <w:numFmt w:val="lowerRoman"/>
+      <w:lvlText w:val="%3."/>
+      <w:lvlJc w:val="right"/>
+      <w:pPr>
+        <w:ind w:left="2160" w:hanging="180"/>
+      </w:pPr>
+    </w:lvl>
+    <w:lvl w:ilvl="3" w:tplc="0409000F" w:tentative="1">
+      <w:start w:val="1"/>
+      <w:numFmt w:val="decimal"/>
+      <w:lvlText w:val="%4."/>
+      <w:lvlJc w:val="left"/>
+      <w:pPr>
+        <w:ind w:left="2880" w:hanging="360"/>
+      </w:pPr>
+    </w:lvl>
+    <w:lvl w:ilvl="4" w:tplc="04090019" w:tentative="1">
+      <w:start w:val="1"/>
+      <w:numFmt w:val="lowerLetter"/>
+      <w:lvlText w:val="%5."/>
+      <w:lvlJc w:val="left"/>
+      <w:pPr>
+        <w:ind w:left="3600" w:hanging="360"/>
+      </w:pPr>
+    </w:lvl>
+    <w:lvl w:ilvl="5" w:tplc="0409001B" w:tentative="1">
+      <w:start w:val="1"/>
+      <w:numFmt w:val="lowerRoman"/>
+      <w:lvlText w:val="%6."/>
+      <w:lvlJc w:val="right"/>
+      <w:pPr>
+        <w:ind w:left="4320" w:hanging="180"/>
+      </w:pPr>
+    </w:lvl>
+    <w:lvl w:ilvl="6" w:tplc="0409000F" w:tentative="1">
+      <w:start w:val="1"/>
+      <w:numFmt w:val="decimal"/>
+      <w:lvlText w:val="%7."/>
+      <w:lvlJc w:val="left"/>
+      <w:pPr>
+        <w:ind w:left="5040" w:hanging="360"/>
+      </w:pPr>
+    </w:lvl>
+    <w:lvl w:ilvl="7" w:tplc="04090019" w:tentative="1">
+      <w:start w:val="1"/>
+      <w:numFmt w:val="lowerLetter"/>
+      <w:lvlText w:val="%8."/>
+      <w:lvlJc w:val="left"/>
+      <w:pPr>
+        <w:ind w:left="5760" w:hanging="360"/>
+      </w:pPr>
+    </w:lvl>
+    <w:lvl w:ilvl="8" w:tplc="0409001B" w:tentative="1">
+      <w:start w:val="1"/>
+      <w:numFmt w:val="lowerRoman"/>
+      <w:lvlText w:val="%9."/>
+      <w:lvlJc w:val="right"/>
+      <w:pPr>
+        <w:ind w:left="6480" w:hanging="180"/>
+      </w:pPr>
+    </w:lvl>
+  </w:abstractNum>
+  <w:abstractNum w:abstractNumId="12" w15:restartNumberingAfterBreak="0">
+    <w:nsid w:val="52A267E5"/>
+    <w:multiLevelType w:val="hybridMultilevel"/>
+    <w:tmpl w:val="3410CE4C"/>
+    <w:lvl w:ilvl="0" w:tplc="04090011">
+      <w:start w:val="1"/>
+      <w:numFmt w:val="decimal"/>
+      <w:lvlText w:val="%1)"/>
+      <w:lvlJc w:val="left"/>
+      <w:pPr>
+        <w:ind w:left="720" w:hanging="360"/>
+      </w:pPr>
+    </w:lvl>
+    <w:lvl w:ilvl="1" w:tplc="04090019" w:tentative="1">
+      <w:start w:val="1"/>
+      <w:numFmt w:val="lowerLetter"/>
+      <w:lvlText w:val="%2."/>
+      <w:lvlJc w:val="left"/>
+      <w:pPr>
+        <w:ind w:left="1440" w:hanging="360"/>
+      </w:pPr>
+    </w:lvl>
+    <w:lvl w:ilvl="2" w:tplc="0409001B" w:tentative="1">
+      <w:start w:val="1"/>
+      <w:numFmt w:val="lowerRoman"/>
+      <w:lvlText w:val="%3."/>
+      <w:lvlJc w:val="right"/>
+      <w:pPr>
+        <w:ind w:left="2160" w:hanging="180"/>
+      </w:pPr>
+    </w:lvl>
+    <w:lvl w:ilvl="3" w:tplc="0409000F" w:tentative="1">
+      <w:start w:val="1"/>
+      <w:numFmt w:val="decimal"/>
+      <w:lvlText w:val="%4."/>
+      <w:lvlJc w:val="left"/>
+      <w:pPr>
+        <w:ind w:left="2880" w:hanging="360"/>
+      </w:pPr>
+    </w:lvl>
+    <w:lvl w:ilvl="4" w:tplc="04090019" w:tentative="1">
+      <w:start w:val="1"/>
+      <w:numFmt w:val="lowerLetter"/>
+      <w:lvlText w:val="%5."/>
+      <w:lvlJc w:val="left"/>
+      <w:pPr>
+        <w:ind w:left="3600" w:hanging="360"/>
+      </w:pPr>
+    </w:lvl>
+    <w:lvl w:ilvl="5" w:tplc="0409001B" w:tentative="1">
+      <w:start w:val="1"/>
+      <w:numFmt w:val="lowerRoman"/>
+      <w:lvlText w:val="%6."/>
+      <w:lvlJc w:val="right"/>
+      <w:pPr>
+        <w:ind w:left="4320" w:hanging="180"/>
+      </w:pPr>
+    </w:lvl>
+    <w:lvl w:ilvl="6" w:tplc="0409000F" w:tentative="1">
+      <w:start w:val="1"/>
+      <w:numFmt w:val="decimal"/>
+      <w:lvlText w:val="%7."/>
+      <w:lvlJc w:val="left"/>
+      <w:pPr>
+        <w:ind w:left="5040" w:hanging="360"/>
+      </w:pPr>
+    </w:lvl>
+    <w:lvl w:ilvl="7" w:tplc="04090019" w:tentative="1">
+      <w:start w:val="1"/>
+      <w:numFmt w:val="lowerLetter"/>
+      <w:lvlText w:val="%8."/>
+      <w:lvlJc w:val="left"/>
+      <w:pPr>
+        <w:ind w:left="5760" w:hanging="360"/>
+      </w:pPr>
+    </w:lvl>
+    <w:lvl w:ilvl="8" w:tplc="0409001B" w:tentative="1">
+      <w:start w:val="1"/>
+      <w:numFmt w:val="lowerRoman"/>
+      <w:lvlText w:val="%9."/>
+      <w:lvlJc w:val="right"/>
+      <w:pPr>
+        <w:ind w:left="6480" w:hanging="180"/>
+      </w:pPr>
+    </w:lvl>
+  </w:abstractNum>
+  <w:abstractNum w:abstractNumId="13" w15:restartNumberingAfterBreak="0">
+    <w:nsid w:val="59BB2FD5"/>
+    <w:multiLevelType w:val="hybridMultilevel"/>
+    <w:tmpl w:val="79146EEA"/>
+    <w:lvl w:ilvl="0" w:tplc="9036FA04">
+      <w:start w:val="1"/>
+      <w:numFmt w:val="bullet"/>
+      <w:lvlText w:val="-"/>
+      <w:lvlJc w:val="left"/>
+      <w:pPr>
+        <w:ind w:left="2160" w:hanging="360"/>
+      </w:pPr>
+      <w:rPr>
+        <w:rFonts w:ascii="Times New Roman" w:hAnsi="Times New Roman" w:cs="Times New Roman" w:hint="default"/>
+      </w:rPr>
+    </w:lvl>
+    <w:lvl w:ilvl="1" w:tplc="04090003" w:tentative="1">
+      <w:start w:val="1"/>
+      <w:numFmt w:val="bullet"/>
+      <w:lvlText w:val="o"/>
+      <w:lvlJc w:val="left"/>
+      <w:pPr>
+        <w:ind w:left="2880" w:hanging="360"/>
+      </w:pPr>
+      <w:rPr>
+        <w:rFonts w:ascii="Courier New" w:hAnsi="Courier New" w:cs="Courier New" w:hint="default"/>
+      </w:rPr>
+    </w:lvl>
+    <w:lvl w:ilvl="2" w:tplc="04090005" w:tentative="1">
+      <w:start w:val="1"/>
+      <w:numFmt w:val="bullet"/>
+      <w:lvlText w:val=""/>
+      <w:lvlJc w:val="left"/>
+      <w:pPr>
+        <w:ind w:left="3600" w:hanging="360"/>
+      </w:pPr>
+      <w:rPr>
+        <w:rFonts w:ascii="Wingdings" w:hAnsi="Wingdings" w:hint="default"/>
+      </w:rPr>
+    </w:lvl>
+    <w:lvl w:ilvl="3" w:tplc="04090001" w:tentative="1">
+      <w:start w:val="1"/>
+      <w:numFmt w:val="bullet"/>
+      <w:lvlText w:val=""/>
+      <w:lvlJc w:val="left"/>
+      <w:pPr>
+        <w:ind w:left="4320" w:hanging="360"/>
+      </w:pPr>
+      <w:rPr>
+        <w:rFonts w:ascii="Symbol" w:hAnsi="Symbol" w:hint="default"/>
+      </w:rPr>
+    </w:lvl>
+    <w:lvl w:ilvl="4" w:tplc="04090003" w:tentative="1">
+      <w:start w:val="1"/>
+      <w:numFmt w:val="bullet"/>
+      <w:lvlText w:val="o"/>
+      <w:lvlJc w:val="left"/>
+      <w:pPr>
+        <w:ind w:left="5040" w:hanging="360"/>
+      </w:pPr>
+      <w:rPr>
+        <w:rFonts w:ascii="Courier New" w:hAnsi="Courier New" w:cs="Courier New" w:hint="default"/>
+      </w:rPr>
+    </w:lvl>
+    <w:lvl w:ilvl="5" w:tplc="04090005" w:tentative="1">
+      <w:start w:val="1"/>
+      <w:numFmt w:val="bullet"/>
+      <w:lvlText w:val=""/>
+      <w:lvlJc w:val="left"/>
+      <w:pPr>
+        <w:ind w:left="5760" w:hanging="360"/>
+      </w:pPr>
+      <w:rPr>
+        <w:rFonts w:ascii="Wingdings" w:hAnsi="Wingdings" w:hint="default"/>
+      </w:rPr>
+    </w:lvl>
+    <w:lvl w:ilvl="6" w:tplc="04090001" w:tentative="1">
+      <w:start w:val="1"/>
+      <w:numFmt w:val="bullet"/>
+      <w:lvlText w:val=""/>
+      <w:lvlJc w:val="left"/>
+      <w:pPr>
+        <w:ind w:left="6480" w:hanging="360"/>
+      </w:pPr>
+      <w:rPr>
+        <w:rFonts w:ascii="Symbol" w:hAnsi="Symbol" w:hint="default"/>
+      </w:rPr>
+    </w:lvl>
+    <w:lvl w:ilvl="7" w:tplc="04090003" w:tentative="1">
+      <w:start w:val="1"/>
+      <w:numFmt w:val="bullet"/>
+      <w:lvlText w:val="o"/>
+      <w:lvlJc w:val="left"/>
+      <w:pPr>
+        <w:ind w:left="7200" w:hanging="360"/>
+      </w:pPr>
+      <w:rPr>
+        <w:rFonts w:ascii="Courier New" w:hAnsi="Courier New" w:cs="Courier New" w:hint="default"/>
+      </w:rPr>
+    </w:lvl>
+    <w:lvl w:ilvl="8" w:tplc="04090005" w:tentative="1">
+      <w:start w:val="1"/>
+      <w:numFmt w:val="bullet"/>
+      <w:lvlText w:val=""/>
+      <w:lvlJc w:val="left"/>
+      <w:pPr>
+        <w:ind w:left="7920" w:hanging="360"/>
+      </w:pPr>
+      <w:rPr>
+        <w:rFonts w:ascii="Wingdings" w:hAnsi="Wingdings" w:hint="default"/>
+      </w:rPr>
+    </w:lvl>
+  </w:abstractNum>
+  <w:abstractNum w:abstractNumId="14" w15:restartNumberingAfterBreak="0">
+    <w:nsid w:val="5D1A71E0"/>
+    <w:multiLevelType w:val="multilevel"/>
+    <w:tmpl w:val="4B58D00A"/>
+    <w:lvl w:ilvl="0">
+      <w:start w:val="1"/>
+      <w:numFmt w:val="decimal"/>
+      <w:lvlText w:val="%1."/>
+      <w:lvlJc w:val="left"/>
+      <w:pPr>
+        <w:ind w:left="360" w:hanging="360"/>
+      </w:pPr>
+      <w:rPr>
+        <w:rFonts w:hint="default"/>
+      </w:rPr>
+    </w:lvl>
+    <w:lvl w:ilvl="1">
+      <w:start w:val="1"/>
+      <w:numFmt w:val="decimal"/>
+      <w:suff w:val="space"/>
+      <w:lvlText w:val="%1.%2."/>
+      <w:lvlJc w:val="left"/>
+      <w:pPr>
+        <w:ind w:left="792" w:hanging="432"/>
+      </w:pPr>
+      <w:rPr>
+        <w:rFonts w:hint="default"/>
+      </w:rPr>
+    </w:lvl>
+    <w:lvl w:ilvl="2">
+      <w:start w:val="1"/>
+      <w:numFmt w:val="decimal"/>
+      <w:suff w:val="space"/>
+      <w:lvlText w:val="%1.%2.%3."/>
+      <w:lvlJc w:val="left"/>
+      <w:pPr>
+        <w:ind w:left="1224" w:hanging="504"/>
+      </w:pPr>
+      <w:rPr>
+        <w:rFonts w:hint="default"/>
+      </w:rPr>
+    </w:lvl>
+    <w:lvl w:ilvl="3">
+      <w:start w:val="1"/>
+      <w:numFmt w:val="decimal"/>
+      <w:lvlText w:val="%1.%2.%3.%4."/>
+      <w:lvlJc w:val="left"/>
+      <w:pPr>
+        <w:ind w:left="1728" w:hanging="648"/>
+      </w:pPr>
+      <w:rPr>
+        <w:rFonts w:hint="default"/>
+      </w:rPr>
+    </w:lvl>
+    <w:lvl w:ilvl="4">
+      <w:start w:val="1"/>
+      <w:numFmt w:val="decimal"/>
+      <w:lvlText w:val="%1.%2.%3.%4.%5."/>
+      <w:lvlJc w:val="left"/>
+      <w:pPr>
+        <w:ind w:left="2232" w:hanging="792"/>
+      </w:pPr>
+      <w:rPr>
+        <w:rFonts w:hint="default"/>
+      </w:rPr>
+    </w:lvl>
+    <w:lvl w:ilvl="5">
+      <w:start w:val="1"/>
+      <w:numFmt w:val="decimal"/>
+      <w:lvlText w:val="%1.%2.%3.%4.%5.%6."/>
+      <w:lvlJc w:val="left"/>
+      <w:pPr>
+        <w:ind w:left="2736" w:hanging="936"/>
+      </w:pPr>
+      <w:rPr>
+        <w:rFonts w:hint="default"/>
+      </w:rPr>
+    </w:lvl>
+    <w:lvl w:ilvl="6">
+      <w:start w:val="1"/>
+      <w:numFmt w:val="decimal"/>
+      <w:lvlText w:val="%1.%2.%3.%4.%5.%6.%7."/>
+      <w:lvlJc w:val="left"/>
+      <w:pPr>
+        <w:ind w:left="3240" w:hanging="1080"/>
+      </w:pPr>
+      <w:rPr>
+        <w:rFonts w:hint="default"/>
+      </w:rPr>
+    </w:lvl>
+    <w:lvl w:ilvl="7">
+      <w:start w:val="1"/>
+      <w:numFmt w:val="decimal"/>
+      <w:lvlText w:val="%1.%2.%3.%4.%5.%6.%7.%8."/>
+      <w:lvlJc w:val="left"/>
+      <w:pPr>
+        <w:ind w:left="3744" w:hanging="1224"/>
+      </w:pPr>
+      <w:rPr>
+        <w:rFonts w:hint="default"/>
+      </w:rPr>
+    </w:lvl>
+    <w:lvl w:ilvl="8">
+      <w:start w:val="1"/>
+      <w:numFmt w:val="decimal"/>
+      <w:lvlText w:val="%1.%2.%3.%4.%5.%6.%7.%8.%9."/>
+      <w:lvlJc w:val="left"/>
+      <w:pPr>
+        <w:ind w:left="4320" w:hanging="1440"/>
+      </w:pPr>
+      <w:rPr>
+        <w:rFonts w:hint="default"/>
+      </w:rPr>
+    </w:lvl>
+  </w:abstractNum>
+  <w:abstractNum w:abstractNumId="15" w15:restartNumberingAfterBreak="0">
+    <w:nsid w:val="623F47A9"/>
+    <w:multiLevelType w:val="hybridMultilevel"/>
+    <w:tmpl w:val="9DBE0B36"/>
+    <w:lvl w:ilvl="0" w:tplc="04090009">
+      <w:start w:val="1"/>
+      <w:numFmt w:val="bullet"/>
+      <w:lvlText w:val=""/>
+      <w:lvlJc w:val="left"/>
+      <w:pPr>
+        <w:ind w:left="1440" w:hanging="360"/>
+      </w:pPr>
+      <w:rPr>
+        <w:rFonts w:ascii="Wingdings" w:hAnsi="Wingdings" w:hint="default"/>
+      </w:rPr>
+    </w:lvl>
+    <w:lvl w:ilvl="1" w:tplc="04090003" w:tentative="1">
+      <w:start w:val="1"/>
+      <w:numFmt w:val="bullet"/>
+      <w:lvlText w:val="o"/>
+      <w:lvlJc w:val="left"/>
+      <w:pPr>
+        <w:ind w:left="2160" w:hanging="360"/>
+      </w:pPr>
+      <w:rPr>
+        <w:rFonts w:ascii="Courier New" w:hAnsi="Courier New" w:cs="Courier New" w:hint="default"/>
+      </w:rPr>
+    </w:lvl>
+    <w:lvl w:ilvl="2" w:tplc="04090005" w:tentative="1">
+      <w:start w:val="1"/>
+      <w:numFmt w:val="bullet"/>
+      <w:lvlText w:val=""/>
+      <w:lvlJc w:val="left"/>
+      <w:pPr>
+        <w:ind w:left="2880" w:hanging="360"/>
+      </w:pPr>
+      <w:rPr>
+        <w:rFonts w:ascii="Wingdings" w:hAnsi="Wingdings" w:hint="default"/>
+      </w:rPr>
+    </w:lvl>
+    <w:lvl w:ilvl="3" w:tplc="04090001" w:tentative="1">
+      <w:start w:val="1"/>
+      <w:numFmt w:val="bullet"/>
+      <w:lvlText w:val=""/>
+      <w:lvlJc w:val="left"/>
+      <w:pPr>
+        <w:ind w:left="3600" w:hanging="360"/>
+      </w:pPr>
+      <w:rPr>
+        <w:rFonts w:ascii="Symbol" w:hAnsi="Symbol" w:hint="default"/>
+      </w:rPr>
+    </w:lvl>
+    <w:lvl w:ilvl="4" w:tplc="04090003" w:tentative="1">
+      <w:start w:val="1"/>
+      <w:numFmt w:val="bullet"/>
+      <w:lvlText w:val="o"/>
+      <w:lvlJc w:val="left"/>
+      <w:pPr>
+        <w:ind w:left="4320" w:hanging="360"/>
+      </w:pPr>
+      <w:rPr>
+        <w:rFonts w:ascii="Courier New" w:hAnsi="Courier New" w:cs="Courier New" w:hint="default"/>
+      </w:rPr>
+    </w:lvl>
+    <w:lvl w:ilvl="5" w:tplc="04090005" w:tentative="1">
+      <w:start w:val="1"/>
+      <w:numFmt w:val="bullet"/>
+      <w:lvlText w:val=""/>
+      <w:lvlJc w:val="left"/>
+      <w:pPr>
+        <w:ind w:left="5040" w:hanging="360"/>
+      </w:pPr>
+      <w:rPr>
+        <w:rFonts w:ascii="Wingdings" w:hAnsi="Wingdings" w:hint="default"/>
+      </w:rPr>
+    </w:lvl>
+    <w:lvl w:ilvl="6" w:tplc="04090001" w:tentative="1">
+      <w:start w:val="1"/>
+      <w:numFmt w:val="bullet"/>
+      <w:lvlText w:val=""/>
+      <w:lvlJc w:val="left"/>
+      <w:pPr>
+        <w:ind w:left="5760" w:hanging="360"/>
+      </w:pPr>
+      <w:rPr>
+        <w:rFonts w:ascii="Symbol" w:hAnsi="Symbol" w:hint="default"/>
+      </w:rPr>
+    </w:lvl>
+    <w:lvl w:ilvl="7" w:tplc="04090003" w:tentative="1">
+      <w:start w:val="1"/>
+      <w:numFmt w:val="bullet"/>
+      <w:lvlText w:val="o"/>
+      <w:lvlJc w:val="left"/>
+      <w:pPr>
+        <w:ind w:left="6480" w:hanging="360"/>
+      </w:pPr>
+      <w:rPr>
+        <w:rFonts w:ascii="Courier New" w:hAnsi="Courier New" w:cs="Courier New" w:hint="default"/>
+      </w:rPr>
+    </w:lvl>
+    <w:lvl w:ilvl="8" w:tplc="04090005" w:tentative="1">
+      <w:start w:val="1"/>
+      <w:numFmt w:val="bullet"/>
+      <w:lvlText w:val=""/>
+      <w:lvlJc w:val="left"/>
+      <w:pPr>
+        <w:ind w:left="7200" w:hanging="360"/>
+      </w:pPr>
+      <w:rPr>
+        <w:rFonts w:ascii="Wingdings" w:hAnsi="Wingdings" w:hint="default"/>
+      </w:rPr>
+    </w:lvl>
+  </w:abstractNum>
+  <w:abstractNum w:abstractNumId="16" w15:restartNumberingAfterBreak="0">
+    <w:nsid w:val="790D2A7A"/>
+    <w:multiLevelType w:val="hybridMultilevel"/>
+    <w:tmpl w:val="9D426F10"/>
+    <w:lvl w:ilvl="0" w:tplc="9036FA04">
+      <w:start w:val="1"/>
+      <w:numFmt w:val="bullet"/>
+      <w:lvlText w:val="-"/>
+      <w:lvlJc w:val="left"/>
+      <w:pPr>
+        <w:ind w:left="720" w:hanging="360"/>
+      </w:pPr>
+      <w:rPr>
+        <w:rFonts w:ascii="Times New Roman" w:hAnsi="Times New Roman" w:cs="Times New Roman" w:hint="default"/>
+      </w:rPr>
+    </w:lvl>
+    <w:lvl w:ilvl="1" w:tplc="04090003" w:tentative="1">
+      <w:start w:val="1"/>
+      <w:numFmt w:val="bullet"/>
+      <w:lvlText w:val="o"/>
+      <w:lvlJc w:val="left"/>
+      <w:pPr>
+        <w:ind w:left="1440" w:hanging="360"/>
+      </w:pPr>
+      <w:rPr>
+        <w:rFonts w:ascii="Courier New" w:hAnsi="Courier New" w:cs="Courier New" w:hint="default"/>
+      </w:rPr>
+    </w:lvl>
+    <w:lvl w:ilvl="2" w:tplc="04090005" w:tentative="1">
+      <w:start w:val="1"/>
+      <w:numFmt w:val="bullet"/>
+      <w:lvlText w:val=""/>
+      <w:lvlJc w:val="left"/>
+      <w:pPr>
+        <w:ind w:left="2160" w:hanging="360"/>
+      </w:pPr>
+      <w:rPr>
+        <w:rFonts w:ascii="Wingdings" w:hAnsi="Wingdings" w:hint="default"/>
+      </w:rPr>
+    </w:lvl>
+    <w:lvl w:ilvl="3" w:tplc="04090001" w:tentative="1">
+      <w:start w:val="1"/>
+      <w:numFmt w:val="bullet"/>
+      <w:lvlText w:val=""/>
+      <w:lvlJc w:val="left"/>
+      <w:pPr>
+        <w:ind w:left="2880" w:hanging="360"/>
+      </w:pPr>
+      <w:rPr>
+        <w:rFonts w:ascii="Symbol" w:hAnsi="Symbol" w:hint="default"/>
+      </w:rPr>
+    </w:lvl>
+    <w:lvl w:ilvl="4" w:tplc="04090003" w:tentative="1">
+      <w:start w:val="1"/>
+      <w:numFmt w:val="bullet"/>
+      <w:lvlText w:val="o"/>
+      <w:lvlJc w:val="left"/>
+      <w:pPr>
+        <w:ind w:left="3600" w:hanging="360"/>
+      </w:pPr>
+      <w:rPr>
+        <w:rFonts w:ascii="Courier New" w:hAnsi="Courier New" w:cs="Courier New" w:hint="default"/>
+      </w:rPr>
+    </w:lvl>
+    <w:lvl w:ilvl="5" w:tplc="04090005" w:tentative="1">
+      <w:start w:val="1"/>
+      <w:numFmt w:val="bullet"/>
+      <w:lvlText w:val=""/>
+      <w:lvlJc w:val="left"/>
+      <w:pPr>
+        <w:ind w:left="4320" w:hanging="360"/>
+      </w:pPr>
+      <w:rPr>
+        <w:rFonts w:ascii="Wingdings" w:hAnsi="Wingdings" w:hint="default"/>
+      </w:rPr>
+    </w:lvl>
+    <w:lvl w:ilvl="6" w:tplc="04090001" w:tentative="1">
+      <w:start w:val="1"/>
+      <w:numFmt w:val="bullet"/>
+      <w:lvlText w:val=""/>
+      <w:lvlJc w:val="left"/>
+      <w:pPr>
+        <w:ind w:left="5040" w:hanging="360"/>
+      </w:pPr>
+      <w:rPr>
+        <w:rFonts w:ascii="Symbol" w:hAnsi="Symbol" w:hint="default"/>
+      </w:rPr>
+    </w:lvl>
+    <w:lvl w:ilvl="7" w:tplc="04090003" w:tentative="1">
+      <w:start w:val="1"/>
+      <w:numFmt w:val="bullet"/>
+      <w:lvlText w:val="o"/>
+      <w:lvlJc w:val="left"/>
+      <w:pPr>
+        <w:ind w:left="5760" w:hanging="360"/>
+      </w:pPr>
+      <w:rPr>
+        <w:rFonts w:ascii="Courier New" w:hAnsi="Courier New" w:cs="Courier New" w:hint="default"/>
+      </w:rPr>
+    </w:lvl>
+    <w:lvl w:ilvl="8" w:tplc="04090005" w:tentative="1">
+      <w:start w:val="1"/>
+      <w:numFmt w:val="bullet"/>
+      <w:lvlText w:val=""/>
+      <w:lvlJc w:val="left"/>
+      <w:pPr>
+        <w:ind w:left="6480" w:hanging="360"/>
+      </w:pPr>
+      <w:rPr>
+        <w:rFonts w:ascii="Wingdings" w:hAnsi="Wingdings" w:hint="default"/>
+      </w:rPr>
+    </w:lvl>
+  </w:abstractNum>
   <w:num w:numId="1">
-    <w:abstractNumId w:val="4"/>
+    <w:abstractNumId w:val="9"/>
   </w:num>
   <w:num w:numId="2">
-    <w:abstractNumId w:val="1"/>
+    <w:abstractNumId w:val="3"/>
   </w:num>
   <w:num w:numId="3">
     <w:abstractNumId w:val="0"/>
   </w:num>
   <w:num w:numId="4">
-    <w:abstractNumId w:val="3"/>
+    <w:abstractNumId w:val="8"/>
   </w:num>
   <w:num w:numId="5">
+    <w:abstractNumId w:val="5"/>
+  </w:num>
+  <w:num w:numId="6">
+    <w:abstractNumId w:val="10"/>
+  </w:num>
+  <w:num w:numId="7">
     <w:abstractNumId w:val="2"/>
+  </w:num>
+  <w:num w:numId="8">
+    <w:abstractNumId w:val="14"/>
+  </w:num>
+  <w:num w:numId="9">
+    <w:abstractNumId w:val="15"/>
+  </w:num>
+  <w:num w:numId="10">
+    <w:abstractNumId w:val="16"/>
+  </w:num>
+  <w:num w:numId="11">
+    <w:abstractNumId w:val="13"/>
+  </w:num>
+  <w:num w:numId="12">
+    <w:abstractNumId w:val="11"/>
+  </w:num>
+  <w:num w:numId="13">
+    <w:abstractNumId w:val="6"/>
+  </w:num>
+  <w:num w:numId="14">
+    <w:abstractNumId w:val="4"/>
+  </w:num>
+  <w:num w:numId="15">
+    <w:abstractNumId w:val="7"/>
+  </w:num>
+  <w:num w:numId="16">
+    <w:abstractNumId w:val="1"/>
+  </w:num>
+  <w:num w:numId="17">
+    <w:abstractNumId w:val="12"/>
   </w:num>
 </w:numbering>
 </file>
@@ -10990,7 +15779,7 @@
 </file>
 
 <file path=customXml/itemProps1.xml><?xml version="1.0" encoding="utf-8"?>
-<ds:datastoreItem xmlns:ds="http://schemas.openxmlformats.org/officeDocument/2006/customXml" ds:itemID="{C36ED352-ED88-431E-9F99-AE87E0B864D3}">
+<ds:datastoreItem xmlns:ds="http://schemas.openxmlformats.org/officeDocument/2006/customXml" ds:itemID="{508DC36B-F6D0-4D77-916D-D112F9548BFB}">
   <ds:schemaRefs>
     <ds:schemaRef ds:uri="http://schemas.openxmlformats.org/officeDocument/2006/bibliography"/>
   </ds:schemaRefs>
